--- a/html tags.docx
+++ b/html tags.docx
@@ -20,7 +20,6 @@
           <w:lang w:eastAsia="en-IN"/>
         </w:rPr>
       </w:pPr>
-      <w:proofErr w:type="gramStart"/>
       <w:r>
         <w:rPr>
           <w:rFonts w:eastAsia="Times New Roman" w:cstheme="minorHAnsi"/>
@@ -31,40 +30,17 @@
           <w:szCs w:val="28"/>
           <w:lang w:eastAsia="en-IN"/>
         </w:rPr>
-        <w:t>&lt;!--</w:t>
-      </w:r>
-      <w:proofErr w:type="gramEnd"/>
-      <w:r>
-        <w:rPr>
-          <w:rFonts w:eastAsia="Times New Roman" w:cstheme="minorHAnsi"/>
-          <w:b/>
-          <w:bCs/>
-          <w:color w:val="222222"/>
-          <w:sz w:val="28"/>
-          <w:szCs w:val="28"/>
-          <w:lang w:eastAsia="en-IN"/>
-        </w:rPr>
-        <w:t>...--&gt;</w:t>
-      </w:r>
-      <w:r>
-        <w:rPr>
-          <w:rFonts w:eastAsia="Times New Roman" w:cstheme="minorHAnsi"/>
-          <w:color w:val="222222"/>
-          <w:sz w:val="28"/>
-          <w:szCs w:val="28"/>
-          <w:lang w:eastAsia="en-IN"/>
-        </w:rPr>
-        <w:t> </w:t>
-      </w:r>
-      <w:r>
-        <w:rPr>
-          <w:rFonts w:eastAsia="Times New Roman" w:cstheme="minorHAnsi"/>
-          <w:color w:val="222222"/>
-          <w:sz w:val="28"/>
-          <w:szCs w:val="28"/>
-          <w:lang w:eastAsia="en-IN"/>
-        </w:rPr>
-        <w:t>- Comment line</w:t>
+        <w:t>&lt;!--...--&gt;</w:t>
+      </w:r>
+      <w:r>
+        <w:rPr>
+          <w:rFonts w:eastAsia="Times New Roman" w:cstheme="minorHAnsi"/>
+          <w:color w:val="222222"/>
+          <w:sz w:val="28"/>
+          <w:szCs w:val="28"/>
+          <w:lang w:eastAsia="en-IN"/>
+        </w:rPr>
+        <w:t> - Comment line</w:t>
       </w:r>
     </w:p>
     <w:p>
@@ -81,49 +57,15 @@
           <w:lang w:eastAsia="en-IN"/>
         </w:rPr>
       </w:pPr>
-      <w:proofErr w:type="spellStart"/>
-      <w:r>
-        <w:rPr>
-          <w:rFonts w:eastAsia="Times New Roman" w:cstheme="minorHAnsi"/>
-          <w:color w:val="222222"/>
-          <w:sz w:val="28"/>
-          <w:szCs w:val="28"/>
-          <w:lang w:eastAsia="en-IN"/>
-        </w:rPr>
-        <w:t>Eg</w:t>
-      </w:r>
-      <w:proofErr w:type="spellEnd"/>
-      <w:r>
-        <w:rPr>
-          <w:rFonts w:eastAsia="Times New Roman" w:cstheme="minorHAnsi"/>
-          <w:color w:val="222222"/>
-          <w:sz w:val="28"/>
-          <w:szCs w:val="28"/>
-          <w:lang w:eastAsia="en-IN"/>
-        </w:rPr>
-        <w:t xml:space="preserve">: </w:t>
-      </w:r>
-      <w:proofErr w:type="gramStart"/>
-      <w:r>
-        <w:rPr>
-          <w:rFonts w:eastAsia="Times New Roman" w:cstheme="minorHAnsi"/>
-          <w:color w:val="222222"/>
-          <w:sz w:val="28"/>
-          <w:szCs w:val="28"/>
-          <w:lang w:eastAsia="en-IN"/>
-        </w:rPr>
-        <w:t>&lt;!--</w:t>
-      </w:r>
-      <w:proofErr w:type="gramEnd"/>
-      <w:r>
-        <w:rPr>
-          <w:rFonts w:eastAsia="Times New Roman" w:cstheme="minorHAnsi"/>
-          <w:color w:val="222222"/>
-          <w:sz w:val="28"/>
-          <w:szCs w:val="28"/>
-          <w:lang w:eastAsia="en-IN"/>
-        </w:rPr>
-        <w:t xml:space="preserve"> This is a paragraph --&gt;</w:t>
+      <w:r>
+        <w:rPr>
+          <w:rFonts w:eastAsia="Times New Roman" w:cstheme="minorHAnsi"/>
+          <w:color w:val="222222"/>
+          <w:sz w:val="28"/>
+          <w:szCs w:val="28"/>
+          <w:lang w:eastAsia="en-IN"/>
+        </w:rPr>
+        <w:t>Eg: &lt;!-- This is a paragraph --&gt;</w:t>
       </w:r>
     </w:p>
     <w:p>
@@ -195,40 +137,16 @@
           <w:lang w:eastAsia="en-IN"/>
         </w:rPr>
       </w:pPr>
-      <w:proofErr w:type="spellStart"/>
-      <w:r>
-        <w:rPr>
-          <w:rStyle w:val="tagcolor"/>
-          <w:rFonts w:cstheme="minorHAnsi"/>
-          <w:color w:val="000000" w:themeColor="text1"/>
-          <w:sz w:val="28"/>
-          <w:szCs w:val="28"/>
-          <w:shd w:val="clear" w:color="auto" w:fill="FFFFFF"/>
-        </w:rPr>
-        <w:t>Eg</w:t>
-      </w:r>
-      <w:proofErr w:type="spellEnd"/>
-      <w:r>
-        <w:rPr>
-          <w:rStyle w:val="tagcolor"/>
-          <w:rFonts w:cstheme="minorHAnsi"/>
-          <w:color w:val="000000" w:themeColor="text1"/>
-          <w:sz w:val="28"/>
-          <w:szCs w:val="28"/>
-          <w:shd w:val="clear" w:color="auto" w:fill="FFFFFF"/>
-        </w:rPr>
-        <w:t xml:space="preserve">: </w:t>
-      </w:r>
-      <w:r>
-        <w:rPr>
-          <w:rStyle w:val="tagcolor"/>
-          <w:rFonts w:cstheme="minorHAnsi"/>
-          <w:color w:val="000000" w:themeColor="text1"/>
-          <w:sz w:val="28"/>
-          <w:szCs w:val="28"/>
-          <w:shd w:val="clear" w:color="auto" w:fill="FFFFFF"/>
-        </w:rPr>
-        <w:t>&lt;</w:t>
+      <w:r>
+        <w:rPr>
+          <w:rStyle w:val="tagcolor"/>
+          <w:rFonts w:cstheme="minorHAnsi"/>
+          <w:color w:val="000000" w:themeColor="text1"/>
+          <w:sz w:val="28"/>
+          <w:szCs w:val="28"/>
+          <w:shd w:val="clear" w:color="auto" w:fill="FFFFFF"/>
+        </w:rPr>
+        <w:t>Eg: &lt;</w:t>
       </w:r>
       <w:r>
         <w:rPr>
@@ -342,56 +260,24 @@
           <w:lang w:eastAsia="en-IN"/>
         </w:rPr>
       </w:pPr>
-      <w:proofErr w:type="spellStart"/>
-      <w:r>
-        <w:rPr>
-          <w:rFonts w:eastAsia="Times New Roman" w:cstheme="minorHAnsi"/>
-          <w:color w:val="222222"/>
-          <w:sz w:val="28"/>
-          <w:szCs w:val="28"/>
-          <w:lang w:eastAsia="en-IN"/>
-        </w:rPr>
-        <w:t>Eg</w:t>
-      </w:r>
-      <w:proofErr w:type="spellEnd"/>
-      <w:r>
-        <w:rPr>
-          <w:rFonts w:eastAsia="Times New Roman" w:cstheme="minorHAnsi"/>
-          <w:color w:val="222222"/>
-          <w:sz w:val="28"/>
-          <w:szCs w:val="28"/>
-          <w:lang w:eastAsia="en-IN"/>
-        </w:rPr>
-        <w:t xml:space="preserve">: </w:t>
-      </w:r>
-      <w:r>
-        <w:rPr>
-          <w:rFonts w:cstheme="minorHAnsi"/>
-          <w:color w:val="000000" w:themeColor="text1"/>
-          <w:sz w:val="28"/>
-          <w:szCs w:val="28"/>
-        </w:rPr>
-        <w:t xml:space="preserve">&lt;a </w:t>
-      </w:r>
-      <w:proofErr w:type="spellStart"/>
-      <w:r>
-        <w:rPr>
-          <w:rFonts w:cstheme="minorHAnsi"/>
-          <w:color w:val="000000" w:themeColor="text1"/>
-          <w:sz w:val="28"/>
-          <w:szCs w:val="28"/>
-        </w:rPr>
-        <w:t>href</w:t>
-      </w:r>
-      <w:proofErr w:type="spellEnd"/>
-      <w:r>
-        <w:rPr>
-          <w:rFonts w:cstheme="minorHAnsi"/>
-          <w:color w:val="000000" w:themeColor="text1"/>
-          <w:sz w:val="28"/>
-          <w:szCs w:val="28"/>
-        </w:rPr>
-        <w:t xml:space="preserve"> = "URL"&gt;</w:t>
+      <w:r>
+        <w:rPr>
+          <w:rFonts w:eastAsia="Times New Roman" w:cstheme="minorHAnsi"/>
+          <w:color w:val="222222"/>
+          <w:sz w:val="28"/>
+          <w:szCs w:val="28"/>
+          <w:lang w:eastAsia="en-IN"/>
+        </w:rPr>
+        <w:t xml:space="preserve">Eg: </w:t>
+      </w:r>
+      <w:r>
+        <w:rPr>
+          <w:rFonts w:cstheme="minorHAnsi"/>
+          <w:color w:val="000000" w:themeColor="text1"/>
+          <w:sz w:val="28"/>
+          <w:szCs w:val="28"/>
+        </w:rPr>
+        <w:t>&lt;a href = "URL"&gt;</w:t>
       </w:r>
       <w:r>
         <w:rPr>
@@ -455,90 +341,112 @@
           <w:szCs w:val="28"/>
           <w:lang w:eastAsia="en-IN"/>
         </w:rPr>
+        <w:t>&lt;abbr&gt; </w:t>
+      </w:r>
+      <w:r>
+        <w:rPr>
+          <w:rFonts w:eastAsia="Times New Roman" w:cstheme="minorHAnsi"/>
+          <w:color w:val="222222"/>
+          <w:sz w:val="28"/>
+          <w:szCs w:val="28"/>
+          <w:lang w:eastAsia="en-IN"/>
+        </w:rPr>
+        <w:t>- Abbreviation tag</w:t>
+      </w:r>
+    </w:p>
+    <w:p>
+      <w:pPr>
+        <w:shd w:val="clear" w:color="auto" w:fill="FFFFFF"/>
+        <w:spacing w:after="0" w:line="240" w:lineRule="auto"/>
+        <w:ind w:left="360"/>
+        <w:jc w:val="both"/>
+        <w:rPr>
+          <w:rFonts w:cstheme="minorHAnsi"/>
+          <w:color w:val="000000" w:themeColor="text1"/>
+          <w:sz w:val="28"/>
+          <w:szCs w:val="28"/>
+          <w:shd w:val="clear" w:color="auto" w:fill="FFFFFF"/>
+        </w:rPr>
+      </w:pPr>
+      <w:r>
+        <w:rPr>
+          <w:rFonts w:eastAsia="Times New Roman" w:cstheme="minorHAnsi"/>
+          <w:color w:val="222222"/>
+          <w:sz w:val="28"/>
+          <w:szCs w:val="28"/>
+          <w:lang w:eastAsia="en-IN"/>
+        </w:rPr>
+        <w:t xml:space="preserve">Eg: </w:t>
+      </w:r>
+      <w:r>
+        <w:rPr>
+          <w:rFonts w:cstheme="minorHAnsi"/>
+          <w:color w:val="000000" w:themeColor="text1"/>
+          <w:sz w:val="28"/>
+          <w:szCs w:val="28"/>
+          <w:shd w:val="clear" w:color="auto" w:fill="FFFFFF"/>
+        </w:rPr>
+        <w:t>The </w:t>
+      </w:r>
+      <w:r>
+        <w:rPr>
+          <w:rStyle w:val="tagcolor"/>
+          <w:rFonts w:cstheme="minorHAnsi"/>
+          <w:color w:val="000000" w:themeColor="text1"/>
+          <w:sz w:val="28"/>
+          <w:szCs w:val="28"/>
+        </w:rPr>
         <w:t>&lt;</w:t>
       </w:r>
-      <w:proofErr w:type="spellStart"/>
-      <w:r>
-        <w:rPr>
-          <w:rFonts w:eastAsia="Times New Roman" w:cstheme="minorHAnsi"/>
-          <w:b/>
-          <w:bCs/>
-          <w:color w:val="222222"/>
-          <w:sz w:val="28"/>
-          <w:szCs w:val="28"/>
-          <w:lang w:eastAsia="en-IN"/>
+      <w:r>
+        <w:rPr>
+          <w:rStyle w:val="tagnamecolor"/>
+          <w:rFonts w:cstheme="minorHAnsi"/>
+          <w:color w:val="000000" w:themeColor="text1"/>
+          <w:sz w:val="28"/>
+          <w:szCs w:val="28"/>
         </w:rPr>
         <w:t>abbr</w:t>
       </w:r>
-      <w:proofErr w:type="spellEnd"/>
-      <w:r>
-        <w:rPr>
-          <w:rFonts w:eastAsia="Times New Roman" w:cstheme="minorHAnsi"/>
-          <w:b/>
-          <w:bCs/>
-          <w:color w:val="222222"/>
-          <w:sz w:val="28"/>
-          <w:szCs w:val="28"/>
-          <w:lang w:eastAsia="en-IN"/>
-        </w:rPr>
-        <w:t>&gt; </w:t>
-      </w:r>
-      <w:r>
-        <w:rPr>
-          <w:rFonts w:eastAsia="Times New Roman" w:cstheme="minorHAnsi"/>
-          <w:color w:val="222222"/>
-          <w:sz w:val="28"/>
-          <w:szCs w:val="28"/>
-          <w:lang w:eastAsia="en-IN"/>
-        </w:rPr>
-        <w:t>- Abbreviation tag</w:t>
-      </w:r>
-    </w:p>
-    <w:p>
-      <w:pPr>
-        <w:shd w:val="clear" w:color="auto" w:fill="FFFFFF"/>
-        <w:spacing w:after="0" w:line="240" w:lineRule="auto"/>
-        <w:ind w:left="360"/>
-        <w:jc w:val="both"/>
-        <w:rPr>
-          <w:rFonts w:cstheme="minorHAnsi"/>
-          <w:color w:val="000000" w:themeColor="text1"/>
-          <w:sz w:val="28"/>
-          <w:szCs w:val="28"/>
-          <w:shd w:val="clear" w:color="auto" w:fill="FFFFFF"/>
-        </w:rPr>
-      </w:pPr>
-      <w:proofErr w:type="spellStart"/>
-      <w:r>
-        <w:rPr>
-          <w:rFonts w:eastAsia="Times New Roman" w:cstheme="minorHAnsi"/>
-          <w:color w:val="222222"/>
-          <w:sz w:val="28"/>
-          <w:szCs w:val="28"/>
-          <w:lang w:eastAsia="en-IN"/>
-        </w:rPr>
-        <w:t>Eg</w:t>
-      </w:r>
-      <w:proofErr w:type="spellEnd"/>
-      <w:r>
-        <w:rPr>
-          <w:rFonts w:eastAsia="Times New Roman" w:cstheme="minorHAnsi"/>
-          <w:color w:val="222222"/>
-          <w:sz w:val="28"/>
-          <w:szCs w:val="28"/>
-          <w:lang w:eastAsia="en-IN"/>
-        </w:rPr>
-        <w:t xml:space="preserve">: </w:t>
-      </w:r>
-      <w:r>
-        <w:rPr>
-          <w:rFonts w:cstheme="minorHAnsi"/>
-          <w:color w:val="000000" w:themeColor="text1"/>
-          <w:sz w:val="28"/>
-          <w:szCs w:val="28"/>
-          <w:shd w:val="clear" w:color="auto" w:fill="FFFFFF"/>
-        </w:rPr>
-        <w:t>The </w:t>
+      <w:r>
+        <w:rPr>
+          <w:rStyle w:val="attributecolor"/>
+          <w:rFonts w:cstheme="minorHAnsi"/>
+          <w:color w:val="000000" w:themeColor="text1"/>
+          <w:sz w:val="28"/>
+          <w:szCs w:val="28"/>
+        </w:rPr>
+        <w:t> title</w:t>
+      </w:r>
+      <w:r>
+        <w:rPr>
+          <w:rStyle w:val="attributevaluecolor"/>
+          <w:rFonts w:cstheme="minorHAnsi"/>
+          <w:color w:val="000000" w:themeColor="text1"/>
+          <w:sz w:val="28"/>
+          <w:szCs w:val="28"/>
+        </w:rPr>
+        <w:t>="Hyper Text Markup Language"</w:t>
+      </w:r>
+      <w:r>
+        <w:rPr>
+          <w:rStyle w:val="tagcolor"/>
+          <w:rFonts w:cstheme="minorHAnsi"/>
+          <w:color w:val="000000" w:themeColor="text1"/>
+          <w:sz w:val="28"/>
+          <w:szCs w:val="28"/>
+        </w:rPr>
+        <w:t>&gt;</w:t>
+      </w:r>
+      <w:r>
+        <w:rPr>
+          <w:rFonts w:cstheme="minorHAnsi"/>
+          <w:color w:val="000000" w:themeColor="text1"/>
+          <w:sz w:val="28"/>
+          <w:szCs w:val="28"/>
+          <w:shd w:val="clear" w:color="auto" w:fill="FFFFFF"/>
+        </w:rPr>
+        <w:t>HTML</w:t>
       </w:r>
       <w:r>
         <w:rPr>
@@ -550,7 +458,6 @@
         </w:rPr>
         <w:t>&lt;</w:t>
       </w:r>
-      <w:proofErr w:type="spellStart"/>
       <w:r>
         <w:rPr>
           <w:rStyle w:val="tagnamecolor"/>
@@ -559,101 +466,8 @@
           <w:sz w:val="28"/>
           <w:szCs w:val="28"/>
         </w:rPr>
-        <w:t>abbr</w:t>
-      </w:r>
-      <w:proofErr w:type="spellEnd"/>
-      <w:r>
-        <w:rPr>
-          <w:rStyle w:val="attributecolor"/>
-          <w:rFonts w:cstheme="minorHAnsi"/>
-          <w:color w:val="000000" w:themeColor="text1"/>
-          <w:sz w:val="28"/>
-          <w:szCs w:val="28"/>
-        </w:rPr>
-        <w:t> title</w:t>
-      </w:r>
-      <w:r>
-        <w:rPr>
-          <w:rStyle w:val="attributevaluecolor"/>
-          <w:rFonts w:cstheme="minorHAnsi"/>
-          <w:color w:val="000000" w:themeColor="text1"/>
-          <w:sz w:val="28"/>
-          <w:szCs w:val="28"/>
-        </w:rPr>
-        <w:t>="</w:t>
-      </w:r>
-      <w:r>
-        <w:rPr>
-          <w:rStyle w:val="attributevaluecolor"/>
-          <w:rFonts w:cstheme="minorHAnsi"/>
-          <w:color w:val="000000" w:themeColor="text1"/>
-          <w:sz w:val="28"/>
-          <w:szCs w:val="28"/>
-        </w:rPr>
-        <w:t>Hyper Text Markup Language</w:t>
-      </w:r>
-      <w:r>
-        <w:rPr>
-          <w:rStyle w:val="attributevaluecolor"/>
-          <w:rFonts w:cstheme="minorHAnsi"/>
-          <w:color w:val="000000" w:themeColor="text1"/>
-          <w:sz w:val="28"/>
-          <w:szCs w:val="28"/>
-        </w:rPr>
-        <w:t>"</w:t>
-      </w:r>
-      <w:r>
-        <w:rPr>
-          <w:rStyle w:val="tagcolor"/>
-          <w:rFonts w:cstheme="minorHAnsi"/>
-          <w:color w:val="000000" w:themeColor="text1"/>
-          <w:sz w:val="28"/>
-          <w:szCs w:val="28"/>
-        </w:rPr>
-        <w:t>&gt;</w:t>
-      </w:r>
-      <w:r>
-        <w:rPr>
-          <w:rFonts w:cstheme="minorHAnsi"/>
-          <w:color w:val="000000" w:themeColor="text1"/>
-          <w:sz w:val="28"/>
-          <w:szCs w:val="28"/>
-          <w:shd w:val="clear" w:color="auto" w:fill="FFFFFF"/>
-        </w:rPr>
-        <w:t>HTML</w:t>
-      </w:r>
-      <w:r>
-        <w:rPr>
-          <w:rStyle w:val="tagcolor"/>
-          <w:rFonts w:cstheme="minorHAnsi"/>
-          <w:color w:val="000000" w:themeColor="text1"/>
-          <w:sz w:val="28"/>
-          <w:szCs w:val="28"/>
-        </w:rPr>
-        <w:t>&lt;</w:t>
-      </w:r>
-      <w:r>
-        <w:rPr>
-          <w:rStyle w:val="tagnamecolor"/>
-          <w:rFonts w:cstheme="minorHAnsi"/>
-          <w:color w:val="000000" w:themeColor="text1"/>
-          <w:sz w:val="28"/>
-          <w:szCs w:val="28"/>
-        </w:rPr>
-        <w:t>/</w:t>
-      </w:r>
-      <w:proofErr w:type="spellStart"/>
-      <w:r>
-        <w:rPr>
-          <w:rStyle w:val="tagnamecolor"/>
-          <w:rFonts w:cstheme="minorHAnsi"/>
-          <w:color w:val="000000" w:themeColor="text1"/>
-          <w:sz w:val="28"/>
-          <w:szCs w:val="28"/>
-        </w:rPr>
-        <w:t>abbr</w:t>
-      </w:r>
-      <w:proofErr w:type="spellEnd"/>
+        <w:t>/abbr</w:t>
+      </w:r>
       <w:r>
         <w:rPr>
           <w:rStyle w:val="tagcolor"/>
@@ -849,27 +663,15 @@
           <w:lang w:eastAsia="en-IN"/>
         </w:rPr>
       </w:pPr>
-      <w:proofErr w:type="spellStart"/>
-      <w:r>
-        <w:rPr>
-          <w:rFonts w:eastAsia="Times New Roman" w:cstheme="minorHAnsi"/>
-          <w:color w:val="222222"/>
-          <w:sz w:val="28"/>
-          <w:szCs w:val="28"/>
-          <w:lang w:eastAsia="en-IN"/>
-        </w:rPr>
-        <w:t>Eg</w:t>
-      </w:r>
-      <w:proofErr w:type="spellEnd"/>
-      <w:r>
-        <w:rPr>
-          <w:rFonts w:eastAsia="Times New Roman" w:cstheme="minorHAnsi"/>
-          <w:color w:val="222222"/>
-          <w:sz w:val="28"/>
-          <w:szCs w:val="28"/>
-          <w:lang w:eastAsia="en-IN"/>
-        </w:rPr>
-        <w:t>: &lt;address&gt;</w:t>
+      <w:r>
+        <w:rPr>
+          <w:rFonts w:eastAsia="Times New Roman" w:cstheme="minorHAnsi"/>
+          <w:color w:val="222222"/>
+          <w:sz w:val="28"/>
+          <w:szCs w:val="28"/>
+          <w:lang w:eastAsia="en-IN"/>
+        </w:rPr>
+        <w:t>Eg: &lt;address&gt;</w:t>
       </w:r>
     </w:p>
     <w:p>
@@ -902,73 +704,7 @@
           <w:lang w:eastAsia="en-IN"/>
         </w:rPr>
         <w:tab/>
-        <w:t xml:space="preserve">123, </w:t>
-      </w:r>
-      <w:proofErr w:type="spellStart"/>
-      <w:r>
-        <w:rPr>
-          <w:rFonts w:eastAsia="Times New Roman" w:cstheme="minorHAnsi"/>
-          <w:color w:val="222222"/>
-          <w:sz w:val="28"/>
-          <w:szCs w:val="28"/>
-          <w:lang w:eastAsia="en-IN"/>
-        </w:rPr>
-        <w:t>abc</w:t>
-      </w:r>
-      <w:proofErr w:type="spellEnd"/>
-      <w:r>
-        <w:rPr>
-          <w:rFonts w:eastAsia="Times New Roman" w:cstheme="minorHAnsi"/>
-          <w:color w:val="222222"/>
-          <w:sz w:val="28"/>
-          <w:szCs w:val="28"/>
-          <w:lang w:eastAsia="en-IN"/>
-        </w:rPr>
-        <w:t xml:space="preserve"> </w:t>
-      </w:r>
-      <w:proofErr w:type="spellStart"/>
-      <w:r>
-        <w:rPr>
-          <w:rFonts w:eastAsia="Times New Roman" w:cstheme="minorHAnsi"/>
-          <w:color w:val="222222"/>
-          <w:sz w:val="28"/>
-          <w:szCs w:val="28"/>
-          <w:lang w:eastAsia="en-IN"/>
-        </w:rPr>
-        <w:t>nagar</w:t>
-      </w:r>
-      <w:proofErr w:type="spellEnd"/>
-      <w:r>
-        <w:rPr>
-          <w:rFonts w:eastAsia="Times New Roman" w:cstheme="minorHAnsi"/>
-          <w:color w:val="222222"/>
-          <w:sz w:val="28"/>
-          <w:szCs w:val="28"/>
-          <w:lang w:eastAsia="en-IN"/>
-        </w:rPr>
-        <w:t xml:space="preserve"> &lt;</w:t>
-      </w:r>
-      <w:proofErr w:type="spellStart"/>
-      <w:r>
-        <w:rPr>
-          <w:rFonts w:eastAsia="Times New Roman" w:cstheme="minorHAnsi"/>
-          <w:color w:val="222222"/>
-          <w:sz w:val="28"/>
-          <w:szCs w:val="28"/>
-          <w:lang w:eastAsia="en-IN"/>
-        </w:rPr>
-        <w:t>br</w:t>
-      </w:r>
-      <w:proofErr w:type="spellEnd"/>
-      <w:r>
-        <w:rPr>
-          <w:rFonts w:eastAsia="Times New Roman" w:cstheme="minorHAnsi"/>
-          <w:color w:val="222222"/>
-          <w:sz w:val="28"/>
-          <w:szCs w:val="28"/>
-          <w:lang w:eastAsia="en-IN"/>
-        </w:rPr>
-        <w:t>&gt;</w:t>
+        <w:t>123, abc nagar &lt;br&gt;</w:t>
       </w:r>
     </w:p>
     <w:p>
@@ -1001,51 +737,7 @@
           <w:lang w:eastAsia="en-IN"/>
         </w:rPr>
         <w:tab/>
-        <w:t xml:space="preserve">Near </w:t>
-      </w:r>
-      <w:proofErr w:type="spellStart"/>
-      <w:r>
-        <w:rPr>
-          <w:rFonts w:eastAsia="Times New Roman" w:cstheme="minorHAnsi"/>
-          <w:color w:val="222222"/>
-          <w:sz w:val="28"/>
-          <w:szCs w:val="28"/>
-          <w:lang w:eastAsia="en-IN"/>
-        </w:rPr>
-        <w:t>stu</w:t>
-      </w:r>
-      <w:proofErr w:type="spellEnd"/>
-      <w:r>
-        <w:rPr>
-          <w:rFonts w:eastAsia="Times New Roman" w:cstheme="minorHAnsi"/>
-          <w:color w:val="222222"/>
-          <w:sz w:val="28"/>
-          <w:szCs w:val="28"/>
-          <w:lang w:eastAsia="en-IN"/>
-        </w:rPr>
-        <w:t xml:space="preserve"> complex, &lt;</w:t>
-      </w:r>
-      <w:proofErr w:type="spellStart"/>
-      <w:r>
-        <w:rPr>
-          <w:rFonts w:eastAsia="Times New Roman" w:cstheme="minorHAnsi"/>
-          <w:color w:val="222222"/>
-          <w:sz w:val="28"/>
-          <w:szCs w:val="28"/>
-          <w:lang w:eastAsia="en-IN"/>
-        </w:rPr>
-        <w:t>br</w:t>
-      </w:r>
-      <w:proofErr w:type="spellEnd"/>
-      <w:r>
-        <w:rPr>
-          <w:rFonts w:eastAsia="Times New Roman" w:cstheme="minorHAnsi"/>
-          <w:color w:val="222222"/>
-          <w:sz w:val="28"/>
-          <w:szCs w:val="28"/>
-          <w:lang w:eastAsia="en-IN"/>
-        </w:rPr>
-        <w:t>&gt;</w:t>
+        <w:t>Near stu complex, &lt;br&gt;</w:t>
       </w:r>
     </w:p>
     <w:p>
@@ -1078,19 +770,8 @@
           <w:lang w:eastAsia="en-IN"/>
         </w:rPr>
         <w:tab/>
-      </w:r>
-      <w:proofErr w:type="spellStart"/>
-      <w:r>
-        <w:rPr>
-          <w:rFonts w:eastAsia="Times New Roman" w:cstheme="minorHAnsi"/>
-          <w:color w:val="222222"/>
-          <w:sz w:val="28"/>
-          <w:szCs w:val="28"/>
-          <w:lang w:eastAsia="en-IN"/>
-        </w:rPr>
         <w:t>Tamilnadu</w:t>
       </w:r>
-      <w:proofErr w:type="spellEnd"/>
     </w:p>
     <w:p>
       <w:pPr>
@@ -1175,27 +856,7 @@
           <w:szCs w:val="23"/>
           <w:shd w:val="clear" w:color="auto" w:fill="FFFFFF"/>
         </w:rPr>
-        <w:t>U</w:t>
-      </w:r>
-      <w:r>
-        <w:rPr>
-          <w:rFonts w:ascii="Verdana" w:hAnsi="Verdana"/>
-          <w:color w:val="000000"/>
-          <w:sz w:val="23"/>
-          <w:szCs w:val="23"/>
-          <w:shd w:val="clear" w:color="auto" w:fill="FFFFFF"/>
-        </w:rPr>
-        <w:t>sed in HTML 4 to define an embedded applet (Plug-in</w:t>
-      </w:r>
-      <w:r>
-        <w:rPr>
-          <w:rFonts w:ascii="Verdana" w:hAnsi="Verdana"/>
-          <w:color w:val="000000"/>
-          <w:sz w:val="23"/>
-          <w:szCs w:val="23"/>
-          <w:shd w:val="clear" w:color="auto" w:fill="FFFFFF"/>
-        </w:rPr>
-        <w:t xml:space="preserve">). Most browsers no longer support Java </w:t>
+        <w:t xml:space="preserve">Used in HTML 4 to define an embedded applet (Plug-in). Most browsers no longer support Java </w:t>
       </w:r>
       <w:r>
         <w:rPr>
@@ -1322,27 +983,7 @@
           <w:szCs w:val="23"/>
           <w:shd w:val="clear" w:color="auto" w:fill="FFFFFF"/>
         </w:rPr>
-        <w:t>D</w:t>
-      </w:r>
-      <w:r>
-        <w:rPr>
-          <w:rFonts w:ascii="Verdana" w:hAnsi="Verdana"/>
-          <w:color w:val="000000"/>
-          <w:sz w:val="23"/>
-          <w:szCs w:val="23"/>
-          <w:shd w:val="clear" w:color="auto" w:fill="FFFFFF"/>
-        </w:rPr>
-        <w:t>efines an area inside an image map</w:t>
-      </w:r>
-      <w:r>
-        <w:rPr>
-          <w:rFonts w:ascii="Verdana" w:hAnsi="Verdana"/>
-          <w:color w:val="000000"/>
-          <w:sz w:val="23"/>
-          <w:szCs w:val="23"/>
-          <w:shd w:val="clear" w:color="auto" w:fill="FFFFFF"/>
-        </w:rPr>
-        <w:t>. These are always nested inside the map tag.</w:t>
+        <w:t>Defines an area inside an image map. These are always nested inside the map tag.</w:t>
       </w:r>
     </w:p>
     <w:p>
@@ -1357,27 +998,15 @@
           <w:lang w:eastAsia="en-IN"/>
         </w:rPr>
       </w:pPr>
-      <w:proofErr w:type="spellStart"/>
-      <w:r>
-        <w:rPr>
-          <w:rFonts w:eastAsia="Times New Roman" w:cstheme="minorHAnsi"/>
-          <w:color w:val="000000" w:themeColor="text1"/>
-          <w:sz w:val="28"/>
-          <w:szCs w:val="28"/>
-          <w:lang w:eastAsia="en-IN"/>
-        </w:rPr>
-        <w:t>Eg</w:t>
-      </w:r>
-      <w:proofErr w:type="spellEnd"/>
-      <w:r>
-        <w:rPr>
-          <w:rFonts w:eastAsia="Times New Roman" w:cstheme="minorHAnsi"/>
-          <w:color w:val="000000" w:themeColor="text1"/>
-          <w:sz w:val="28"/>
-          <w:szCs w:val="28"/>
-          <w:lang w:eastAsia="en-IN"/>
-        </w:rPr>
-        <w:t xml:space="preserve">: </w:t>
+      <w:r>
+        <w:rPr>
+          <w:rFonts w:eastAsia="Times New Roman" w:cstheme="minorHAnsi"/>
+          <w:color w:val="000000" w:themeColor="text1"/>
+          <w:sz w:val="28"/>
+          <w:szCs w:val="28"/>
+          <w:lang w:eastAsia="en-IN"/>
+        </w:rPr>
+        <w:t xml:space="preserve">Eg: </w:t>
       </w:r>
       <w:r>
         <w:rPr>
@@ -1387,9 +1016,8 @@
           <w:szCs w:val="27"/>
           <w:lang w:eastAsia="en-IN"/>
         </w:rPr>
-        <w:t>&lt;</w:t>
-      </w:r>
-      <w:proofErr w:type="spellStart"/>
+        <w:t xml:space="preserve">&lt;img usemap="# </w:t>
+      </w:r>
       <w:r>
         <w:rPr>
           <w:rFonts w:eastAsia="Times New Roman" w:cstheme="minorHAnsi"/>
@@ -1398,9 +1026,8 @@
           <w:szCs w:val="27"/>
           <w:lang w:eastAsia="en-IN"/>
         </w:rPr>
-        <w:t>img</w:t>
-      </w:r>
-      <w:proofErr w:type="spellEnd"/>
+        <w:t>name</w:t>
+      </w:r>
       <w:r>
         <w:rPr>
           <w:rFonts w:eastAsia="Times New Roman" w:cstheme="minorHAnsi"/>
@@ -1409,71 +1036,7 @@
           <w:szCs w:val="27"/>
           <w:lang w:eastAsia="en-IN"/>
         </w:rPr>
-        <w:t xml:space="preserve"> </w:t>
-      </w:r>
-      <w:proofErr w:type="spellStart"/>
-      <w:r>
-        <w:rPr>
-          <w:rFonts w:eastAsia="Times New Roman" w:cstheme="minorHAnsi"/>
-          <w:color w:val="000000" w:themeColor="text1"/>
-          <w:sz w:val="27"/>
-          <w:szCs w:val="27"/>
-          <w:lang w:eastAsia="en-IN"/>
-        </w:rPr>
-        <w:t>usemap</w:t>
-      </w:r>
-      <w:proofErr w:type="spellEnd"/>
-      <w:r>
-        <w:rPr>
-          <w:rFonts w:eastAsia="Times New Roman" w:cstheme="minorHAnsi"/>
-          <w:color w:val="000000" w:themeColor="text1"/>
-          <w:sz w:val="27"/>
-          <w:szCs w:val="27"/>
-          <w:lang w:eastAsia="en-IN"/>
-        </w:rPr>
-        <w:t xml:space="preserve">="# </w:t>
-      </w:r>
-      <w:r>
-        <w:rPr>
-          <w:rFonts w:eastAsia="Times New Roman" w:cstheme="minorHAnsi"/>
-          <w:color w:val="000000" w:themeColor="text1"/>
-          <w:sz w:val="27"/>
-          <w:szCs w:val="27"/>
-          <w:lang w:eastAsia="en-IN"/>
-        </w:rPr>
-        <w:t>name</w:t>
-      </w:r>
-      <w:r>
-        <w:rPr>
-          <w:rFonts w:eastAsia="Times New Roman" w:cstheme="minorHAnsi"/>
-          <w:color w:val="000000" w:themeColor="text1"/>
-          <w:sz w:val="27"/>
-          <w:szCs w:val="27"/>
-          <w:lang w:eastAsia="en-IN"/>
-        </w:rPr>
-        <w:t xml:space="preserve">" </w:t>
-      </w:r>
-      <w:proofErr w:type="spellStart"/>
-      <w:r>
-        <w:rPr>
-          <w:rFonts w:eastAsia="Times New Roman" w:cstheme="minorHAnsi"/>
-          <w:color w:val="000000" w:themeColor="text1"/>
-          <w:sz w:val="27"/>
-          <w:szCs w:val="27"/>
-          <w:lang w:eastAsia="en-IN"/>
-        </w:rPr>
-        <w:t>src</w:t>
-      </w:r>
-      <w:proofErr w:type="spellEnd"/>
-      <w:r>
-        <w:rPr>
-          <w:rFonts w:eastAsia="Times New Roman" w:cstheme="minorHAnsi"/>
-          <w:color w:val="000000" w:themeColor="text1"/>
-          <w:sz w:val="27"/>
-          <w:szCs w:val="27"/>
-          <w:lang w:eastAsia="en-IN"/>
-        </w:rPr>
-        <w:t>="</w:t>
+        <w:t>" src="</w:t>
       </w:r>
       <w:r>
         <w:rPr>
@@ -1561,97 +1124,7 @@
           <w:szCs w:val="27"/>
           <w:lang w:eastAsia="en-IN"/>
         </w:rPr>
-        <w:t xml:space="preserve">&lt;area shape="shapeName1" </w:t>
-      </w:r>
-      <w:proofErr w:type="spellStart"/>
-      <w:r>
-        <w:rPr>
-          <w:rFonts w:eastAsia="Times New Roman" w:cstheme="minorHAnsi"/>
-          <w:color w:val="000000" w:themeColor="text1"/>
-          <w:sz w:val="27"/>
-          <w:szCs w:val="27"/>
-          <w:lang w:eastAsia="en-IN"/>
-        </w:rPr>
-        <w:t>coords</w:t>
-      </w:r>
-      <w:proofErr w:type="spellEnd"/>
-      <w:r>
-        <w:rPr>
-          <w:rFonts w:eastAsia="Times New Roman" w:cstheme="minorHAnsi"/>
-          <w:color w:val="000000" w:themeColor="text1"/>
-          <w:sz w:val="27"/>
-          <w:szCs w:val="27"/>
-          <w:lang w:eastAsia="en-IN"/>
-        </w:rPr>
-        <w:t>="</w:t>
-      </w:r>
-      <w:proofErr w:type="spellStart"/>
-      <w:proofErr w:type="gramStart"/>
-      <w:r>
-        <w:rPr>
-          <w:rFonts w:eastAsia="Times New Roman" w:cstheme="minorHAnsi"/>
-          <w:color w:val="000000" w:themeColor="text1"/>
-          <w:sz w:val="27"/>
-          <w:szCs w:val="27"/>
-          <w:lang w:eastAsia="en-IN"/>
-        </w:rPr>
-        <w:t>x,y</w:t>
-      </w:r>
-      <w:proofErr w:type="spellEnd"/>
-      <w:proofErr w:type="gramEnd"/>
-      <w:r>
-        <w:rPr>
-          <w:rFonts w:eastAsia="Times New Roman" w:cstheme="minorHAnsi"/>
-          <w:color w:val="000000" w:themeColor="text1"/>
-          <w:sz w:val="27"/>
-          <w:szCs w:val="27"/>
-          <w:lang w:eastAsia="en-IN"/>
-        </w:rPr>
-        <w:t xml:space="preserve"> coordinates" </w:t>
-      </w:r>
-      <w:proofErr w:type="spellStart"/>
-      <w:r>
-        <w:rPr>
-          <w:rFonts w:eastAsia="Times New Roman" w:cstheme="minorHAnsi"/>
-          <w:color w:val="000000" w:themeColor="text1"/>
-          <w:sz w:val="27"/>
-          <w:szCs w:val="27"/>
-          <w:lang w:eastAsia="en-IN"/>
-        </w:rPr>
-        <w:t>href</w:t>
-      </w:r>
-      <w:proofErr w:type="spellEnd"/>
-      <w:r>
-        <w:rPr>
-          <w:rFonts w:eastAsia="Times New Roman" w:cstheme="minorHAnsi"/>
-          <w:color w:val="000000" w:themeColor="text1"/>
-          <w:sz w:val="27"/>
-          <w:szCs w:val="27"/>
-          <w:lang w:eastAsia="en-IN"/>
-        </w:rPr>
-        <w:t xml:space="preserve">="html </w:t>
-      </w:r>
-      <w:proofErr w:type="spellStart"/>
-      <w:r>
-        <w:rPr>
-          <w:rFonts w:eastAsia="Times New Roman" w:cstheme="minorHAnsi"/>
-          <w:color w:val="000000" w:themeColor="text1"/>
-          <w:sz w:val="27"/>
-          <w:szCs w:val="27"/>
-          <w:lang w:eastAsia="en-IN"/>
-        </w:rPr>
-        <w:t>linkPath</w:t>
-      </w:r>
-      <w:proofErr w:type="spellEnd"/>
-      <w:r>
-        <w:rPr>
-          <w:rFonts w:eastAsia="Times New Roman" w:cstheme="minorHAnsi"/>
-          <w:color w:val="000000" w:themeColor="text1"/>
-          <w:sz w:val="27"/>
-          <w:szCs w:val="27"/>
-          <w:lang w:eastAsia="en-IN"/>
-        </w:rPr>
-        <w:t>"&gt;</w:t>
+        <w:t>&lt;area shape="shapeName1" coords="x,y coordinates" href="html linkPath"&gt;</w:t>
       </w:r>
     </w:p>
     <w:p>
@@ -1675,10 +1148,15 @@
           <w:szCs w:val="27"/>
           <w:lang w:eastAsia="en-IN"/>
         </w:rPr>
-        <w:t xml:space="preserve">&lt;area shape="shapeName2" </w:t>
-      </w:r>
-      <w:proofErr w:type="spellStart"/>
-      <w:r>
+        <w:t>&lt;area shape="shapeName2" coords=" x,y coordinates " href="htmllinkPath"&gt;</w:t>
+      </w:r>
+    </w:p>
+    <w:p>
+      <w:pPr>
+        <w:shd w:val="clear" w:color="auto" w:fill="FFFFFF"/>
+        <w:spacing w:after="0" w:line="240" w:lineRule="auto"/>
+        <w:ind w:left="720"/>
+        <w:jc w:val="both"/>
         <w:rPr>
           <w:rFonts w:eastAsia="Times New Roman" w:cstheme="minorHAnsi"/>
           <w:color w:val="000000" w:themeColor="text1"/>
@@ -1686,9 +1164,7 @@
           <w:szCs w:val="27"/>
           <w:lang w:eastAsia="en-IN"/>
         </w:rPr>
-        <w:t>coords</w:t>
-      </w:r>
-      <w:proofErr w:type="spellEnd"/>
+      </w:pPr>
       <w:r>
         <w:rPr>
           <w:rFonts w:eastAsia="Times New Roman" w:cstheme="minorHAnsi"/>
@@ -1697,99 +1173,6 @@
           <w:szCs w:val="27"/>
           <w:lang w:eastAsia="en-IN"/>
         </w:rPr>
-        <w:t xml:space="preserve">=" </w:t>
-      </w:r>
-      <w:proofErr w:type="spellStart"/>
-      <w:proofErr w:type="gramStart"/>
-      <w:r>
-        <w:rPr>
-          <w:rFonts w:eastAsia="Times New Roman" w:cstheme="minorHAnsi"/>
-          <w:color w:val="000000" w:themeColor="text1"/>
-          <w:sz w:val="27"/>
-          <w:szCs w:val="27"/>
-          <w:lang w:eastAsia="en-IN"/>
-        </w:rPr>
-        <w:t>x,y</w:t>
-      </w:r>
-      <w:proofErr w:type="spellEnd"/>
-      <w:proofErr w:type="gramEnd"/>
-      <w:r>
-        <w:rPr>
-          <w:rFonts w:eastAsia="Times New Roman" w:cstheme="minorHAnsi"/>
-          <w:color w:val="000000" w:themeColor="text1"/>
-          <w:sz w:val="27"/>
-          <w:szCs w:val="27"/>
-          <w:lang w:eastAsia="en-IN"/>
-        </w:rPr>
-        <w:t xml:space="preserve"> coordinates " </w:t>
-      </w:r>
-      <w:proofErr w:type="spellStart"/>
-      <w:r>
-        <w:rPr>
-          <w:rFonts w:eastAsia="Times New Roman" w:cstheme="minorHAnsi"/>
-          <w:color w:val="000000" w:themeColor="text1"/>
-          <w:sz w:val="27"/>
-          <w:szCs w:val="27"/>
-          <w:lang w:eastAsia="en-IN"/>
-        </w:rPr>
-        <w:t>href</w:t>
-      </w:r>
-      <w:proofErr w:type="spellEnd"/>
-      <w:r>
-        <w:rPr>
-          <w:rFonts w:eastAsia="Times New Roman" w:cstheme="minorHAnsi"/>
-          <w:color w:val="000000" w:themeColor="text1"/>
-          <w:sz w:val="27"/>
-          <w:szCs w:val="27"/>
-          <w:lang w:eastAsia="en-IN"/>
-        </w:rPr>
-        <w:t>="</w:t>
-      </w:r>
-      <w:proofErr w:type="spellStart"/>
-      <w:r>
-        <w:rPr>
-          <w:rFonts w:eastAsia="Times New Roman" w:cstheme="minorHAnsi"/>
-          <w:color w:val="000000" w:themeColor="text1"/>
-          <w:sz w:val="27"/>
-          <w:szCs w:val="27"/>
-          <w:lang w:eastAsia="en-IN"/>
-        </w:rPr>
-        <w:t>htmllinkPath</w:t>
-      </w:r>
-      <w:proofErr w:type="spellEnd"/>
-      <w:r>
-        <w:rPr>
-          <w:rFonts w:eastAsia="Times New Roman" w:cstheme="minorHAnsi"/>
-          <w:color w:val="000000" w:themeColor="text1"/>
-          <w:sz w:val="27"/>
-          <w:szCs w:val="27"/>
-          <w:lang w:eastAsia="en-IN"/>
-        </w:rPr>
-        <w:t>"&gt;</w:t>
-      </w:r>
-    </w:p>
-    <w:p>
-      <w:pPr>
-        <w:shd w:val="clear" w:color="auto" w:fill="FFFFFF"/>
-        <w:spacing w:after="0" w:line="240" w:lineRule="auto"/>
-        <w:ind w:left="720"/>
-        <w:jc w:val="both"/>
-        <w:rPr>
-          <w:rFonts w:eastAsia="Times New Roman" w:cstheme="minorHAnsi"/>
-          <w:color w:val="000000" w:themeColor="text1"/>
-          <w:sz w:val="27"/>
-          <w:szCs w:val="27"/>
-          <w:lang w:eastAsia="en-IN"/>
-        </w:rPr>
-      </w:pPr>
-      <w:r>
-        <w:rPr>
-          <w:rFonts w:eastAsia="Times New Roman" w:cstheme="minorHAnsi"/>
-          <w:color w:val="000000" w:themeColor="text1"/>
-          <w:sz w:val="27"/>
-          <w:szCs w:val="27"/>
-          <w:lang w:eastAsia="en-IN"/>
-        </w:rPr>
         <w:t>&lt;/map&gt;</w:t>
       </w:r>
     </w:p>
@@ -1882,17 +1265,7 @@
           <w:szCs w:val="23"/>
           <w:shd w:val="clear" w:color="auto" w:fill="FFFFFF"/>
         </w:rPr>
-        <w:t>S</w:t>
-      </w:r>
-      <w:r>
-        <w:rPr>
-          <w:rFonts w:ascii="Verdana" w:hAnsi="Verdana"/>
-          <w:color w:val="000000"/>
-          <w:sz w:val="23"/>
-          <w:szCs w:val="23"/>
-          <w:shd w:val="clear" w:color="auto" w:fill="FFFFFF"/>
-        </w:rPr>
-        <w:t>pecifies independent, self-contained content.</w:t>
+        <w:t>Specifies independent, self-contained content.</w:t>
       </w:r>
     </w:p>
     <w:p>
@@ -1908,7 +1281,6 @@
           <w:szCs w:val="28"/>
         </w:rPr>
       </w:pPr>
-      <w:proofErr w:type="spellStart"/>
       <w:r>
         <w:rPr>
           <w:rFonts w:ascii="Verdana" w:hAnsi="Verdana"/>
@@ -1919,7 +1291,6 @@
         </w:rPr>
         <w:t>Eg</w:t>
       </w:r>
-      <w:proofErr w:type="spellEnd"/>
       <w:r>
         <w:rPr>
           <w:rFonts w:cstheme="minorHAnsi"/>
@@ -2107,18 +1478,17 @@
           <w:shd w:val="clear" w:color="auto" w:fill="FFFFFF"/>
         </w:rPr>
         <w:lastRenderedPageBreak/>
-        <w:t xml:space="preserve">2015. Microsoft Edge replaced Internet </w:t>
-      </w:r>
-      <w:proofErr w:type="gramStart"/>
-      <w:r>
-        <w:rPr>
-          <w:rFonts w:cstheme="minorHAnsi"/>
-          <w:color w:val="000000" w:themeColor="text1"/>
-          <w:sz w:val="28"/>
-          <w:szCs w:val="28"/>
-          <w:shd w:val="clear" w:color="auto" w:fill="FFFFFF"/>
-        </w:rPr>
-        <w:t>Explorer.</w:t>
+        <w:t>2015. Microsoft Edge replaced Internet Explorer.</w:t>
+      </w:r>
+      <w:r>
+        <w:rPr>
+          <w:rFonts w:cstheme="minorHAnsi"/>
+          <w:color w:val="000000" w:themeColor="text1"/>
+          <w:sz w:val="28"/>
+          <w:szCs w:val="28"/>
+          <w:shd w:val="clear" w:color="auto" w:fill="FFFFFF"/>
+        </w:rPr>
+        <w:t xml:space="preserve"> </w:t>
       </w:r>
       <w:r>
         <w:rPr>
@@ -2130,7 +1500,6 @@
         </w:rPr>
         <w:t>&lt;</w:t>
       </w:r>
-      <w:proofErr w:type="gramEnd"/>
       <w:r>
         <w:rPr>
           <w:rStyle w:val="tagnamecolor"/>
@@ -2277,53 +1646,31 @@
           <w:szCs w:val="23"/>
           <w:shd w:val="clear" w:color="auto" w:fill="FFFFFF"/>
         </w:rPr>
-        <w:t>D</w:t>
-      </w:r>
-      <w:r>
-        <w:rPr>
-          <w:rFonts w:ascii="Verdana" w:hAnsi="Verdana"/>
-          <w:color w:val="000000"/>
-          <w:sz w:val="23"/>
-          <w:szCs w:val="23"/>
-          <w:shd w:val="clear" w:color="auto" w:fill="FFFFFF"/>
-        </w:rPr>
-        <w:t>efines some content aside from the content it is placed in.</w:t>
-      </w:r>
-    </w:p>
-    <w:p>
-      <w:pPr>
-        <w:shd w:val="clear" w:color="auto" w:fill="FFFFFF"/>
-        <w:spacing w:after="0" w:line="240" w:lineRule="auto"/>
-        <w:jc w:val="both"/>
-        <w:rPr>
-          <w:rFonts w:ascii="Verdana" w:hAnsi="Verdana"/>
-          <w:color w:val="000000"/>
-          <w:sz w:val="23"/>
-          <w:szCs w:val="23"/>
-          <w:shd w:val="clear" w:color="auto" w:fill="FFFFFF"/>
-        </w:rPr>
-      </w:pPr>
-      <w:proofErr w:type="spellStart"/>
-      <w:r>
-        <w:rPr>
-          <w:rFonts w:ascii="Verdana" w:hAnsi="Verdana"/>
-          <w:color w:val="000000"/>
-          <w:sz w:val="23"/>
-          <w:szCs w:val="23"/>
-          <w:shd w:val="clear" w:color="auto" w:fill="FFFFFF"/>
-        </w:rPr>
-        <w:t>Eg</w:t>
-      </w:r>
-      <w:proofErr w:type="spellEnd"/>
-      <w:r>
-        <w:rPr>
-          <w:rFonts w:ascii="Verdana" w:hAnsi="Verdana"/>
-          <w:color w:val="000000"/>
-          <w:sz w:val="23"/>
-          <w:szCs w:val="23"/>
-          <w:shd w:val="clear" w:color="auto" w:fill="FFFFFF"/>
-        </w:rPr>
-        <w:t>: &lt;p&gt;I went to the writer’s café last evening to read the Clifton Chronicles alongside a good cup of ma</w:t>
+        <w:t>Defines some content aside from the content it is placed in.</w:t>
+      </w:r>
+    </w:p>
+    <w:p>
+      <w:pPr>
+        <w:shd w:val="clear" w:color="auto" w:fill="FFFFFF"/>
+        <w:spacing w:after="0" w:line="240" w:lineRule="auto"/>
+        <w:jc w:val="both"/>
+        <w:rPr>
+          <w:rFonts w:ascii="Verdana" w:hAnsi="Verdana"/>
+          <w:color w:val="000000"/>
+          <w:sz w:val="23"/>
+          <w:szCs w:val="23"/>
+          <w:shd w:val="clear" w:color="auto" w:fill="FFFFFF"/>
+        </w:rPr>
+      </w:pPr>
+      <w:r>
+        <w:rPr>
+          <w:rFonts w:ascii="Verdana" w:hAnsi="Verdana"/>
+          <w:color w:val="000000"/>
+          <w:sz w:val="23"/>
+          <w:szCs w:val="23"/>
+          <w:shd w:val="clear" w:color="auto" w:fill="FFFFFF"/>
+        </w:rPr>
+        <w:t>Eg: &lt;p&gt;I went to the writer’s café last evening to read the Clifton Chronicles alongside a good cup of ma</w:t>
       </w:r>
       <w:r>
         <w:rPr>
@@ -2355,27 +1702,15 @@
         </w:rPr>
         <w:t xml:space="preserve"> </w:t>
       </w:r>
-      <w:proofErr w:type="gramStart"/>
-      <w:r>
-        <w:rPr>
-          <w:rFonts w:ascii="Verdana" w:hAnsi="Verdana"/>
-          <w:color w:val="000000"/>
-          <w:sz w:val="23"/>
-          <w:szCs w:val="23"/>
-          <w:shd w:val="clear" w:color="auto" w:fill="FFFFFF"/>
-        </w:rPr>
-        <w:t>&lt;</w:t>
-      </w:r>
-      <w:proofErr w:type="gramEnd"/>
-      <w:r>
-        <w:rPr>
-          <w:rFonts w:ascii="Verdana" w:hAnsi="Verdana"/>
-          <w:color w:val="000000"/>
-          <w:sz w:val="23"/>
-          <w:szCs w:val="23"/>
-          <w:shd w:val="clear" w:color="auto" w:fill="FFFFFF"/>
-        </w:rPr>
-        <w:t>/p&gt;</w:t>
+      <w:r>
+        <w:rPr>
+          <w:rFonts w:ascii="Verdana" w:hAnsi="Verdana"/>
+          <w:color w:val="000000"/>
+          <w:sz w:val="23"/>
+          <w:szCs w:val="23"/>
+          <w:shd w:val="clear" w:color="auto" w:fill="FFFFFF"/>
+        </w:rPr>
+        <w:t>&lt;/p&gt;</w:t>
       </w:r>
     </w:p>
     <w:p>
@@ -2497,39 +1832,17 @@
           <w:szCs w:val="29"/>
           <w:shd w:val="clear" w:color="auto" w:fill="FFFFFF"/>
         </w:rPr>
-        <w:t>.</w:t>
-      </w:r>
-      <w:r>
-        <w:rPr>
-          <w:rFonts w:ascii="Arial" w:hAnsi="Arial" w:cs="Arial"/>
-          <w:color w:val="333333"/>
-          <w:sz w:val="29"/>
-          <w:szCs w:val="29"/>
-          <w:shd w:val="clear" w:color="auto" w:fill="FFFFFF"/>
-        </w:rPr>
-        <w:t xml:space="preserve"> </w:t>
-      </w:r>
-      <w:proofErr w:type="gramStart"/>
-      <w:r>
-        <w:rPr>
-          <w:rFonts w:eastAsia="Times New Roman" w:cstheme="minorHAnsi"/>
-          <w:color w:val="222222"/>
-          <w:sz w:val="28"/>
-          <w:szCs w:val="28"/>
-          <w:lang w:eastAsia="en-IN"/>
-        </w:rPr>
-        <w:t>&lt;</w:t>
-      </w:r>
-      <w:proofErr w:type="gramEnd"/>
-      <w:r>
-        <w:rPr>
-          <w:rFonts w:eastAsia="Times New Roman" w:cstheme="minorHAnsi"/>
-          <w:color w:val="222222"/>
-          <w:sz w:val="28"/>
-          <w:szCs w:val="28"/>
-          <w:lang w:eastAsia="en-IN"/>
-        </w:rPr>
-        <w:t>/p&gt;</w:t>
+        <w:t xml:space="preserve">. </w:t>
+      </w:r>
+      <w:r>
+        <w:rPr>
+          <w:rFonts w:eastAsia="Times New Roman" w:cstheme="minorHAnsi"/>
+          <w:color w:val="222222"/>
+          <w:sz w:val="28"/>
+          <w:szCs w:val="28"/>
+          <w:lang w:eastAsia="en-IN"/>
+        </w:rPr>
+        <w:t>&lt;/p&gt;</w:t>
       </w:r>
     </w:p>
     <w:p>
@@ -2633,62 +1946,30 @@
           <w:szCs w:val="23"/>
           <w:shd w:val="clear" w:color="auto" w:fill="FFFFFF"/>
         </w:rPr>
-        <w:t>U</w:t>
-      </w:r>
-      <w:r>
-        <w:rPr>
-          <w:rFonts w:ascii="Verdana" w:hAnsi="Verdana"/>
-          <w:color w:val="000000"/>
-          <w:sz w:val="23"/>
-          <w:szCs w:val="23"/>
-          <w:shd w:val="clear" w:color="auto" w:fill="FFFFFF"/>
-        </w:rPr>
-        <w:t>sed to embed sound content in a document, such as music or other audio streams.</w:t>
-      </w:r>
-      <w:r>
-        <w:rPr>
-          <w:rFonts w:ascii="Verdana" w:hAnsi="Verdana"/>
-          <w:color w:val="000000"/>
-          <w:sz w:val="23"/>
-          <w:szCs w:val="23"/>
-          <w:shd w:val="clear" w:color="auto" w:fill="FFFFFF"/>
-        </w:rPr>
-        <w:t xml:space="preserve"> This is part of the current version of applet.</w:t>
-      </w:r>
-    </w:p>
-    <w:p>
-      <w:pPr>
-        <w:shd w:val="clear" w:color="auto" w:fill="FFFFFF"/>
-        <w:spacing w:after="0" w:line="240" w:lineRule="auto"/>
-        <w:rPr>
-          <w:rStyle w:val="tagcolor"/>
-          <w:rFonts w:cstheme="minorHAnsi"/>
-          <w:color w:val="000000" w:themeColor="text1"/>
-          <w:sz w:val="28"/>
-          <w:szCs w:val="28"/>
-        </w:rPr>
-      </w:pPr>
-      <w:proofErr w:type="spellStart"/>
-      <w:r>
-        <w:rPr>
-          <w:rFonts w:cstheme="minorHAnsi"/>
-          <w:color w:val="000000" w:themeColor="text1"/>
-          <w:sz w:val="28"/>
-          <w:szCs w:val="28"/>
-          <w:shd w:val="clear" w:color="auto" w:fill="FFFFFF"/>
-        </w:rPr>
-        <w:t>Eg</w:t>
-      </w:r>
-      <w:proofErr w:type="spellEnd"/>
-      <w:r>
-        <w:rPr>
-          <w:rFonts w:cstheme="minorHAnsi"/>
-          <w:color w:val="000000" w:themeColor="text1"/>
-          <w:sz w:val="28"/>
-          <w:szCs w:val="28"/>
-          <w:shd w:val="clear" w:color="auto" w:fill="FFFFFF"/>
-        </w:rPr>
-        <w:t xml:space="preserve">: </w:t>
+        <w:t>Used to embed sound content in a document, such as music or other audio streams. This is part of the current version of applet.</w:t>
+      </w:r>
+    </w:p>
+    <w:p>
+      <w:pPr>
+        <w:shd w:val="clear" w:color="auto" w:fill="FFFFFF"/>
+        <w:spacing w:after="0" w:line="240" w:lineRule="auto"/>
+        <w:rPr>
+          <w:rStyle w:val="tagcolor"/>
+          <w:rFonts w:cstheme="minorHAnsi"/>
+          <w:color w:val="000000" w:themeColor="text1"/>
+          <w:sz w:val="28"/>
+          <w:szCs w:val="28"/>
+        </w:rPr>
+      </w:pPr>
+      <w:r>
+        <w:rPr>
+          <w:rFonts w:cstheme="minorHAnsi"/>
+          <w:color w:val="000000" w:themeColor="text1"/>
+          <w:sz w:val="28"/>
+          <w:szCs w:val="28"/>
+          <w:shd w:val="clear" w:color="auto" w:fill="FFFFFF"/>
+        </w:rPr>
+        <w:t xml:space="preserve">Eg: </w:t>
       </w:r>
       <w:r>
         <w:rPr>
@@ -2777,9 +2058,18 @@
           <w:sz w:val="28"/>
           <w:szCs w:val="28"/>
         </w:rPr>
-        <w:t> </w:t>
-      </w:r>
-      <w:proofErr w:type="spellStart"/>
+        <w:t> src</w:t>
+      </w:r>
+      <w:r>
+        <w:rPr>
+          <w:rStyle w:val="attributevaluecolor"/>
+          <w:rFonts w:cstheme="minorHAnsi"/>
+          <w:color w:val="000000" w:themeColor="text1"/>
+          <w:sz w:val="28"/>
+          <w:szCs w:val="28"/>
+        </w:rPr>
+        <w:t>="horse.ogg"</w:t>
+      </w:r>
       <w:r>
         <w:rPr>
           <w:rStyle w:val="attributecolor"/>
@@ -2788,9 +2078,8 @@
           <w:sz w:val="28"/>
           <w:szCs w:val="28"/>
         </w:rPr>
-        <w:t>src</w:t>
-      </w:r>
-      <w:proofErr w:type="spellEnd"/>
+        <w:t> type</w:t>
+      </w:r>
       <w:r>
         <w:rPr>
           <w:rStyle w:val="attributevaluecolor"/>
@@ -2799,7 +2088,56 @@
           <w:sz w:val="28"/>
           <w:szCs w:val="28"/>
         </w:rPr>
-        <w:t>="horse.ogg"</w:t>
+        <w:t>="audio/ogg"</w:t>
+      </w:r>
+      <w:r>
+        <w:rPr>
+          <w:rStyle w:val="tagcolor"/>
+          <w:rFonts w:cstheme="minorHAnsi"/>
+          <w:color w:val="000000" w:themeColor="text1"/>
+          <w:sz w:val="28"/>
+          <w:szCs w:val="28"/>
+        </w:rPr>
+        <w:t>&gt;</w:t>
+      </w:r>
+      <w:r>
+        <w:rPr>
+          <w:rFonts w:cstheme="minorHAnsi"/>
+          <w:color w:val="000000" w:themeColor="text1"/>
+          <w:sz w:val="28"/>
+          <w:szCs w:val="28"/>
+        </w:rPr>
+        <w:br/>
+      </w:r>
+      <w:r>
+        <w:rPr>
+          <w:rFonts w:cstheme="minorHAnsi"/>
+          <w:color w:val="000000" w:themeColor="text1"/>
+          <w:sz w:val="28"/>
+          <w:szCs w:val="28"/>
+          <w:shd w:val="clear" w:color="auto" w:fill="FFFFFF"/>
+        </w:rPr>
+        <w:t>  </w:t>
+      </w:r>
+      <w:r>
+        <w:rPr>
+          <w:rStyle w:val="tagcolor"/>
+          <w:rFonts w:cstheme="minorHAnsi"/>
+          <w:color w:val="000000" w:themeColor="text1"/>
+          <w:sz w:val="28"/>
+          <w:szCs w:val="28"/>
+        </w:rPr>
+        <w:t>&lt;</w:t>
+      </w:r>
+      <w:r>
+        <w:rPr>
+          <w:rStyle w:val="tagnamecolor"/>
+          <w:rFonts w:cstheme="minorHAnsi"/>
+          <w:color w:val="000000" w:themeColor="text1"/>
+          <w:sz w:val="28"/>
+          <w:szCs w:val="28"/>
+        </w:rPr>
+        <w:t>source</w:t>
       </w:r>
       <w:r>
         <w:rPr>
@@ -2809,111 +2147,8 @@
           <w:sz w:val="28"/>
           <w:szCs w:val="28"/>
         </w:rPr>
-        <w:t> type</w:t>
-      </w:r>
-      <w:r>
-        <w:rPr>
-          <w:rStyle w:val="attributevaluecolor"/>
-          <w:rFonts w:cstheme="minorHAnsi"/>
-          <w:color w:val="000000" w:themeColor="text1"/>
-          <w:sz w:val="28"/>
-          <w:szCs w:val="28"/>
-        </w:rPr>
-        <w:t>="audio/</w:t>
-      </w:r>
-      <w:proofErr w:type="spellStart"/>
-      <w:r>
-        <w:rPr>
-          <w:rStyle w:val="attributevaluecolor"/>
-          <w:rFonts w:cstheme="minorHAnsi"/>
-          <w:color w:val="000000" w:themeColor="text1"/>
-          <w:sz w:val="28"/>
-          <w:szCs w:val="28"/>
-        </w:rPr>
-        <w:t>ogg</w:t>
-      </w:r>
-      <w:proofErr w:type="spellEnd"/>
-      <w:r>
-        <w:rPr>
-          <w:rStyle w:val="attributevaluecolor"/>
-          <w:rFonts w:cstheme="minorHAnsi"/>
-          <w:color w:val="000000" w:themeColor="text1"/>
-          <w:sz w:val="28"/>
-          <w:szCs w:val="28"/>
-        </w:rPr>
-        <w:t>"</w:t>
-      </w:r>
-      <w:r>
-        <w:rPr>
-          <w:rStyle w:val="tagcolor"/>
-          <w:rFonts w:cstheme="minorHAnsi"/>
-          <w:color w:val="000000" w:themeColor="text1"/>
-          <w:sz w:val="28"/>
-          <w:szCs w:val="28"/>
-        </w:rPr>
-        <w:t>&gt;</w:t>
-      </w:r>
-      <w:r>
-        <w:rPr>
-          <w:rFonts w:cstheme="minorHAnsi"/>
-          <w:color w:val="000000" w:themeColor="text1"/>
-          <w:sz w:val="28"/>
-          <w:szCs w:val="28"/>
-        </w:rPr>
-        <w:br/>
-      </w:r>
-      <w:r>
-        <w:rPr>
-          <w:rFonts w:cstheme="minorHAnsi"/>
-          <w:color w:val="000000" w:themeColor="text1"/>
-          <w:sz w:val="28"/>
-          <w:szCs w:val="28"/>
-          <w:shd w:val="clear" w:color="auto" w:fill="FFFFFF"/>
-        </w:rPr>
-        <w:t>  </w:t>
-      </w:r>
-      <w:r>
-        <w:rPr>
-          <w:rStyle w:val="tagcolor"/>
-          <w:rFonts w:cstheme="minorHAnsi"/>
-          <w:color w:val="000000" w:themeColor="text1"/>
-          <w:sz w:val="28"/>
-          <w:szCs w:val="28"/>
-        </w:rPr>
-        <w:t>&lt;</w:t>
-      </w:r>
-      <w:r>
-        <w:rPr>
-          <w:rStyle w:val="tagnamecolor"/>
-          <w:rFonts w:cstheme="minorHAnsi"/>
-          <w:color w:val="000000" w:themeColor="text1"/>
-          <w:sz w:val="28"/>
-          <w:szCs w:val="28"/>
-        </w:rPr>
-        <w:t>source</w:t>
-      </w:r>
-      <w:r>
-        <w:rPr>
-          <w:rStyle w:val="attributecolor"/>
-          <w:rFonts w:cstheme="minorHAnsi"/>
-          <w:color w:val="000000" w:themeColor="text1"/>
-          <w:sz w:val="28"/>
-          <w:szCs w:val="28"/>
-        </w:rPr>
-        <w:t> </w:t>
-      </w:r>
-      <w:proofErr w:type="spellStart"/>
-      <w:r>
-        <w:rPr>
-          <w:rStyle w:val="attributecolor"/>
-          <w:rFonts w:cstheme="minorHAnsi"/>
-          <w:color w:val="000000" w:themeColor="text1"/>
-          <w:sz w:val="28"/>
-          <w:szCs w:val="28"/>
-        </w:rPr>
-        <w:t>src</w:t>
-      </w:r>
-      <w:proofErr w:type="spellEnd"/>
+        <w:t> src</w:t>
+      </w:r>
       <w:r>
         <w:rPr>
           <w:rStyle w:val="attributevaluecolor"/>
@@ -3105,27 +2340,15 @@
           <w:lang w:eastAsia="en-IN"/>
         </w:rPr>
       </w:pPr>
-      <w:proofErr w:type="spellStart"/>
-      <w:r>
-        <w:rPr>
-          <w:rFonts w:eastAsia="Times New Roman" w:cstheme="minorHAnsi"/>
-          <w:color w:val="222222"/>
-          <w:sz w:val="28"/>
-          <w:szCs w:val="28"/>
-          <w:lang w:eastAsia="en-IN"/>
-        </w:rPr>
-        <w:t>Eg</w:t>
-      </w:r>
-      <w:proofErr w:type="spellEnd"/>
-      <w:r>
-        <w:rPr>
-          <w:rFonts w:eastAsia="Times New Roman" w:cstheme="minorHAnsi"/>
-          <w:color w:val="222222"/>
-          <w:sz w:val="28"/>
-          <w:szCs w:val="28"/>
-          <w:lang w:eastAsia="en-IN"/>
-        </w:rPr>
-        <w:t>: &lt;p&gt;I love &lt;b&gt;coffee&lt;/b&gt;&lt;/p&gt;</w:t>
+      <w:r>
+        <w:rPr>
+          <w:rFonts w:eastAsia="Times New Roman" w:cstheme="minorHAnsi"/>
+          <w:color w:val="222222"/>
+          <w:sz w:val="28"/>
+          <w:szCs w:val="28"/>
+          <w:lang w:eastAsia="en-IN"/>
+        </w:rPr>
+        <w:t>Eg: &lt;p&gt;I love &lt;b&gt;coffee&lt;/b&gt;&lt;/p&gt;</w:t>
       </w:r>
     </w:p>
     <w:p>
@@ -3215,79 +2438,7 @@
           <w:szCs w:val="23"/>
           <w:shd w:val="clear" w:color="auto" w:fill="FFFFFF"/>
         </w:rPr>
-        <w:t>S</w:t>
-      </w:r>
-      <w:r>
-        <w:rPr>
-          <w:rFonts w:ascii="Verdana" w:hAnsi="Verdana"/>
-          <w:color w:val="000000"/>
-          <w:sz w:val="23"/>
-          <w:szCs w:val="23"/>
-          <w:shd w:val="clear" w:color="auto" w:fill="FFFFFF"/>
-        </w:rPr>
-        <w:t>pecifies the base URL</w:t>
-      </w:r>
-      <w:r>
-        <w:rPr>
-          <w:rFonts w:ascii="Verdana" w:hAnsi="Verdana"/>
-          <w:color w:val="000000"/>
-          <w:sz w:val="23"/>
-          <w:szCs w:val="23"/>
-          <w:shd w:val="clear" w:color="auto" w:fill="FFFFFF"/>
-        </w:rPr>
-        <w:t xml:space="preserve"> </w:t>
-      </w:r>
-      <w:r>
-        <w:rPr>
-          <w:rFonts w:ascii="Verdana" w:hAnsi="Verdana"/>
-          <w:color w:val="000000"/>
-          <w:sz w:val="23"/>
-          <w:szCs w:val="23"/>
-          <w:shd w:val="clear" w:color="auto" w:fill="FFFFFF"/>
-        </w:rPr>
-        <w:t>or target for all relative URLs in a document.</w:t>
-      </w:r>
-      <w:r>
-        <w:rPr>
-          <w:rFonts w:ascii="Verdana" w:hAnsi="Verdana"/>
-          <w:color w:val="000000"/>
-          <w:sz w:val="23"/>
-          <w:szCs w:val="23"/>
-          <w:shd w:val="clear" w:color="auto" w:fill="FFFFFF"/>
-        </w:rPr>
-        <w:t xml:space="preserve"> M</w:t>
-      </w:r>
-      <w:r>
-        <w:rPr>
-          <w:rFonts w:ascii="Verdana" w:hAnsi="Verdana"/>
-          <w:color w:val="000000"/>
-          <w:sz w:val="23"/>
-          <w:szCs w:val="23"/>
-          <w:shd w:val="clear" w:color="auto" w:fill="FFFFFF"/>
-        </w:rPr>
-        <w:t xml:space="preserve">ust have either an </w:t>
-      </w:r>
-      <w:proofErr w:type="spellStart"/>
-      <w:r>
-        <w:rPr>
-          <w:rFonts w:ascii="Verdana" w:hAnsi="Verdana"/>
-          <w:color w:val="000000"/>
-          <w:sz w:val="23"/>
-          <w:szCs w:val="23"/>
-          <w:shd w:val="clear" w:color="auto" w:fill="FFFFFF"/>
-        </w:rPr>
-        <w:t>href</w:t>
-      </w:r>
-      <w:proofErr w:type="spellEnd"/>
-      <w:r>
-        <w:rPr>
-          <w:rFonts w:ascii="Verdana" w:hAnsi="Verdana"/>
-          <w:color w:val="000000"/>
-          <w:sz w:val="23"/>
-          <w:szCs w:val="23"/>
-          <w:shd w:val="clear" w:color="auto" w:fill="FFFFFF"/>
-        </w:rPr>
-        <w:t xml:space="preserve"> or a target attribute present, or both.</w:t>
+        <w:t>Specifies the base URL or target for all relative URLs in a document. Must have either an href or a target attribute present, or both.</w:t>
       </w:r>
     </w:p>
     <w:p>
@@ -3301,27 +2452,15 @@
           <w:szCs w:val="28"/>
         </w:rPr>
       </w:pPr>
-      <w:proofErr w:type="spellStart"/>
-      <w:r>
-        <w:rPr>
-          <w:rFonts w:ascii="Verdana" w:hAnsi="Verdana"/>
-          <w:color w:val="000000"/>
-          <w:sz w:val="23"/>
-          <w:szCs w:val="23"/>
-          <w:shd w:val="clear" w:color="auto" w:fill="FFFFFF"/>
-        </w:rPr>
-        <w:t>Eg</w:t>
-      </w:r>
-      <w:proofErr w:type="spellEnd"/>
-      <w:r>
-        <w:rPr>
-          <w:rFonts w:ascii="Verdana" w:hAnsi="Verdana"/>
-          <w:color w:val="000000"/>
-          <w:sz w:val="23"/>
-          <w:szCs w:val="23"/>
-          <w:shd w:val="clear" w:color="auto" w:fill="FFFFFF"/>
-        </w:rPr>
-        <w:t xml:space="preserve">: </w:t>
+      <w:r>
+        <w:rPr>
+          <w:rFonts w:ascii="Verdana" w:hAnsi="Verdana"/>
+          <w:color w:val="000000"/>
+          <w:sz w:val="23"/>
+          <w:szCs w:val="23"/>
+          <w:shd w:val="clear" w:color="auto" w:fill="FFFFFF"/>
+        </w:rPr>
+        <w:t xml:space="preserve">Eg: </w:t>
       </w:r>
       <w:r>
         <w:rPr>
@@ -3393,27 +2532,7 @@
           <w:sz w:val="28"/>
           <w:szCs w:val="28"/>
         </w:rPr>
-        <w:t xml:space="preserve">&lt;base </w:t>
-      </w:r>
-      <w:proofErr w:type="spellStart"/>
-      <w:r>
-        <w:rPr>
-          <w:rFonts w:asciiTheme="minorHAnsi" w:hAnsiTheme="minorHAnsi" w:cstheme="minorHAnsi"/>
-          <w:color w:val="000000" w:themeColor="text1"/>
-          <w:sz w:val="28"/>
-          <w:szCs w:val="28"/>
-        </w:rPr>
-        <w:t>href</w:t>
-      </w:r>
-      <w:proofErr w:type="spellEnd"/>
-      <w:r>
-        <w:rPr>
-          <w:rFonts w:asciiTheme="minorHAnsi" w:hAnsiTheme="minorHAnsi" w:cstheme="minorHAnsi"/>
-          <w:color w:val="000000" w:themeColor="text1"/>
-          <w:sz w:val="28"/>
-          <w:szCs w:val="28"/>
-        </w:rPr>
-        <w:t>="https://www.example.com/tutorials/"&gt;</w:t>
+        <w:t>&lt;base href="https://www.example.com/tutorials/"&gt;</w:t>
       </w:r>
     </w:p>
     <w:p>
@@ -3497,47 +2616,7 @@
           <w:sz w:val="28"/>
           <w:szCs w:val="28"/>
         </w:rPr>
-        <w:t xml:space="preserve">   &lt;p&gt;&lt;a </w:t>
-      </w:r>
-      <w:proofErr w:type="spellStart"/>
-      <w:r>
-        <w:rPr>
-          <w:rFonts w:asciiTheme="minorHAnsi" w:hAnsiTheme="minorHAnsi" w:cstheme="minorHAnsi"/>
-          <w:color w:val="000000" w:themeColor="text1"/>
-          <w:sz w:val="28"/>
-          <w:szCs w:val="28"/>
-        </w:rPr>
-        <w:t>href</w:t>
-      </w:r>
-      <w:proofErr w:type="spellEnd"/>
-      <w:r>
-        <w:rPr>
-          <w:rFonts w:asciiTheme="minorHAnsi" w:hAnsiTheme="minorHAnsi" w:cstheme="minorHAnsi"/>
-          <w:color w:val="000000" w:themeColor="text1"/>
-          <w:sz w:val="28"/>
-          <w:szCs w:val="28"/>
-        </w:rPr>
-        <w:t>="java.html"&gt;Java Tutorial&lt;/a&gt;&lt;/p&gt;&lt;p</w:t>
-      </w:r>
-      <w:proofErr w:type="gramStart"/>
-      <w:r>
-        <w:rPr>
-          <w:rFonts w:asciiTheme="minorHAnsi" w:hAnsiTheme="minorHAnsi" w:cstheme="minorHAnsi"/>
-          <w:color w:val="000000" w:themeColor="text1"/>
-          <w:sz w:val="28"/>
-          <w:szCs w:val="28"/>
-        </w:rPr>
-        <w:t>&gt;(</w:t>
-      </w:r>
-      <w:proofErr w:type="gramEnd"/>
-      <w:r>
-        <w:rPr>
-          <w:rFonts w:asciiTheme="minorHAnsi" w:hAnsiTheme="minorHAnsi" w:cstheme="minorHAnsi"/>
-          <w:color w:val="000000" w:themeColor="text1"/>
-          <w:sz w:val="28"/>
-          <w:szCs w:val="28"/>
-        </w:rPr>
-        <w:t>This will act as          https://www.example.com/tutorials/java.html)&lt;/p&gt;</w:t>
+        <w:t>   &lt;p&gt;&lt;a href="java.html"&gt;Java Tutorial&lt;/a&gt;&lt;/p&gt;&lt;p&gt;(This will act as          https://www.example.com/tutorials/java.html)&lt;/p&gt;</w:t>
       </w:r>
     </w:p>
     <w:p>
@@ -3558,47 +2637,7 @@
           <w:sz w:val="28"/>
           <w:szCs w:val="28"/>
         </w:rPr>
-        <w:t xml:space="preserve">   &lt;p&gt;&lt;a </w:t>
-      </w:r>
-      <w:proofErr w:type="spellStart"/>
-      <w:r>
-        <w:rPr>
-          <w:rFonts w:asciiTheme="minorHAnsi" w:hAnsiTheme="minorHAnsi" w:cstheme="minorHAnsi"/>
-          <w:color w:val="000000" w:themeColor="text1"/>
-          <w:sz w:val="28"/>
-          <w:szCs w:val="28"/>
-        </w:rPr>
-        <w:t>href</w:t>
-      </w:r>
-      <w:proofErr w:type="spellEnd"/>
-      <w:r>
-        <w:rPr>
-          <w:rFonts w:asciiTheme="minorHAnsi" w:hAnsiTheme="minorHAnsi" w:cstheme="minorHAnsi"/>
-          <w:color w:val="000000" w:themeColor="text1"/>
-          <w:sz w:val="28"/>
-          <w:szCs w:val="28"/>
-        </w:rPr>
-        <w:t>="jquery.html"&gt;jQuery Tutorial&lt;/a&gt;&lt;/p&gt;&lt;p</w:t>
-      </w:r>
-      <w:proofErr w:type="gramStart"/>
-      <w:r>
-        <w:rPr>
-          <w:rFonts w:asciiTheme="minorHAnsi" w:hAnsiTheme="minorHAnsi" w:cstheme="minorHAnsi"/>
-          <w:color w:val="000000" w:themeColor="text1"/>
-          <w:sz w:val="28"/>
-          <w:szCs w:val="28"/>
-        </w:rPr>
-        <w:t>&gt;(</w:t>
-      </w:r>
-      <w:proofErr w:type="gramEnd"/>
-      <w:r>
-        <w:rPr>
-          <w:rFonts w:asciiTheme="minorHAnsi" w:hAnsiTheme="minorHAnsi" w:cstheme="minorHAnsi"/>
-          <w:color w:val="000000" w:themeColor="text1"/>
-          <w:sz w:val="28"/>
-          <w:szCs w:val="28"/>
-        </w:rPr>
-        <w:t>This will act as https://www.example.com/tutorials/jquery.html)&lt;/p&gt;</w:t>
+        <w:t>   &lt;p&gt;&lt;a href="jquery.html"&gt;jQuery Tutorial&lt;/a&gt;&lt;/p&gt;&lt;p&gt;(This will act as https://www.example.com/tutorials/jquery.html)&lt;/p&gt;</w:t>
       </w:r>
     </w:p>
     <w:p>
@@ -3620,47 +2659,7 @@
           <w:szCs w:val="28"/>
         </w:rPr>
         <w:lastRenderedPageBreak/>
-        <w:t xml:space="preserve">   &lt;p&gt;&lt;a </w:t>
-      </w:r>
-      <w:proofErr w:type="spellStart"/>
-      <w:r>
-        <w:rPr>
-          <w:rFonts w:asciiTheme="minorHAnsi" w:hAnsiTheme="minorHAnsi" w:cstheme="minorHAnsi"/>
-          <w:color w:val="000000" w:themeColor="text1"/>
-          <w:sz w:val="28"/>
-          <w:szCs w:val="28"/>
-        </w:rPr>
-        <w:t>href</w:t>
-      </w:r>
-      <w:proofErr w:type="spellEnd"/>
-      <w:r>
-        <w:rPr>
-          <w:rFonts w:asciiTheme="minorHAnsi" w:hAnsiTheme="minorHAnsi" w:cstheme="minorHAnsi"/>
-          <w:color w:val="000000" w:themeColor="text1"/>
-          <w:sz w:val="28"/>
-          <w:szCs w:val="28"/>
-        </w:rPr>
-        <w:t>="blockchain.html"&gt;Blockchain Tutorial&lt;/a&gt;&lt;/p&gt;&lt;p</w:t>
-      </w:r>
-      <w:proofErr w:type="gramStart"/>
-      <w:r>
-        <w:rPr>
-          <w:rFonts w:asciiTheme="minorHAnsi" w:hAnsiTheme="minorHAnsi" w:cstheme="minorHAnsi"/>
-          <w:color w:val="000000" w:themeColor="text1"/>
-          <w:sz w:val="28"/>
-          <w:szCs w:val="28"/>
-        </w:rPr>
-        <w:t>&gt;(</w:t>
-      </w:r>
-      <w:proofErr w:type="gramEnd"/>
-      <w:r>
-        <w:rPr>
-          <w:rFonts w:asciiTheme="minorHAnsi" w:hAnsiTheme="minorHAnsi" w:cstheme="minorHAnsi"/>
-          <w:color w:val="000000" w:themeColor="text1"/>
-          <w:sz w:val="28"/>
-          <w:szCs w:val="28"/>
-        </w:rPr>
-        <w:t>This will act as https://www.example.com/tutorials/blockchain.html)&lt;/p&gt;</w:t>
+        <w:t>   &lt;p&gt;&lt;a href="blockchain.html"&gt;Blockchain Tutorial&lt;/a&gt;&lt;/p&gt;&lt;p&gt;(This will act as https://www.example.com/tutorials/blockchain.html)&lt;/p&gt;</w:t>
       </w:r>
     </w:p>
     <w:p>
@@ -3681,47 +2680,7 @@
           <w:sz w:val="28"/>
           <w:szCs w:val="28"/>
         </w:rPr>
-        <w:t xml:space="preserve">   &lt;p&gt;&lt;a </w:t>
-      </w:r>
-      <w:proofErr w:type="spellStart"/>
-      <w:r>
-        <w:rPr>
-          <w:rFonts w:asciiTheme="minorHAnsi" w:hAnsiTheme="minorHAnsi" w:cstheme="minorHAnsi"/>
-          <w:color w:val="000000" w:themeColor="text1"/>
-          <w:sz w:val="28"/>
-          <w:szCs w:val="28"/>
-        </w:rPr>
-        <w:t>href</w:t>
-      </w:r>
-      <w:proofErr w:type="spellEnd"/>
-      <w:r>
-        <w:rPr>
-          <w:rFonts w:asciiTheme="minorHAnsi" w:hAnsiTheme="minorHAnsi" w:cstheme="minorHAnsi"/>
-          <w:color w:val="000000" w:themeColor="text1"/>
-          <w:sz w:val="28"/>
-          <w:szCs w:val="28"/>
-        </w:rPr>
-        <w:t>="python.html"&gt;Python Tutorial&lt;/a&gt;&lt;/p&gt;&lt;p</w:t>
-      </w:r>
-      <w:proofErr w:type="gramStart"/>
-      <w:r>
-        <w:rPr>
-          <w:rFonts w:asciiTheme="minorHAnsi" w:hAnsiTheme="minorHAnsi" w:cstheme="minorHAnsi"/>
-          <w:color w:val="000000" w:themeColor="text1"/>
-          <w:sz w:val="28"/>
-          <w:szCs w:val="28"/>
-        </w:rPr>
-        <w:t>&gt;(</w:t>
-      </w:r>
-      <w:proofErr w:type="gramEnd"/>
-      <w:r>
-        <w:rPr>
-          <w:rFonts w:asciiTheme="minorHAnsi" w:hAnsiTheme="minorHAnsi" w:cstheme="minorHAnsi"/>
-          <w:color w:val="000000" w:themeColor="text1"/>
-          <w:sz w:val="28"/>
-          <w:szCs w:val="28"/>
-        </w:rPr>
-        <w:t>This will act as https://www.example.com/tutorials/python.html)&lt;/p&gt;</w:t>
+        <w:t>   &lt;p&gt;&lt;a href="python.html"&gt;Python Tutorial&lt;/a&gt;&lt;/p&gt;&lt;p&gt;(This will act as https://www.example.com/tutorials/python.html)&lt;/p&gt;</w:t>
       </w:r>
     </w:p>
     <w:p>
@@ -3786,11 +2745,11 @@
         <w:spacing w:after="0" w:line="240" w:lineRule="auto"/>
         <w:jc w:val="both"/>
         <w:rPr>
-          <w:rFonts w:eastAsia="Times New Roman" w:cstheme="minorHAnsi"/>
-          <w:color w:val="222222"/>
-          <w:sz w:val="28"/>
-          <w:szCs w:val="28"/>
-          <w:lang w:eastAsia="en-IN"/>
+          <w:rFonts w:ascii="Verdana" w:hAnsi="Verdana"/>
+          <w:color w:val="000000"/>
+          <w:sz w:val="23"/>
+          <w:szCs w:val="23"/>
+          <w:shd w:val="clear" w:color="auto" w:fill="FFFFFF"/>
         </w:rPr>
       </w:pPr>
       <w:r>
@@ -3823,9 +2782,116 @@
           <w:szCs w:val="28"/>
           <w:lang w:eastAsia="en-IN"/>
         </w:rPr>
-        <w:t>&lt;</w:t>
-      </w:r>
-      <w:proofErr w:type="spellStart"/>
+        <w:t>&lt;basefont&gt;</w:t>
+      </w:r>
+      <w:r>
+        <w:rPr>
+          <w:rFonts w:eastAsia="Times New Roman" w:cstheme="minorHAnsi"/>
+          <w:color w:val="222222"/>
+          <w:sz w:val="28"/>
+          <w:szCs w:val="28"/>
+          <w:lang w:eastAsia="en-IN"/>
+        </w:rPr>
+        <w:t> </w:t>
+      </w:r>
+      <w:r>
+        <w:rPr>
+          <w:rFonts w:eastAsia="Times New Roman" w:cstheme="minorHAnsi"/>
+          <w:color w:val="222222"/>
+          <w:sz w:val="28"/>
+          <w:szCs w:val="28"/>
+          <w:lang w:eastAsia="en-IN"/>
+        </w:rPr>
+        <w:t xml:space="preserve">- </w:t>
+      </w:r>
+      <w:r>
+        <w:rPr>
+          <w:rFonts w:ascii="Verdana" w:hAnsi="Verdana"/>
+          <w:color w:val="000000"/>
+          <w:sz w:val="23"/>
+          <w:szCs w:val="23"/>
+          <w:shd w:val="clear" w:color="auto" w:fill="FFFFFF"/>
+        </w:rPr>
+        <w:t>U</w:t>
+      </w:r>
+      <w:r>
+        <w:rPr>
+          <w:rFonts w:ascii="Verdana" w:hAnsi="Verdana"/>
+          <w:color w:val="000000"/>
+          <w:sz w:val="23"/>
+          <w:szCs w:val="23"/>
+          <w:shd w:val="clear" w:color="auto" w:fill="FFFFFF"/>
+        </w:rPr>
+        <w:t>sed in HTML 4 to specify a default text-colo</w:t>
+      </w:r>
+      <w:r>
+        <w:rPr>
+          <w:rFonts w:ascii="Verdana" w:hAnsi="Verdana"/>
+          <w:color w:val="000000"/>
+          <w:sz w:val="23"/>
+          <w:szCs w:val="23"/>
+          <w:shd w:val="clear" w:color="auto" w:fill="FFFFFF"/>
+        </w:rPr>
+        <w:t>u</w:t>
+      </w:r>
+      <w:r>
+        <w:rPr>
+          <w:rFonts w:ascii="Verdana" w:hAnsi="Verdana"/>
+          <w:color w:val="000000"/>
+          <w:sz w:val="23"/>
+          <w:szCs w:val="23"/>
+          <w:shd w:val="clear" w:color="auto" w:fill="FFFFFF"/>
+        </w:rPr>
+        <w:t>r, font-size or font-family for all the text in an HTML document.</w:t>
+      </w:r>
+    </w:p>
+    <w:p>
+      <w:pPr>
+        <w:shd w:val="clear" w:color="auto" w:fill="FFFFFF"/>
+        <w:spacing w:after="0" w:line="240" w:lineRule="auto"/>
+        <w:jc w:val="both"/>
+        <w:rPr>
+          <w:rFonts w:eastAsia="Times New Roman" w:cstheme="minorHAnsi"/>
+          <w:color w:val="222222"/>
+          <w:sz w:val="28"/>
+          <w:szCs w:val="28"/>
+          <w:lang w:eastAsia="en-IN"/>
+        </w:rPr>
+      </w:pPr>
+    </w:p>
+    <w:p>
+      <w:pPr>
+        <w:shd w:val="clear" w:color="auto" w:fill="FFFFFF"/>
+        <w:spacing w:after="0" w:line="240" w:lineRule="auto"/>
+        <w:jc w:val="both"/>
+        <w:rPr>
+          <w:rFonts w:eastAsia="Times New Roman" w:cstheme="minorHAnsi"/>
+          <w:color w:val="222222"/>
+          <w:sz w:val="28"/>
+          <w:szCs w:val="28"/>
+          <w:lang w:eastAsia="en-IN"/>
+        </w:rPr>
+      </w:pPr>
+      <w:r>
+        <w:rPr>
+          <w:rFonts w:eastAsia="Times New Roman" w:cstheme="minorHAnsi"/>
+          <w:color w:val="222222"/>
+          <w:sz w:val="28"/>
+          <w:szCs w:val="28"/>
+          <w:lang w:eastAsia="en-IN"/>
+        </w:rPr>
+        <w:t>15.</w:t>
+      </w:r>
+      <w:r>
+        <w:rPr>
+          <w:rFonts w:eastAsia="Times New Roman" w:cstheme="minorHAnsi"/>
+          <w:color w:val="222222"/>
+          <w:sz w:val="28"/>
+          <w:szCs w:val="28"/>
+          <w:lang w:eastAsia="en-IN"/>
+        </w:rPr>
+        <w:t xml:space="preserve"> </w:t>
+      </w:r>
       <w:r>
         <w:rPr>
           <w:rFonts w:eastAsia="Times New Roman" w:cstheme="minorHAnsi"/>
@@ -3836,9 +2902,644 @@
           <w:szCs w:val="28"/>
           <w:lang w:eastAsia="en-IN"/>
         </w:rPr>
-        <w:t>basefont</w:t>
-      </w:r>
-      <w:proofErr w:type="spellEnd"/>
+        <w:t>&lt;bdi&gt;</w:t>
+      </w:r>
+      <w:r>
+        <w:rPr>
+          <w:rFonts w:eastAsia="Times New Roman" w:cstheme="minorHAnsi"/>
+          <w:color w:val="222222"/>
+          <w:sz w:val="28"/>
+          <w:szCs w:val="28"/>
+          <w:lang w:eastAsia="en-IN"/>
+        </w:rPr>
+        <w:t> </w:t>
+      </w:r>
+      <w:r>
+        <w:rPr>
+          <w:rFonts w:eastAsia="Times New Roman" w:cstheme="minorHAnsi"/>
+          <w:color w:val="222222"/>
+          <w:sz w:val="28"/>
+          <w:szCs w:val="28"/>
+          <w:lang w:eastAsia="en-IN"/>
+        </w:rPr>
+        <w:t xml:space="preserve">- </w:t>
+      </w:r>
+      <w:r>
+        <w:rPr>
+          <w:rFonts w:ascii="Verdana" w:hAnsi="Verdana"/>
+          <w:color w:val="000000"/>
+          <w:sz w:val="23"/>
+          <w:szCs w:val="23"/>
+          <w:shd w:val="clear" w:color="auto" w:fill="FFFFFF"/>
+        </w:rPr>
+        <w:t>I</w:t>
+      </w:r>
+      <w:r>
+        <w:rPr>
+          <w:rFonts w:ascii="Verdana" w:hAnsi="Verdana"/>
+          <w:color w:val="000000"/>
+          <w:sz w:val="23"/>
+          <w:szCs w:val="23"/>
+          <w:shd w:val="clear" w:color="auto" w:fill="FFFFFF"/>
+        </w:rPr>
+        <w:t>solates a part of text that might be formatted in a different direction from other text outside it.</w:t>
+      </w:r>
+    </w:p>
+    <w:p>
+      <w:pPr>
+        <w:shd w:val="clear" w:color="auto" w:fill="FFFFFF"/>
+        <w:spacing w:after="0" w:line="240" w:lineRule="auto"/>
+        <w:rPr>
+          <w:rStyle w:val="tagcolor"/>
+          <w:rFonts w:cstheme="minorHAnsi"/>
+          <w:sz w:val="28"/>
+          <w:szCs w:val="28"/>
+        </w:rPr>
+      </w:pPr>
+      <w:r>
+        <w:rPr>
+          <w:rFonts w:eastAsia="Times New Roman" w:cstheme="minorHAnsi"/>
+          <w:color w:val="222222"/>
+          <w:sz w:val="28"/>
+          <w:szCs w:val="28"/>
+          <w:lang w:eastAsia="en-IN"/>
+        </w:rPr>
+        <w:t>Eg</w:t>
+      </w:r>
+      <w:r>
+        <w:rPr>
+          <w:rFonts w:eastAsia="Times New Roman" w:cstheme="minorHAnsi"/>
+          <w:sz w:val="28"/>
+          <w:szCs w:val="28"/>
+          <w:lang w:eastAsia="en-IN"/>
+        </w:rPr>
+        <w:t xml:space="preserve">: </w:t>
+      </w:r>
+      <w:r>
+        <w:rPr>
+          <w:rStyle w:val="tagcolor"/>
+          <w:rFonts w:cstheme="minorHAnsi"/>
+          <w:sz w:val="28"/>
+          <w:szCs w:val="28"/>
+        </w:rPr>
+        <w:t>&lt;</w:t>
+      </w:r>
+      <w:r>
+        <w:rPr>
+          <w:rStyle w:val="tagnamecolor"/>
+          <w:rFonts w:cstheme="minorHAnsi"/>
+          <w:sz w:val="28"/>
+          <w:szCs w:val="28"/>
+        </w:rPr>
+        <w:t>ul</w:t>
+      </w:r>
+      <w:r>
+        <w:rPr>
+          <w:rStyle w:val="tagcolor"/>
+          <w:rFonts w:cstheme="minorHAnsi"/>
+          <w:sz w:val="28"/>
+          <w:szCs w:val="28"/>
+        </w:rPr>
+        <w:t>&gt;</w:t>
+      </w:r>
+      <w:r>
+        <w:rPr>
+          <w:rFonts w:cstheme="minorHAnsi"/>
+          <w:sz w:val="28"/>
+          <w:szCs w:val="28"/>
+        </w:rPr>
+        <w:br/>
+      </w:r>
+      <w:r>
+        <w:rPr>
+          <w:rFonts w:cstheme="minorHAnsi"/>
+          <w:sz w:val="28"/>
+          <w:szCs w:val="28"/>
+          <w:shd w:val="clear" w:color="auto" w:fill="FFFFFF"/>
+        </w:rPr>
+        <w:t>  </w:t>
+      </w:r>
+      <w:r>
+        <w:rPr>
+          <w:rStyle w:val="tagcolor"/>
+          <w:rFonts w:cstheme="minorHAnsi"/>
+          <w:sz w:val="28"/>
+          <w:szCs w:val="28"/>
+        </w:rPr>
+        <w:t>&lt;</w:t>
+      </w:r>
+      <w:r>
+        <w:rPr>
+          <w:rStyle w:val="tagnamecolor"/>
+          <w:rFonts w:cstheme="minorHAnsi"/>
+          <w:sz w:val="28"/>
+          <w:szCs w:val="28"/>
+        </w:rPr>
+        <w:t>li</w:t>
+      </w:r>
+      <w:r>
+        <w:rPr>
+          <w:rStyle w:val="tagcolor"/>
+          <w:rFonts w:cstheme="minorHAnsi"/>
+          <w:sz w:val="28"/>
+          <w:szCs w:val="28"/>
+        </w:rPr>
+        <w:t>&gt;</w:t>
+      </w:r>
+      <w:r>
+        <w:rPr>
+          <w:rFonts w:cstheme="minorHAnsi"/>
+          <w:sz w:val="28"/>
+          <w:szCs w:val="28"/>
+          <w:shd w:val="clear" w:color="auto" w:fill="FFFFFF"/>
+        </w:rPr>
+        <w:t>User </w:t>
+      </w:r>
+      <w:r>
+        <w:rPr>
+          <w:rStyle w:val="tagcolor"/>
+          <w:rFonts w:cstheme="minorHAnsi"/>
+          <w:sz w:val="28"/>
+          <w:szCs w:val="28"/>
+        </w:rPr>
+        <w:t>&lt;</w:t>
+      </w:r>
+      <w:r>
+        <w:rPr>
+          <w:rStyle w:val="tagnamecolor"/>
+          <w:rFonts w:cstheme="minorHAnsi"/>
+          <w:sz w:val="28"/>
+          <w:szCs w:val="28"/>
+        </w:rPr>
+        <w:t>bdi</w:t>
+      </w:r>
+      <w:r>
+        <w:rPr>
+          <w:rStyle w:val="tagcolor"/>
+          <w:rFonts w:cstheme="minorHAnsi"/>
+          <w:sz w:val="28"/>
+          <w:szCs w:val="28"/>
+        </w:rPr>
+        <w:t>&gt;</w:t>
+      </w:r>
+      <w:r>
+        <w:rPr>
+          <w:rFonts w:cstheme="minorHAnsi"/>
+          <w:sz w:val="28"/>
+          <w:szCs w:val="28"/>
+          <w:shd w:val="clear" w:color="auto" w:fill="FFFFFF"/>
+        </w:rPr>
+        <w:t>hrefs</w:t>
+      </w:r>
+      <w:r>
+        <w:rPr>
+          <w:rStyle w:val="tagcolor"/>
+          <w:rFonts w:cstheme="minorHAnsi"/>
+          <w:sz w:val="28"/>
+          <w:szCs w:val="28"/>
+        </w:rPr>
+        <w:t>&lt;</w:t>
+      </w:r>
+      <w:r>
+        <w:rPr>
+          <w:rStyle w:val="tagnamecolor"/>
+          <w:rFonts w:cstheme="minorHAnsi"/>
+          <w:sz w:val="28"/>
+          <w:szCs w:val="28"/>
+        </w:rPr>
+        <w:t>/bdi</w:t>
+      </w:r>
+      <w:r>
+        <w:rPr>
+          <w:rStyle w:val="tagcolor"/>
+          <w:rFonts w:cstheme="minorHAnsi"/>
+          <w:sz w:val="28"/>
+          <w:szCs w:val="28"/>
+        </w:rPr>
+        <w:t>&gt;</w:t>
+      </w:r>
+      <w:r>
+        <w:rPr>
+          <w:rFonts w:cstheme="minorHAnsi"/>
+          <w:sz w:val="28"/>
+          <w:szCs w:val="28"/>
+          <w:shd w:val="clear" w:color="auto" w:fill="FFFFFF"/>
+        </w:rPr>
+        <w:t>: 60 points</w:t>
+      </w:r>
+      <w:r>
+        <w:rPr>
+          <w:rStyle w:val="tagcolor"/>
+          <w:rFonts w:cstheme="minorHAnsi"/>
+          <w:sz w:val="28"/>
+          <w:szCs w:val="28"/>
+        </w:rPr>
+        <w:t>&lt;</w:t>
+      </w:r>
+      <w:r>
+        <w:rPr>
+          <w:rStyle w:val="tagnamecolor"/>
+          <w:rFonts w:cstheme="minorHAnsi"/>
+          <w:sz w:val="28"/>
+          <w:szCs w:val="28"/>
+        </w:rPr>
+        <w:t>/li</w:t>
+      </w:r>
+      <w:r>
+        <w:rPr>
+          <w:rStyle w:val="tagcolor"/>
+          <w:rFonts w:cstheme="minorHAnsi"/>
+          <w:sz w:val="28"/>
+          <w:szCs w:val="28"/>
+        </w:rPr>
+        <w:t>&gt;</w:t>
+      </w:r>
+      <w:r>
+        <w:rPr>
+          <w:rFonts w:cstheme="minorHAnsi"/>
+          <w:sz w:val="28"/>
+          <w:szCs w:val="28"/>
+        </w:rPr>
+        <w:br/>
+      </w:r>
+      <w:r>
+        <w:rPr>
+          <w:rFonts w:cstheme="minorHAnsi"/>
+          <w:sz w:val="28"/>
+          <w:szCs w:val="28"/>
+          <w:shd w:val="clear" w:color="auto" w:fill="FFFFFF"/>
+        </w:rPr>
+        <w:t>  </w:t>
+      </w:r>
+      <w:r>
+        <w:rPr>
+          <w:rStyle w:val="tagcolor"/>
+          <w:rFonts w:cstheme="minorHAnsi"/>
+          <w:sz w:val="28"/>
+          <w:szCs w:val="28"/>
+        </w:rPr>
+        <w:t>&lt;</w:t>
+      </w:r>
+      <w:r>
+        <w:rPr>
+          <w:rStyle w:val="tagnamecolor"/>
+          <w:rFonts w:cstheme="minorHAnsi"/>
+          <w:sz w:val="28"/>
+          <w:szCs w:val="28"/>
+        </w:rPr>
+        <w:t>li</w:t>
+      </w:r>
+      <w:r>
+        <w:rPr>
+          <w:rStyle w:val="tagcolor"/>
+          <w:rFonts w:cstheme="minorHAnsi"/>
+          <w:sz w:val="28"/>
+          <w:szCs w:val="28"/>
+        </w:rPr>
+        <w:t>&gt;</w:t>
+      </w:r>
+      <w:r>
+        <w:rPr>
+          <w:rFonts w:cstheme="minorHAnsi"/>
+          <w:sz w:val="28"/>
+          <w:szCs w:val="28"/>
+          <w:shd w:val="clear" w:color="auto" w:fill="FFFFFF"/>
+        </w:rPr>
+        <w:t>User </w:t>
+      </w:r>
+      <w:r>
+        <w:rPr>
+          <w:rStyle w:val="tagcolor"/>
+          <w:rFonts w:cstheme="minorHAnsi"/>
+          <w:sz w:val="28"/>
+          <w:szCs w:val="28"/>
+        </w:rPr>
+        <w:t>&lt;</w:t>
+      </w:r>
+      <w:r>
+        <w:rPr>
+          <w:rStyle w:val="tagnamecolor"/>
+          <w:rFonts w:cstheme="minorHAnsi"/>
+          <w:sz w:val="28"/>
+          <w:szCs w:val="28"/>
+        </w:rPr>
+        <w:t>bdi</w:t>
+      </w:r>
+      <w:r>
+        <w:rPr>
+          <w:rStyle w:val="tagcolor"/>
+          <w:rFonts w:cstheme="minorHAnsi"/>
+          <w:sz w:val="28"/>
+          <w:szCs w:val="28"/>
+        </w:rPr>
+        <w:t>&gt;</w:t>
+      </w:r>
+      <w:r>
+        <w:rPr>
+          <w:rFonts w:cstheme="minorHAnsi"/>
+          <w:sz w:val="28"/>
+          <w:szCs w:val="28"/>
+          <w:shd w:val="clear" w:color="auto" w:fill="FFFFFF"/>
+        </w:rPr>
+        <w:t>jdoe</w:t>
+      </w:r>
+      <w:r>
+        <w:rPr>
+          <w:rStyle w:val="tagcolor"/>
+          <w:rFonts w:cstheme="minorHAnsi"/>
+          <w:sz w:val="28"/>
+          <w:szCs w:val="28"/>
+        </w:rPr>
+        <w:t>&lt;</w:t>
+      </w:r>
+      <w:r>
+        <w:rPr>
+          <w:rStyle w:val="tagnamecolor"/>
+          <w:rFonts w:cstheme="minorHAnsi"/>
+          <w:sz w:val="28"/>
+          <w:szCs w:val="28"/>
+        </w:rPr>
+        <w:t>/bdi</w:t>
+      </w:r>
+      <w:r>
+        <w:rPr>
+          <w:rStyle w:val="tagcolor"/>
+          <w:rFonts w:cstheme="minorHAnsi"/>
+          <w:sz w:val="28"/>
+          <w:szCs w:val="28"/>
+        </w:rPr>
+        <w:t>&gt;</w:t>
+      </w:r>
+      <w:r>
+        <w:rPr>
+          <w:rFonts w:cstheme="minorHAnsi"/>
+          <w:sz w:val="28"/>
+          <w:szCs w:val="28"/>
+          <w:shd w:val="clear" w:color="auto" w:fill="FFFFFF"/>
+        </w:rPr>
+        <w:t>: 80 points</w:t>
+      </w:r>
+      <w:r>
+        <w:rPr>
+          <w:rStyle w:val="tagcolor"/>
+          <w:rFonts w:cstheme="minorHAnsi"/>
+          <w:sz w:val="28"/>
+          <w:szCs w:val="28"/>
+        </w:rPr>
+        <w:t>&lt;</w:t>
+      </w:r>
+      <w:r>
+        <w:rPr>
+          <w:rStyle w:val="tagnamecolor"/>
+          <w:rFonts w:cstheme="minorHAnsi"/>
+          <w:sz w:val="28"/>
+          <w:szCs w:val="28"/>
+        </w:rPr>
+        <w:t>/li</w:t>
+      </w:r>
+      <w:r>
+        <w:rPr>
+          <w:rStyle w:val="tagcolor"/>
+          <w:rFonts w:cstheme="minorHAnsi"/>
+          <w:sz w:val="28"/>
+          <w:szCs w:val="28"/>
+        </w:rPr>
+        <w:t>&gt;</w:t>
+      </w:r>
+      <w:r>
+        <w:rPr>
+          <w:rFonts w:cstheme="minorHAnsi"/>
+          <w:sz w:val="28"/>
+          <w:szCs w:val="28"/>
+        </w:rPr>
+        <w:br/>
+      </w:r>
+      <w:r>
+        <w:rPr>
+          <w:rFonts w:cstheme="minorHAnsi"/>
+          <w:sz w:val="28"/>
+          <w:szCs w:val="28"/>
+          <w:shd w:val="clear" w:color="auto" w:fill="FFFFFF"/>
+        </w:rPr>
+        <w:t>  </w:t>
+      </w:r>
+      <w:r>
+        <w:rPr>
+          <w:rStyle w:val="tagcolor"/>
+          <w:rFonts w:cstheme="minorHAnsi"/>
+          <w:sz w:val="28"/>
+          <w:szCs w:val="28"/>
+        </w:rPr>
+        <w:t>&lt;</w:t>
+      </w:r>
+      <w:r>
+        <w:rPr>
+          <w:rStyle w:val="tagnamecolor"/>
+          <w:rFonts w:cstheme="minorHAnsi"/>
+          <w:sz w:val="28"/>
+          <w:szCs w:val="28"/>
+        </w:rPr>
+        <w:t>li</w:t>
+      </w:r>
+      <w:r>
+        <w:rPr>
+          <w:rStyle w:val="tagcolor"/>
+          <w:rFonts w:cstheme="minorHAnsi"/>
+          <w:sz w:val="28"/>
+          <w:szCs w:val="28"/>
+        </w:rPr>
+        <w:t>&gt;</w:t>
+      </w:r>
+      <w:r>
+        <w:rPr>
+          <w:rFonts w:cstheme="minorHAnsi"/>
+          <w:sz w:val="28"/>
+          <w:szCs w:val="28"/>
+          <w:shd w:val="clear" w:color="auto" w:fill="FFFFFF"/>
+        </w:rPr>
+        <w:t>User </w:t>
+      </w:r>
+      <w:r>
+        <w:rPr>
+          <w:rStyle w:val="tagcolor"/>
+          <w:rFonts w:cstheme="minorHAnsi"/>
+          <w:sz w:val="28"/>
+          <w:szCs w:val="28"/>
+        </w:rPr>
+        <w:t>&lt;</w:t>
+      </w:r>
+      <w:r>
+        <w:rPr>
+          <w:rStyle w:val="tagnamecolor"/>
+          <w:rFonts w:cstheme="minorHAnsi"/>
+          <w:sz w:val="28"/>
+          <w:szCs w:val="28"/>
+        </w:rPr>
+        <w:t>bdi</w:t>
+      </w:r>
+      <w:r>
+        <w:rPr>
+          <w:rStyle w:val="tagcolor"/>
+          <w:rFonts w:cstheme="minorHAnsi"/>
+          <w:sz w:val="28"/>
+          <w:szCs w:val="28"/>
+        </w:rPr>
+        <w:t>&gt;</w:t>
+      </w:r>
+      <w:r>
+        <w:rPr>
+          <w:rFonts w:cstheme="minorHAnsi"/>
+          <w:sz w:val="28"/>
+          <w:szCs w:val="28"/>
+          <w:shd w:val="clear" w:color="auto" w:fill="FFFFFF"/>
+        </w:rPr>
+        <w:t>إيان</w:t>
+      </w:r>
+      <w:r>
+        <w:rPr>
+          <w:rStyle w:val="tagcolor"/>
+          <w:rFonts w:cstheme="minorHAnsi"/>
+          <w:sz w:val="28"/>
+          <w:szCs w:val="28"/>
+        </w:rPr>
+        <w:t>&lt;</w:t>
+      </w:r>
+      <w:r>
+        <w:rPr>
+          <w:rStyle w:val="tagnamecolor"/>
+          <w:rFonts w:cstheme="minorHAnsi"/>
+          <w:sz w:val="28"/>
+          <w:szCs w:val="28"/>
+        </w:rPr>
+        <w:t>/bdi</w:t>
+      </w:r>
+      <w:r>
+        <w:rPr>
+          <w:rStyle w:val="tagcolor"/>
+          <w:rFonts w:cstheme="minorHAnsi"/>
+          <w:sz w:val="28"/>
+          <w:szCs w:val="28"/>
+        </w:rPr>
+        <w:t>&gt;</w:t>
+      </w:r>
+      <w:r>
+        <w:rPr>
+          <w:rFonts w:cstheme="minorHAnsi"/>
+          <w:sz w:val="28"/>
+          <w:szCs w:val="28"/>
+          <w:shd w:val="clear" w:color="auto" w:fill="FFFFFF"/>
+        </w:rPr>
+        <w:t>: 90 points</w:t>
+      </w:r>
+      <w:r>
+        <w:rPr>
+          <w:rStyle w:val="tagcolor"/>
+          <w:rFonts w:cstheme="minorHAnsi"/>
+          <w:sz w:val="28"/>
+          <w:szCs w:val="28"/>
+        </w:rPr>
+        <w:t>&lt;</w:t>
+      </w:r>
+      <w:r>
+        <w:rPr>
+          <w:rStyle w:val="tagnamecolor"/>
+          <w:rFonts w:cstheme="minorHAnsi"/>
+          <w:sz w:val="28"/>
+          <w:szCs w:val="28"/>
+        </w:rPr>
+        <w:t>/li</w:t>
+      </w:r>
+      <w:r>
+        <w:rPr>
+          <w:rStyle w:val="tagcolor"/>
+          <w:rFonts w:cstheme="minorHAnsi"/>
+          <w:sz w:val="28"/>
+          <w:szCs w:val="28"/>
+        </w:rPr>
+        <w:t>&gt;</w:t>
+      </w:r>
+      <w:r>
+        <w:rPr>
+          <w:rFonts w:cstheme="minorHAnsi"/>
+          <w:sz w:val="28"/>
+          <w:szCs w:val="28"/>
+        </w:rPr>
+        <w:br/>
+      </w:r>
+      <w:r>
+        <w:rPr>
+          <w:rStyle w:val="tagcolor"/>
+          <w:rFonts w:cstheme="minorHAnsi"/>
+          <w:sz w:val="28"/>
+          <w:szCs w:val="28"/>
+        </w:rPr>
+        <w:t>&lt;</w:t>
+      </w:r>
+      <w:r>
+        <w:rPr>
+          <w:rStyle w:val="tagnamecolor"/>
+          <w:rFonts w:cstheme="minorHAnsi"/>
+          <w:sz w:val="28"/>
+          <w:szCs w:val="28"/>
+        </w:rPr>
+        <w:t>/ul</w:t>
+      </w:r>
+      <w:r>
+        <w:rPr>
+          <w:rStyle w:val="tagcolor"/>
+          <w:rFonts w:cstheme="minorHAnsi"/>
+          <w:sz w:val="28"/>
+          <w:szCs w:val="28"/>
+        </w:rPr>
+        <w:t>&gt;</w:t>
+      </w:r>
+    </w:p>
+    <w:p>
+      <w:pPr>
+        <w:shd w:val="clear" w:color="auto" w:fill="FFFFFF"/>
+        <w:spacing w:after="0" w:line="240" w:lineRule="auto"/>
+        <w:rPr>
+          <w:rFonts w:eastAsia="Times New Roman" w:cstheme="minorHAnsi"/>
+          <w:color w:val="222222"/>
+          <w:sz w:val="28"/>
+          <w:szCs w:val="28"/>
+          <w:lang w:eastAsia="en-IN"/>
+        </w:rPr>
+      </w:pPr>
+    </w:p>
+    <w:p>
+      <w:pPr>
+        <w:shd w:val="clear" w:color="auto" w:fill="FFFFFF"/>
+        <w:spacing w:after="0" w:line="240" w:lineRule="auto"/>
+        <w:jc w:val="both"/>
+        <w:rPr>
+          <w:rFonts w:ascii="Verdana" w:hAnsi="Verdana"/>
+          <w:color w:val="000000"/>
+          <w:sz w:val="23"/>
+          <w:szCs w:val="23"/>
+          <w:shd w:val="clear" w:color="auto" w:fill="FFFFFF"/>
+        </w:rPr>
+      </w:pPr>
+      <w:r>
+        <w:rPr>
+          <w:rFonts w:eastAsia="Times New Roman" w:cstheme="minorHAnsi"/>
+          <w:color w:val="222222"/>
+          <w:sz w:val="28"/>
+          <w:szCs w:val="28"/>
+          <w:lang w:eastAsia="en-IN"/>
+        </w:rPr>
+        <w:t>16.</w:t>
+      </w:r>
+      <w:r>
+        <w:rPr>
+          <w:rFonts w:eastAsia="Times New Roman" w:cstheme="minorHAnsi"/>
+          <w:color w:val="222222"/>
+          <w:sz w:val="28"/>
+          <w:szCs w:val="28"/>
+          <w:lang w:eastAsia="en-IN"/>
+        </w:rPr>
+        <w:t xml:space="preserve"> </w:t>
+      </w:r>
       <w:r>
         <w:rPr>
           <w:rFonts w:eastAsia="Times New Roman" w:cstheme="minorHAnsi"/>
@@ -3849,10 +3550,329 @@
           <w:szCs w:val="28"/>
           <w:lang w:eastAsia="en-IN"/>
         </w:rPr>
+        <w:t>&lt;bdo&gt;</w:t>
+      </w:r>
+      <w:r>
+        <w:rPr>
+          <w:rFonts w:eastAsia="Times New Roman" w:cstheme="minorHAnsi"/>
+          <w:color w:val="222222"/>
+          <w:sz w:val="28"/>
+          <w:szCs w:val="28"/>
+          <w:lang w:eastAsia="en-IN"/>
+        </w:rPr>
+        <w:t> </w:t>
+      </w:r>
+      <w:r>
+        <w:rPr>
+          <w:rFonts w:eastAsia="Times New Roman" w:cstheme="minorHAnsi"/>
+          <w:color w:val="222222"/>
+          <w:sz w:val="28"/>
+          <w:szCs w:val="28"/>
+          <w:lang w:eastAsia="en-IN"/>
+        </w:rPr>
+        <w:t xml:space="preserve">- </w:t>
+      </w:r>
+      <w:r>
+        <w:rPr>
+          <w:rFonts w:ascii="Verdana" w:hAnsi="Verdana"/>
+          <w:color w:val="000000"/>
+          <w:sz w:val="23"/>
+          <w:szCs w:val="23"/>
+          <w:shd w:val="clear" w:color="auto" w:fill="FFFFFF"/>
+        </w:rPr>
+        <w:t>U</w:t>
+      </w:r>
+      <w:r>
+        <w:rPr>
+          <w:rFonts w:ascii="Verdana" w:hAnsi="Verdana"/>
+          <w:color w:val="000000"/>
+          <w:sz w:val="23"/>
+          <w:szCs w:val="23"/>
+          <w:shd w:val="clear" w:color="auto" w:fill="FFFFFF"/>
+        </w:rPr>
+        <w:t>sed to override the current text direction.</w:t>
+      </w:r>
+    </w:p>
+    <w:p>
+      <w:pPr>
+        <w:shd w:val="clear" w:color="auto" w:fill="FFFFFF"/>
+        <w:spacing w:after="0" w:line="240" w:lineRule="auto"/>
+        <w:rPr>
+          <w:rStyle w:val="tagcolor"/>
+          <w:rFonts w:cstheme="minorHAnsi"/>
+          <w:sz w:val="28"/>
+          <w:szCs w:val="28"/>
+        </w:rPr>
+      </w:pPr>
+      <w:r>
+        <w:rPr>
+          <w:rFonts w:ascii="Verdana" w:hAnsi="Verdana"/>
+          <w:color w:val="000000"/>
+          <w:sz w:val="23"/>
+          <w:szCs w:val="23"/>
+          <w:shd w:val="clear" w:color="auto" w:fill="FFFFFF"/>
+        </w:rPr>
+        <w:t xml:space="preserve">Eg: </w:t>
+      </w:r>
+      <w:r>
+        <w:rPr>
+          <w:rStyle w:val="tagcolor"/>
+          <w:rFonts w:cstheme="minorHAnsi"/>
+          <w:sz w:val="28"/>
+          <w:szCs w:val="28"/>
+        </w:rPr>
+        <w:t>&lt;</w:t>
+      </w:r>
+      <w:r>
+        <w:rPr>
+          <w:rStyle w:val="tagnamecolor"/>
+          <w:rFonts w:cstheme="minorHAnsi"/>
+          <w:sz w:val="28"/>
+          <w:szCs w:val="28"/>
+        </w:rPr>
+        <w:t>bdo</w:t>
+      </w:r>
+      <w:r>
+        <w:rPr>
+          <w:rStyle w:val="attributecolor"/>
+          <w:rFonts w:cstheme="minorHAnsi"/>
+          <w:sz w:val="28"/>
+          <w:szCs w:val="28"/>
+        </w:rPr>
+        <w:t> dir</w:t>
+      </w:r>
+      <w:r>
+        <w:rPr>
+          <w:rStyle w:val="attributevaluecolor"/>
+          <w:rFonts w:cstheme="minorHAnsi"/>
+          <w:sz w:val="28"/>
+          <w:szCs w:val="28"/>
+        </w:rPr>
+        <w:t>="rtl"</w:t>
+      </w:r>
+      <w:r>
+        <w:rPr>
+          <w:rStyle w:val="tagcolor"/>
+          <w:rFonts w:cstheme="minorHAnsi"/>
+          <w:sz w:val="28"/>
+          <w:szCs w:val="28"/>
+        </w:rPr>
         <w:t>&gt;</w:t>
       </w:r>
       <w:r>
         <w:rPr>
+          <w:rFonts w:cstheme="minorHAnsi"/>
+          <w:sz w:val="28"/>
+          <w:szCs w:val="28"/>
+        </w:rPr>
+        <w:br/>
+      </w:r>
+      <w:r>
+        <w:rPr>
+          <w:rFonts w:cstheme="minorHAnsi"/>
+          <w:sz w:val="28"/>
+          <w:szCs w:val="28"/>
+          <w:shd w:val="clear" w:color="auto" w:fill="FFFFFF"/>
+        </w:rPr>
+        <w:t>This text will go right-to-left.</w:t>
+      </w:r>
+      <w:r>
+        <w:rPr>
+          <w:rFonts w:cstheme="minorHAnsi"/>
+          <w:sz w:val="28"/>
+          <w:szCs w:val="28"/>
+        </w:rPr>
+        <w:br/>
+      </w:r>
+      <w:r>
+        <w:rPr>
+          <w:rStyle w:val="tagcolor"/>
+          <w:rFonts w:cstheme="minorHAnsi"/>
+          <w:sz w:val="28"/>
+          <w:szCs w:val="28"/>
+        </w:rPr>
+        <w:t>&lt;</w:t>
+      </w:r>
+      <w:r>
+        <w:rPr>
+          <w:rStyle w:val="tagnamecolor"/>
+          <w:rFonts w:cstheme="minorHAnsi"/>
+          <w:sz w:val="28"/>
+          <w:szCs w:val="28"/>
+        </w:rPr>
+        <w:t>/bdo</w:t>
+      </w:r>
+      <w:r>
+        <w:rPr>
+          <w:rStyle w:val="tagcolor"/>
+          <w:rFonts w:cstheme="minorHAnsi"/>
+          <w:sz w:val="28"/>
+          <w:szCs w:val="28"/>
+        </w:rPr>
+        <w:t>&gt;</w:t>
+      </w:r>
+    </w:p>
+    <w:p>
+      <w:pPr>
+        <w:shd w:val="clear" w:color="auto" w:fill="FFFFFF"/>
+        <w:spacing w:after="0" w:line="240" w:lineRule="auto"/>
+        <w:rPr>
+          <w:rFonts w:eastAsia="Times New Roman" w:cstheme="minorHAnsi"/>
+          <w:sz w:val="36"/>
+          <w:szCs w:val="36"/>
+          <w:lang w:eastAsia="en-IN"/>
+        </w:rPr>
+      </w:pPr>
+    </w:p>
+    <w:p>
+      <w:pPr>
+        <w:shd w:val="clear" w:color="auto" w:fill="FFFFFF"/>
+        <w:spacing w:after="0" w:line="240" w:lineRule="auto"/>
+        <w:jc w:val="both"/>
+        <w:rPr>
+          <w:rFonts w:ascii="Verdana" w:hAnsi="Verdana"/>
+          <w:color w:val="000000"/>
+          <w:sz w:val="23"/>
+          <w:szCs w:val="23"/>
+          <w:shd w:val="clear" w:color="auto" w:fill="FFFFFF"/>
+        </w:rPr>
+      </w:pPr>
+      <w:r>
+        <w:rPr>
+          <w:rFonts w:eastAsia="Times New Roman" w:cstheme="minorHAnsi"/>
+          <w:color w:val="222222"/>
+          <w:sz w:val="28"/>
+          <w:szCs w:val="28"/>
+          <w:lang w:eastAsia="en-IN"/>
+        </w:rPr>
+        <w:t>17.</w:t>
+      </w:r>
+      <w:r>
+        <w:rPr>
+          <w:rFonts w:eastAsia="Times New Roman" w:cstheme="minorHAnsi"/>
+          <w:color w:val="222222"/>
+          <w:sz w:val="28"/>
+          <w:szCs w:val="28"/>
+          <w:lang w:eastAsia="en-IN"/>
+        </w:rPr>
+        <w:t xml:space="preserve"> </w:t>
+      </w:r>
+      <w:r>
+        <w:rPr>
+          <w:rFonts w:eastAsia="Times New Roman" w:cstheme="minorHAnsi"/>
+          <w:b/>
+          <w:bCs/>
+          <w:color w:val="222222"/>
+          <w:sz w:val="28"/>
+          <w:szCs w:val="28"/>
+          <w:lang w:eastAsia="en-IN"/>
+        </w:rPr>
+        <w:t>&lt;big&gt;</w:t>
+      </w:r>
+      <w:r>
+        <w:rPr>
+          <w:rFonts w:eastAsia="Times New Roman" w:cstheme="minorHAnsi"/>
+          <w:b/>
+          <w:bCs/>
+          <w:color w:val="222222"/>
+          <w:sz w:val="28"/>
+          <w:szCs w:val="28"/>
+          <w:lang w:eastAsia="en-IN"/>
+        </w:rPr>
+        <w:t xml:space="preserve"> </w:t>
+      </w:r>
+      <w:r>
+        <w:rPr>
+          <w:rFonts w:eastAsia="Times New Roman" w:cstheme="minorHAnsi"/>
+          <w:color w:val="222222"/>
+          <w:sz w:val="28"/>
+          <w:szCs w:val="28"/>
+          <w:lang w:eastAsia="en-IN"/>
+        </w:rPr>
+        <w:t xml:space="preserve">- </w:t>
+      </w:r>
+      <w:r>
+        <w:rPr>
+          <w:rFonts w:ascii="Verdana" w:hAnsi="Verdana"/>
+          <w:color w:val="000000"/>
+          <w:sz w:val="23"/>
+          <w:szCs w:val="23"/>
+          <w:shd w:val="clear" w:color="auto" w:fill="FFFFFF"/>
+        </w:rPr>
+        <w:t>U</w:t>
+      </w:r>
+      <w:r>
+        <w:rPr>
+          <w:rFonts w:ascii="Verdana" w:hAnsi="Verdana"/>
+          <w:color w:val="000000"/>
+          <w:sz w:val="23"/>
+          <w:szCs w:val="23"/>
+          <w:shd w:val="clear" w:color="auto" w:fill="FFFFFF"/>
+        </w:rPr>
+        <w:t>sed in HTML 4 to define bigger text.</w:t>
+      </w:r>
+    </w:p>
+    <w:p>
+      <w:pPr>
+        <w:shd w:val="clear" w:color="auto" w:fill="FFFFFF"/>
+        <w:spacing w:after="0" w:line="240" w:lineRule="auto"/>
+        <w:jc w:val="both"/>
+        <w:rPr>
+          <w:rFonts w:eastAsia="Times New Roman" w:cstheme="minorHAnsi"/>
+          <w:color w:val="222222"/>
+          <w:sz w:val="28"/>
+          <w:szCs w:val="28"/>
+          <w:lang w:eastAsia="en-IN"/>
+        </w:rPr>
+      </w:pPr>
+    </w:p>
+    <w:p>
+      <w:pPr>
+        <w:shd w:val="clear" w:color="auto" w:fill="FFFFFF"/>
+        <w:spacing w:after="0" w:line="240" w:lineRule="auto"/>
+        <w:jc w:val="both"/>
+        <w:rPr>
+          <w:rFonts w:ascii="Verdana" w:hAnsi="Verdana"/>
+          <w:color w:val="000000"/>
+          <w:sz w:val="23"/>
+          <w:szCs w:val="23"/>
+          <w:shd w:val="clear" w:color="auto" w:fill="FFFFFF"/>
+        </w:rPr>
+      </w:pPr>
+      <w:r>
+        <w:rPr>
+          <w:rFonts w:eastAsia="Times New Roman" w:cstheme="minorHAnsi"/>
+          <w:color w:val="222222"/>
+          <w:sz w:val="28"/>
+          <w:szCs w:val="28"/>
+          <w:lang w:eastAsia="en-IN"/>
+        </w:rPr>
+        <w:t>18.</w:t>
+      </w:r>
+      <w:r>
+        <w:rPr>
+          <w:rFonts w:eastAsia="Times New Roman" w:cstheme="minorHAnsi"/>
+          <w:color w:val="222222"/>
+          <w:sz w:val="28"/>
+          <w:szCs w:val="28"/>
+          <w:lang w:eastAsia="en-IN"/>
+        </w:rPr>
+        <w:t xml:space="preserve"> </w:t>
+      </w:r>
+      <w:r>
+        <w:rPr>
+          <w:rFonts w:eastAsia="Times New Roman" w:cstheme="minorHAnsi"/>
+          <w:b/>
+          <w:bCs/>
+          <w:color w:val="222222"/>
+          <w:sz w:val="28"/>
+          <w:szCs w:val="28"/>
+          <w:lang w:eastAsia="en-IN"/>
+        </w:rPr>
+        <w:t>&lt;blockquote&gt;</w:t>
+      </w:r>
+      <w:r>
+        <w:rPr>
           <w:rFonts w:eastAsia="Times New Roman" w:cstheme="minorHAnsi"/>
           <w:color w:val="222222"/>
           <w:sz w:val="28"/>
@@ -3861,263 +3881,808 @@
         </w:rPr>
         <w:t> </w:t>
       </w:r>
-    </w:p>
-    <w:p>
-      <w:pPr>
-        <w:shd w:val="clear" w:color="auto" w:fill="FFFFFF"/>
-        <w:spacing w:after="0" w:line="240" w:lineRule="auto"/>
-        <w:jc w:val="both"/>
-        <w:rPr>
-          <w:rFonts w:eastAsia="Times New Roman" w:cstheme="minorHAnsi"/>
-          <w:color w:val="222222"/>
-          <w:sz w:val="28"/>
-          <w:szCs w:val="28"/>
-          <w:lang w:eastAsia="en-IN"/>
-        </w:rPr>
-      </w:pPr>
-      <w:r>
-        <w:rPr>
-          <w:rFonts w:eastAsia="Times New Roman" w:cstheme="minorHAnsi"/>
-          <w:color w:val="222222"/>
-          <w:sz w:val="28"/>
-          <w:szCs w:val="28"/>
-          <w:lang w:eastAsia="en-IN"/>
-        </w:rPr>
-        <w:t>15.&lt;</w:t>
-      </w:r>
-      <w:proofErr w:type="spellStart"/>
-      <w:r>
-        <w:rPr>
-          <w:rFonts w:eastAsia="Times New Roman" w:cstheme="minorHAnsi"/>
-          <w:color w:val="222222"/>
-          <w:sz w:val="28"/>
-          <w:szCs w:val="28"/>
-          <w:lang w:eastAsia="en-IN"/>
-        </w:rPr>
-        <w:t>bdi</w:t>
-      </w:r>
-      <w:proofErr w:type="spellEnd"/>
-      <w:r>
-        <w:rPr>
-          <w:rFonts w:eastAsia="Times New Roman" w:cstheme="minorHAnsi"/>
-          <w:color w:val="222222"/>
-          <w:sz w:val="28"/>
-          <w:szCs w:val="28"/>
-          <w:lang w:eastAsia="en-IN"/>
-        </w:rPr>
-        <w:t>&gt; </w:t>
-      </w:r>
-    </w:p>
-    <w:p>
-      <w:pPr>
-        <w:shd w:val="clear" w:color="auto" w:fill="FFFFFF"/>
-        <w:spacing w:after="0" w:line="240" w:lineRule="auto"/>
-        <w:jc w:val="both"/>
-        <w:rPr>
-          <w:rFonts w:eastAsia="Times New Roman" w:cstheme="minorHAnsi"/>
-          <w:color w:val="222222"/>
-          <w:sz w:val="28"/>
-          <w:szCs w:val="28"/>
-          <w:lang w:eastAsia="en-IN"/>
-        </w:rPr>
-      </w:pPr>
-      <w:r>
-        <w:rPr>
-          <w:rFonts w:eastAsia="Times New Roman" w:cstheme="minorHAnsi"/>
-          <w:color w:val="222222"/>
-          <w:sz w:val="28"/>
-          <w:szCs w:val="28"/>
-          <w:lang w:eastAsia="en-IN"/>
-        </w:rPr>
-        <w:t>16.&lt;</w:t>
-      </w:r>
-      <w:proofErr w:type="spellStart"/>
-      <w:r>
-        <w:rPr>
-          <w:rFonts w:eastAsia="Times New Roman" w:cstheme="minorHAnsi"/>
-          <w:color w:val="222222"/>
-          <w:sz w:val="28"/>
-          <w:szCs w:val="28"/>
-          <w:lang w:eastAsia="en-IN"/>
-        </w:rPr>
-        <w:t>bdo</w:t>
-      </w:r>
-      <w:proofErr w:type="spellEnd"/>
-      <w:r>
-        <w:rPr>
-          <w:rFonts w:eastAsia="Times New Roman" w:cstheme="minorHAnsi"/>
-          <w:color w:val="222222"/>
-          <w:sz w:val="28"/>
-          <w:szCs w:val="28"/>
-          <w:lang w:eastAsia="en-IN"/>
-        </w:rPr>
-        <w:t>&gt; </w:t>
-      </w:r>
-    </w:p>
-    <w:p>
-      <w:pPr>
-        <w:shd w:val="clear" w:color="auto" w:fill="FFFFFF"/>
-        <w:spacing w:after="0" w:line="240" w:lineRule="auto"/>
-        <w:jc w:val="both"/>
-        <w:rPr>
-          <w:rFonts w:eastAsia="Times New Roman" w:cstheme="minorHAnsi"/>
-          <w:color w:val="222222"/>
-          <w:sz w:val="28"/>
-          <w:szCs w:val="28"/>
-          <w:lang w:eastAsia="en-IN"/>
-        </w:rPr>
-      </w:pPr>
-      <w:r>
-        <w:rPr>
-          <w:rFonts w:eastAsia="Times New Roman" w:cstheme="minorHAnsi"/>
-          <w:color w:val="222222"/>
-          <w:sz w:val="28"/>
-          <w:szCs w:val="28"/>
-          <w:lang w:eastAsia="en-IN"/>
-        </w:rPr>
-        <w:t>17.&lt;big&gt;</w:t>
-      </w:r>
-    </w:p>
-    <w:p>
-      <w:pPr>
-        <w:shd w:val="clear" w:color="auto" w:fill="FFFFFF"/>
-        <w:spacing w:after="0" w:line="240" w:lineRule="auto"/>
-        <w:jc w:val="both"/>
-        <w:rPr>
-          <w:rFonts w:eastAsia="Times New Roman" w:cstheme="minorHAnsi"/>
-          <w:color w:val="222222"/>
-          <w:sz w:val="28"/>
-          <w:szCs w:val="28"/>
-          <w:lang w:eastAsia="en-IN"/>
-        </w:rPr>
-      </w:pPr>
-      <w:r>
-        <w:rPr>
-          <w:rFonts w:eastAsia="Times New Roman" w:cstheme="minorHAnsi"/>
-          <w:color w:val="222222"/>
-          <w:sz w:val="28"/>
-          <w:szCs w:val="28"/>
-          <w:lang w:eastAsia="en-IN"/>
-        </w:rPr>
-        <w:t>18.&lt;blockquote&gt; </w:t>
-      </w:r>
-    </w:p>
-    <w:p>
-      <w:pPr>
-        <w:shd w:val="clear" w:color="auto" w:fill="FFFFFF"/>
-        <w:spacing w:after="0" w:line="240" w:lineRule="auto"/>
-        <w:jc w:val="both"/>
-        <w:rPr>
-          <w:rFonts w:eastAsia="Times New Roman" w:cstheme="minorHAnsi"/>
-          <w:color w:val="222222"/>
-          <w:sz w:val="28"/>
-          <w:szCs w:val="28"/>
-          <w:lang w:eastAsia="en-IN"/>
-        </w:rPr>
-      </w:pPr>
-      <w:r>
-        <w:rPr>
-          <w:rFonts w:eastAsia="Times New Roman" w:cstheme="minorHAnsi"/>
-          <w:color w:val="222222"/>
-          <w:sz w:val="28"/>
-          <w:szCs w:val="28"/>
-          <w:lang w:eastAsia="en-IN"/>
-        </w:rPr>
-        <w:t>19.&lt;body&gt; </w:t>
-      </w:r>
-    </w:p>
-    <w:p>
-      <w:pPr>
-        <w:shd w:val="clear" w:color="auto" w:fill="FFFFFF"/>
-        <w:spacing w:after="0" w:line="240" w:lineRule="auto"/>
-        <w:jc w:val="both"/>
-        <w:rPr>
-          <w:rFonts w:eastAsia="Times New Roman" w:cstheme="minorHAnsi"/>
-          <w:color w:val="222222"/>
-          <w:sz w:val="28"/>
-          <w:szCs w:val="28"/>
-          <w:lang w:eastAsia="en-IN"/>
-        </w:rPr>
-      </w:pPr>
-      <w:r>
-        <w:rPr>
-          <w:rFonts w:eastAsia="Times New Roman" w:cstheme="minorHAnsi"/>
-          <w:color w:val="222222"/>
-          <w:sz w:val="28"/>
-          <w:szCs w:val="28"/>
-          <w:lang w:eastAsia="en-IN"/>
-        </w:rPr>
-        <w:t>20.&lt;</w:t>
-      </w:r>
-      <w:proofErr w:type="spellStart"/>
-      <w:r>
-        <w:rPr>
-          <w:rFonts w:eastAsia="Times New Roman" w:cstheme="minorHAnsi"/>
-          <w:color w:val="222222"/>
-          <w:sz w:val="28"/>
-          <w:szCs w:val="28"/>
-          <w:lang w:eastAsia="en-IN"/>
-        </w:rPr>
-        <w:t>br</w:t>
-      </w:r>
-      <w:proofErr w:type="spellEnd"/>
-      <w:r>
-        <w:rPr>
-          <w:rFonts w:eastAsia="Times New Roman" w:cstheme="minorHAnsi"/>
-          <w:color w:val="222222"/>
-          <w:sz w:val="28"/>
-          <w:szCs w:val="28"/>
-          <w:lang w:eastAsia="en-IN"/>
-        </w:rPr>
-        <w:t>&gt; </w:t>
-      </w:r>
-    </w:p>
-    <w:p>
-      <w:pPr>
-        <w:shd w:val="clear" w:color="auto" w:fill="FFFFFF"/>
-        <w:spacing w:after="0" w:line="240" w:lineRule="auto"/>
-        <w:jc w:val="both"/>
-        <w:rPr>
-          <w:rFonts w:eastAsia="Times New Roman" w:cstheme="minorHAnsi"/>
-          <w:color w:val="222222"/>
-          <w:sz w:val="28"/>
-          <w:szCs w:val="28"/>
-          <w:lang w:eastAsia="en-IN"/>
-        </w:rPr>
-      </w:pPr>
-      <w:r>
-        <w:rPr>
-          <w:rFonts w:eastAsia="Times New Roman" w:cstheme="minorHAnsi"/>
-          <w:color w:val="222222"/>
-          <w:sz w:val="28"/>
-          <w:szCs w:val="28"/>
-          <w:lang w:eastAsia="en-IN"/>
-        </w:rPr>
-        <w:t>21.&lt;button&gt;</w:t>
-      </w:r>
-    </w:p>
-    <w:p>
-      <w:pPr>
-        <w:shd w:val="clear" w:color="auto" w:fill="FFFFFF"/>
-        <w:spacing w:after="0" w:line="240" w:lineRule="auto"/>
-        <w:jc w:val="both"/>
-        <w:rPr>
-          <w:rFonts w:eastAsia="Times New Roman" w:cstheme="minorHAnsi"/>
-          <w:color w:val="222222"/>
-          <w:sz w:val="28"/>
-          <w:szCs w:val="28"/>
-          <w:lang w:eastAsia="en-IN"/>
-        </w:rPr>
-      </w:pPr>
-      <w:r>
-        <w:rPr>
-          <w:rFonts w:eastAsia="Times New Roman" w:cstheme="minorHAnsi"/>
-          <w:color w:val="222222"/>
-          <w:sz w:val="28"/>
-          <w:szCs w:val="28"/>
-          <w:lang w:eastAsia="en-IN"/>
-        </w:rPr>
-        <w:t>22.&lt;canvas&gt;</w:t>
+      <w:r>
+        <w:rPr>
+          <w:rFonts w:eastAsia="Times New Roman" w:cstheme="minorHAnsi"/>
+          <w:color w:val="222222"/>
+          <w:sz w:val="28"/>
+          <w:szCs w:val="28"/>
+          <w:lang w:eastAsia="en-IN"/>
+        </w:rPr>
+        <w:t xml:space="preserve">- </w:t>
+      </w:r>
+      <w:r>
+        <w:rPr>
+          <w:rFonts w:ascii="Verdana" w:hAnsi="Verdana"/>
+          <w:color w:val="000000"/>
+          <w:sz w:val="23"/>
+          <w:szCs w:val="23"/>
+          <w:shd w:val="clear" w:color="auto" w:fill="FFFFFF"/>
+        </w:rPr>
+        <w:t>S</w:t>
+      </w:r>
+      <w:r>
+        <w:rPr>
+          <w:rFonts w:ascii="Verdana" w:hAnsi="Verdana"/>
+          <w:color w:val="000000"/>
+          <w:sz w:val="23"/>
+          <w:szCs w:val="23"/>
+          <w:shd w:val="clear" w:color="auto" w:fill="FFFFFF"/>
+        </w:rPr>
+        <w:t>pecifies a section that is quoted from another source</w:t>
+      </w:r>
+      <w:r>
+        <w:rPr>
+          <w:rFonts w:ascii="Verdana" w:hAnsi="Verdana"/>
+          <w:color w:val="000000"/>
+          <w:sz w:val="23"/>
+          <w:szCs w:val="23"/>
+          <w:shd w:val="clear" w:color="auto" w:fill="FFFFFF"/>
+        </w:rPr>
+        <w:t>.</w:t>
+      </w:r>
+    </w:p>
+    <w:p>
+      <w:pPr>
+        <w:shd w:val="clear" w:color="auto" w:fill="FFFFFF"/>
+        <w:spacing w:after="0" w:line="240" w:lineRule="auto"/>
+        <w:rPr>
+          <w:rStyle w:val="tagcolor"/>
+          <w:rFonts w:cstheme="minorHAnsi"/>
+          <w:sz w:val="28"/>
+          <w:szCs w:val="28"/>
+        </w:rPr>
+      </w:pPr>
+      <w:r>
+        <w:rPr>
+          <w:rFonts w:ascii="Verdana" w:hAnsi="Verdana"/>
+          <w:color w:val="000000"/>
+          <w:sz w:val="23"/>
+          <w:szCs w:val="23"/>
+          <w:shd w:val="clear" w:color="auto" w:fill="FFFFFF"/>
+        </w:rPr>
+        <w:t>Eg</w:t>
+      </w:r>
+      <w:r>
+        <w:rPr>
+          <w:rFonts w:cstheme="minorHAnsi"/>
+          <w:sz w:val="28"/>
+          <w:szCs w:val="28"/>
+          <w:shd w:val="clear" w:color="auto" w:fill="FFFFFF"/>
+        </w:rPr>
+        <w:t xml:space="preserve">: </w:t>
+      </w:r>
+      <w:r>
+        <w:rPr>
+          <w:rStyle w:val="tagcolor"/>
+          <w:rFonts w:cstheme="minorHAnsi"/>
+          <w:sz w:val="28"/>
+          <w:szCs w:val="28"/>
+        </w:rPr>
+        <w:t>&lt;</w:t>
+      </w:r>
+      <w:r>
+        <w:rPr>
+          <w:rStyle w:val="tagnamecolor"/>
+          <w:rFonts w:cstheme="minorHAnsi"/>
+          <w:sz w:val="28"/>
+          <w:szCs w:val="28"/>
+        </w:rPr>
+        <w:t>blockquote</w:t>
+      </w:r>
+      <w:r>
+        <w:rPr>
+          <w:rStyle w:val="attributecolor"/>
+          <w:rFonts w:cstheme="minorHAnsi"/>
+          <w:sz w:val="28"/>
+          <w:szCs w:val="28"/>
+        </w:rPr>
+        <w:t> cite</w:t>
+      </w:r>
+      <w:r>
+        <w:rPr>
+          <w:rStyle w:val="attributevaluecolor"/>
+          <w:rFonts w:cstheme="minorHAnsi"/>
+          <w:sz w:val="28"/>
+          <w:szCs w:val="28"/>
+        </w:rPr>
+        <w:t>="http://www.worldwildlife.org/who/index.html"</w:t>
+      </w:r>
+      <w:r>
+        <w:rPr>
+          <w:rStyle w:val="tagcolor"/>
+          <w:rFonts w:cstheme="minorHAnsi"/>
+          <w:sz w:val="28"/>
+          <w:szCs w:val="28"/>
+        </w:rPr>
+        <w:t>&gt;</w:t>
+      </w:r>
+      <w:r>
+        <w:rPr>
+          <w:rFonts w:cstheme="minorHAnsi"/>
+          <w:sz w:val="28"/>
+          <w:szCs w:val="28"/>
+        </w:rPr>
+        <w:br/>
+      </w:r>
+      <w:r>
+        <w:rPr>
+          <w:rFonts w:cstheme="minorHAnsi"/>
+          <w:sz w:val="28"/>
+          <w:szCs w:val="28"/>
+          <w:shd w:val="clear" w:color="auto" w:fill="FFFFFF"/>
+        </w:rPr>
+        <w:t>For 50 years, WWF has been protecting the future of nature. The world's leading conservation organization, WWF works in 100 countries and is supported by 1.2 million members in the United States and close to 5 million globally.</w:t>
+      </w:r>
+      <w:r>
+        <w:rPr>
+          <w:rFonts w:cstheme="minorHAnsi"/>
+          <w:sz w:val="28"/>
+          <w:szCs w:val="28"/>
+        </w:rPr>
+        <w:br/>
+      </w:r>
+      <w:r>
+        <w:rPr>
+          <w:rStyle w:val="tagcolor"/>
+          <w:rFonts w:cstheme="minorHAnsi"/>
+          <w:sz w:val="28"/>
+          <w:szCs w:val="28"/>
+        </w:rPr>
+        <w:t>&lt;</w:t>
+      </w:r>
+      <w:r>
+        <w:rPr>
+          <w:rStyle w:val="tagnamecolor"/>
+          <w:rFonts w:cstheme="minorHAnsi"/>
+          <w:sz w:val="28"/>
+          <w:szCs w:val="28"/>
+        </w:rPr>
+        <w:t>/blockquote</w:t>
+      </w:r>
+      <w:r>
+        <w:rPr>
+          <w:rStyle w:val="tagcolor"/>
+          <w:rFonts w:cstheme="minorHAnsi"/>
+          <w:sz w:val="28"/>
+          <w:szCs w:val="28"/>
+        </w:rPr>
+        <w:t>&gt;</w:t>
+      </w:r>
+    </w:p>
+    <w:p>
+      <w:pPr>
+        <w:shd w:val="clear" w:color="auto" w:fill="FFFFFF"/>
+        <w:spacing w:after="0" w:line="240" w:lineRule="auto"/>
+        <w:rPr>
+          <w:rFonts w:eastAsia="Times New Roman" w:cstheme="minorHAnsi"/>
+          <w:sz w:val="36"/>
+          <w:szCs w:val="36"/>
+          <w:lang w:eastAsia="en-IN"/>
+        </w:rPr>
+      </w:pPr>
+    </w:p>
+    <w:p>
+      <w:pPr>
+        <w:shd w:val="clear" w:color="auto" w:fill="FFFFFF"/>
+        <w:spacing w:after="0" w:line="240" w:lineRule="auto"/>
+        <w:jc w:val="both"/>
+        <w:rPr>
+          <w:rFonts w:ascii="Verdana" w:hAnsi="Verdana"/>
+          <w:color w:val="000000"/>
+          <w:sz w:val="23"/>
+          <w:szCs w:val="23"/>
+          <w:shd w:val="clear" w:color="auto" w:fill="FFFFFF"/>
+        </w:rPr>
+      </w:pPr>
+      <w:r>
+        <w:rPr>
+          <w:rFonts w:eastAsia="Times New Roman" w:cstheme="minorHAnsi"/>
+          <w:color w:val="222222"/>
+          <w:sz w:val="28"/>
+          <w:szCs w:val="28"/>
+          <w:lang w:eastAsia="en-IN"/>
+        </w:rPr>
+        <w:t>19.</w:t>
+      </w:r>
+      <w:r>
+        <w:rPr>
+          <w:rFonts w:eastAsia="Times New Roman" w:cstheme="minorHAnsi"/>
+          <w:color w:val="222222"/>
+          <w:sz w:val="28"/>
+          <w:szCs w:val="28"/>
+          <w:lang w:eastAsia="en-IN"/>
+        </w:rPr>
+        <w:t xml:space="preserve"> </w:t>
+      </w:r>
+      <w:r>
+        <w:rPr>
+          <w:rFonts w:eastAsia="Times New Roman" w:cstheme="minorHAnsi"/>
+          <w:b/>
+          <w:bCs/>
+          <w:color w:val="222222"/>
+          <w:sz w:val="28"/>
+          <w:szCs w:val="28"/>
+          <w:lang w:eastAsia="en-IN"/>
+        </w:rPr>
+        <w:t>&lt;body&gt;</w:t>
+      </w:r>
+      <w:r>
+        <w:rPr>
+          <w:rFonts w:eastAsia="Times New Roman" w:cstheme="minorHAnsi"/>
+          <w:color w:val="222222"/>
+          <w:sz w:val="28"/>
+          <w:szCs w:val="28"/>
+          <w:lang w:eastAsia="en-IN"/>
+        </w:rPr>
+        <w:t> </w:t>
+      </w:r>
+      <w:r>
+        <w:rPr>
+          <w:rFonts w:eastAsia="Times New Roman" w:cstheme="minorHAnsi"/>
+          <w:color w:val="222222"/>
+          <w:sz w:val="28"/>
+          <w:szCs w:val="28"/>
+          <w:lang w:eastAsia="en-IN"/>
+        </w:rPr>
+        <w:t xml:space="preserve">- </w:t>
+      </w:r>
+      <w:r>
+        <w:rPr>
+          <w:rFonts w:ascii="Verdana" w:hAnsi="Verdana"/>
+          <w:color w:val="000000"/>
+          <w:sz w:val="23"/>
+          <w:szCs w:val="23"/>
+          <w:shd w:val="clear" w:color="auto" w:fill="FFFFFF"/>
+        </w:rPr>
+        <w:t>D</w:t>
+      </w:r>
+      <w:r>
+        <w:rPr>
+          <w:rFonts w:ascii="Verdana" w:hAnsi="Verdana"/>
+          <w:color w:val="000000"/>
+          <w:sz w:val="23"/>
+          <w:szCs w:val="23"/>
+          <w:shd w:val="clear" w:color="auto" w:fill="FFFFFF"/>
+        </w:rPr>
+        <w:t>efines the document's body.</w:t>
+      </w:r>
+      <w:r>
+        <w:rPr>
+          <w:rFonts w:ascii="Verdana" w:hAnsi="Verdana"/>
+          <w:color w:val="000000"/>
+          <w:sz w:val="23"/>
+          <w:szCs w:val="23"/>
+          <w:shd w:val="clear" w:color="auto" w:fill="FFFFFF"/>
+        </w:rPr>
+        <w:t xml:space="preserve"> It contains all the elements that is displayed to the end user.</w:t>
+      </w:r>
+    </w:p>
+    <w:p>
+      <w:pPr>
+        <w:shd w:val="clear" w:color="auto" w:fill="FFFFFF"/>
+        <w:spacing w:after="0" w:line="240" w:lineRule="auto"/>
+        <w:jc w:val="both"/>
+        <w:rPr>
+          <w:rFonts w:ascii="Verdana" w:hAnsi="Verdana"/>
+          <w:color w:val="000000"/>
+          <w:sz w:val="23"/>
+          <w:szCs w:val="23"/>
+          <w:shd w:val="clear" w:color="auto" w:fill="FFFFFF"/>
+        </w:rPr>
+      </w:pPr>
+      <w:r>
+        <w:rPr>
+          <w:rFonts w:ascii="Verdana" w:hAnsi="Verdana"/>
+          <w:color w:val="000000"/>
+          <w:sz w:val="23"/>
+          <w:szCs w:val="23"/>
+          <w:shd w:val="clear" w:color="auto" w:fill="FFFFFF"/>
+        </w:rPr>
+        <w:t>Eg: &lt;body&gt;</w:t>
+      </w:r>
+    </w:p>
+    <w:p>
+      <w:pPr>
+        <w:shd w:val="clear" w:color="auto" w:fill="FFFFFF"/>
+        <w:spacing w:after="0" w:line="240" w:lineRule="auto"/>
+        <w:jc w:val="both"/>
+        <w:rPr>
+          <w:rFonts w:ascii="Verdana" w:hAnsi="Verdana"/>
+          <w:color w:val="000000"/>
+          <w:sz w:val="23"/>
+          <w:szCs w:val="23"/>
+          <w:shd w:val="clear" w:color="auto" w:fill="FFFFFF"/>
+        </w:rPr>
+      </w:pPr>
+      <w:r>
+        <w:rPr>
+          <w:rFonts w:ascii="Verdana" w:hAnsi="Verdana"/>
+          <w:color w:val="000000"/>
+          <w:sz w:val="23"/>
+          <w:szCs w:val="23"/>
+          <w:shd w:val="clear" w:color="auto" w:fill="FFFFFF"/>
+        </w:rPr>
+        <w:t>&lt;h1&gt;Heading 1&lt;/h1&gt;</w:t>
+      </w:r>
+    </w:p>
+    <w:p>
+      <w:pPr>
+        <w:shd w:val="clear" w:color="auto" w:fill="FFFFFF"/>
+        <w:spacing w:after="0" w:line="240" w:lineRule="auto"/>
+        <w:jc w:val="both"/>
+        <w:rPr>
+          <w:rFonts w:ascii="Verdana" w:hAnsi="Verdana"/>
+          <w:color w:val="000000"/>
+          <w:sz w:val="23"/>
+          <w:szCs w:val="23"/>
+          <w:shd w:val="clear" w:color="auto" w:fill="FFFFFF"/>
+        </w:rPr>
+      </w:pPr>
+      <w:r>
+        <w:rPr>
+          <w:rFonts w:ascii="Verdana" w:hAnsi="Verdana"/>
+          <w:color w:val="000000"/>
+          <w:sz w:val="23"/>
+          <w:szCs w:val="23"/>
+          <w:shd w:val="clear" w:color="auto" w:fill="FFFFFF"/>
+        </w:rPr>
+        <w:t>&lt;p&gt;This is a paragra</w:t>
+      </w:r>
+      <w:r>
+        <w:rPr>
+          <w:rFonts w:ascii="Verdana" w:hAnsi="Verdana"/>
+          <w:color w:val="000000"/>
+          <w:sz w:val="23"/>
+          <w:szCs w:val="23"/>
+          <w:shd w:val="clear" w:color="auto" w:fill="FFFFFF"/>
+        </w:rPr>
+        <w:t xml:space="preserve">ph. </w:t>
+      </w:r>
+      <w:r>
+        <w:rPr>
+          <w:rFonts w:ascii="Verdana" w:hAnsi="Verdana"/>
+          <w:color w:val="000000"/>
+          <w:sz w:val="23"/>
+          <w:szCs w:val="23"/>
+          <w:shd w:val="clear" w:color="auto" w:fill="FFFFFF"/>
+        </w:rPr>
+        <w:t>&lt;/p&gt;</w:t>
+      </w:r>
+    </w:p>
+    <w:p>
+      <w:pPr>
+        <w:shd w:val="clear" w:color="auto" w:fill="FFFFFF"/>
+        <w:spacing w:after="0" w:line="240" w:lineRule="auto"/>
+        <w:jc w:val="both"/>
+        <w:rPr>
+          <w:rFonts w:ascii="Verdana" w:hAnsi="Verdana"/>
+          <w:color w:val="000000"/>
+          <w:sz w:val="23"/>
+          <w:szCs w:val="23"/>
+          <w:shd w:val="clear" w:color="auto" w:fill="FFFFFF"/>
+        </w:rPr>
+      </w:pPr>
+      <w:r>
+        <w:rPr>
+          <w:rFonts w:ascii="Verdana" w:hAnsi="Verdana"/>
+          <w:color w:val="000000"/>
+          <w:sz w:val="23"/>
+          <w:szCs w:val="23"/>
+          <w:shd w:val="clear" w:color="auto" w:fill="FFFFFF"/>
+        </w:rPr>
+        <w:t>&lt;/body&gt;</w:t>
+      </w:r>
+    </w:p>
+    <w:p>
+      <w:pPr>
+        <w:shd w:val="clear" w:color="auto" w:fill="FFFFFF"/>
+        <w:spacing w:after="0" w:line="240" w:lineRule="auto"/>
+        <w:jc w:val="both"/>
+        <w:rPr>
+          <w:rFonts w:eastAsia="Times New Roman" w:cstheme="minorHAnsi"/>
+          <w:color w:val="222222"/>
+          <w:sz w:val="28"/>
+          <w:szCs w:val="28"/>
+          <w:lang w:eastAsia="en-IN"/>
+        </w:rPr>
+      </w:pPr>
+    </w:p>
+    <w:p>
+      <w:pPr>
+        <w:shd w:val="clear" w:color="auto" w:fill="FFFFFF"/>
+        <w:spacing w:after="0" w:line="240" w:lineRule="auto"/>
+        <w:jc w:val="both"/>
+        <w:rPr>
+          <w:rFonts w:eastAsia="Times New Roman" w:cstheme="minorHAnsi"/>
+          <w:color w:val="222222"/>
+          <w:sz w:val="28"/>
+          <w:szCs w:val="28"/>
+          <w:lang w:eastAsia="en-IN"/>
+        </w:rPr>
+      </w:pPr>
+      <w:r>
+        <w:rPr>
+          <w:rFonts w:eastAsia="Times New Roman" w:cstheme="minorHAnsi"/>
+          <w:color w:val="222222"/>
+          <w:sz w:val="28"/>
+          <w:szCs w:val="28"/>
+          <w:lang w:eastAsia="en-IN"/>
+        </w:rPr>
+        <w:lastRenderedPageBreak/>
+        <w:t>20.</w:t>
+      </w:r>
+      <w:r>
+        <w:rPr>
+          <w:rFonts w:eastAsia="Times New Roman" w:cstheme="minorHAnsi"/>
+          <w:color w:val="222222"/>
+          <w:sz w:val="28"/>
+          <w:szCs w:val="28"/>
+          <w:lang w:eastAsia="en-IN"/>
+        </w:rPr>
+        <w:t xml:space="preserve"> </w:t>
+      </w:r>
+      <w:r>
+        <w:rPr>
+          <w:rFonts w:eastAsia="Times New Roman" w:cstheme="minorHAnsi"/>
+          <w:b/>
+          <w:bCs/>
+          <w:color w:val="222222"/>
+          <w:sz w:val="28"/>
+          <w:szCs w:val="28"/>
+          <w:lang w:eastAsia="en-IN"/>
+        </w:rPr>
+        <w:t>&lt;br&gt; </w:t>
+      </w:r>
+      <w:r>
+        <w:rPr>
+          <w:rFonts w:eastAsia="Times New Roman" w:cstheme="minorHAnsi"/>
+          <w:color w:val="222222"/>
+          <w:sz w:val="28"/>
+          <w:szCs w:val="28"/>
+          <w:lang w:eastAsia="en-IN"/>
+        </w:rPr>
+        <w:t>- Line break. Takes text to the next line.</w:t>
+      </w:r>
+    </w:p>
+    <w:p>
+      <w:pPr>
+        <w:shd w:val="clear" w:color="auto" w:fill="FFFFFF"/>
+        <w:spacing w:after="0" w:line="240" w:lineRule="auto"/>
+        <w:jc w:val="both"/>
+        <w:rPr>
+          <w:rFonts w:eastAsia="Times New Roman" w:cstheme="minorHAnsi"/>
+          <w:color w:val="222222"/>
+          <w:sz w:val="28"/>
+          <w:szCs w:val="28"/>
+          <w:lang w:eastAsia="en-IN"/>
+        </w:rPr>
+      </w:pPr>
+      <w:r>
+        <w:rPr>
+          <w:rFonts w:eastAsia="Times New Roman" w:cstheme="minorHAnsi"/>
+          <w:color w:val="222222"/>
+          <w:sz w:val="28"/>
+          <w:szCs w:val="28"/>
+          <w:lang w:eastAsia="en-IN"/>
+        </w:rPr>
+        <w:t>Eg: &lt;p&gt;This is the first line. &lt;br&gt; This is the second line.&lt;/p&gt;</w:t>
+      </w:r>
+    </w:p>
+    <w:p>
+      <w:pPr>
+        <w:shd w:val="clear" w:color="auto" w:fill="FFFFFF"/>
+        <w:spacing w:after="0" w:line="240" w:lineRule="auto"/>
+        <w:jc w:val="both"/>
+        <w:rPr>
+          <w:rFonts w:eastAsia="Times New Roman" w:cstheme="minorHAnsi"/>
+          <w:color w:val="222222"/>
+          <w:sz w:val="28"/>
+          <w:szCs w:val="28"/>
+          <w:lang w:eastAsia="en-IN"/>
+        </w:rPr>
+      </w:pPr>
+    </w:p>
+    <w:p>
+      <w:pPr>
+        <w:shd w:val="clear" w:color="auto" w:fill="FFFFFF"/>
+        <w:spacing w:after="0" w:line="240" w:lineRule="auto"/>
+        <w:jc w:val="both"/>
+        <w:rPr>
+          <w:rFonts w:ascii="Verdana" w:hAnsi="Verdana"/>
+          <w:color w:val="000000"/>
+          <w:sz w:val="23"/>
+          <w:szCs w:val="23"/>
+          <w:shd w:val="clear" w:color="auto" w:fill="FFFFFF"/>
+        </w:rPr>
+      </w:pPr>
+      <w:r>
+        <w:rPr>
+          <w:rFonts w:eastAsia="Times New Roman" w:cstheme="minorHAnsi"/>
+          <w:color w:val="222222"/>
+          <w:sz w:val="28"/>
+          <w:szCs w:val="28"/>
+          <w:lang w:eastAsia="en-IN"/>
+        </w:rPr>
+        <w:t>21.</w:t>
+      </w:r>
+      <w:r>
+        <w:rPr>
+          <w:rFonts w:eastAsia="Times New Roman" w:cstheme="minorHAnsi"/>
+          <w:color w:val="222222"/>
+          <w:sz w:val="28"/>
+          <w:szCs w:val="28"/>
+          <w:lang w:eastAsia="en-IN"/>
+        </w:rPr>
+        <w:t xml:space="preserve"> </w:t>
+      </w:r>
+      <w:r>
+        <w:rPr>
+          <w:rFonts w:eastAsia="Times New Roman" w:cstheme="minorHAnsi"/>
+          <w:b/>
+          <w:bCs/>
+          <w:color w:val="222222"/>
+          <w:sz w:val="28"/>
+          <w:szCs w:val="28"/>
+          <w:lang w:eastAsia="en-IN"/>
+        </w:rPr>
+        <w:t>&lt;button&gt;</w:t>
+      </w:r>
+      <w:r>
+        <w:rPr>
+          <w:rFonts w:eastAsia="Times New Roman" w:cstheme="minorHAnsi"/>
+          <w:b/>
+          <w:bCs/>
+          <w:color w:val="222222"/>
+          <w:sz w:val="28"/>
+          <w:szCs w:val="28"/>
+          <w:lang w:eastAsia="en-IN"/>
+        </w:rPr>
+        <w:t xml:space="preserve"> </w:t>
+      </w:r>
+      <w:r>
+        <w:rPr>
+          <w:rFonts w:eastAsia="Times New Roman" w:cstheme="minorHAnsi"/>
+          <w:color w:val="222222"/>
+          <w:sz w:val="28"/>
+          <w:szCs w:val="28"/>
+          <w:lang w:eastAsia="en-IN"/>
+        </w:rPr>
+        <w:t xml:space="preserve">- </w:t>
+      </w:r>
+      <w:r>
+        <w:rPr>
+          <w:rFonts w:ascii="Verdana" w:hAnsi="Verdana"/>
+          <w:color w:val="000000"/>
+          <w:sz w:val="23"/>
+          <w:szCs w:val="23"/>
+          <w:shd w:val="clear" w:color="auto" w:fill="FFFFFF"/>
+        </w:rPr>
+        <w:t>D</w:t>
+      </w:r>
+      <w:r>
+        <w:rPr>
+          <w:rFonts w:ascii="Verdana" w:hAnsi="Verdana"/>
+          <w:color w:val="000000"/>
+          <w:sz w:val="23"/>
+          <w:szCs w:val="23"/>
+          <w:shd w:val="clear" w:color="auto" w:fill="FFFFFF"/>
+        </w:rPr>
+        <w:t>efines a clickable button.</w:t>
+      </w:r>
+    </w:p>
+    <w:p>
+      <w:pPr>
+        <w:shd w:val="clear" w:color="auto" w:fill="FFFFFF"/>
+        <w:spacing w:after="0" w:line="240" w:lineRule="auto"/>
+        <w:jc w:val="both"/>
+        <w:rPr>
+          <w:rStyle w:val="tagcolor"/>
+          <w:rFonts w:cstheme="minorHAnsi"/>
+          <w:sz w:val="28"/>
+          <w:szCs w:val="28"/>
+        </w:rPr>
+      </w:pPr>
+      <w:r>
+        <w:rPr>
+          <w:rFonts w:ascii="Verdana" w:hAnsi="Verdana"/>
+          <w:color w:val="000000"/>
+          <w:sz w:val="23"/>
+          <w:szCs w:val="23"/>
+          <w:shd w:val="clear" w:color="auto" w:fill="FFFFFF"/>
+        </w:rPr>
+        <w:t>Eg</w:t>
+      </w:r>
+      <w:r>
+        <w:rPr>
+          <w:rFonts w:cstheme="minorHAnsi"/>
+          <w:sz w:val="28"/>
+          <w:szCs w:val="28"/>
+          <w:shd w:val="clear" w:color="auto" w:fill="FFFFFF"/>
+        </w:rPr>
+        <w:t xml:space="preserve">: </w:t>
+      </w:r>
+      <w:r>
+        <w:rPr>
+          <w:rStyle w:val="tagcolor"/>
+          <w:rFonts w:cstheme="minorHAnsi"/>
+          <w:sz w:val="28"/>
+          <w:szCs w:val="28"/>
+        </w:rPr>
+        <w:t>&lt;</w:t>
+      </w:r>
+      <w:r>
+        <w:rPr>
+          <w:rStyle w:val="tagnamecolor"/>
+          <w:rFonts w:cstheme="minorHAnsi"/>
+          <w:sz w:val="28"/>
+          <w:szCs w:val="28"/>
+        </w:rPr>
+        <w:t>button</w:t>
+      </w:r>
+      <w:r>
+        <w:rPr>
+          <w:rStyle w:val="attributecolor"/>
+          <w:rFonts w:cstheme="minorHAnsi"/>
+          <w:sz w:val="28"/>
+          <w:szCs w:val="28"/>
+        </w:rPr>
+        <w:t> type</w:t>
+      </w:r>
+      <w:r>
+        <w:rPr>
+          <w:rStyle w:val="attributevaluecolor"/>
+          <w:rFonts w:cstheme="minorHAnsi"/>
+          <w:sz w:val="28"/>
+          <w:szCs w:val="28"/>
+        </w:rPr>
+        <w:t>="button"</w:t>
+      </w:r>
+      <w:r>
+        <w:rPr>
+          <w:rStyle w:val="tagcolor"/>
+          <w:rFonts w:cstheme="minorHAnsi"/>
+          <w:sz w:val="28"/>
+          <w:szCs w:val="28"/>
+        </w:rPr>
+        <w:t>&gt;</w:t>
+      </w:r>
+      <w:r>
+        <w:rPr>
+          <w:rFonts w:cstheme="minorHAnsi"/>
+          <w:sz w:val="28"/>
+          <w:szCs w:val="28"/>
+          <w:shd w:val="clear" w:color="auto" w:fill="FFFFFF"/>
+        </w:rPr>
+        <w:t>Book a Table</w:t>
+      </w:r>
+      <w:r>
+        <w:rPr>
+          <w:rStyle w:val="tagcolor"/>
+          <w:rFonts w:cstheme="minorHAnsi"/>
+          <w:sz w:val="28"/>
+          <w:szCs w:val="28"/>
+        </w:rPr>
+        <w:t>&lt;</w:t>
+      </w:r>
+      <w:r>
+        <w:rPr>
+          <w:rStyle w:val="tagnamecolor"/>
+          <w:rFonts w:cstheme="minorHAnsi"/>
+          <w:sz w:val="28"/>
+          <w:szCs w:val="28"/>
+        </w:rPr>
+        <w:t>/button</w:t>
+      </w:r>
+      <w:r>
+        <w:rPr>
+          <w:rStyle w:val="tagcolor"/>
+          <w:rFonts w:cstheme="minorHAnsi"/>
+          <w:sz w:val="28"/>
+          <w:szCs w:val="28"/>
+        </w:rPr>
+        <w:t>&gt;</w:t>
+      </w:r>
+    </w:p>
+    <w:p>
+      <w:pPr>
+        <w:shd w:val="clear" w:color="auto" w:fill="FFFFFF"/>
+        <w:spacing w:after="0" w:line="240" w:lineRule="auto"/>
+        <w:jc w:val="both"/>
+        <w:rPr>
+          <w:rFonts w:eastAsia="Times New Roman" w:cstheme="minorHAnsi"/>
+          <w:sz w:val="36"/>
+          <w:szCs w:val="36"/>
+          <w:lang w:eastAsia="en-IN"/>
+        </w:rPr>
+      </w:pPr>
+    </w:p>
+    <w:p>
+      <w:pPr>
+        <w:shd w:val="clear" w:color="auto" w:fill="FFFFFF"/>
+        <w:spacing w:after="0" w:line="240" w:lineRule="auto"/>
+        <w:jc w:val="both"/>
+        <w:rPr>
+          <w:rFonts w:eastAsia="Times New Roman" w:cstheme="minorHAnsi"/>
+          <w:color w:val="222222"/>
+          <w:sz w:val="28"/>
+          <w:szCs w:val="28"/>
+          <w:lang w:eastAsia="en-IN"/>
+        </w:rPr>
+      </w:pPr>
+      <w:r>
+        <w:rPr>
+          <w:rFonts w:eastAsia="Times New Roman" w:cstheme="minorHAnsi"/>
+          <w:color w:val="222222"/>
+          <w:sz w:val="28"/>
+          <w:szCs w:val="28"/>
+          <w:lang w:eastAsia="en-IN"/>
+        </w:rPr>
+        <w:t>22.</w:t>
+      </w:r>
+      <w:r>
+        <w:rPr>
+          <w:rFonts w:eastAsia="Times New Roman" w:cstheme="minorHAnsi"/>
+          <w:color w:val="222222"/>
+          <w:sz w:val="28"/>
+          <w:szCs w:val="28"/>
+          <w:lang w:eastAsia="en-IN"/>
+        </w:rPr>
+        <w:t xml:space="preserve"> </w:t>
+      </w:r>
+      <w:r>
+        <w:rPr>
+          <w:rFonts w:eastAsia="Times New Roman" w:cstheme="minorHAnsi"/>
+          <w:b/>
+          <w:bCs/>
+          <w:color w:val="222222"/>
+          <w:sz w:val="28"/>
+          <w:szCs w:val="28"/>
+          <w:lang w:eastAsia="en-IN"/>
+        </w:rPr>
+        <w:t>&lt;canvas&gt;</w:t>
+      </w:r>
+      <w:r>
+        <w:rPr>
+          <w:rFonts w:eastAsia="Times New Roman" w:cstheme="minorHAnsi"/>
+          <w:b/>
+          <w:bCs/>
+          <w:color w:val="222222"/>
+          <w:sz w:val="28"/>
+          <w:szCs w:val="28"/>
+          <w:lang w:eastAsia="en-IN"/>
+        </w:rPr>
+        <w:t xml:space="preserve"> </w:t>
+      </w:r>
+      <w:r>
+        <w:rPr>
+          <w:rFonts w:eastAsia="Times New Roman" w:cstheme="minorHAnsi"/>
+          <w:color w:val="222222"/>
+          <w:sz w:val="28"/>
+          <w:szCs w:val="28"/>
+          <w:lang w:eastAsia="en-IN"/>
+        </w:rPr>
+        <w:t xml:space="preserve">- </w:t>
+      </w:r>
+      <w:r>
+        <w:rPr>
+          <w:rFonts w:ascii="Verdana" w:hAnsi="Verdana"/>
+          <w:color w:val="000000"/>
+          <w:sz w:val="23"/>
+          <w:szCs w:val="23"/>
+          <w:shd w:val="clear" w:color="auto" w:fill="FFFFFF"/>
+        </w:rPr>
+        <w:t>U</w:t>
+      </w:r>
+      <w:r>
+        <w:rPr>
+          <w:rFonts w:ascii="Verdana" w:hAnsi="Verdana"/>
+          <w:color w:val="000000"/>
+          <w:sz w:val="23"/>
+          <w:szCs w:val="23"/>
+          <w:shd w:val="clear" w:color="auto" w:fill="FFFFFF"/>
+        </w:rPr>
+        <w:t>sed to draw graphics, on the fly, via scripting (usually JavaScript).</w:t>
       </w:r>
     </w:p>
     <w:p>
@@ -4165,29 +4730,7 @@
           <w:szCs w:val="28"/>
           <w:lang w:eastAsia="en-IN"/>
         </w:rPr>
-        <w:t>24.&lt;</w:t>
-      </w:r>
-      <w:proofErr w:type="spellStart"/>
-      <w:r>
-        <w:rPr>
-          <w:rFonts w:eastAsia="Times New Roman" w:cstheme="minorHAnsi"/>
-          <w:color w:val="222222"/>
-          <w:sz w:val="28"/>
-          <w:szCs w:val="28"/>
-          <w:lang w:eastAsia="en-IN"/>
-        </w:rPr>
-        <w:t>center</w:t>
-      </w:r>
-      <w:proofErr w:type="spellEnd"/>
-      <w:r>
-        <w:rPr>
-          <w:rFonts w:eastAsia="Times New Roman" w:cstheme="minorHAnsi"/>
-          <w:color w:val="222222"/>
-          <w:sz w:val="28"/>
-          <w:szCs w:val="28"/>
-          <w:lang w:eastAsia="en-IN"/>
-        </w:rPr>
-        <w:t>&gt;</w:t>
+        <w:t>24.&lt;center&gt;</w:t>
       </w:r>
     </w:p>
     <w:p>
@@ -4283,29 +4826,7 @@
           <w:szCs w:val="28"/>
           <w:lang w:eastAsia="en-IN"/>
         </w:rPr>
-        <w:t>28.&lt;</w:t>
-      </w:r>
-      <w:proofErr w:type="spellStart"/>
-      <w:r>
-        <w:rPr>
-          <w:rFonts w:eastAsia="Times New Roman" w:cstheme="minorHAnsi"/>
-          <w:color w:val="222222"/>
-          <w:sz w:val="28"/>
-          <w:szCs w:val="28"/>
-          <w:lang w:eastAsia="en-IN"/>
-        </w:rPr>
-        <w:t>colgroup</w:t>
-      </w:r>
-      <w:proofErr w:type="spellEnd"/>
-      <w:r>
-        <w:rPr>
-          <w:rFonts w:eastAsia="Times New Roman" w:cstheme="minorHAnsi"/>
-          <w:color w:val="222222"/>
-          <w:sz w:val="28"/>
-          <w:szCs w:val="28"/>
-          <w:lang w:eastAsia="en-IN"/>
-        </w:rPr>
-        <w:t>&gt;</w:t>
+        <w:t>28.&lt;colgroup&gt;</w:t>
       </w:r>
     </w:p>
     <w:p>
@@ -4353,75 +4874,31 @@
           <w:szCs w:val="28"/>
           <w:lang w:eastAsia="en-IN"/>
         </w:rPr>
-        <w:t>30.&lt;</w:t>
-      </w:r>
-      <w:proofErr w:type="spellStart"/>
-      <w:r>
-        <w:rPr>
-          <w:rFonts w:eastAsia="Times New Roman" w:cstheme="minorHAnsi"/>
-          <w:color w:val="222222"/>
-          <w:sz w:val="28"/>
-          <w:szCs w:val="28"/>
-          <w:lang w:eastAsia="en-IN"/>
-        </w:rPr>
-        <w:t>datalist</w:t>
-      </w:r>
-      <w:proofErr w:type="spellEnd"/>
-      <w:r>
-        <w:rPr>
-          <w:rFonts w:eastAsia="Times New Roman" w:cstheme="minorHAnsi"/>
-          <w:color w:val="222222"/>
-          <w:sz w:val="28"/>
-          <w:szCs w:val="28"/>
-          <w:lang w:eastAsia="en-IN"/>
-        </w:rPr>
-        <w:t>&gt; </w:t>
-      </w:r>
-    </w:p>
-    <w:p>
-      <w:pPr>
-        <w:shd w:val="clear" w:color="auto" w:fill="FFFFFF"/>
-        <w:spacing w:after="0" w:line="240" w:lineRule="auto"/>
-        <w:jc w:val="both"/>
-        <w:rPr>
-          <w:rFonts w:eastAsia="Times New Roman" w:cstheme="minorHAnsi"/>
-          <w:color w:val="222222"/>
-          <w:sz w:val="28"/>
-          <w:szCs w:val="28"/>
-          <w:lang w:eastAsia="en-IN"/>
-        </w:rPr>
-      </w:pPr>
-      <w:r>
-        <w:rPr>
-          <w:rFonts w:eastAsia="Times New Roman" w:cstheme="minorHAnsi"/>
-          <w:color w:val="222222"/>
-          <w:sz w:val="28"/>
-          <w:szCs w:val="28"/>
-          <w:lang w:eastAsia="en-IN"/>
-        </w:rPr>
-        <w:t xml:space="preserve">Tomorrow </w:t>
-      </w:r>
-      <w:proofErr w:type="gramStart"/>
-      <w:r>
-        <w:rPr>
-          <w:rFonts w:eastAsia="Times New Roman" w:cstheme="minorHAnsi"/>
-          <w:color w:val="222222"/>
-          <w:sz w:val="28"/>
-          <w:szCs w:val="28"/>
-          <w:lang w:eastAsia="en-IN"/>
-        </w:rPr>
-        <w:t>topics .</w:t>
-      </w:r>
-      <w:proofErr w:type="gramEnd"/>
-      <w:r>
-        <w:rPr>
-          <w:rFonts w:eastAsia="Times New Roman" w:cstheme="minorHAnsi"/>
-          <w:color w:val="222222"/>
-          <w:sz w:val="28"/>
-          <w:szCs w:val="28"/>
-          <w:lang w:eastAsia="en-IN"/>
-        </w:rPr>
-        <w:t xml:space="preserve"> Please workout these tags.</w:t>
+        <w:t>30.&lt;datalist&gt; </w:t>
+      </w:r>
+    </w:p>
+    <w:p>
+      <w:pPr>
+        <w:shd w:val="clear" w:color="auto" w:fill="FFFFFF"/>
+        <w:spacing w:after="0" w:line="240" w:lineRule="auto"/>
+        <w:jc w:val="both"/>
+        <w:rPr>
+          <w:rFonts w:eastAsia="Times New Roman" w:cstheme="minorHAnsi"/>
+          <w:color w:val="222222"/>
+          <w:sz w:val="28"/>
+          <w:szCs w:val="28"/>
+          <w:lang w:eastAsia="en-IN"/>
+        </w:rPr>
+      </w:pPr>
+      <w:r>
+        <w:rPr>
+          <w:rFonts w:eastAsia="Times New Roman" w:cstheme="minorHAnsi"/>
+          <w:color w:val="222222"/>
+          <w:sz w:val="28"/>
+          <w:szCs w:val="28"/>
+          <w:lang w:eastAsia="en-IN"/>
+        </w:rPr>
+        <w:t>Tomorrow topics . Please workout these tags.</w:t>
       </w:r>
     </w:p>
     <w:p>

--- a/html tags.docx
+++ b/html tags.docx
@@ -20,6 +20,7 @@
           <w:lang w:eastAsia="en-IN"/>
         </w:rPr>
       </w:pPr>
+      <w:proofErr w:type="gramStart"/>
       <w:r>
         <w:rPr>
           <w:rFonts w:eastAsia="Times New Roman" w:cstheme="minorHAnsi"/>
@@ -30,7 +31,20 @@
           <w:szCs w:val="28"/>
           <w:lang w:eastAsia="en-IN"/>
         </w:rPr>
-        <w:t>&lt;!--...--&gt;</w:t>
+        <w:t>&lt;!--</w:t>
+      </w:r>
+      <w:proofErr w:type="gramEnd"/>
+      <w:r>
+        <w:rPr>
+          <w:rFonts w:eastAsia="Times New Roman" w:cstheme="minorHAnsi"/>
+          <w:b/>
+          <w:bCs/>
+          <w:color w:val="222222"/>
+          <w:sz w:val="28"/>
+          <w:szCs w:val="28"/>
+          <w:lang w:eastAsia="en-IN"/>
+        </w:rPr>
+        <w:t>...--&gt;</w:t>
       </w:r>
       <w:r>
         <w:rPr>
@@ -57,15 +71,49 @@
           <w:lang w:eastAsia="en-IN"/>
         </w:rPr>
       </w:pPr>
-      <w:r>
-        <w:rPr>
-          <w:rFonts w:eastAsia="Times New Roman" w:cstheme="minorHAnsi"/>
-          <w:color w:val="222222"/>
-          <w:sz w:val="28"/>
-          <w:szCs w:val="28"/>
-          <w:lang w:eastAsia="en-IN"/>
-        </w:rPr>
-        <w:t>Eg: &lt;!-- This is a paragraph --&gt;</w:t>
+      <w:proofErr w:type="spellStart"/>
+      <w:r>
+        <w:rPr>
+          <w:rFonts w:eastAsia="Times New Roman" w:cstheme="minorHAnsi"/>
+          <w:color w:val="222222"/>
+          <w:sz w:val="28"/>
+          <w:szCs w:val="28"/>
+          <w:lang w:eastAsia="en-IN"/>
+        </w:rPr>
+        <w:t>Eg</w:t>
+      </w:r>
+      <w:proofErr w:type="spellEnd"/>
+      <w:r>
+        <w:rPr>
+          <w:rFonts w:eastAsia="Times New Roman" w:cstheme="minorHAnsi"/>
+          <w:color w:val="222222"/>
+          <w:sz w:val="28"/>
+          <w:szCs w:val="28"/>
+          <w:lang w:eastAsia="en-IN"/>
+        </w:rPr>
+        <w:t xml:space="preserve">: </w:t>
+      </w:r>
+      <w:proofErr w:type="gramStart"/>
+      <w:r>
+        <w:rPr>
+          <w:rFonts w:eastAsia="Times New Roman" w:cstheme="minorHAnsi"/>
+          <w:color w:val="222222"/>
+          <w:sz w:val="28"/>
+          <w:szCs w:val="28"/>
+          <w:lang w:eastAsia="en-IN"/>
+        </w:rPr>
+        <w:t>&lt;!--</w:t>
+      </w:r>
+      <w:proofErr w:type="gramEnd"/>
+      <w:r>
+        <w:rPr>
+          <w:rFonts w:eastAsia="Times New Roman" w:cstheme="minorHAnsi"/>
+          <w:color w:val="222222"/>
+          <w:sz w:val="28"/>
+          <w:szCs w:val="28"/>
+          <w:lang w:eastAsia="en-IN"/>
+        </w:rPr>
+        <w:t xml:space="preserve"> This is a paragraph --&gt;</w:t>
       </w:r>
     </w:p>
     <w:p>
@@ -137,16 +185,29 @@
           <w:lang w:eastAsia="en-IN"/>
         </w:rPr>
       </w:pPr>
-      <w:r>
-        <w:rPr>
-          <w:rStyle w:val="tagcolor"/>
-          <w:rFonts w:cstheme="minorHAnsi"/>
-          <w:color w:val="000000" w:themeColor="text1"/>
-          <w:sz w:val="28"/>
-          <w:szCs w:val="28"/>
-          <w:shd w:val="clear" w:color="auto" w:fill="FFFFFF"/>
-        </w:rPr>
-        <w:t>Eg: &lt;</w:t>
+      <w:proofErr w:type="spellStart"/>
+      <w:r>
+        <w:rPr>
+          <w:rStyle w:val="tagcolor"/>
+          <w:rFonts w:cstheme="minorHAnsi"/>
+          <w:color w:val="000000" w:themeColor="text1"/>
+          <w:sz w:val="28"/>
+          <w:szCs w:val="28"/>
+          <w:shd w:val="clear" w:color="auto" w:fill="FFFFFF"/>
+        </w:rPr>
+        <w:t>Eg</w:t>
+      </w:r>
+      <w:proofErr w:type="spellEnd"/>
+      <w:r>
+        <w:rPr>
+          <w:rStyle w:val="tagcolor"/>
+          <w:rFonts w:cstheme="minorHAnsi"/>
+          <w:color w:val="000000" w:themeColor="text1"/>
+          <w:sz w:val="28"/>
+          <w:szCs w:val="28"/>
+          <w:shd w:val="clear" w:color="auto" w:fill="FFFFFF"/>
+        </w:rPr>
+        <w:t>: &lt;</w:t>
       </w:r>
       <w:r>
         <w:rPr>
@@ -260,24 +321,56 @@
           <w:lang w:eastAsia="en-IN"/>
         </w:rPr>
       </w:pPr>
-      <w:r>
-        <w:rPr>
-          <w:rFonts w:eastAsia="Times New Roman" w:cstheme="minorHAnsi"/>
-          <w:color w:val="222222"/>
-          <w:sz w:val="28"/>
-          <w:szCs w:val="28"/>
-          <w:lang w:eastAsia="en-IN"/>
-        </w:rPr>
-        <w:t xml:space="preserve">Eg: </w:t>
-      </w:r>
-      <w:r>
-        <w:rPr>
-          <w:rFonts w:cstheme="minorHAnsi"/>
-          <w:color w:val="000000" w:themeColor="text1"/>
-          <w:sz w:val="28"/>
-          <w:szCs w:val="28"/>
-        </w:rPr>
-        <w:t>&lt;a href = "URL"&gt;</w:t>
+      <w:proofErr w:type="spellStart"/>
+      <w:r>
+        <w:rPr>
+          <w:rFonts w:eastAsia="Times New Roman" w:cstheme="minorHAnsi"/>
+          <w:color w:val="222222"/>
+          <w:sz w:val="28"/>
+          <w:szCs w:val="28"/>
+          <w:lang w:eastAsia="en-IN"/>
+        </w:rPr>
+        <w:t>Eg</w:t>
+      </w:r>
+      <w:proofErr w:type="spellEnd"/>
+      <w:r>
+        <w:rPr>
+          <w:rFonts w:eastAsia="Times New Roman" w:cstheme="minorHAnsi"/>
+          <w:color w:val="222222"/>
+          <w:sz w:val="28"/>
+          <w:szCs w:val="28"/>
+          <w:lang w:eastAsia="en-IN"/>
+        </w:rPr>
+        <w:t xml:space="preserve">: </w:t>
+      </w:r>
+      <w:r>
+        <w:rPr>
+          <w:rFonts w:cstheme="minorHAnsi"/>
+          <w:color w:val="000000" w:themeColor="text1"/>
+          <w:sz w:val="28"/>
+          <w:szCs w:val="28"/>
+        </w:rPr>
+        <w:t xml:space="preserve">&lt;a </w:t>
+      </w:r>
+      <w:proofErr w:type="spellStart"/>
+      <w:r>
+        <w:rPr>
+          <w:rFonts w:cstheme="minorHAnsi"/>
+          <w:color w:val="000000" w:themeColor="text1"/>
+          <w:sz w:val="28"/>
+          <w:szCs w:val="28"/>
+        </w:rPr>
+        <w:t>href</w:t>
+      </w:r>
+      <w:proofErr w:type="spellEnd"/>
+      <w:r>
+        <w:rPr>
+          <w:rFonts w:cstheme="minorHAnsi"/>
+          <w:color w:val="000000" w:themeColor="text1"/>
+          <w:sz w:val="28"/>
+          <w:szCs w:val="28"/>
+        </w:rPr>
+        <w:t xml:space="preserve"> = "URL"&gt;</w:t>
       </w:r>
       <w:r>
         <w:rPr>
@@ -341,7 +434,33 @@
           <w:szCs w:val="28"/>
           <w:lang w:eastAsia="en-IN"/>
         </w:rPr>
-        <w:t>&lt;abbr&gt; </w:t>
+        <w:t>&lt;</w:t>
+      </w:r>
+      <w:proofErr w:type="spellStart"/>
+      <w:r>
+        <w:rPr>
+          <w:rFonts w:eastAsia="Times New Roman" w:cstheme="minorHAnsi"/>
+          <w:b/>
+          <w:bCs/>
+          <w:color w:val="222222"/>
+          <w:sz w:val="28"/>
+          <w:szCs w:val="28"/>
+          <w:lang w:eastAsia="en-IN"/>
+        </w:rPr>
+        <w:t>abbr</w:t>
+      </w:r>
+      <w:proofErr w:type="spellEnd"/>
+      <w:r>
+        <w:rPr>
+          <w:rFonts w:eastAsia="Times New Roman" w:cstheme="minorHAnsi"/>
+          <w:b/>
+          <w:bCs/>
+          <w:color w:val="222222"/>
+          <w:sz w:val="28"/>
+          <w:szCs w:val="28"/>
+          <w:lang w:eastAsia="en-IN"/>
+        </w:rPr>
+        <w:t>&gt; </w:t>
       </w:r>
       <w:r>
         <w:rPr>
@@ -368,15 +487,27 @@
           <w:shd w:val="clear" w:color="auto" w:fill="FFFFFF"/>
         </w:rPr>
       </w:pPr>
-      <w:r>
-        <w:rPr>
-          <w:rFonts w:eastAsia="Times New Roman" w:cstheme="minorHAnsi"/>
-          <w:color w:val="222222"/>
-          <w:sz w:val="28"/>
-          <w:szCs w:val="28"/>
-          <w:lang w:eastAsia="en-IN"/>
-        </w:rPr>
-        <w:t xml:space="preserve">Eg: </w:t>
+      <w:proofErr w:type="spellStart"/>
+      <w:r>
+        <w:rPr>
+          <w:rFonts w:eastAsia="Times New Roman" w:cstheme="minorHAnsi"/>
+          <w:color w:val="222222"/>
+          <w:sz w:val="28"/>
+          <w:szCs w:val="28"/>
+          <w:lang w:eastAsia="en-IN"/>
+        </w:rPr>
+        <w:t>Eg</w:t>
+      </w:r>
+      <w:proofErr w:type="spellEnd"/>
+      <w:r>
+        <w:rPr>
+          <w:rFonts w:eastAsia="Times New Roman" w:cstheme="minorHAnsi"/>
+          <w:color w:val="222222"/>
+          <w:sz w:val="28"/>
+          <w:szCs w:val="28"/>
+          <w:lang w:eastAsia="en-IN"/>
+        </w:rPr>
+        <w:t xml:space="preserve">: </w:t>
       </w:r>
       <w:r>
         <w:rPr>
@@ -398,6 +529,7 @@
         </w:rPr>
         <w:t>&lt;</w:t>
       </w:r>
+      <w:proofErr w:type="spellStart"/>
       <w:r>
         <w:rPr>
           <w:rStyle w:val="tagnamecolor"/>
@@ -408,6 +540,7 @@
         </w:rPr>
         <w:t>abbr</w:t>
       </w:r>
+      <w:proofErr w:type="spellEnd"/>
       <w:r>
         <w:rPr>
           <w:rStyle w:val="attributecolor"/>
@@ -466,8 +599,20 @@
           <w:sz w:val="28"/>
           <w:szCs w:val="28"/>
         </w:rPr>
-        <w:t>/abbr</w:t>
-      </w:r>
+        <w:t>/</w:t>
+      </w:r>
+      <w:proofErr w:type="spellStart"/>
+      <w:r>
+        <w:rPr>
+          <w:rStyle w:val="tagnamecolor"/>
+          <w:rFonts w:cstheme="minorHAnsi"/>
+          <w:color w:val="000000" w:themeColor="text1"/>
+          <w:sz w:val="28"/>
+          <w:szCs w:val="28"/>
+        </w:rPr>
+        <w:t>abbr</w:t>
+      </w:r>
+      <w:proofErr w:type="spellEnd"/>
       <w:r>
         <w:rPr>
           <w:rStyle w:val="tagcolor"/>
@@ -486,27 +631,7 @@
           <w:szCs w:val="28"/>
           <w:shd w:val="clear" w:color="auto" w:fill="FFFFFF"/>
         </w:rPr>
-        <w:t> </w:t>
-      </w:r>
-      <w:r>
-        <w:rPr>
-          <w:rFonts w:cstheme="minorHAnsi"/>
-          <w:color w:val="000000" w:themeColor="text1"/>
-          <w:sz w:val="28"/>
-          <w:szCs w:val="28"/>
-          <w:shd w:val="clear" w:color="auto" w:fill="FFFFFF"/>
-        </w:rPr>
-        <w:t>is a basic frontend language</w:t>
-      </w:r>
-      <w:r>
-        <w:rPr>
-          <w:rFonts w:cstheme="minorHAnsi"/>
-          <w:color w:val="000000" w:themeColor="text1"/>
-          <w:sz w:val="28"/>
-          <w:szCs w:val="28"/>
-          <w:shd w:val="clear" w:color="auto" w:fill="FFFFFF"/>
-        </w:rPr>
-        <w:t>.</w:t>
+        <w:t> is a basic frontend language.</w:t>
       </w:r>
     </w:p>
     <w:p>
@@ -663,15 +788,27 @@
           <w:lang w:eastAsia="en-IN"/>
         </w:rPr>
       </w:pPr>
-      <w:r>
-        <w:rPr>
-          <w:rFonts w:eastAsia="Times New Roman" w:cstheme="minorHAnsi"/>
-          <w:color w:val="222222"/>
-          <w:sz w:val="28"/>
-          <w:szCs w:val="28"/>
-          <w:lang w:eastAsia="en-IN"/>
-        </w:rPr>
-        <w:t>Eg: &lt;address&gt;</w:t>
+      <w:proofErr w:type="spellStart"/>
+      <w:r>
+        <w:rPr>
+          <w:rFonts w:eastAsia="Times New Roman" w:cstheme="minorHAnsi"/>
+          <w:color w:val="222222"/>
+          <w:sz w:val="28"/>
+          <w:szCs w:val="28"/>
+          <w:lang w:eastAsia="en-IN"/>
+        </w:rPr>
+        <w:t>Eg</w:t>
+      </w:r>
+      <w:proofErr w:type="spellEnd"/>
+      <w:r>
+        <w:rPr>
+          <w:rFonts w:eastAsia="Times New Roman" w:cstheme="minorHAnsi"/>
+          <w:color w:val="222222"/>
+          <w:sz w:val="28"/>
+          <w:szCs w:val="28"/>
+          <w:lang w:eastAsia="en-IN"/>
+        </w:rPr>
+        <w:t>: &lt;address&gt;</w:t>
       </w:r>
     </w:p>
     <w:p>
@@ -704,7 +841,73 @@
           <w:lang w:eastAsia="en-IN"/>
         </w:rPr>
         <w:tab/>
-        <w:t>123, abc nagar &lt;br&gt;</w:t>
+        <w:t xml:space="preserve">123, </w:t>
+      </w:r>
+      <w:proofErr w:type="spellStart"/>
+      <w:r>
+        <w:rPr>
+          <w:rFonts w:eastAsia="Times New Roman" w:cstheme="minorHAnsi"/>
+          <w:color w:val="222222"/>
+          <w:sz w:val="28"/>
+          <w:szCs w:val="28"/>
+          <w:lang w:eastAsia="en-IN"/>
+        </w:rPr>
+        <w:t>abc</w:t>
+      </w:r>
+      <w:proofErr w:type="spellEnd"/>
+      <w:r>
+        <w:rPr>
+          <w:rFonts w:eastAsia="Times New Roman" w:cstheme="minorHAnsi"/>
+          <w:color w:val="222222"/>
+          <w:sz w:val="28"/>
+          <w:szCs w:val="28"/>
+          <w:lang w:eastAsia="en-IN"/>
+        </w:rPr>
+        <w:t xml:space="preserve"> </w:t>
+      </w:r>
+      <w:proofErr w:type="spellStart"/>
+      <w:r>
+        <w:rPr>
+          <w:rFonts w:eastAsia="Times New Roman" w:cstheme="minorHAnsi"/>
+          <w:color w:val="222222"/>
+          <w:sz w:val="28"/>
+          <w:szCs w:val="28"/>
+          <w:lang w:eastAsia="en-IN"/>
+        </w:rPr>
+        <w:t>nagar</w:t>
+      </w:r>
+      <w:proofErr w:type="spellEnd"/>
+      <w:r>
+        <w:rPr>
+          <w:rFonts w:eastAsia="Times New Roman" w:cstheme="minorHAnsi"/>
+          <w:color w:val="222222"/>
+          <w:sz w:val="28"/>
+          <w:szCs w:val="28"/>
+          <w:lang w:eastAsia="en-IN"/>
+        </w:rPr>
+        <w:t xml:space="preserve"> &lt;</w:t>
+      </w:r>
+      <w:proofErr w:type="spellStart"/>
+      <w:r>
+        <w:rPr>
+          <w:rFonts w:eastAsia="Times New Roman" w:cstheme="minorHAnsi"/>
+          <w:color w:val="222222"/>
+          <w:sz w:val="28"/>
+          <w:szCs w:val="28"/>
+          <w:lang w:eastAsia="en-IN"/>
+        </w:rPr>
+        <w:t>br</w:t>
+      </w:r>
+      <w:proofErr w:type="spellEnd"/>
+      <w:r>
+        <w:rPr>
+          <w:rFonts w:eastAsia="Times New Roman" w:cstheme="minorHAnsi"/>
+          <w:color w:val="222222"/>
+          <w:sz w:val="28"/>
+          <w:szCs w:val="28"/>
+          <w:lang w:eastAsia="en-IN"/>
+        </w:rPr>
+        <w:t>&gt;</w:t>
       </w:r>
     </w:p>
     <w:p>
@@ -737,7 +940,51 @@
           <w:lang w:eastAsia="en-IN"/>
         </w:rPr>
         <w:tab/>
-        <w:t>Near stu complex, &lt;br&gt;</w:t>
+        <w:t xml:space="preserve">Near </w:t>
+      </w:r>
+      <w:proofErr w:type="spellStart"/>
+      <w:r>
+        <w:rPr>
+          <w:rFonts w:eastAsia="Times New Roman" w:cstheme="minorHAnsi"/>
+          <w:color w:val="222222"/>
+          <w:sz w:val="28"/>
+          <w:szCs w:val="28"/>
+          <w:lang w:eastAsia="en-IN"/>
+        </w:rPr>
+        <w:t>stu</w:t>
+      </w:r>
+      <w:proofErr w:type="spellEnd"/>
+      <w:r>
+        <w:rPr>
+          <w:rFonts w:eastAsia="Times New Roman" w:cstheme="minorHAnsi"/>
+          <w:color w:val="222222"/>
+          <w:sz w:val="28"/>
+          <w:szCs w:val="28"/>
+          <w:lang w:eastAsia="en-IN"/>
+        </w:rPr>
+        <w:t xml:space="preserve"> complex, &lt;</w:t>
+      </w:r>
+      <w:proofErr w:type="spellStart"/>
+      <w:r>
+        <w:rPr>
+          <w:rFonts w:eastAsia="Times New Roman" w:cstheme="minorHAnsi"/>
+          <w:color w:val="222222"/>
+          <w:sz w:val="28"/>
+          <w:szCs w:val="28"/>
+          <w:lang w:eastAsia="en-IN"/>
+        </w:rPr>
+        <w:t>br</w:t>
+      </w:r>
+      <w:proofErr w:type="spellEnd"/>
+      <w:r>
+        <w:rPr>
+          <w:rFonts w:eastAsia="Times New Roman" w:cstheme="minorHAnsi"/>
+          <w:color w:val="222222"/>
+          <w:sz w:val="28"/>
+          <w:szCs w:val="28"/>
+          <w:lang w:eastAsia="en-IN"/>
+        </w:rPr>
+        <w:t>&gt;</w:t>
       </w:r>
     </w:p>
     <w:p>
@@ -770,8 +1017,19 @@
           <w:lang w:eastAsia="en-IN"/>
         </w:rPr>
         <w:tab/>
+      </w:r>
+      <w:proofErr w:type="spellStart"/>
+      <w:r>
+        <w:rPr>
+          <w:rFonts w:eastAsia="Times New Roman" w:cstheme="minorHAnsi"/>
+          <w:color w:val="222222"/>
+          <w:sz w:val="28"/>
+          <w:szCs w:val="28"/>
+          <w:lang w:eastAsia="en-IN"/>
+        </w:rPr>
         <w:t>Tamilnadu</w:t>
       </w:r>
+      <w:proofErr w:type="spellEnd"/>
     </w:p>
     <w:p>
       <w:pPr>
@@ -850,60 +1108,60 @@
       </w:r>
       <w:r>
         <w:rPr>
-          <w:rFonts w:ascii="Verdana" w:hAnsi="Verdana"/>
+          <w:rFonts w:cstheme="minorHAnsi"/>
           <w:color w:val="000000"/>
-          <w:sz w:val="23"/>
-          <w:szCs w:val="23"/>
+          <w:sz w:val="28"/>
+          <w:szCs w:val="28"/>
           <w:shd w:val="clear" w:color="auto" w:fill="FFFFFF"/>
         </w:rPr>
         <w:t xml:space="preserve">Used in HTML 4 to define an embedded applet (Plug-in). Most browsers no longer support Java </w:t>
       </w:r>
       <w:r>
         <w:rPr>
-          <w:rFonts w:ascii="Verdana" w:hAnsi="Verdana"/>
+          <w:rFonts w:cstheme="minorHAnsi"/>
           <w:color w:val="000000"/>
-          <w:sz w:val="23"/>
-          <w:szCs w:val="23"/>
+          <w:sz w:val="28"/>
+          <w:szCs w:val="28"/>
           <w:shd w:val="clear" w:color="auto" w:fill="FFFFFF"/>
         </w:rPr>
         <w:t>A</w:t>
       </w:r>
       <w:r>
         <w:rPr>
-          <w:rFonts w:ascii="Verdana" w:hAnsi="Verdana"/>
+          <w:rFonts w:cstheme="minorHAnsi"/>
           <w:color w:val="000000"/>
-          <w:sz w:val="23"/>
-          <w:szCs w:val="23"/>
+          <w:sz w:val="28"/>
+          <w:szCs w:val="28"/>
           <w:shd w:val="clear" w:color="auto" w:fill="FFFFFF"/>
         </w:rPr>
         <w:t xml:space="preserve">pplets and </w:t>
       </w:r>
       <w:r>
         <w:rPr>
-          <w:rFonts w:ascii="Verdana" w:hAnsi="Verdana"/>
+          <w:rFonts w:cstheme="minorHAnsi"/>
           <w:color w:val="000000"/>
-          <w:sz w:val="23"/>
-          <w:szCs w:val="23"/>
+          <w:sz w:val="28"/>
+          <w:szCs w:val="28"/>
           <w:shd w:val="clear" w:color="auto" w:fill="FFFFFF"/>
         </w:rPr>
         <w:t>P</w:t>
       </w:r>
       <w:r>
         <w:rPr>
-          <w:rFonts w:ascii="Verdana" w:hAnsi="Verdana"/>
+          <w:rFonts w:cstheme="minorHAnsi"/>
           <w:color w:val="000000"/>
-          <w:sz w:val="23"/>
-          <w:szCs w:val="23"/>
+          <w:sz w:val="28"/>
+          <w:szCs w:val="28"/>
           <w:shd w:val="clear" w:color="auto" w:fill="FFFFFF"/>
         </w:rPr>
         <w:t>lug</w:t>
       </w:r>
       <w:r>
         <w:rPr>
-          <w:rFonts w:ascii="Verdana" w:hAnsi="Verdana"/>
+          <w:rFonts w:cstheme="minorHAnsi"/>
           <w:color w:val="000000"/>
-          <w:sz w:val="23"/>
-          <w:szCs w:val="23"/>
+          <w:sz w:val="28"/>
+          <w:szCs w:val="28"/>
           <w:shd w:val="clear" w:color="auto" w:fill="FFFFFF"/>
         </w:rPr>
         <w:t>-ins.</w:t>
@@ -916,10 +1174,10 @@
         <w:ind w:left="360"/>
         <w:jc w:val="both"/>
         <w:rPr>
-          <w:rFonts w:ascii="Verdana" w:hAnsi="Verdana"/>
+          <w:rFonts w:cstheme="minorHAnsi"/>
           <w:color w:val="000000"/>
-          <w:sz w:val="23"/>
-          <w:szCs w:val="23"/>
+          <w:sz w:val="28"/>
+          <w:szCs w:val="28"/>
           <w:shd w:val="clear" w:color="auto" w:fill="FFFFFF"/>
         </w:rPr>
       </w:pPr>
@@ -977,10 +1235,10 @@
       </w:r>
       <w:r>
         <w:rPr>
-          <w:rFonts w:ascii="Verdana" w:hAnsi="Verdana"/>
+          <w:rFonts w:cstheme="minorHAnsi"/>
           <w:color w:val="000000"/>
-          <w:sz w:val="23"/>
-          <w:szCs w:val="23"/>
+          <w:sz w:val="28"/>
+          <w:szCs w:val="28"/>
           <w:shd w:val="clear" w:color="auto" w:fill="FFFFFF"/>
         </w:rPr>
         <w:t>Defines an area inside an image map. These are always nested inside the map tag.</w:t>
@@ -992,38 +1250,84 @@
         <w:rPr>
           <w:rFonts w:eastAsia="Times New Roman" w:cstheme="minorHAnsi"/>
           <w:color w:val="000000" w:themeColor="text1"/>
-          <w:sz w:val="27"/>
-          <w:szCs w:val="27"/>
+          <w:sz w:val="28"/>
+          <w:szCs w:val="28"/>
           <w:shd w:val="clear" w:color="auto" w:fill="F6F7F8"/>
           <w:lang w:eastAsia="en-IN"/>
         </w:rPr>
       </w:pPr>
-      <w:r>
-        <w:rPr>
-          <w:rFonts w:eastAsia="Times New Roman" w:cstheme="minorHAnsi"/>
-          <w:color w:val="000000" w:themeColor="text1"/>
-          <w:sz w:val="28"/>
-          <w:szCs w:val="28"/>
-          <w:lang w:eastAsia="en-IN"/>
-        </w:rPr>
-        <w:t xml:space="preserve">Eg: </w:t>
-      </w:r>
-      <w:r>
-        <w:rPr>
-          <w:rFonts w:eastAsia="Times New Roman" w:cstheme="minorHAnsi"/>
-          <w:color w:val="000000" w:themeColor="text1"/>
-          <w:sz w:val="27"/>
-          <w:szCs w:val="27"/>
-          <w:lang w:eastAsia="en-IN"/>
-        </w:rPr>
-        <w:t xml:space="preserve">&lt;img usemap="# </w:t>
-      </w:r>
-      <w:r>
-        <w:rPr>
-          <w:rFonts w:eastAsia="Times New Roman" w:cstheme="minorHAnsi"/>
-          <w:color w:val="000000" w:themeColor="text1"/>
-          <w:sz w:val="27"/>
-          <w:szCs w:val="27"/>
+      <w:proofErr w:type="spellStart"/>
+      <w:r>
+        <w:rPr>
+          <w:rFonts w:eastAsia="Times New Roman" w:cstheme="minorHAnsi"/>
+          <w:color w:val="000000" w:themeColor="text1"/>
+          <w:sz w:val="28"/>
+          <w:szCs w:val="28"/>
+          <w:lang w:eastAsia="en-IN"/>
+        </w:rPr>
+        <w:t>Eg</w:t>
+      </w:r>
+      <w:proofErr w:type="spellEnd"/>
+      <w:r>
+        <w:rPr>
+          <w:rFonts w:eastAsia="Times New Roman" w:cstheme="minorHAnsi"/>
+          <w:color w:val="000000" w:themeColor="text1"/>
+          <w:sz w:val="28"/>
+          <w:szCs w:val="28"/>
+          <w:lang w:eastAsia="en-IN"/>
+        </w:rPr>
+        <w:t>: &lt;</w:t>
+      </w:r>
+      <w:proofErr w:type="spellStart"/>
+      <w:r>
+        <w:rPr>
+          <w:rFonts w:eastAsia="Times New Roman" w:cstheme="minorHAnsi"/>
+          <w:color w:val="000000" w:themeColor="text1"/>
+          <w:sz w:val="28"/>
+          <w:szCs w:val="28"/>
+          <w:lang w:eastAsia="en-IN"/>
+        </w:rPr>
+        <w:t>img</w:t>
+      </w:r>
+      <w:proofErr w:type="spellEnd"/>
+      <w:r>
+        <w:rPr>
+          <w:rFonts w:eastAsia="Times New Roman" w:cstheme="minorHAnsi"/>
+          <w:color w:val="000000" w:themeColor="text1"/>
+          <w:sz w:val="28"/>
+          <w:szCs w:val="28"/>
+          <w:lang w:eastAsia="en-IN"/>
+        </w:rPr>
+        <w:t xml:space="preserve"> </w:t>
+      </w:r>
+      <w:proofErr w:type="spellStart"/>
+      <w:r>
+        <w:rPr>
+          <w:rFonts w:eastAsia="Times New Roman" w:cstheme="minorHAnsi"/>
+          <w:color w:val="000000" w:themeColor="text1"/>
+          <w:sz w:val="28"/>
+          <w:szCs w:val="28"/>
+          <w:lang w:eastAsia="en-IN"/>
+        </w:rPr>
+        <w:t>usemap</w:t>
+      </w:r>
+      <w:proofErr w:type="spellEnd"/>
+      <w:r>
+        <w:rPr>
+          <w:rFonts w:eastAsia="Times New Roman" w:cstheme="minorHAnsi"/>
+          <w:color w:val="000000" w:themeColor="text1"/>
+          <w:sz w:val="28"/>
+          <w:szCs w:val="28"/>
+          <w:lang w:eastAsia="en-IN"/>
+        </w:rPr>
+        <w:t xml:space="preserve">="# </w:t>
+      </w:r>
+      <w:r>
+        <w:rPr>
+          <w:rFonts w:eastAsia="Times New Roman" w:cstheme="minorHAnsi"/>
+          <w:color w:val="000000" w:themeColor="text1"/>
+          <w:sz w:val="28"/>
+          <w:szCs w:val="28"/>
           <w:lang w:eastAsia="en-IN"/>
         </w:rPr>
         <w:t>name</w:t>
@@ -1032,18 +1336,40 @@
         <w:rPr>
           <w:rFonts w:eastAsia="Times New Roman" w:cstheme="minorHAnsi"/>
           <w:color w:val="000000" w:themeColor="text1"/>
-          <w:sz w:val="27"/>
-          <w:szCs w:val="27"/>
-          <w:lang w:eastAsia="en-IN"/>
-        </w:rPr>
-        <w:t>" src="</w:t>
-      </w:r>
-      <w:r>
-        <w:rPr>
-          <w:rFonts w:eastAsia="Times New Roman" w:cstheme="minorHAnsi"/>
-          <w:color w:val="000000" w:themeColor="text1"/>
-          <w:sz w:val="27"/>
-          <w:szCs w:val="27"/>
+          <w:sz w:val="28"/>
+          <w:szCs w:val="28"/>
+          <w:lang w:eastAsia="en-IN"/>
+        </w:rPr>
+        <w:t xml:space="preserve">" </w:t>
+      </w:r>
+      <w:proofErr w:type="spellStart"/>
+      <w:r>
+        <w:rPr>
+          <w:rFonts w:eastAsia="Times New Roman" w:cstheme="minorHAnsi"/>
+          <w:color w:val="000000" w:themeColor="text1"/>
+          <w:sz w:val="28"/>
+          <w:szCs w:val="28"/>
+          <w:lang w:eastAsia="en-IN"/>
+        </w:rPr>
+        <w:t>src</w:t>
+      </w:r>
+      <w:proofErr w:type="spellEnd"/>
+      <w:r>
+        <w:rPr>
+          <w:rFonts w:eastAsia="Times New Roman" w:cstheme="minorHAnsi"/>
+          <w:color w:val="000000" w:themeColor="text1"/>
+          <w:sz w:val="28"/>
+          <w:szCs w:val="28"/>
+          <w:lang w:eastAsia="en-IN"/>
+        </w:rPr>
+        <w:t>="</w:t>
+      </w:r>
+      <w:r>
+        <w:rPr>
+          <w:rFonts w:eastAsia="Times New Roman" w:cstheme="minorHAnsi"/>
+          <w:color w:val="000000" w:themeColor="text1"/>
+          <w:sz w:val="28"/>
+          <w:szCs w:val="28"/>
           <w:lang w:eastAsia="en-IN"/>
         </w:rPr>
         <w:t>path location</w:t>
@@ -1052,8 +1378,8 @@
         <w:rPr>
           <w:rFonts w:eastAsia="Times New Roman" w:cstheme="minorHAnsi"/>
           <w:color w:val="000000" w:themeColor="text1"/>
-          <w:sz w:val="27"/>
-          <w:szCs w:val="27"/>
+          <w:sz w:val="28"/>
+          <w:szCs w:val="28"/>
           <w:lang w:eastAsia="en-IN"/>
         </w:rPr>
         <w:t>"&gt;</w:t>
@@ -1066,8 +1392,8 @@
         <w:rPr>
           <w:rFonts w:eastAsia="Times New Roman" w:cstheme="minorHAnsi"/>
           <w:color w:val="000000" w:themeColor="text1"/>
-          <w:sz w:val="27"/>
-          <w:szCs w:val="27"/>
+          <w:sz w:val="28"/>
+          <w:szCs w:val="28"/>
           <w:shd w:val="clear" w:color="auto" w:fill="F6F7F8"/>
           <w:lang w:eastAsia="en-IN"/>
         </w:rPr>
@@ -1076,8 +1402,8 @@
         <w:rPr>
           <w:rFonts w:eastAsia="Times New Roman" w:cstheme="minorHAnsi"/>
           <w:color w:val="000000" w:themeColor="text1"/>
-          <w:sz w:val="27"/>
-          <w:szCs w:val="27"/>
+          <w:sz w:val="28"/>
+          <w:szCs w:val="28"/>
           <w:lang w:eastAsia="en-IN"/>
         </w:rPr>
         <w:t xml:space="preserve">&lt;map name=" </w:t>
@@ -1086,8 +1412,8 @@
         <w:rPr>
           <w:rFonts w:eastAsia="Times New Roman" w:cstheme="minorHAnsi"/>
           <w:color w:val="000000" w:themeColor="text1"/>
-          <w:sz w:val="27"/>
-          <w:szCs w:val="27"/>
+          <w:sz w:val="28"/>
+          <w:szCs w:val="28"/>
           <w:lang w:eastAsia="en-IN"/>
         </w:rPr>
         <w:t xml:space="preserve">name </w:t>
@@ -1096,8 +1422,8 @@
         <w:rPr>
           <w:rFonts w:eastAsia="Times New Roman" w:cstheme="minorHAnsi"/>
           <w:color w:val="000000" w:themeColor="text1"/>
-          <w:sz w:val="27"/>
-          <w:szCs w:val="27"/>
+          <w:sz w:val="28"/>
+          <w:szCs w:val="28"/>
           <w:lang w:eastAsia="en-IN"/>
         </w:rPr>
         <w:t>"&gt;</w:t>
@@ -1110,8 +1436,8 @@
         <w:rPr>
           <w:rFonts w:eastAsia="Times New Roman" w:cstheme="minorHAnsi"/>
           <w:color w:val="000000" w:themeColor="text1"/>
-          <w:sz w:val="27"/>
-          <w:szCs w:val="27"/>
+          <w:sz w:val="28"/>
+          <w:szCs w:val="28"/>
           <w:shd w:val="clear" w:color="auto" w:fill="F6F7F8"/>
           <w:lang w:eastAsia="en-IN"/>
         </w:rPr>
@@ -1120,11 +1446,101 @@
         <w:rPr>
           <w:rFonts w:eastAsia="Times New Roman" w:cstheme="minorHAnsi"/>
           <w:color w:val="000000" w:themeColor="text1"/>
-          <w:sz w:val="27"/>
-          <w:szCs w:val="27"/>
-          <w:lang w:eastAsia="en-IN"/>
-        </w:rPr>
-        <w:t>&lt;area shape="shapeName1" coords="x,y coordinates" href="html linkPath"&gt;</w:t>
+          <w:sz w:val="28"/>
+          <w:szCs w:val="28"/>
+          <w:lang w:eastAsia="en-IN"/>
+        </w:rPr>
+        <w:t xml:space="preserve">&lt;area shape="shapeName1" </w:t>
+      </w:r>
+      <w:proofErr w:type="spellStart"/>
+      <w:r>
+        <w:rPr>
+          <w:rFonts w:eastAsia="Times New Roman" w:cstheme="minorHAnsi"/>
+          <w:color w:val="000000" w:themeColor="text1"/>
+          <w:sz w:val="28"/>
+          <w:szCs w:val="28"/>
+          <w:lang w:eastAsia="en-IN"/>
+        </w:rPr>
+        <w:t>coords</w:t>
+      </w:r>
+      <w:proofErr w:type="spellEnd"/>
+      <w:r>
+        <w:rPr>
+          <w:rFonts w:eastAsia="Times New Roman" w:cstheme="minorHAnsi"/>
+          <w:color w:val="000000" w:themeColor="text1"/>
+          <w:sz w:val="28"/>
+          <w:szCs w:val="28"/>
+          <w:lang w:eastAsia="en-IN"/>
+        </w:rPr>
+        <w:t>="</w:t>
+      </w:r>
+      <w:proofErr w:type="spellStart"/>
+      <w:proofErr w:type="gramStart"/>
+      <w:r>
+        <w:rPr>
+          <w:rFonts w:eastAsia="Times New Roman" w:cstheme="minorHAnsi"/>
+          <w:color w:val="000000" w:themeColor="text1"/>
+          <w:sz w:val="28"/>
+          <w:szCs w:val="28"/>
+          <w:lang w:eastAsia="en-IN"/>
+        </w:rPr>
+        <w:t>x,y</w:t>
+      </w:r>
+      <w:proofErr w:type="spellEnd"/>
+      <w:proofErr w:type="gramEnd"/>
+      <w:r>
+        <w:rPr>
+          <w:rFonts w:eastAsia="Times New Roman" w:cstheme="minorHAnsi"/>
+          <w:color w:val="000000" w:themeColor="text1"/>
+          <w:sz w:val="28"/>
+          <w:szCs w:val="28"/>
+          <w:lang w:eastAsia="en-IN"/>
+        </w:rPr>
+        <w:t xml:space="preserve"> coordinates" </w:t>
+      </w:r>
+      <w:proofErr w:type="spellStart"/>
+      <w:r>
+        <w:rPr>
+          <w:rFonts w:eastAsia="Times New Roman" w:cstheme="minorHAnsi"/>
+          <w:color w:val="000000" w:themeColor="text1"/>
+          <w:sz w:val="28"/>
+          <w:szCs w:val="28"/>
+          <w:lang w:eastAsia="en-IN"/>
+        </w:rPr>
+        <w:t>href</w:t>
+      </w:r>
+      <w:proofErr w:type="spellEnd"/>
+      <w:r>
+        <w:rPr>
+          <w:rFonts w:eastAsia="Times New Roman" w:cstheme="minorHAnsi"/>
+          <w:color w:val="000000" w:themeColor="text1"/>
+          <w:sz w:val="28"/>
+          <w:szCs w:val="28"/>
+          <w:lang w:eastAsia="en-IN"/>
+        </w:rPr>
+        <w:t xml:space="preserve">="html </w:t>
+      </w:r>
+      <w:proofErr w:type="spellStart"/>
+      <w:r>
+        <w:rPr>
+          <w:rFonts w:eastAsia="Times New Roman" w:cstheme="minorHAnsi"/>
+          <w:color w:val="000000" w:themeColor="text1"/>
+          <w:sz w:val="28"/>
+          <w:szCs w:val="28"/>
+          <w:lang w:eastAsia="en-IN"/>
+        </w:rPr>
+        <w:t>linkPath</w:t>
+      </w:r>
+      <w:proofErr w:type="spellEnd"/>
+      <w:r>
+        <w:rPr>
+          <w:rFonts w:eastAsia="Times New Roman" w:cstheme="minorHAnsi"/>
+          <w:color w:val="000000" w:themeColor="text1"/>
+          <w:sz w:val="28"/>
+          <w:szCs w:val="28"/>
+          <w:lang w:eastAsia="en-IN"/>
+        </w:rPr>
+        <w:t>"&gt;</w:t>
       </w:r>
     </w:p>
     <w:p>
@@ -1134,8 +1550,8 @@
         <w:rPr>
           <w:rFonts w:eastAsia="Times New Roman" w:cstheme="minorHAnsi"/>
           <w:color w:val="000000" w:themeColor="text1"/>
-          <w:sz w:val="27"/>
-          <w:szCs w:val="27"/>
+          <w:sz w:val="28"/>
+          <w:szCs w:val="28"/>
           <w:shd w:val="clear" w:color="auto" w:fill="F6F7F8"/>
           <w:lang w:eastAsia="en-IN"/>
         </w:rPr>
@@ -1144,11 +1560,101 @@
         <w:rPr>
           <w:rFonts w:eastAsia="Times New Roman" w:cstheme="minorHAnsi"/>
           <w:color w:val="000000" w:themeColor="text1"/>
-          <w:sz w:val="27"/>
-          <w:szCs w:val="27"/>
-          <w:lang w:eastAsia="en-IN"/>
-        </w:rPr>
-        <w:t>&lt;area shape="shapeName2" coords=" x,y coordinates " href="htmllinkPath"&gt;</w:t>
+          <w:sz w:val="28"/>
+          <w:szCs w:val="28"/>
+          <w:lang w:eastAsia="en-IN"/>
+        </w:rPr>
+        <w:t xml:space="preserve">&lt;area shape="shapeName2" </w:t>
+      </w:r>
+      <w:proofErr w:type="spellStart"/>
+      <w:r>
+        <w:rPr>
+          <w:rFonts w:eastAsia="Times New Roman" w:cstheme="minorHAnsi"/>
+          <w:color w:val="000000" w:themeColor="text1"/>
+          <w:sz w:val="28"/>
+          <w:szCs w:val="28"/>
+          <w:lang w:eastAsia="en-IN"/>
+        </w:rPr>
+        <w:t>coords</w:t>
+      </w:r>
+      <w:proofErr w:type="spellEnd"/>
+      <w:r>
+        <w:rPr>
+          <w:rFonts w:eastAsia="Times New Roman" w:cstheme="minorHAnsi"/>
+          <w:color w:val="000000" w:themeColor="text1"/>
+          <w:sz w:val="28"/>
+          <w:szCs w:val="28"/>
+          <w:lang w:eastAsia="en-IN"/>
+        </w:rPr>
+        <w:t xml:space="preserve">=" </w:t>
+      </w:r>
+      <w:proofErr w:type="spellStart"/>
+      <w:proofErr w:type="gramStart"/>
+      <w:r>
+        <w:rPr>
+          <w:rFonts w:eastAsia="Times New Roman" w:cstheme="minorHAnsi"/>
+          <w:color w:val="000000" w:themeColor="text1"/>
+          <w:sz w:val="28"/>
+          <w:szCs w:val="28"/>
+          <w:lang w:eastAsia="en-IN"/>
+        </w:rPr>
+        <w:t>x,y</w:t>
+      </w:r>
+      <w:proofErr w:type="spellEnd"/>
+      <w:proofErr w:type="gramEnd"/>
+      <w:r>
+        <w:rPr>
+          <w:rFonts w:eastAsia="Times New Roman" w:cstheme="minorHAnsi"/>
+          <w:color w:val="000000" w:themeColor="text1"/>
+          <w:sz w:val="28"/>
+          <w:szCs w:val="28"/>
+          <w:lang w:eastAsia="en-IN"/>
+        </w:rPr>
+        <w:t xml:space="preserve"> coordinates " </w:t>
+      </w:r>
+      <w:proofErr w:type="spellStart"/>
+      <w:r>
+        <w:rPr>
+          <w:rFonts w:eastAsia="Times New Roman" w:cstheme="minorHAnsi"/>
+          <w:color w:val="000000" w:themeColor="text1"/>
+          <w:sz w:val="28"/>
+          <w:szCs w:val="28"/>
+          <w:lang w:eastAsia="en-IN"/>
+        </w:rPr>
+        <w:t>href</w:t>
+      </w:r>
+      <w:proofErr w:type="spellEnd"/>
+      <w:r>
+        <w:rPr>
+          <w:rFonts w:eastAsia="Times New Roman" w:cstheme="minorHAnsi"/>
+          <w:color w:val="000000" w:themeColor="text1"/>
+          <w:sz w:val="28"/>
+          <w:szCs w:val="28"/>
+          <w:lang w:eastAsia="en-IN"/>
+        </w:rPr>
+        <w:t>="</w:t>
+      </w:r>
+      <w:proofErr w:type="spellStart"/>
+      <w:r>
+        <w:rPr>
+          <w:rFonts w:eastAsia="Times New Roman" w:cstheme="minorHAnsi"/>
+          <w:color w:val="000000" w:themeColor="text1"/>
+          <w:sz w:val="28"/>
+          <w:szCs w:val="28"/>
+          <w:lang w:eastAsia="en-IN"/>
+        </w:rPr>
+        <w:t>htmllinkPath</w:t>
+      </w:r>
+      <w:proofErr w:type="spellEnd"/>
+      <w:r>
+        <w:rPr>
+          <w:rFonts w:eastAsia="Times New Roman" w:cstheme="minorHAnsi"/>
+          <w:color w:val="000000" w:themeColor="text1"/>
+          <w:sz w:val="28"/>
+          <w:szCs w:val="28"/>
+          <w:lang w:eastAsia="en-IN"/>
+        </w:rPr>
+        <w:t>"&gt;</w:t>
       </w:r>
     </w:p>
     <w:p>
@@ -1160,17 +1666,17 @@
         <w:rPr>
           <w:rFonts w:eastAsia="Times New Roman" w:cstheme="minorHAnsi"/>
           <w:color w:val="000000" w:themeColor="text1"/>
-          <w:sz w:val="27"/>
-          <w:szCs w:val="27"/>
-          <w:lang w:eastAsia="en-IN"/>
-        </w:rPr>
-      </w:pPr>
-      <w:r>
-        <w:rPr>
-          <w:rFonts w:eastAsia="Times New Roman" w:cstheme="minorHAnsi"/>
-          <w:color w:val="000000" w:themeColor="text1"/>
-          <w:sz w:val="27"/>
-          <w:szCs w:val="27"/>
+          <w:sz w:val="28"/>
+          <w:szCs w:val="28"/>
+          <w:lang w:eastAsia="en-IN"/>
+        </w:rPr>
+      </w:pPr>
+      <w:r>
+        <w:rPr>
+          <w:rFonts w:eastAsia="Times New Roman" w:cstheme="minorHAnsi"/>
+          <w:color w:val="000000" w:themeColor="text1"/>
+          <w:sz w:val="28"/>
+          <w:szCs w:val="28"/>
           <w:lang w:eastAsia="en-IN"/>
         </w:rPr>
         <w:t>&lt;/map&gt;</w:t>
@@ -1198,10 +1704,10 @@
         <w:ind w:firstLine="360"/>
         <w:jc w:val="both"/>
         <w:rPr>
-          <w:rFonts w:ascii="Verdana" w:hAnsi="Verdana"/>
+          <w:rFonts w:cstheme="minorHAnsi"/>
           <w:color w:val="000000"/>
-          <w:sz w:val="23"/>
-          <w:szCs w:val="23"/>
+          <w:sz w:val="28"/>
+          <w:szCs w:val="28"/>
           <w:shd w:val="clear" w:color="auto" w:fill="FFFFFF"/>
         </w:rPr>
       </w:pPr>
@@ -1259,10 +1765,10 @@
       </w:r>
       <w:r>
         <w:rPr>
-          <w:rFonts w:ascii="Verdana" w:hAnsi="Verdana"/>
+          <w:rFonts w:cstheme="minorHAnsi"/>
           <w:color w:val="000000"/>
-          <w:sz w:val="23"/>
-          <w:szCs w:val="23"/>
+          <w:sz w:val="28"/>
+          <w:szCs w:val="28"/>
           <w:shd w:val="clear" w:color="auto" w:fill="FFFFFF"/>
         </w:rPr>
         <w:t>Specifies independent, self-contained content.</w:t>
@@ -1281,35 +1787,28 @@
           <w:szCs w:val="28"/>
         </w:rPr>
       </w:pPr>
-      <w:r>
-        <w:rPr>
-          <w:rFonts w:ascii="Verdana" w:hAnsi="Verdana"/>
+      <w:proofErr w:type="spellStart"/>
+      <w:r>
+        <w:rPr>
+          <w:rFonts w:cstheme="minorHAnsi"/>
           <w:color w:val="000000"/>
-          <w:sz w:val="23"/>
-          <w:szCs w:val="23"/>
-          <w:shd w:val="clear" w:color="auto" w:fill="FFFFFF"/>
-        </w:rPr>
+          <w:sz w:val="28"/>
+          <w:szCs w:val="28"/>
+          <w:shd w:val="clear" w:color="auto" w:fill="FFFFFF"/>
+        </w:rPr>
+        <w:lastRenderedPageBreak/>
         <w:t>Eg</w:t>
       </w:r>
-      <w:r>
-        <w:rPr>
-          <w:rFonts w:cstheme="minorHAnsi"/>
-          <w:color w:val="000000" w:themeColor="text1"/>
-          <w:sz w:val="28"/>
-          <w:szCs w:val="28"/>
-          <w:shd w:val="clear" w:color="auto" w:fill="FFFFFF"/>
-        </w:rPr>
-        <w:t>:</w:t>
-      </w:r>
-      <w:r>
-        <w:rPr>
-          <w:rFonts w:cstheme="minorHAnsi"/>
-          <w:color w:val="000000" w:themeColor="text1"/>
-          <w:sz w:val="28"/>
-          <w:szCs w:val="28"/>
-          <w:shd w:val="clear" w:color="auto" w:fill="FFFFFF"/>
-        </w:rPr>
-        <w:t xml:space="preserve"> </w:t>
+      <w:proofErr w:type="spellEnd"/>
+      <w:r>
+        <w:rPr>
+          <w:rFonts w:cstheme="minorHAnsi"/>
+          <w:color w:val="000000" w:themeColor="text1"/>
+          <w:sz w:val="28"/>
+          <w:szCs w:val="28"/>
+          <w:shd w:val="clear" w:color="auto" w:fill="FFFFFF"/>
+        </w:rPr>
+        <w:t xml:space="preserve">: </w:t>
       </w:r>
       <w:r>
         <w:rPr>
@@ -1467,18 +1966,7 @@
           <w:szCs w:val="28"/>
           <w:shd w:val="clear" w:color="auto" w:fill="FFFFFF"/>
         </w:rPr>
-        <w:t xml:space="preserve">Microsoft Edge is a web browser developed by Microsoft, released in </w:t>
-      </w:r>
-      <w:r>
-        <w:rPr>
-          <w:rFonts w:cstheme="minorHAnsi"/>
-          <w:color w:val="000000" w:themeColor="text1"/>
-          <w:sz w:val="28"/>
-          <w:szCs w:val="28"/>
-          <w:shd w:val="clear" w:color="auto" w:fill="FFFFFF"/>
-        </w:rPr>
-        <w:lastRenderedPageBreak/>
-        <w:t>2015. Microsoft Edge replaced Internet Explorer.</w:t>
+        <w:t>Microsoft Edge is a web browser developed by Microsoft, released in 2015. Microsoft Edge replaced Internet Explorer.</w:t>
       </w:r>
       <w:r>
         <w:rPr>
@@ -1579,10 +2067,10 @@
         <w:spacing w:after="0" w:line="240" w:lineRule="auto"/>
         <w:jc w:val="both"/>
         <w:rPr>
-          <w:rFonts w:ascii="Verdana" w:hAnsi="Verdana"/>
+          <w:rFonts w:cstheme="minorHAnsi"/>
           <w:color w:val="000000"/>
-          <w:sz w:val="23"/>
-          <w:szCs w:val="23"/>
+          <w:sz w:val="28"/>
+          <w:szCs w:val="28"/>
           <w:shd w:val="clear" w:color="auto" w:fill="FFFFFF"/>
         </w:rPr>
       </w:pPr>
@@ -1640,10 +2128,10 @@
       </w:r>
       <w:r>
         <w:rPr>
-          <w:rFonts w:ascii="Verdana" w:hAnsi="Verdana"/>
+          <w:rFonts w:cstheme="minorHAnsi"/>
           <w:color w:val="000000"/>
-          <w:sz w:val="23"/>
-          <w:szCs w:val="23"/>
+          <w:sz w:val="28"/>
+          <w:szCs w:val="28"/>
           <w:shd w:val="clear" w:color="auto" w:fill="FFFFFF"/>
         </w:rPr>
         <w:t>Defines some content aside from the content it is placed in.</w:t>
@@ -1655,59 +2143,71 @@
         <w:spacing w:after="0" w:line="240" w:lineRule="auto"/>
         <w:jc w:val="both"/>
         <w:rPr>
-          <w:rFonts w:ascii="Verdana" w:hAnsi="Verdana"/>
+          <w:rFonts w:cstheme="minorHAnsi"/>
           <w:color w:val="000000"/>
-          <w:sz w:val="23"/>
-          <w:szCs w:val="23"/>
-          <w:shd w:val="clear" w:color="auto" w:fill="FFFFFF"/>
-        </w:rPr>
-      </w:pPr>
-      <w:r>
-        <w:rPr>
-          <w:rFonts w:ascii="Verdana" w:hAnsi="Verdana"/>
+          <w:sz w:val="28"/>
+          <w:szCs w:val="28"/>
+          <w:shd w:val="clear" w:color="auto" w:fill="FFFFFF"/>
+        </w:rPr>
+      </w:pPr>
+      <w:proofErr w:type="spellStart"/>
+      <w:r>
+        <w:rPr>
+          <w:rFonts w:cstheme="minorHAnsi"/>
           <w:color w:val="000000"/>
-          <w:sz w:val="23"/>
-          <w:szCs w:val="23"/>
-          <w:shd w:val="clear" w:color="auto" w:fill="FFFFFF"/>
-        </w:rPr>
-        <w:t>Eg: &lt;p&gt;I went to the writer’s café last evening to read the Clifton Chronicles alongside a good cup of ma</w:t>
-      </w:r>
-      <w:r>
-        <w:rPr>
-          <w:rFonts w:ascii="Verdana" w:hAnsi="Verdana"/>
+          <w:sz w:val="28"/>
+          <w:szCs w:val="28"/>
+          <w:shd w:val="clear" w:color="auto" w:fill="FFFFFF"/>
+        </w:rPr>
+        <w:t>Eg</w:t>
+      </w:r>
+      <w:proofErr w:type="spellEnd"/>
+      <w:r>
+        <w:rPr>
+          <w:rFonts w:cstheme="minorHAnsi"/>
           <w:color w:val="000000"/>
-          <w:sz w:val="23"/>
-          <w:szCs w:val="23"/>
+          <w:sz w:val="28"/>
+          <w:szCs w:val="28"/>
+          <w:shd w:val="clear" w:color="auto" w:fill="FFFFFF"/>
+        </w:rPr>
+        <w:t>: &lt;p&gt;I went to the writer’s café last evening to read the Clifton Chronicles alongside a good cup of ma</w:t>
+      </w:r>
+      <w:r>
+        <w:rPr>
+          <w:rFonts w:cstheme="minorHAnsi"/>
+          <w:color w:val="000000"/>
+          <w:sz w:val="28"/>
+          <w:szCs w:val="28"/>
           <w:shd w:val="clear" w:color="auto" w:fill="FFFFFF"/>
         </w:rPr>
         <w:t>t</w:t>
       </w:r>
       <w:r>
         <w:rPr>
-          <w:rFonts w:ascii="Verdana" w:hAnsi="Verdana"/>
+          <w:rFonts w:cstheme="minorHAnsi"/>
           <w:color w:val="000000"/>
-          <w:sz w:val="23"/>
-          <w:szCs w:val="23"/>
+          <w:sz w:val="28"/>
+          <w:szCs w:val="28"/>
           <w:shd w:val="clear" w:color="auto" w:fill="FFFFFF"/>
         </w:rPr>
         <w:t>cha coffee.</w:t>
       </w:r>
       <w:r>
         <w:rPr>
-          <w:rFonts w:ascii="Verdana" w:hAnsi="Verdana"/>
+          <w:rFonts w:cstheme="minorHAnsi"/>
           <w:color w:val="000000"/>
-          <w:sz w:val="23"/>
-          <w:szCs w:val="23"/>
+          <w:sz w:val="28"/>
+          <w:szCs w:val="28"/>
           <w:shd w:val="clear" w:color="auto" w:fill="FFFFFF"/>
         </w:rPr>
         <w:t xml:space="preserve"> </w:t>
       </w:r>
       <w:r>
         <w:rPr>
-          <w:rFonts w:ascii="Verdana" w:hAnsi="Verdana"/>
+          <w:rFonts w:cstheme="minorHAnsi"/>
           <w:color w:val="000000"/>
-          <w:sz w:val="23"/>
-          <w:szCs w:val="23"/>
+          <w:sz w:val="28"/>
+          <w:szCs w:val="28"/>
           <w:shd w:val="clear" w:color="auto" w:fill="FFFFFF"/>
         </w:rPr>
         <w:t>&lt;/p&gt;</w:t>
@@ -1758,27 +2258,7 @@
           <w:szCs w:val="28"/>
           <w:lang w:eastAsia="en-IN"/>
         </w:rPr>
-        <w:t xml:space="preserve">  &lt;h4&gt;</w:t>
-      </w:r>
-      <w:r>
-        <w:rPr>
-          <w:rFonts w:eastAsia="Times New Roman" w:cstheme="minorHAnsi"/>
-          <w:color w:val="222222"/>
-          <w:sz w:val="28"/>
-          <w:szCs w:val="28"/>
-          <w:lang w:eastAsia="en-IN"/>
-        </w:rPr>
-        <w:t>The Clifton Chronicles</w:t>
-      </w:r>
-      <w:r>
-        <w:rPr>
-          <w:rFonts w:eastAsia="Times New Roman" w:cstheme="minorHAnsi"/>
-          <w:color w:val="222222"/>
-          <w:sz w:val="28"/>
-          <w:szCs w:val="28"/>
-          <w:lang w:eastAsia="en-IN"/>
-        </w:rPr>
-        <w:t>&lt;/h4&gt;</w:t>
+        <w:t xml:space="preserve">  &lt;h4&gt;The Clifton Chronicles&lt;/h4&gt;</w:t>
       </w:r>
     </w:p>
     <w:p>
@@ -1806,33 +2286,13 @@
       </w:r>
       <w:r>
         <w:rPr>
-          <w:rFonts w:ascii="Arial" w:hAnsi="Arial" w:cs="Arial"/>
+          <w:rFonts w:cstheme="minorHAnsi"/>
           <w:color w:val="333333"/>
-          <w:sz w:val="29"/>
-          <w:szCs w:val="29"/>
-          <w:shd w:val="clear" w:color="auto" w:fill="FFFFFF"/>
-        </w:rPr>
-        <w:t xml:space="preserve"> </w:t>
-      </w:r>
-      <w:r>
-        <w:rPr>
-          <w:rFonts w:cstheme="minorHAnsi"/>
-          <w:color w:val="333333"/>
-          <w:sz w:val="28"/>
-          <w:szCs w:val="28"/>
-          <w:shd w:val="clear" w:color="auto" w:fill="FFFFFF"/>
-        </w:rPr>
-        <w:t>Jeffrey Archer’s boldest undertaking, spanning 7 books, and bringing to life the key historical and political events of the 20th century over the course of one family’s story, with their triumphs and their tragedies</w:t>
-      </w:r>
-      <w:r>
-        <w:rPr>
-          <w:rFonts w:ascii="Arial" w:hAnsi="Arial" w:cs="Arial"/>
-          <w:color w:val="333333"/>
-          <w:sz w:val="29"/>
-          <w:szCs w:val="29"/>
-          <w:shd w:val="clear" w:color="auto" w:fill="FFFFFF"/>
-        </w:rPr>
-        <w:t xml:space="preserve">. </w:t>
+          <w:sz w:val="28"/>
+          <w:szCs w:val="28"/>
+          <w:shd w:val="clear" w:color="auto" w:fill="FFFFFF"/>
+        </w:rPr>
+        <w:t xml:space="preserve"> Jeffrey Archer’s boldest undertaking, spanning 7 books, and bringing to life the key historical and political events of the 20th century over the course of one family’s story, with their triumphs and their tragedies. </w:t>
       </w:r>
       <w:r>
         <w:rPr>
@@ -1889,10 +2349,10 @@
         <w:spacing w:after="0" w:line="240" w:lineRule="auto"/>
         <w:jc w:val="both"/>
         <w:rPr>
-          <w:rFonts w:ascii="Verdana" w:hAnsi="Verdana"/>
+          <w:rFonts w:cstheme="minorHAnsi"/>
           <w:color w:val="000000"/>
-          <w:sz w:val="23"/>
-          <w:szCs w:val="23"/>
+          <w:sz w:val="28"/>
+          <w:szCs w:val="28"/>
           <w:shd w:val="clear" w:color="auto" w:fill="FFFFFF"/>
         </w:rPr>
       </w:pPr>
@@ -1940,10 +2400,10 @@
       </w:r>
       <w:r>
         <w:rPr>
-          <w:rFonts w:ascii="Verdana" w:hAnsi="Verdana"/>
+          <w:rFonts w:cstheme="minorHAnsi"/>
           <w:color w:val="000000"/>
-          <w:sz w:val="23"/>
-          <w:szCs w:val="23"/>
+          <w:sz w:val="28"/>
+          <w:szCs w:val="28"/>
           <w:shd w:val="clear" w:color="auto" w:fill="FFFFFF"/>
         </w:rPr>
         <w:t>Used to embed sound content in a document, such as music or other audio streams. This is part of the current version of applet.</w:t>
@@ -1961,15 +2421,27 @@
           <w:szCs w:val="28"/>
         </w:rPr>
       </w:pPr>
-      <w:r>
-        <w:rPr>
-          <w:rFonts w:cstheme="minorHAnsi"/>
-          <w:color w:val="000000" w:themeColor="text1"/>
-          <w:sz w:val="28"/>
-          <w:szCs w:val="28"/>
-          <w:shd w:val="clear" w:color="auto" w:fill="FFFFFF"/>
-        </w:rPr>
-        <w:t xml:space="preserve">Eg: </w:t>
+      <w:proofErr w:type="spellStart"/>
+      <w:r>
+        <w:rPr>
+          <w:rFonts w:cstheme="minorHAnsi"/>
+          <w:color w:val="000000" w:themeColor="text1"/>
+          <w:sz w:val="28"/>
+          <w:szCs w:val="28"/>
+          <w:shd w:val="clear" w:color="auto" w:fill="FFFFFF"/>
+        </w:rPr>
+        <w:t>Eg</w:t>
+      </w:r>
+      <w:proofErr w:type="spellEnd"/>
+      <w:r>
+        <w:rPr>
+          <w:rFonts w:cstheme="minorHAnsi"/>
+          <w:color w:val="000000" w:themeColor="text1"/>
+          <w:sz w:val="28"/>
+          <w:szCs w:val="28"/>
+          <w:shd w:val="clear" w:color="auto" w:fill="FFFFFF"/>
+        </w:rPr>
+        <w:t xml:space="preserve">: </w:t>
       </w:r>
       <w:r>
         <w:rPr>
@@ -2058,8 +2530,20 @@
           <w:sz w:val="28"/>
           <w:szCs w:val="28"/>
         </w:rPr>
-        <w:t> src</w:t>
-      </w:r>
+        <w:t> </w:t>
+      </w:r>
+      <w:proofErr w:type="spellStart"/>
+      <w:r>
+        <w:rPr>
+          <w:rStyle w:val="attributecolor"/>
+          <w:rFonts w:cstheme="minorHAnsi"/>
+          <w:color w:val="000000" w:themeColor="text1"/>
+          <w:sz w:val="28"/>
+          <w:szCs w:val="28"/>
+        </w:rPr>
+        <w:t>src</w:t>
+      </w:r>
+      <w:proofErr w:type="spellEnd"/>
       <w:r>
         <w:rPr>
           <w:rStyle w:val="attributevaluecolor"/>
@@ -2088,7 +2572,29 @@
           <w:sz w:val="28"/>
           <w:szCs w:val="28"/>
         </w:rPr>
-        <w:t>="audio/ogg"</w:t>
+        <w:t>="audio/</w:t>
+      </w:r>
+      <w:proofErr w:type="spellStart"/>
+      <w:r>
+        <w:rPr>
+          <w:rStyle w:val="attributevaluecolor"/>
+          <w:rFonts w:cstheme="minorHAnsi"/>
+          <w:color w:val="000000" w:themeColor="text1"/>
+          <w:sz w:val="28"/>
+          <w:szCs w:val="28"/>
+        </w:rPr>
+        <w:t>ogg</w:t>
+      </w:r>
+      <w:proofErr w:type="spellEnd"/>
+      <w:r>
+        <w:rPr>
+          <w:rStyle w:val="attributevaluecolor"/>
+          <w:rFonts w:cstheme="minorHAnsi"/>
+          <w:color w:val="000000" w:themeColor="text1"/>
+          <w:sz w:val="28"/>
+          <w:szCs w:val="28"/>
+        </w:rPr>
+        <w:t>"</w:t>
       </w:r>
       <w:r>
         <w:rPr>
@@ -2147,8 +2653,20 @@
           <w:sz w:val="28"/>
           <w:szCs w:val="28"/>
         </w:rPr>
-        <w:t> src</w:t>
-      </w:r>
+        <w:t> </w:t>
+      </w:r>
+      <w:proofErr w:type="spellStart"/>
+      <w:r>
+        <w:rPr>
+          <w:rStyle w:val="attributecolor"/>
+          <w:rFonts w:cstheme="minorHAnsi"/>
+          <w:color w:val="000000" w:themeColor="text1"/>
+          <w:sz w:val="28"/>
+          <w:szCs w:val="28"/>
+        </w:rPr>
+        <w:t>src</w:t>
+      </w:r>
+      <w:proofErr w:type="spellEnd"/>
       <w:r>
         <w:rPr>
           <w:rStyle w:val="attributevaluecolor"/>
@@ -2255,8 +2773,8 @@
         <w:rPr>
           <w:rFonts w:eastAsia="Times New Roman" w:cstheme="minorHAnsi"/>
           <w:color w:val="000000" w:themeColor="text1"/>
-          <w:sz w:val="36"/>
-          <w:szCs w:val="36"/>
+          <w:sz w:val="28"/>
+          <w:szCs w:val="28"/>
           <w:lang w:eastAsia="en-IN"/>
         </w:rPr>
       </w:pPr>
@@ -2340,15 +2858,27 @@
           <w:lang w:eastAsia="en-IN"/>
         </w:rPr>
       </w:pPr>
-      <w:r>
-        <w:rPr>
-          <w:rFonts w:eastAsia="Times New Roman" w:cstheme="minorHAnsi"/>
-          <w:color w:val="222222"/>
-          <w:sz w:val="28"/>
-          <w:szCs w:val="28"/>
-          <w:lang w:eastAsia="en-IN"/>
-        </w:rPr>
-        <w:t>Eg: &lt;p&gt;I love &lt;b&gt;coffee&lt;/b&gt;&lt;/p&gt;</w:t>
+      <w:proofErr w:type="spellStart"/>
+      <w:r>
+        <w:rPr>
+          <w:rFonts w:eastAsia="Times New Roman" w:cstheme="minorHAnsi"/>
+          <w:color w:val="222222"/>
+          <w:sz w:val="28"/>
+          <w:szCs w:val="28"/>
+          <w:lang w:eastAsia="en-IN"/>
+        </w:rPr>
+        <w:t>Eg</w:t>
+      </w:r>
+      <w:proofErr w:type="spellEnd"/>
+      <w:r>
+        <w:rPr>
+          <w:rFonts w:eastAsia="Times New Roman" w:cstheme="minorHAnsi"/>
+          <w:color w:val="222222"/>
+          <w:sz w:val="28"/>
+          <w:szCs w:val="28"/>
+          <w:lang w:eastAsia="en-IN"/>
+        </w:rPr>
+        <w:t>: &lt;p&gt;I love &lt;b&gt;coffee&lt;/b&gt;&lt;/p&gt;</w:t>
       </w:r>
     </w:p>
     <w:p>
@@ -2371,10 +2901,10 @@
         <w:spacing w:after="0" w:line="240" w:lineRule="auto"/>
         <w:jc w:val="both"/>
         <w:rPr>
-          <w:rFonts w:ascii="Verdana" w:hAnsi="Verdana"/>
+          <w:rFonts w:cstheme="minorHAnsi"/>
           <w:color w:val="000000"/>
-          <w:sz w:val="23"/>
-          <w:szCs w:val="23"/>
+          <w:sz w:val="28"/>
+          <w:szCs w:val="28"/>
           <w:shd w:val="clear" w:color="auto" w:fill="FFFFFF"/>
         </w:rPr>
       </w:pPr>
@@ -2432,13 +2962,35 @@
       </w:r>
       <w:r>
         <w:rPr>
-          <w:rFonts w:ascii="Verdana" w:hAnsi="Verdana"/>
+          <w:rFonts w:cstheme="minorHAnsi"/>
           <w:color w:val="000000"/>
-          <w:sz w:val="23"/>
-          <w:szCs w:val="23"/>
-          <w:shd w:val="clear" w:color="auto" w:fill="FFFFFF"/>
-        </w:rPr>
-        <w:t>Specifies the base URL or target for all relative URLs in a document. Must have either an href or a target attribute present, or both.</w:t>
+          <w:sz w:val="28"/>
+          <w:szCs w:val="28"/>
+          <w:shd w:val="clear" w:color="auto" w:fill="FFFFFF"/>
+        </w:rPr>
+        <w:t xml:space="preserve">Specifies the base URL or target for all relative URLs in a document. Must have either an </w:t>
+      </w:r>
+      <w:proofErr w:type="spellStart"/>
+      <w:r>
+        <w:rPr>
+          <w:rFonts w:cstheme="minorHAnsi"/>
+          <w:color w:val="000000"/>
+          <w:sz w:val="28"/>
+          <w:szCs w:val="28"/>
+          <w:shd w:val="clear" w:color="auto" w:fill="FFFFFF"/>
+        </w:rPr>
+        <w:t>href</w:t>
+      </w:r>
+      <w:proofErr w:type="spellEnd"/>
+      <w:r>
+        <w:rPr>
+          <w:rFonts w:cstheme="minorHAnsi"/>
+          <w:color w:val="000000"/>
+          <w:sz w:val="28"/>
+          <w:szCs w:val="28"/>
+          <w:shd w:val="clear" w:color="auto" w:fill="FFFFFF"/>
+        </w:rPr>
+        <w:t xml:space="preserve"> or a target attribute present, or both.</w:t>
       </w:r>
     </w:p>
     <w:p>
@@ -2452,15 +3004,27 @@
           <w:szCs w:val="28"/>
         </w:rPr>
       </w:pPr>
-      <w:r>
-        <w:rPr>
-          <w:rFonts w:ascii="Verdana" w:hAnsi="Verdana"/>
+      <w:proofErr w:type="spellStart"/>
+      <w:r>
+        <w:rPr>
+          <w:rFonts w:asciiTheme="minorHAnsi" w:hAnsiTheme="minorHAnsi" w:cstheme="minorHAnsi"/>
           <w:color w:val="000000"/>
-          <w:sz w:val="23"/>
-          <w:szCs w:val="23"/>
-          <w:shd w:val="clear" w:color="auto" w:fill="FFFFFF"/>
-        </w:rPr>
-        <w:t xml:space="preserve">Eg: </w:t>
+          <w:sz w:val="28"/>
+          <w:szCs w:val="28"/>
+          <w:shd w:val="clear" w:color="auto" w:fill="FFFFFF"/>
+        </w:rPr>
+        <w:t>Eg</w:t>
+      </w:r>
+      <w:proofErr w:type="spellEnd"/>
+      <w:r>
+        <w:rPr>
+          <w:rFonts w:asciiTheme="minorHAnsi" w:hAnsiTheme="minorHAnsi" w:cstheme="minorHAnsi"/>
+          <w:color w:val="000000"/>
+          <w:sz w:val="28"/>
+          <w:szCs w:val="28"/>
+          <w:shd w:val="clear" w:color="auto" w:fill="FFFFFF"/>
+        </w:rPr>
+        <w:t xml:space="preserve">: </w:t>
       </w:r>
       <w:r>
         <w:rPr>
@@ -2532,7 +3096,27 @@
           <w:sz w:val="28"/>
           <w:szCs w:val="28"/>
         </w:rPr>
-        <w:t>&lt;base href="https://www.example.com/tutorials/"&gt;</w:t>
+        <w:t xml:space="preserve">&lt;base </w:t>
+      </w:r>
+      <w:proofErr w:type="spellStart"/>
+      <w:r>
+        <w:rPr>
+          <w:rFonts w:asciiTheme="minorHAnsi" w:hAnsiTheme="minorHAnsi" w:cstheme="minorHAnsi"/>
+          <w:color w:val="000000" w:themeColor="text1"/>
+          <w:sz w:val="28"/>
+          <w:szCs w:val="28"/>
+        </w:rPr>
+        <w:t>href</w:t>
+      </w:r>
+      <w:proofErr w:type="spellEnd"/>
+      <w:r>
+        <w:rPr>
+          <w:rFonts w:asciiTheme="minorHAnsi" w:hAnsiTheme="minorHAnsi" w:cstheme="minorHAnsi"/>
+          <w:color w:val="000000" w:themeColor="text1"/>
+          <w:sz w:val="28"/>
+          <w:szCs w:val="28"/>
+        </w:rPr>
+        <w:t>="https://www.example.com/tutorials/"&gt;</w:t>
       </w:r>
     </w:p>
     <w:p>
@@ -2616,7 +3200,47 @@
           <w:sz w:val="28"/>
           <w:szCs w:val="28"/>
         </w:rPr>
-        <w:t>   &lt;p&gt;&lt;a href="java.html"&gt;Java Tutorial&lt;/a&gt;&lt;/p&gt;&lt;p&gt;(This will act as          https://www.example.com/tutorials/java.html)&lt;/p&gt;</w:t>
+        <w:t xml:space="preserve">   &lt;p&gt;&lt;a </w:t>
+      </w:r>
+      <w:proofErr w:type="spellStart"/>
+      <w:r>
+        <w:rPr>
+          <w:rFonts w:asciiTheme="minorHAnsi" w:hAnsiTheme="minorHAnsi" w:cstheme="minorHAnsi"/>
+          <w:color w:val="000000" w:themeColor="text1"/>
+          <w:sz w:val="28"/>
+          <w:szCs w:val="28"/>
+        </w:rPr>
+        <w:t>href</w:t>
+      </w:r>
+      <w:proofErr w:type="spellEnd"/>
+      <w:r>
+        <w:rPr>
+          <w:rFonts w:asciiTheme="minorHAnsi" w:hAnsiTheme="minorHAnsi" w:cstheme="minorHAnsi"/>
+          <w:color w:val="000000" w:themeColor="text1"/>
+          <w:sz w:val="28"/>
+          <w:szCs w:val="28"/>
+        </w:rPr>
+        <w:t>="java.html"&gt;Java Tutorial&lt;/a&gt;&lt;/p&gt;&lt;p</w:t>
+      </w:r>
+      <w:proofErr w:type="gramStart"/>
+      <w:r>
+        <w:rPr>
+          <w:rFonts w:asciiTheme="minorHAnsi" w:hAnsiTheme="minorHAnsi" w:cstheme="minorHAnsi"/>
+          <w:color w:val="000000" w:themeColor="text1"/>
+          <w:sz w:val="28"/>
+          <w:szCs w:val="28"/>
+        </w:rPr>
+        <w:t>&gt;(</w:t>
+      </w:r>
+      <w:proofErr w:type="gramEnd"/>
+      <w:r>
+        <w:rPr>
+          <w:rFonts w:asciiTheme="minorHAnsi" w:hAnsiTheme="minorHAnsi" w:cstheme="minorHAnsi"/>
+          <w:color w:val="000000" w:themeColor="text1"/>
+          <w:sz w:val="28"/>
+          <w:szCs w:val="28"/>
+        </w:rPr>
+        <w:t>This will act as          https://www.example.com/tutorials/java.html)&lt;/p&gt;</w:t>
       </w:r>
     </w:p>
     <w:p>
@@ -2637,7 +3261,48 @@
           <w:sz w:val="28"/>
           <w:szCs w:val="28"/>
         </w:rPr>
-        <w:t>   &lt;p&gt;&lt;a href="jquery.html"&gt;jQuery Tutorial&lt;/a&gt;&lt;/p&gt;&lt;p&gt;(This will act as https://www.example.com/tutorials/jquery.html)&lt;/p&gt;</w:t>
+        <w:lastRenderedPageBreak/>
+        <w:t xml:space="preserve">   &lt;p&gt;&lt;a </w:t>
+      </w:r>
+      <w:proofErr w:type="spellStart"/>
+      <w:r>
+        <w:rPr>
+          <w:rFonts w:asciiTheme="minorHAnsi" w:hAnsiTheme="minorHAnsi" w:cstheme="minorHAnsi"/>
+          <w:color w:val="000000" w:themeColor="text1"/>
+          <w:sz w:val="28"/>
+          <w:szCs w:val="28"/>
+        </w:rPr>
+        <w:t>href</w:t>
+      </w:r>
+      <w:proofErr w:type="spellEnd"/>
+      <w:r>
+        <w:rPr>
+          <w:rFonts w:asciiTheme="minorHAnsi" w:hAnsiTheme="minorHAnsi" w:cstheme="minorHAnsi"/>
+          <w:color w:val="000000" w:themeColor="text1"/>
+          <w:sz w:val="28"/>
+          <w:szCs w:val="28"/>
+        </w:rPr>
+        <w:t>="jquery.html"&gt;jQuery Tutorial&lt;/a&gt;&lt;/p&gt;&lt;p</w:t>
+      </w:r>
+      <w:proofErr w:type="gramStart"/>
+      <w:r>
+        <w:rPr>
+          <w:rFonts w:asciiTheme="minorHAnsi" w:hAnsiTheme="minorHAnsi" w:cstheme="minorHAnsi"/>
+          <w:color w:val="000000" w:themeColor="text1"/>
+          <w:sz w:val="28"/>
+          <w:szCs w:val="28"/>
+        </w:rPr>
+        <w:t>&gt;(</w:t>
+      </w:r>
+      <w:proofErr w:type="gramEnd"/>
+      <w:r>
+        <w:rPr>
+          <w:rFonts w:asciiTheme="minorHAnsi" w:hAnsiTheme="minorHAnsi" w:cstheme="minorHAnsi"/>
+          <w:color w:val="000000" w:themeColor="text1"/>
+          <w:sz w:val="28"/>
+          <w:szCs w:val="28"/>
+        </w:rPr>
+        <w:t>This will act as https://www.example.com/tutorials/jquery.html)&lt;/p&gt;</w:t>
       </w:r>
     </w:p>
     <w:p>
@@ -2658,8 +3323,47 @@
           <w:sz w:val="28"/>
           <w:szCs w:val="28"/>
         </w:rPr>
-        <w:lastRenderedPageBreak/>
-        <w:t>   &lt;p&gt;&lt;a href="blockchain.html"&gt;Blockchain Tutorial&lt;/a&gt;&lt;/p&gt;&lt;p&gt;(This will act as https://www.example.com/tutorials/blockchain.html)&lt;/p&gt;</w:t>
+        <w:t xml:space="preserve">   &lt;p&gt;&lt;a </w:t>
+      </w:r>
+      <w:proofErr w:type="spellStart"/>
+      <w:r>
+        <w:rPr>
+          <w:rFonts w:asciiTheme="minorHAnsi" w:hAnsiTheme="minorHAnsi" w:cstheme="minorHAnsi"/>
+          <w:color w:val="000000" w:themeColor="text1"/>
+          <w:sz w:val="28"/>
+          <w:szCs w:val="28"/>
+        </w:rPr>
+        <w:t>href</w:t>
+      </w:r>
+      <w:proofErr w:type="spellEnd"/>
+      <w:r>
+        <w:rPr>
+          <w:rFonts w:asciiTheme="minorHAnsi" w:hAnsiTheme="minorHAnsi" w:cstheme="minorHAnsi"/>
+          <w:color w:val="000000" w:themeColor="text1"/>
+          <w:sz w:val="28"/>
+          <w:szCs w:val="28"/>
+        </w:rPr>
+        <w:t>="blockchain.html"&gt;Blockchain Tutorial&lt;/a&gt;&lt;/p&gt;&lt;p</w:t>
+      </w:r>
+      <w:proofErr w:type="gramStart"/>
+      <w:r>
+        <w:rPr>
+          <w:rFonts w:asciiTheme="minorHAnsi" w:hAnsiTheme="minorHAnsi" w:cstheme="minorHAnsi"/>
+          <w:color w:val="000000" w:themeColor="text1"/>
+          <w:sz w:val="28"/>
+          <w:szCs w:val="28"/>
+        </w:rPr>
+        <w:t>&gt;(</w:t>
+      </w:r>
+      <w:proofErr w:type="gramEnd"/>
+      <w:r>
+        <w:rPr>
+          <w:rFonts w:asciiTheme="minorHAnsi" w:hAnsiTheme="minorHAnsi" w:cstheme="minorHAnsi"/>
+          <w:color w:val="000000" w:themeColor="text1"/>
+          <w:sz w:val="28"/>
+          <w:szCs w:val="28"/>
+        </w:rPr>
+        <w:t>This will act as https://www.example.com/tutorials/blockchain.html)&lt;/p&gt;</w:t>
       </w:r>
     </w:p>
     <w:p>
@@ -2680,7 +3384,47 @@
           <w:sz w:val="28"/>
           <w:szCs w:val="28"/>
         </w:rPr>
-        <w:t>   &lt;p&gt;&lt;a href="python.html"&gt;Python Tutorial&lt;/a&gt;&lt;/p&gt;&lt;p&gt;(This will act as https://www.example.com/tutorials/python.html)&lt;/p&gt;</w:t>
+        <w:t xml:space="preserve">   &lt;p&gt;&lt;a </w:t>
+      </w:r>
+      <w:proofErr w:type="spellStart"/>
+      <w:r>
+        <w:rPr>
+          <w:rFonts w:asciiTheme="minorHAnsi" w:hAnsiTheme="minorHAnsi" w:cstheme="minorHAnsi"/>
+          <w:color w:val="000000" w:themeColor="text1"/>
+          <w:sz w:val="28"/>
+          <w:szCs w:val="28"/>
+        </w:rPr>
+        <w:t>href</w:t>
+      </w:r>
+      <w:proofErr w:type="spellEnd"/>
+      <w:r>
+        <w:rPr>
+          <w:rFonts w:asciiTheme="minorHAnsi" w:hAnsiTheme="minorHAnsi" w:cstheme="minorHAnsi"/>
+          <w:color w:val="000000" w:themeColor="text1"/>
+          <w:sz w:val="28"/>
+          <w:szCs w:val="28"/>
+        </w:rPr>
+        <w:t>="python.html"&gt;Python Tutorial&lt;/a&gt;&lt;/p&gt;&lt;p</w:t>
+      </w:r>
+      <w:proofErr w:type="gramStart"/>
+      <w:r>
+        <w:rPr>
+          <w:rFonts w:asciiTheme="minorHAnsi" w:hAnsiTheme="minorHAnsi" w:cstheme="minorHAnsi"/>
+          <w:color w:val="000000" w:themeColor="text1"/>
+          <w:sz w:val="28"/>
+          <w:szCs w:val="28"/>
+        </w:rPr>
+        <w:t>&gt;(</w:t>
+      </w:r>
+      <w:proofErr w:type="gramEnd"/>
+      <w:r>
+        <w:rPr>
+          <w:rFonts w:asciiTheme="minorHAnsi" w:hAnsiTheme="minorHAnsi" w:cstheme="minorHAnsi"/>
+          <w:color w:val="000000" w:themeColor="text1"/>
+          <w:sz w:val="28"/>
+          <w:szCs w:val="28"/>
+        </w:rPr>
+        <w:t>This will act as https://www.example.com/tutorials/python.html)&lt;/p&gt;</w:t>
       </w:r>
     </w:p>
     <w:p>
@@ -2745,10 +3489,10 @@
         <w:spacing w:after="0" w:line="240" w:lineRule="auto"/>
         <w:jc w:val="both"/>
         <w:rPr>
-          <w:rFonts w:ascii="Verdana" w:hAnsi="Verdana"/>
+          <w:rFonts w:cstheme="minorHAnsi"/>
           <w:color w:val="000000"/>
-          <w:sz w:val="23"/>
-          <w:szCs w:val="23"/>
+          <w:sz w:val="28"/>
+          <w:szCs w:val="28"/>
           <w:shd w:val="clear" w:color="auto" w:fill="FFFFFF"/>
         </w:rPr>
       </w:pPr>
@@ -2782,7 +3526,33 @@
           <w:szCs w:val="28"/>
           <w:lang w:eastAsia="en-IN"/>
         </w:rPr>
-        <w:t>&lt;basefont&gt;</w:t>
+        <w:t>&lt;</w:t>
+      </w:r>
+      <w:proofErr w:type="spellStart"/>
+      <w:r>
+        <w:rPr>
+          <w:rFonts w:eastAsia="Times New Roman" w:cstheme="minorHAnsi"/>
+          <w:b/>
+          <w:bCs/>
+          <w:color w:val="222222"/>
+          <w:sz w:val="28"/>
+          <w:szCs w:val="28"/>
+          <w:lang w:eastAsia="en-IN"/>
+        </w:rPr>
+        <w:t>basefont</w:t>
+      </w:r>
+      <w:proofErr w:type="spellEnd"/>
+      <w:r>
+        <w:rPr>
+          <w:rFonts w:eastAsia="Times New Roman" w:cstheme="minorHAnsi"/>
+          <w:b/>
+          <w:bCs/>
+          <w:color w:val="222222"/>
+          <w:sz w:val="28"/>
+          <w:szCs w:val="28"/>
+          <w:lang w:eastAsia="en-IN"/>
+        </w:rPr>
+        <w:t>&gt;</w:t>
       </w:r>
       <w:r>
         <w:rPr>
@@ -2806,43 +3576,13 @@
       </w:r>
       <w:r>
         <w:rPr>
-          <w:rFonts w:ascii="Verdana" w:hAnsi="Verdana"/>
+          <w:rFonts w:cstheme="minorHAnsi"/>
           <w:color w:val="000000"/>
-          <w:sz w:val="23"/>
-          <w:szCs w:val="23"/>
-          <w:shd w:val="clear" w:color="auto" w:fill="FFFFFF"/>
-        </w:rPr>
-        <w:t>U</w:t>
-      </w:r>
-      <w:r>
-        <w:rPr>
-          <w:rFonts w:ascii="Verdana" w:hAnsi="Verdana"/>
-          <w:color w:val="000000"/>
-          <w:sz w:val="23"/>
-          <w:szCs w:val="23"/>
-          <w:shd w:val="clear" w:color="auto" w:fill="FFFFFF"/>
-        </w:rPr>
-        <w:t>sed in HTML 4 to specify a default text-colo</w:t>
-      </w:r>
-      <w:r>
-        <w:rPr>
-          <w:rFonts w:ascii="Verdana" w:hAnsi="Verdana"/>
-          <w:color w:val="000000"/>
-          <w:sz w:val="23"/>
-          <w:szCs w:val="23"/>
-          <w:shd w:val="clear" w:color="auto" w:fill="FFFFFF"/>
-        </w:rPr>
-        <w:t>u</w:t>
-      </w:r>
-      <w:r>
-        <w:rPr>
-          <w:rFonts w:ascii="Verdana" w:hAnsi="Verdana"/>
-          <w:color w:val="000000"/>
-          <w:sz w:val="23"/>
-          <w:szCs w:val="23"/>
-          <w:shd w:val="clear" w:color="auto" w:fill="FFFFFF"/>
-        </w:rPr>
-        <w:t>r, font-size or font-family for all the text in an HTML document.</w:t>
+          <w:sz w:val="28"/>
+          <w:szCs w:val="28"/>
+          <w:shd w:val="clear" w:color="auto" w:fill="FFFFFF"/>
+        </w:rPr>
+        <w:t>Used in HTML 4 to specify a default text-colour, font-size or font-family for all the text in an HTML document.</w:t>
       </w:r>
     </w:p>
     <w:p>
@@ -2902,7 +3642,33 @@
           <w:szCs w:val="28"/>
           <w:lang w:eastAsia="en-IN"/>
         </w:rPr>
-        <w:t>&lt;bdi&gt;</w:t>
+        <w:t>&lt;</w:t>
+      </w:r>
+      <w:proofErr w:type="spellStart"/>
+      <w:r>
+        <w:rPr>
+          <w:rFonts w:eastAsia="Times New Roman" w:cstheme="minorHAnsi"/>
+          <w:b/>
+          <w:bCs/>
+          <w:color w:val="222222"/>
+          <w:sz w:val="28"/>
+          <w:szCs w:val="28"/>
+          <w:lang w:eastAsia="en-IN"/>
+        </w:rPr>
+        <w:t>bdi</w:t>
+      </w:r>
+      <w:proofErr w:type="spellEnd"/>
+      <w:r>
+        <w:rPr>
+          <w:rFonts w:eastAsia="Times New Roman" w:cstheme="minorHAnsi"/>
+          <w:b/>
+          <w:bCs/>
+          <w:color w:val="222222"/>
+          <w:sz w:val="28"/>
+          <w:szCs w:val="28"/>
+          <w:lang w:eastAsia="en-IN"/>
+        </w:rPr>
+        <w:t>&gt;</w:t>
       </w:r>
       <w:r>
         <w:rPr>
@@ -2926,23 +3692,13 @@
       </w:r>
       <w:r>
         <w:rPr>
-          <w:rFonts w:ascii="Verdana" w:hAnsi="Verdana"/>
+          <w:rFonts w:cstheme="minorHAnsi"/>
           <w:color w:val="000000"/>
-          <w:sz w:val="23"/>
-          <w:szCs w:val="23"/>
-          <w:shd w:val="clear" w:color="auto" w:fill="FFFFFF"/>
-        </w:rPr>
-        <w:t>I</w:t>
-      </w:r>
-      <w:r>
-        <w:rPr>
-          <w:rFonts w:ascii="Verdana" w:hAnsi="Verdana"/>
-          <w:color w:val="000000"/>
-          <w:sz w:val="23"/>
-          <w:szCs w:val="23"/>
-          <w:shd w:val="clear" w:color="auto" w:fill="FFFFFF"/>
-        </w:rPr>
-        <w:t>solates a part of text that might be formatted in a different direction from other text outside it.</w:t>
+          <w:sz w:val="28"/>
+          <w:szCs w:val="28"/>
+          <w:shd w:val="clear" w:color="auto" w:fill="FFFFFF"/>
+        </w:rPr>
+        <w:t>Isolates a part of text that might be formatted in a different direction from other text outside it.</w:t>
       </w:r>
     </w:p>
     <w:p>
@@ -2956,6 +3712,7 @@
           <w:szCs w:val="28"/>
         </w:rPr>
       </w:pPr>
+      <w:proofErr w:type="spellStart"/>
       <w:r>
         <w:rPr>
           <w:rFonts w:eastAsia="Times New Roman" w:cstheme="minorHAnsi"/>
@@ -2966,6 +3723,7 @@
         </w:rPr>
         <w:t>Eg</w:t>
       </w:r>
+      <w:proofErr w:type="spellEnd"/>
       <w:r>
         <w:rPr>
           <w:rFonts w:eastAsia="Times New Roman" w:cstheme="minorHAnsi"/>
@@ -2984,6 +3742,7 @@
         </w:rPr>
         <w:t>&lt;</w:t>
       </w:r>
+      <w:proofErr w:type="spellStart"/>
       <w:r>
         <w:rPr>
           <w:rStyle w:val="tagnamecolor"/>
@@ -2993,6 +3752,7 @@
         </w:rPr>
         <w:t>ul</w:t>
       </w:r>
+      <w:proofErr w:type="spellEnd"/>
       <w:r>
         <w:rPr>
           <w:rStyle w:val="tagcolor"/>
@@ -3064,6 +3824,7 @@
         </w:rPr>
         <w:t>&lt;</w:t>
       </w:r>
+      <w:proofErr w:type="spellStart"/>
       <w:r>
         <w:rPr>
           <w:rStyle w:val="tagnamecolor"/>
@@ -3073,6 +3834,7 @@
         </w:rPr>
         <w:t>bdi</w:t>
       </w:r>
+      <w:proofErr w:type="spellEnd"/>
       <w:r>
         <w:rPr>
           <w:rStyle w:val="tagcolor"/>
@@ -3082,6 +3844,7 @@
         </w:rPr>
         <w:t>&gt;</w:t>
       </w:r>
+      <w:proofErr w:type="spellStart"/>
       <w:r>
         <w:rPr>
           <w:rFonts w:cstheme="minorHAnsi"/>
@@ -3091,6 +3854,7 @@
         </w:rPr>
         <w:t>hrefs</w:t>
       </w:r>
+      <w:proofErr w:type="spellEnd"/>
       <w:r>
         <w:rPr>
           <w:rStyle w:val="tagcolor"/>
@@ -3107,8 +3871,19 @@
           <w:sz w:val="28"/>
           <w:szCs w:val="28"/>
         </w:rPr>
-        <w:t>/bdi</w:t>
-      </w:r>
+        <w:t>/</w:t>
+      </w:r>
+      <w:proofErr w:type="spellStart"/>
+      <w:r>
+        <w:rPr>
+          <w:rStyle w:val="tagnamecolor"/>
+          <w:rFonts w:cstheme="minorHAnsi"/>
+          <w:sz w:val="28"/>
+          <w:szCs w:val="28"/>
+        </w:rPr>
+        <w:t>bdi</w:t>
+      </w:r>
+      <w:proofErr w:type="spellEnd"/>
       <w:r>
         <w:rPr>
           <w:rStyle w:val="tagcolor"/>
@@ -3216,6 +3991,7 @@
         </w:rPr>
         <w:t>&lt;</w:t>
       </w:r>
+      <w:proofErr w:type="spellStart"/>
       <w:r>
         <w:rPr>
           <w:rStyle w:val="tagnamecolor"/>
@@ -3225,6 +4001,7 @@
         </w:rPr>
         <w:t>bdi</w:t>
       </w:r>
+      <w:proofErr w:type="spellEnd"/>
       <w:r>
         <w:rPr>
           <w:rStyle w:val="tagcolor"/>
@@ -3234,6 +4011,7 @@
         </w:rPr>
         <w:t>&gt;</w:t>
       </w:r>
+      <w:proofErr w:type="spellStart"/>
       <w:r>
         <w:rPr>
           <w:rFonts w:cstheme="minorHAnsi"/>
@@ -3243,6 +4021,7 @@
         </w:rPr>
         <w:t>jdoe</w:t>
       </w:r>
+      <w:proofErr w:type="spellEnd"/>
       <w:r>
         <w:rPr>
           <w:rStyle w:val="tagcolor"/>
@@ -3259,8 +4038,19 @@
           <w:sz w:val="28"/>
           <w:szCs w:val="28"/>
         </w:rPr>
-        <w:t>/bdi</w:t>
-      </w:r>
+        <w:t>/</w:t>
+      </w:r>
+      <w:proofErr w:type="spellStart"/>
+      <w:r>
+        <w:rPr>
+          <w:rStyle w:val="tagnamecolor"/>
+          <w:rFonts w:cstheme="minorHAnsi"/>
+          <w:sz w:val="28"/>
+          <w:szCs w:val="28"/>
+        </w:rPr>
+        <w:t>bdi</w:t>
+      </w:r>
+      <w:proofErr w:type="spellEnd"/>
       <w:r>
         <w:rPr>
           <w:rStyle w:val="tagcolor"/>
@@ -3368,6 +4158,7 @@
         </w:rPr>
         <w:t>&lt;</w:t>
       </w:r>
+      <w:proofErr w:type="spellStart"/>
       <w:r>
         <w:rPr>
           <w:rStyle w:val="tagnamecolor"/>
@@ -3377,6 +4168,7 @@
         </w:rPr>
         <w:t>bdi</w:t>
       </w:r>
+      <w:proofErr w:type="spellEnd"/>
       <w:r>
         <w:rPr>
           <w:rStyle w:val="tagcolor"/>
@@ -3386,6 +4178,7 @@
         </w:rPr>
         <w:t>&gt;</w:t>
       </w:r>
+      <w:proofErr w:type="spellStart"/>
       <w:r>
         <w:rPr>
           <w:rFonts w:cstheme="minorHAnsi"/>
@@ -3395,6 +4188,7 @@
         </w:rPr>
         <w:t>إيان</w:t>
       </w:r>
+      <w:proofErr w:type="spellEnd"/>
       <w:r>
         <w:rPr>
           <w:rStyle w:val="tagcolor"/>
@@ -3411,8 +4205,19 @@
           <w:sz w:val="28"/>
           <w:szCs w:val="28"/>
         </w:rPr>
-        <w:t>/bdi</w:t>
-      </w:r>
+        <w:t>/</w:t>
+      </w:r>
+      <w:proofErr w:type="spellStart"/>
+      <w:r>
+        <w:rPr>
+          <w:rStyle w:val="tagnamecolor"/>
+          <w:rFonts w:cstheme="minorHAnsi"/>
+          <w:sz w:val="28"/>
+          <w:szCs w:val="28"/>
+        </w:rPr>
+        <w:t>bdi</w:t>
+      </w:r>
+      <w:proofErr w:type="spellEnd"/>
       <w:r>
         <w:rPr>
           <w:rStyle w:val="tagcolor"/>
@@ -3482,8 +4287,19 @@
           <w:sz w:val="28"/>
           <w:szCs w:val="28"/>
         </w:rPr>
-        <w:t>/ul</w:t>
-      </w:r>
+        <w:t>/</w:t>
+      </w:r>
+      <w:proofErr w:type="spellStart"/>
+      <w:r>
+        <w:rPr>
+          <w:rStyle w:val="tagnamecolor"/>
+          <w:rFonts w:cstheme="minorHAnsi"/>
+          <w:sz w:val="28"/>
+          <w:szCs w:val="28"/>
+        </w:rPr>
+        <w:t>ul</w:t>
+      </w:r>
+      <w:proofErr w:type="spellEnd"/>
       <w:r>
         <w:rPr>
           <w:rStyle w:val="tagcolor"/>
@@ -3513,10 +4329,10 @@
         <w:spacing w:after="0" w:line="240" w:lineRule="auto"/>
         <w:jc w:val="both"/>
         <w:rPr>
-          <w:rFonts w:ascii="Verdana" w:hAnsi="Verdana"/>
+          <w:rFonts w:cstheme="minorHAnsi"/>
           <w:color w:val="000000"/>
-          <w:sz w:val="23"/>
-          <w:szCs w:val="23"/>
+          <w:sz w:val="28"/>
+          <w:szCs w:val="28"/>
           <w:shd w:val="clear" w:color="auto" w:fill="FFFFFF"/>
         </w:rPr>
       </w:pPr>
@@ -3550,7 +4366,33 @@
           <w:szCs w:val="28"/>
           <w:lang w:eastAsia="en-IN"/>
         </w:rPr>
-        <w:t>&lt;bdo&gt;</w:t>
+        <w:t>&lt;</w:t>
+      </w:r>
+      <w:proofErr w:type="spellStart"/>
+      <w:r>
+        <w:rPr>
+          <w:rFonts w:eastAsia="Times New Roman" w:cstheme="minorHAnsi"/>
+          <w:b/>
+          <w:bCs/>
+          <w:color w:val="222222"/>
+          <w:sz w:val="28"/>
+          <w:szCs w:val="28"/>
+          <w:lang w:eastAsia="en-IN"/>
+        </w:rPr>
+        <w:t>bdo</w:t>
+      </w:r>
+      <w:proofErr w:type="spellEnd"/>
+      <w:r>
+        <w:rPr>
+          <w:rFonts w:eastAsia="Times New Roman" w:cstheme="minorHAnsi"/>
+          <w:b/>
+          <w:bCs/>
+          <w:color w:val="222222"/>
+          <w:sz w:val="28"/>
+          <w:szCs w:val="28"/>
+          <w:lang w:eastAsia="en-IN"/>
+        </w:rPr>
+        <w:t>&gt;</w:t>
       </w:r>
       <w:r>
         <w:rPr>
@@ -3574,23 +4416,13 @@
       </w:r>
       <w:r>
         <w:rPr>
-          <w:rFonts w:ascii="Verdana" w:hAnsi="Verdana"/>
+          <w:rFonts w:cstheme="minorHAnsi"/>
           <w:color w:val="000000"/>
-          <w:sz w:val="23"/>
-          <w:szCs w:val="23"/>
-          <w:shd w:val="clear" w:color="auto" w:fill="FFFFFF"/>
-        </w:rPr>
-        <w:t>U</w:t>
-      </w:r>
-      <w:r>
-        <w:rPr>
-          <w:rFonts w:ascii="Verdana" w:hAnsi="Verdana"/>
-          <w:color w:val="000000"/>
-          <w:sz w:val="23"/>
-          <w:szCs w:val="23"/>
-          <w:shd w:val="clear" w:color="auto" w:fill="FFFFFF"/>
-        </w:rPr>
-        <w:t>sed to override the current text direction.</w:t>
+          <w:sz w:val="28"/>
+          <w:szCs w:val="28"/>
+          <w:shd w:val="clear" w:color="auto" w:fill="FFFFFF"/>
+        </w:rPr>
+        <w:t>Used to override the current text direction.</w:t>
       </w:r>
     </w:p>
     <w:p>
@@ -3604,15 +4436,27 @@
           <w:szCs w:val="28"/>
         </w:rPr>
       </w:pPr>
-      <w:r>
-        <w:rPr>
-          <w:rFonts w:ascii="Verdana" w:hAnsi="Verdana"/>
+      <w:proofErr w:type="spellStart"/>
+      <w:r>
+        <w:rPr>
+          <w:rFonts w:cstheme="minorHAnsi"/>
           <w:color w:val="000000"/>
-          <w:sz w:val="23"/>
-          <w:szCs w:val="23"/>
-          <w:shd w:val="clear" w:color="auto" w:fill="FFFFFF"/>
-        </w:rPr>
-        <w:t xml:space="preserve">Eg: </w:t>
+          <w:sz w:val="28"/>
+          <w:szCs w:val="28"/>
+          <w:shd w:val="clear" w:color="auto" w:fill="FFFFFF"/>
+        </w:rPr>
+        <w:t>Eg</w:t>
+      </w:r>
+      <w:proofErr w:type="spellEnd"/>
+      <w:r>
+        <w:rPr>
+          <w:rFonts w:cstheme="minorHAnsi"/>
+          <w:color w:val="000000"/>
+          <w:sz w:val="28"/>
+          <w:szCs w:val="28"/>
+          <w:shd w:val="clear" w:color="auto" w:fill="FFFFFF"/>
+        </w:rPr>
+        <w:t xml:space="preserve">: </w:t>
       </w:r>
       <w:r>
         <w:rPr>
@@ -3623,6 +4467,7 @@
         </w:rPr>
         <w:t>&lt;</w:t>
       </w:r>
+      <w:proofErr w:type="spellStart"/>
       <w:r>
         <w:rPr>
           <w:rStyle w:val="tagnamecolor"/>
@@ -3632,6 +4477,7 @@
         </w:rPr>
         <w:t>bdo</w:t>
       </w:r>
+      <w:proofErr w:type="spellEnd"/>
       <w:r>
         <w:rPr>
           <w:rStyle w:val="attributecolor"/>
@@ -3639,8 +4485,19 @@
           <w:sz w:val="28"/>
           <w:szCs w:val="28"/>
         </w:rPr>
-        <w:t> dir</w:t>
-      </w:r>
+        <w:t> </w:t>
+      </w:r>
+      <w:proofErr w:type="spellStart"/>
+      <w:r>
+        <w:rPr>
+          <w:rStyle w:val="attributecolor"/>
+          <w:rFonts w:cstheme="minorHAnsi"/>
+          <w:sz w:val="28"/>
+          <w:szCs w:val="28"/>
+        </w:rPr>
+        <w:t>dir</w:t>
+      </w:r>
+      <w:proofErr w:type="spellEnd"/>
       <w:r>
         <w:rPr>
           <w:rStyle w:val="attributevaluecolor"/>
@@ -3648,7 +4505,27 @@
           <w:sz w:val="28"/>
           <w:szCs w:val="28"/>
         </w:rPr>
-        <w:t>="rtl"</w:t>
+        <w:t>="</w:t>
+      </w:r>
+      <w:proofErr w:type="spellStart"/>
+      <w:r>
+        <w:rPr>
+          <w:rStyle w:val="attributevaluecolor"/>
+          <w:rFonts w:cstheme="minorHAnsi"/>
+          <w:sz w:val="28"/>
+          <w:szCs w:val="28"/>
+        </w:rPr>
+        <w:t>rtl</w:t>
+      </w:r>
+      <w:proofErr w:type="spellEnd"/>
+      <w:r>
+        <w:rPr>
+          <w:rStyle w:val="attributevaluecolor"/>
+          <w:rFonts w:cstheme="minorHAnsi"/>
+          <w:sz w:val="28"/>
+          <w:szCs w:val="28"/>
+        </w:rPr>
+        <w:t>"</w:t>
       </w:r>
       <w:r>
         <w:rPr>
@@ -3700,8 +4577,19 @@
           <w:sz w:val="28"/>
           <w:szCs w:val="28"/>
         </w:rPr>
-        <w:t>/bdo</w:t>
-      </w:r>
+        <w:t>/</w:t>
+      </w:r>
+      <w:proofErr w:type="spellStart"/>
+      <w:r>
+        <w:rPr>
+          <w:rStyle w:val="tagnamecolor"/>
+          <w:rFonts w:cstheme="minorHAnsi"/>
+          <w:sz w:val="28"/>
+          <w:szCs w:val="28"/>
+        </w:rPr>
+        <w:t>bdo</w:t>
+      </w:r>
+      <w:proofErr w:type="spellEnd"/>
       <w:r>
         <w:rPr>
           <w:rStyle w:val="tagcolor"/>
@@ -3718,8 +4606,8 @@
         <w:spacing w:after="0" w:line="240" w:lineRule="auto"/>
         <w:rPr>
           <w:rFonts w:eastAsia="Times New Roman" w:cstheme="minorHAnsi"/>
-          <w:sz w:val="36"/>
-          <w:szCs w:val="36"/>
+          <w:sz w:val="28"/>
+          <w:szCs w:val="28"/>
           <w:lang w:eastAsia="en-IN"/>
         </w:rPr>
       </w:pPr>
@@ -3730,10 +4618,10 @@
         <w:spacing w:after="0" w:line="240" w:lineRule="auto"/>
         <w:jc w:val="both"/>
         <w:rPr>
-          <w:rFonts w:ascii="Verdana" w:hAnsi="Verdana"/>
+          <w:rFonts w:cstheme="minorHAnsi"/>
           <w:color w:val="000000"/>
-          <w:sz w:val="23"/>
-          <w:szCs w:val="23"/>
+          <w:sz w:val="28"/>
+          <w:szCs w:val="28"/>
           <w:shd w:val="clear" w:color="auto" w:fill="FFFFFF"/>
         </w:rPr>
       </w:pPr>
@@ -3793,23 +4681,13 @@
       </w:r>
       <w:r>
         <w:rPr>
-          <w:rFonts w:ascii="Verdana" w:hAnsi="Verdana"/>
+          <w:rFonts w:cstheme="minorHAnsi"/>
           <w:color w:val="000000"/>
-          <w:sz w:val="23"/>
-          <w:szCs w:val="23"/>
-          <w:shd w:val="clear" w:color="auto" w:fill="FFFFFF"/>
-        </w:rPr>
-        <w:t>U</w:t>
-      </w:r>
-      <w:r>
-        <w:rPr>
-          <w:rFonts w:ascii="Verdana" w:hAnsi="Verdana"/>
-          <w:color w:val="000000"/>
-          <w:sz w:val="23"/>
-          <w:szCs w:val="23"/>
-          <w:shd w:val="clear" w:color="auto" w:fill="FFFFFF"/>
-        </w:rPr>
-        <w:t>sed in HTML 4 to define bigger text.</w:t>
+          <w:sz w:val="28"/>
+          <w:szCs w:val="28"/>
+          <w:shd w:val="clear" w:color="auto" w:fill="FFFFFF"/>
+        </w:rPr>
+        <w:t>Used in HTML 4 to define bigger text.</w:t>
       </w:r>
     </w:p>
     <w:p>
@@ -3832,10 +4710,10 @@
         <w:spacing w:after="0" w:line="240" w:lineRule="auto"/>
         <w:jc w:val="both"/>
         <w:rPr>
-          <w:rFonts w:ascii="Verdana" w:hAnsi="Verdana"/>
+          <w:rFonts w:cstheme="minorHAnsi"/>
           <w:color w:val="000000"/>
-          <w:sz w:val="23"/>
-          <w:szCs w:val="23"/>
+          <w:sz w:val="28"/>
+          <w:szCs w:val="28"/>
           <w:shd w:val="clear" w:color="auto" w:fill="FFFFFF"/>
         </w:rPr>
       </w:pPr>
@@ -3893,33 +4771,13 @@
       </w:r>
       <w:r>
         <w:rPr>
-          <w:rFonts w:ascii="Verdana" w:hAnsi="Verdana"/>
+          <w:rFonts w:cstheme="minorHAnsi"/>
           <w:color w:val="000000"/>
-          <w:sz w:val="23"/>
-          <w:szCs w:val="23"/>
-          <w:shd w:val="clear" w:color="auto" w:fill="FFFFFF"/>
-        </w:rPr>
-        <w:t>S</w:t>
-      </w:r>
-      <w:r>
-        <w:rPr>
-          <w:rFonts w:ascii="Verdana" w:hAnsi="Verdana"/>
-          <w:color w:val="000000"/>
-          <w:sz w:val="23"/>
-          <w:szCs w:val="23"/>
-          <w:shd w:val="clear" w:color="auto" w:fill="FFFFFF"/>
-        </w:rPr>
-        <w:t>pecifies a section that is quoted from another source</w:t>
-      </w:r>
-      <w:r>
-        <w:rPr>
-          <w:rFonts w:ascii="Verdana" w:hAnsi="Verdana"/>
-          <w:color w:val="000000"/>
-          <w:sz w:val="23"/>
-          <w:szCs w:val="23"/>
-          <w:shd w:val="clear" w:color="auto" w:fill="FFFFFF"/>
-        </w:rPr>
-        <w:t>.</w:t>
+          <w:sz w:val="28"/>
+          <w:szCs w:val="28"/>
+          <w:shd w:val="clear" w:color="auto" w:fill="FFFFFF"/>
+        </w:rPr>
+        <w:t>Specifies a section that is quoted from another source.</w:t>
       </w:r>
     </w:p>
     <w:p>
@@ -3933,16 +4791,18 @@
           <w:szCs w:val="28"/>
         </w:rPr>
       </w:pPr>
-      <w:r>
-        <w:rPr>
-          <w:rFonts w:ascii="Verdana" w:hAnsi="Verdana"/>
+      <w:proofErr w:type="spellStart"/>
+      <w:r>
+        <w:rPr>
+          <w:rFonts w:cstheme="minorHAnsi"/>
           <w:color w:val="000000"/>
-          <w:sz w:val="23"/>
-          <w:szCs w:val="23"/>
+          <w:sz w:val="28"/>
+          <w:szCs w:val="28"/>
           <w:shd w:val="clear" w:color="auto" w:fill="FFFFFF"/>
         </w:rPr>
         <w:t>Eg</w:t>
       </w:r>
+      <w:proofErr w:type="spellEnd"/>
       <w:r>
         <w:rPr>
           <w:rFonts w:cstheme="minorHAnsi"/>
@@ -4056,8 +4916,8 @@
         <w:spacing w:after="0" w:line="240" w:lineRule="auto"/>
         <w:rPr>
           <w:rFonts w:eastAsia="Times New Roman" w:cstheme="minorHAnsi"/>
-          <w:sz w:val="36"/>
-          <w:szCs w:val="36"/>
+          <w:sz w:val="28"/>
+          <w:szCs w:val="28"/>
           <w:lang w:eastAsia="en-IN"/>
         </w:rPr>
       </w:pPr>
@@ -4068,10 +4928,10 @@
         <w:spacing w:after="0" w:line="240" w:lineRule="auto"/>
         <w:jc w:val="both"/>
         <w:rPr>
-          <w:rFonts w:ascii="Verdana" w:hAnsi="Verdana"/>
+          <w:rFonts w:cstheme="minorHAnsi"/>
           <w:color w:val="000000"/>
-          <w:sz w:val="23"/>
-          <w:szCs w:val="23"/>
+          <w:sz w:val="28"/>
+          <w:szCs w:val="28"/>
           <w:shd w:val="clear" w:color="auto" w:fill="FFFFFF"/>
         </w:rPr>
       </w:pPr>
@@ -4129,33 +4989,13 @@
       </w:r>
       <w:r>
         <w:rPr>
-          <w:rFonts w:ascii="Verdana" w:hAnsi="Verdana"/>
+          <w:rFonts w:cstheme="minorHAnsi"/>
           <w:color w:val="000000"/>
-          <w:sz w:val="23"/>
-          <w:szCs w:val="23"/>
-          <w:shd w:val="clear" w:color="auto" w:fill="FFFFFF"/>
-        </w:rPr>
-        <w:t>D</w:t>
-      </w:r>
-      <w:r>
-        <w:rPr>
-          <w:rFonts w:ascii="Verdana" w:hAnsi="Verdana"/>
-          <w:color w:val="000000"/>
-          <w:sz w:val="23"/>
-          <w:szCs w:val="23"/>
-          <w:shd w:val="clear" w:color="auto" w:fill="FFFFFF"/>
-        </w:rPr>
-        <w:t>efines the document's body.</w:t>
-      </w:r>
-      <w:r>
-        <w:rPr>
-          <w:rFonts w:ascii="Verdana" w:hAnsi="Verdana"/>
-          <w:color w:val="000000"/>
-          <w:sz w:val="23"/>
-          <w:szCs w:val="23"/>
-          <w:shd w:val="clear" w:color="auto" w:fill="FFFFFF"/>
-        </w:rPr>
-        <w:t xml:space="preserve"> It contains all the elements that is displayed to the end user.</w:t>
+          <w:sz w:val="28"/>
+          <w:szCs w:val="28"/>
+          <w:shd w:val="clear" w:color="auto" w:fill="FFFFFF"/>
+        </w:rPr>
+        <w:t>Defines the document's body. It contains all the elements that is displayed to the end user.</w:t>
       </w:r>
     </w:p>
     <w:p>
@@ -4164,22 +5004,34 @@
         <w:spacing w:after="0" w:line="240" w:lineRule="auto"/>
         <w:jc w:val="both"/>
         <w:rPr>
-          <w:rFonts w:ascii="Verdana" w:hAnsi="Verdana"/>
+          <w:rFonts w:cstheme="minorHAnsi"/>
           <w:color w:val="000000"/>
-          <w:sz w:val="23"/>
-          <w:szCs w:val="23"/>
-          <w:shd w:val="clear" w:color="auto" w:fill="FFFFFF"/>
-        </w:rPr>
-      </w:pPr>
-      <w:r>
-        <w:rPr>
-          <w:rFonts w:ascii="Verdana" w:hAnsi="Verdana"/>
+          <w:sz w:val="28"/>
+          <w:szCs w:val="28"/>
+          <w:shd w:val="clear" w:color="auto" w:fill="FFFFFF"/>
+        </w:rPr>
+      </w:pPr>
+      <w:proofErr w:type="spellStart"/>
+      <w:r>
+        <w:rPr>
+          <w:rFonts w:cstheme="minorHAnsi"/>
           <w:color w:val="000000"/>
-          <w:sz w:val="23"/>
-          <w:szCs w:val="23"/>
-          <w:shd w:val="clear" w:color="auto" w:fill="FFFFFF"/>
-        </w:rPr>
-        <w:t>Eg: &lt;body&gt;</w:t>
+          <w:sz w:val="28"/>
+          <w:szCs w:val="28"/>
+          <w:shd w:val="clear" w:color="auto" w:fill="FFFFFF"/>
+        </w:rPr>
+        <w:t>Eg</w:t>
+      </w:r>
+      <w:proofErr w:type="spellEnd"/>
+      <w:r>
+        <w:rPr>
+          <w:rFonts w:cstheme="minorHAnsi"/>
+          <w:color w:val="000000"/>
+          <w:sz w:val="28"/>
+          <w:szCs w:val="28"/>
+          <w:shd w:val="clear" w:color="auto" w:fill="FFFFFF"/>
+        </w:rPr>
+        <w:t>: &lt;body&gt;</w:t>
       </w:r>
     </w:p>
     <w:p>
@@ -4188,19 +5040,19 @@
         <w:spacing w:after="0" w:line="240" w:lineRule="auto"/>
         <w:jc w:val="both"/>
         <w:rPr>
-          <w:rFonts w:ascii="Verdana" w:hAnsi="Verdana"/>
+          <w:rFonts w:cstheme="minorHAnsi"/>
           <w:color w:val="000000"/>
-          <w:sz w:val="23"/>
-          <w:szCs w:val="23"/>
-          <w:shd w:val="clear" w:color="auto" w:fill="FFFFFF"/>
-        </w:rPr>
-      </w:pPr>
-      <w:r>
-        <w:rPr>
-          <w:rFonts w:ascii="Verdana" w:hAnsi="Verdana"/>
+          <w:sz w:val="28"/>
+          <w:szCs w:val="28"/>
+          <w:shd w:val="clear" w:color="auto" w:fill="FFFFFF"/>
+        </w:rPr>
+      </w:pPr>
+      <w:r>
+        <w:rPr>
+          <w:rFonts w:cstheme="minorHAnsi"/>
           <w:color w:val="000000"/>
-          <w:sz w:val="23"/>
-          <w:szCs w:val="23"/>
+          <w:sz w:val="28"/>
+          <w:szCs w:val="28"/>
           <w:shd w:val="clear" w:color="auto" w:fill="FFFFFF"/>
         </w:rPr>
         <w:t>&lt;h1&gt;Heading 1&lt;/h1&gt;</w:t>
@@ -4212,39 +5064,40 @@
         <w:spacing w:after="0" w:line="240" w:lineRule="auto"/>
         <w:jc w:val="both"/>
         <w:rPr>
-          <w:rFonts w:ascii="Verdana" w:hAnsi="Verdana"/>
+          <w:rFonts w:cstheme="minorHAnsi"/>
           <w:color w:val="000000"/>
-          <w:sz w:val="23"/>
-          <w:szCs w:val="23"/>
-          <w:shd w:val="clear" w:color="auto" w:fill="FFFFFF"/>
-        </w:rPr>
-      </w:pPr>
-      <w:r>
-        <w:rPr>
-          <w:rFonts w:ascii="Verdana" w:hAnsi="Verdana"/>
+          <w:sz w:val="28"/>
+          <w:szCs w:val="28"/>
+          <w:shd w:val="clear" w:color="auto" w:fill="FFFFFF"/>
+        </w:rPr>
+      </w:pPr>
+      <w:r>
+        <w:rPr>
+          <w:rFonts w:cstheme="minorHAnsi"/>
           <w:color w:val="000000"/>
-          <w:sz w:val="23"/>
-          <w:szCs w:val="23"/>
-          <w:shd w:val="clear" w:color="auto" w:fill="FFFFFF"/>
-        </w:rPr>
+          <w:sz w:val="28"/>
+          <w:szCs w:val="28"/>
+          <w:shd w:val="clear" w:color="auto" w:fill="FFFFFF"/>
+        </w:rPr>
+        <w:lastRenderedPageBreak/>
         <w:t>&lt;p&gt;This is a paragra</w:t>
       </w:r>
       <w:r>
         <w:rPr>
-          <w:rFonts w:ascii="Verdana" w:hAnsi="Verdana"/>
+          <w:rFonts w:cstheme="minorHAnsi"/>
           <w:color w:val="000000"/>
-          <w:sz w:val="23"/>
-          <w:szCs w:val="23"/>
+          <w:sz w:val="28"/>
+          <w:szCs w:val="28"/>
           <w:shd w:val="clear" w:color="auto" w:fill="FFFFFF"/>
         </w:rPr>
         <w:t xml:space="preserve">ph. </w:t>
       </w:r>
       <w:r>
         <w:rPr>
-          <w:rFonts w:ascii="Verdana" w:hAnsi="Verdana"/>
+          <w:rFonts w:cstheme="minorHAnsi"/>
           <w:color w:val="000000"/>
-          <w:sz w:val="23"/>
-          <w:szCs w:val="23"/>
+          <w:sz w:val="28"/>
+          <w:szCs w:val="28"/>
           <w:shd w:val="clear" w:color="auto" w:fill="FFFFFF"/>
         </w:rPr>
         <w:t>&lt;/p&gt;</w:t>
@@ -4256,19 +5109,19 @@
         <w:spacing w:after="0" w:line="240" w:lineRule="auto"/>
         <w:jc w:val="both"/>
         <w:rPr>
-          <w:rFonts w:ascii="Verdana" w:hAnsi="Verdana"/>
+          <w:rFonts w:cstheme="minorHAnsi"/>
           <w:color w:val="000000"/>
-          <w:sz w:val="23"/>
-          <w:szCs w:val="23"/>
-          <w:shd w:val="clear" w:color="auto" w:fill="FFFFFF"/>
-        </w:rPr>
-      </w:pPr>
-      <w:r>
-        <w:rPr>
-          <w:rFonts w:ascii="Verdana" w:hAnsi="Verdana"/>
+          <w:sz w:val="28"/>
+          <w:szCs w:val="28"/>
+          <w:shd w:val="clear" w:color="auto" w:fill="FFFFFF"/>
+        </w:rPr>
+      </w:pPr>
+      <w:r>
+        <w:rPr>
+          <w:rFonts w:cstheme="minorHAnsi"/>
           <w:color w:val="000000"/>
-          <w:sz w:val="23"/>
-          <w:szCs w:val="23"/>
+          <w:sz w:val="28"/>
+          <w:szCs w:val="28"/>
           <w:shd w:val="clear" w:color="auto" w:fill="FFFFFF"/>
         </w:rPr>
         <w:t>&lt;/body&gt;</w:t>
@@ -4309,7 +5162,6 @@
           <w:szCs w:val="28"/>
           <w:lang w:eastAsia="en-IN"/>
         </w:rPr>
-        <w:lastRenderedPageBreak/>
         <w:t>20.</w:t>
       </w:r>
       <w:r>
@@ -4332,7 +5184,33 @@
           <w:szCs w:val="28"/>
           <w:lang w:eastAsia="en-IN"/>
         </w:rPr>
-        <w:t>&lt;br&gt; </w:t>
+        <w:t>&lt;</w:t>
+      </w:r>
+      <w:proofErr w:type="spellStart"/>
+      <w:r>
+        <w:rPr>
+          <w:rFonts w:eastAsia="Times New Roman" w:cstheme="minorHAnsi"/>
+          <w:b/>
+          <w:bCs/>
+          <w:color w:val="222222"/>
+          <w:sz w:val="28"/>
+          <w:szCs w:val="28"/>
+          <w:lang w:eastAsia="en-IN"/>
+        </w:rPr>
+        <w:t>br</w:t>
+      </w:r>
+      <w:proofErr w:type="spellEnd"/>
+      <w:r>
+        <w:rPr>
+          <w:rFonts w:eastAsia="Times New Roman" w:cstheme="minorHAnsi"/>
+          <w:b/>
+          <w:bCs/>
+          <w:color w:val="222222"/>
+          <w:sz w:val="28"/>
+          <w:szCs w:val="28"/>
+          <w:lang w:eastAsia="en-IN"/>
+        </w:rPr>
+        <w:t>&gt; </w:t>
       </w:r>
       <w:r>
         <w:rPr>
@@ -4358,15 +5236,71 @@
           <w:lang w:eastAsia="en-IN"/>
         </w:rPr>
       </w:pPr>
-      <w:r>
-        <w:rPr>
-          <w:rFonts w:eastAsia="Times New Roman" w:cstheme="minorHAnsi"/>
-          <w:color w:val="222222"/>
-          <w:sz w:val="28"/>
-          <w:szCs w:val="28"/>
-          <w:lang w:eastAsia="en-IN"/>
-        </w:rPr>
-        <w:t>Eg: &lt;p&gt;This is the first line. &lt;br&gt; This is the second line.&lt;/p&gt;</w:t>
+      <w:proofErr w:type="spellStart"/>
+      <w:r>
+        <w:rPr>
+          <w:rFonts w:eastAsia="Times New Roman" w:cstheme="minorHAnsi"/>
+          <w:color w:val="222222"/>
+          <w:sz w:val="28"/>
+          <w:szCs w:val="28"/>
+          <w:lang w:eastAsia="en-IN"/>
+        </w:rPr>
+        <w:t>Eg</w:t>
+      </w:r>
+      <w:proofErr w:type="spellEnd"/>
+      <w:r>
+        <w:rPr>
+          <w:rFonts w:eastAsia="Times New Roman" w:cstheme="minorHAnsi"/>
+          <w:color w:val="222222"/>
+          <w:sz w:val="28"/>
+          <w:szCs w:val="28"/>
+          <w:lang w:eastAsia="en-IN"/>
+        </w:rPr>
+        <w:t>: &lt;p&gt;This is the first line. &lt;</w:t>
+      </w:r>
+      <w:proofErr w:type="spellStart"/>
+      <w:r>
+        <w:rPr>
+          <w:rFonts w:eastAsia="Times New Roman" w:cstheme="minorHAnsi"/>
+          <w:color w:val="222222"/>
+          <w:sz w:val="28"/>
+          <w:szCs w:val="28"/>
+          <w:lang w:eastAsia="en-IN"/>
+        </w:rPr>
+        <w:t>br</w:t>
+      </w:r>
+      <w:proofErr w:type="spellEnd"/>
+      <w:r>
+        <w:rPr>
+          <w:rFonts w:eastAsia="Times New Roman" w:cstheme="minorHAnsi"/>
+          <w:color w:val="222222"/>
+          <w:sz w:val="28"/>
+          <w:szCs w:val="28"/>
+          <w:lang w:eastAsia="en-IN"/>
+        </w:rPr>
+        <w:t xml:space="preserve">&gt; This is the second </w:t>
+      </w:r>
+      <w:proofErr w:type="gramStart"/>
+      <w:r>
+        <w:rPr>
+          <w:rFonts w:eastAsia="Times New Roman" w:cstheme="minorHAnsi"/>
+          <w:color w:val="222222"/>
+          <w:sz w:val="28"/>
+          <w:szCs w:val="28"/>
+          <w:lang w:eastAsia="en-IN"/>
+        </w:rPr>
+        <w:t>line.&lt;</w:t>
+      </w:r>
+      <w:proofErr w:type="gramEnd"/>
+      <w:r>
+        <w:rPr>
+          <w:rFonts w:eastAsia="Times New Roman" w:cstheme="minorHAnsi"/>
+          <w:color w:val="222222"/>
+          <w:sz w:val="28"/>
+          <w:szCs w:val="28"/>
+          <w:lang w:eastAsia="en-IN"/>
+        </w:rPr>
+        <w:t>/p&gt;</w:t>
       </w:r>
     </w:p>
     <w:p>
@@ -4389,10 +5323,10 @@
         <w:spacing w:after="0" w:line="240" w:lineRule="auto"/>
         <w:jc w:val="both"/>
         <w:rPr>
-          <w:rFonts w:ascii="Verdana" w:hAnsi="Verdana"/>
+          <w:rFonts w:cstheme="minorHAnsi"/>
           <w:color w:val="000000"/>
-          <w:sz w:val="23"/>
-          <w:szCs w:val="23"/>
+          <w:sz w:val="28"/>
+          <w:szCs w:val="28"/>
           <w:shd w:val="clear" w:color="auto" w:fill="FFFFFF"/>
         </w:rPr>
       </w:pPr>
@@ -4452,23 +5386,13 @@
       </w:r>
       <w:r>
         <w:rPr>
-          <w:rFonts w:ascii="Verdana" w:hAnsi="Verdana"/>
+          <w:rFonts w:cstheme="minorHAnsi"/>
           <w:color w:val="000000"/>
-          <w:sz w:val="23"/>
-          <w:szCs w:val="23"/>
-          <w:shd w:val="clear" w:color="auto" w:fill="FFFFFF"/>
-        </w:rPr>
-        <w:t>D</w:t>
-      </w:r>
-      <w:r>
-        <w:rPr>
-          <w:rFonts w:ascii="Verdana" w:hAnsi="Verdana"/>
-          <w:color w:val="000000"/>
-          <w:sz w:val="23"/>
-          <w:szCs w:val="23"/>
-          <w:shd w:val="clear" w:color="auto" w:fill="FFFFFF"/>
-        </w:rPr>
-        <w:t>efines a clickable button.</w:t>
+          <w:sz w:val="28"/>
+          <w:szCs w:val="28"/>
+          <w:shd w:val="clear" w:color="auto" w:fill="FFFFFF"/>
+        </w:rPr>
+        <w:t>Defines a clickable button.</w:t>
       </w:r>
     </w:p>
     <w:p>
@@ -4483,16 +5407,18 @@
           <w:szCs w:val="28"/>
         </w:rPr>
       </w:pPr>
-      <w:r>
-        <w:rPr>
-          <w:rFonts w:ascii="Verdana" w:hAnsi="Verdana"/>
+      <w:proofErr w:type="spellStart"/>
+      <w:r>
+        <w:rPr>
+          <w:rFonts w:cstheme="minorHAnsi"/>
           <w:color w:val="000000"/>
-          <w:sz w:val="23"/>
-          <w:szCs w:val="23"/>
+          <w:sz w:val="28"/>
+          <w:szCs w:val="28"/>
           <w:shd w:val="clear" w:color="auto" w:fill="FFFFFF"/>
         </w:rPr>
         <w:t>Eg</w:t>
       </w:r>
+      <w:proofErr w:type="spellEnd"/>
       <w:r>
         <w:rPr>
           <w:rFonts w:cstheme="minorHAnsi"/>
@@ -4591,8 +5517,8 @@
         <w:jc w:val="both"/>
         <w:rPr>
           <w:rFonts w:eastAsia="Times New Roman" w:cstheme="minorHAnsi"/>
-          <w:sz w:val="36"/>
-          <w:szCs w:val="36"/>
+          <w:sz w:val="28"/>
+          <w:szCs w:val="28"/>
           <w:lang w:eastAsia="en-IN"/>
         </w:rPr>
       </w:pPr>
@@ -4603,11 +5529,11 @@
         <w:spacing w:after="0" w:line="240" w:lineRule="auto"/>
         <w:jc w:val="both"/>
         <w:rPr>
-          <w:rFonts w:eastAsia="Times New Roman" w:cstheme="minorHAnsi"/>
-          <w:color w:val="222222"/>
-          <w:sz w:val="28"/>
-          <w:szCs w:val="28"/>
-          <w:lang w:eastAsia="en-IN"/>
+          <w:rFonts w:cstheme="minorHAnsi"/>
+          <w:color w:val="000000"/>
+          <w:sz w:val="28"/>
+          <w:szCs w:val="28"/>
+          <w:shd w:val="clear" w:color="auto" w:fill="FFFFFF"/>
         </w:rPr>
       </w:pPr>
       <w:r>
@@ -4666,23 +5592,13 @@
       </w:r>
       <w:r>
         <w:rPr>
-          <w:rFonts w:ascii="Verdana" w:hAnsi="Verdana"/>
+          <w:rFonts w:cstheme="minorHAnsi"/>
           <w:color w:val="000000"/>
-          <w:sz w:val="23"/>
-          <w:szCs w:val="23"/>
-          <w:shd w:val="clear" w:color="auto" w:fill="FFFFFF"/>
-        </w:rPr>
-        <w:t>U</w:t>
-      </w:r>
-      <w:r>
-        <w:rPr>
-          <w:rFonts w:ascii="Verdana" w:hAnsi="Verdana"/>
-          <w:color w:val="000000"/>
-          <w:sz w:val="23"/>
-          <w:szCs w:val="23"/>
-          <w:shd w:val="clear" w:color="auto" w:fill="FFFFFF"/>
-        </w:rPr>
-        <w:t>sed to draw graphics, on the fly, via scripting (usually JavaScript).</w:t>
+          <w:sz w:val="28"/>
+          <w:szCs w:val="28"/>
+          <w:shd w:val="clear" w:color="auto" w:fill="FFFFFF"/>
+        </w:rPr>
+        <w:t>Used to draw graphics, on the fly, via scripting (usually JavaScript).</w:t>
       </w:r>
     </w:p>
     <w:p>
@@ -4698,16 +5614,6 @@
           <w:lang w:eastAsia="en-IN"/>
         </w:rPr>
       </w:pPr>
-      <w:r>
-        <w:rPr>
-          <w:rFonts w:eastAsia="Times New Roman" w:cstheme="minorHAnsi"/>
-          <w:color w:val="222222"/>
-          <w:sz w:val="28"/>
-          <w:szCs w:val="28"/>
-          <w:lang w:eastAsia="en-IN"/>
-        </w:rPr>
-        <w:t>23.&lt;caption&gt;</w:t>
-      </w:r>
     </w:p>
     <w:p>
       <w:pPr>
@@ -4715,23 +5621,873 @@
         <w:spacing w:after="0" w:line="240" w:lineRule="auto"/>
         <w:jc w:val="both"/>
         <w:rPr>
-          <w:rFonts w:eastAsia="Times New Roman" w:cstheme="minorHAnsi"/>
-          <w:color w:val="222222"/>
-          <w:sz w:val="28"/>
-          <w:szCs w:val="28"/>
-          <w:lang w:eastAsia="en-IN"/>
-        </w:rPr>
-      </w:pPr>
-      <w:r>
-        <w:rPr>
-          <w:rFonts w:eastAsia="Times New Roman" w:cstheme="minorHAnsi"/>
-          <w:color w:val="222222"/>
-          <w:sz w:val="28"/>
-          <w:szCs w:val="28"/>
-          <w:lang w:eastAsia="en-IN"/>
-        </w:rPr>
-        <w:t>24.&lt;center&gt;</w:t>
-      </w:r>
+          <w:rFonts w:cstheme="minorHAnsi"/>
+          <w:color w:val="000000"/>
+          <w:sz w:val="28"/>
+          <w:szCs w:val="28"/>
+          <w:shd w:val="clear" w:color="auto" w:fill="FFFFFF"/>
+        </w:rPr>
+      </w:pPr>
+      <w:r>
+        <w:rPr>
+          <w:rFonts w:eastAsia="Times New Roman" w:cstheme="minorHAnsi"/>
+          <w:color w:val="222222"/>
+          <w:sz w:val="28"/>
+          <w:szCs w:val="28"/>
+          <w:lang w:eastAsia="en-IN"/>
+        </w:rPr>
+        <w:t>23.</w:t>
+      </w:r>
+      <w:r>
+        <w:rPr>
+          <w:rFonts w:eastAsia="Times New Roman" w:cstheme="minorHAnsi"/>
+          <w:color w:val="222222"/>
+          <w:sz w:val="28"/>
+          <w:szCs w:val="28"/>
+          <w:lang w:eastAsia="en-IN"/>
+        </w:rPr>
+        <w:t xml:space="preserve"> </w:t>
+      </w:r>
+      <w:r>
+        <w:rPr>
+          <w:rFonts w:eastAsia="Times New Roman" w:cstheme="minorHAnsi"/>
+          <w:b/>
+          <w:bCs/>
+          <w:color w:val="222222"/>
+          <w:sz w:val="28"/>
+          <w:szCs w:val="28"/>
+          <w:lang w:eastAsia="en-IN"/>
+        </w:rPr>
+        <w:t>&lt;caption&gt;</w:t>
+      </w:r>
+      <w:r>
+        <w:rPr>
+          <w:rFonts w:eastAsia="Times New Roman" w:cstheme="minorHAnsi"/>
+          <w:b/>
+          <w:bCs/>
+          <w:color w:val="222222"/>
+          <w:sz w:val="28"/>
+          <w:szCs w:val="28"/>
+          <w:lang w:eastAsia="en-IN"/>
+        </w:rPr>
+        <w:t xml:space="preserve"> </w:t>
+      </w:r>
+      <w:r>
+        <w:rPr>
+          <w:rFonts w:eastAsia="Times New Roman" w:cstheme="minorHAnsi"/>
+          <w:color w:val="222222"/>
+          <w:sz w:val="28"/>
+          <w:szCs w:val="28"/>
+          <w:lang w:eastAsia="en-IN"/>
+        </w:rPr>
+        <w:t xml:space="preserve">- </w:t>
+      </w:r>
+      <w:r>
+        <w:rPr>
+          <w:rFonts w:cstheme="minorHAnsi"/>
+          <w:color w:val="000000"/>
+          <w:sz w:val="28"/>
+          <w:szCs w:val="28"/>
+          <w:shd w:val="clear" w:color="auto" w:fill="FFFFFF"/>
+        </w:rPr>
+        <w:t>D</w:t>
+      </w:r>
+      <w:r>
+        <w:rPr>
+          <w:rFonts w:cstheme="minorHAnsi"/>
+          <w:color w:val="000000"/>
+          <w:sz w:val="28"/>
+          <w:szCs w:val="28"/>
+          <w:shd w:val="clear" w:color="auto" w:fill="FFFFFF"/>
+        </w:rPr>
+        <w:t>efines a table caption.</w:t>
+      </w:r>
+    </w:p>
+    <w:p>
+      <w:pPr>
+        <w:shd w:val="clear" w:color="auto" w:fill="FFFFFF"/>
+        <w:spacing w:after="0" w:line="240" w:lineRule="auto"/>
+        <w:rPr>
+          <w:rStyle w:val="tagcolor"/>
+          <w:rFonts w:cstheme="minorHAnsi"/>
+          <w:color w:val="000000" w:themeColor="text1"/>
+          <w:sz w:val="28"/>
+          <w:szCs w:val="28"/>
+        </w:rPr>
+      </w:pPr>
+      <w:proofErr w:type="spellStart"/>
+      <w:r>
+        <w:rPr>
+          <w:rFonts w:cstheme="minorHAnsi"/>
+          <w:color w:val="000000"/>
+          <w:sz w:val="28"/>
+          <w:szCs w:val="28"/>
+          <w:shd w:val="clear" w:color="auto" w:fill="FFFFFF"/>
+        </w:rPr>
+        <w:t>Eg</w:t>
+      </w:r>
+      <w:proofErr w:type="spellEnd"/>
+      <w:r>
+        <w:rPr>
+          <w:rFonts w:cstheme="minorHAnsi"/>
+          <w:color w:val="000000"/>
+          <w:sz w:val="28"/>
+          <w:szCs w:val="28"/>
+          <w:shd w:val="clear" w:color="auto" w:fill="FFFFFF"/>
+        </w:rPr>
+        <w:t xml:space="preserve">: </w:t>
+      </w:r>
+      <w:r>
+        <w:rPr>
+          <w:rStyle w:val="tagcolor"/>
+          <w:rFonts w:cstheme="minorHAnsi"/>
+          <w:color w:val="000000" w:themeColor="text1"/>
+          <w:sz w:val="28"/>
+          <w:szCs w:val="28"/>
+        </w:rPr>
+        <w:t>&lt;</w:t>
+      </w:r>
+      <w:r>
+        <w:rPr>
+          <w:rStyle w:val="tagnamecolor"/>
+          <w:rFonts w:cstheme="minorHAnsi"/>
+          <w:color w:val="000000" w:themeColor="text1"/>
+          <w:sz w:val="28"/>
+          <w:szCs w:val="28"/>
+        </w:rPr>
+        <w:t>table</w:t>
+      </w:r>
+      <w:r>
+        <w:rPr>
+          <w:rStyle w:val="tagcolor"/>
+          <w:rFonts w:cstheme="minorHAnsi"/>
+          <w:color w:val="000000" w:themeColor="text1"/>
+          <w:sz w:val="28"/>
+          <w:szCs w:val="28"/>
+        </w:rPr>
+        <w:t>&gt;</w:t>
+      </w:r>
+      <w:r>
+        <w:rPr>
+          <w:rFonts w:cstheme="minorHAnsi"/>
+          <w:color w:val="000000" w:themeColor="text1"/>
+          <w:sz w:val="28"/>
+          <w:szCs w:val="28"/>
+        </w:rPr>
+        <w:br/>
+      </w:r>
+      <w:r>
+        <w:rPr>
+          <w:rFonts w:cstheme="minorHAnsi"/>
+          <w:color w:val="000000" w:themeColor="text1"/>
+          <w:sz w:val="28"/>
+          <w:szCs w:val="28"/>
+          <w:shd w:val="clear" w:color="auto" w:fill="FFFFFF"/>
+        </w:rPr>
+        <w:t>  </w:t>
+      </w:r>
+      <w:r>
+        <w:rPr>
+          <w:rStyle w:val="tagcolor"/>
+          <w:rFonts w:cstheme="minorHAnsi"/>
+          <w:color w:val="000000" w:themeColor="text1"/>
+          <w:sz w:val="28"/>
+          <w:szCs w:val="28"/>
+        </w:rPr>
+        <w:t>&lt;</w:t>
+      </w:r>
+      <w:r>
+        <w:rPr>
+          <w:rStyle w:val="tagnamecolor"/>
+          <w:rFonts w:cstheme="minorHAnsi"/>
+          <w:color w:val="000000" w:themeColor="text1"/>
+          <w:sz w:val="28"/>
+          <w:szCs w:val="28"/>
+        </w:rPr>
+        <w:t>caption</w:t>
+      </w:r>
+      <w:r>
+        <w:rPr>
+          <w:rStyle w:val="tagcolor"/>
+          <w:rFonts w:cstheme="minorHAnsi"/>
+          <w:color w:val="000000" w:themeColor="text1"/>
+          <w:sz w:val="28"/>
+          <w:szCs w:val="28"/>
+        </w:rPr>
+        <w:t>&gt;</w:t>
+      </w:r>
+      <w:r>
+        <w:rPr>
+          <w:rFonts w:cstheme="minorHAnsi"/>
+          <w:color w:val="000000" w:themeColor="text1"/>
+          <w:sz w:val="28"/>
+          <w:szCs w:val="28"/>
+          <w:shd w:val="clear" w:color="auto" w:fill="FFFFFF"/>
+        </w:rPr>
+        <w:t>Monthly savings</w:t>
+      </w:r>
+      <w:r>
+        <w:rPr>
+          <w:rStyle w:val="tagcolor"/>
+          <w:rFonts w:cstheme="minorHAnsi"/>
+          <w:color w:val="000000" w:themeColor="text1"/>
+          <w:sz w:val="28"/>
+          <w:szCs w:val="28"/>
+        </w:rPr>
+        <w:t>&lt;</w:t>
+      </w:r>
+      <w:r>
+        <w:rPr>
+          <w:rStyle w:val="tagnamecolor"/>
+          <w:rFonts w:cstheme="minorHAnsi"/>
+          <w:color w:val="000000" w:themeColor="text1"/>
+          <w:sz w:val="28"/>
+          <w:szCs w:val="28"/>
+        </w:rPr>
+        <w:t>/caption</w:t>
+      </w:r>
+      <w:r>
+        <w:rPr>
+          <w:rStyle w:val="tagcolor"/>
+          <w:rFonts w:cstheme="minorHAnsi"/>
+          <w:color w:val="000000" w:themeColor="text1"/>
+          <w:sz w:val="28"/>
+          <w:szCs w:val="28"/>
+        </w:rPr>
+        <w:t>&gt;</w:t>
+      </w:r>
+      <w:r>
+        <w:rPr>
+          <w:rFonts w:cstheme="minorHAnsi"/>
+          <w:color w:val="000000" w:themeColor="text1"/>
+          <w:sz w:val="28"/>
+          <w:szCs w:val="28"/>
+        </w:rPr>
+        <w:br/>
+      </w:r>
+      <w:r>
+        <w:rPr>
+          <w:rFonts w:cstheme="minorHAnsi"/>
+          <w:color w:val="000000" w:themeColor="text1"/>
+          <w:sz w:val="28"/>
+          <w:szCs w:val="28"/>
+          <w:shd w:val="clear" w:color="auto" w:fill="FFFFFF"/>
+        </w:rPr>
+        <w:t>  </w:t>
+      </w:r>
+      <w:r>
+        <w:rPr>
+          <w:rStyle w:val="tagcolor"/>
+          <w:rFonts w:cstheme="minorHAnsi"/>
+          <w:color w:val="000000" w:themeColor="text1"/>
+          <w:sz w:val="28"/>
+          <w:szCs w:val="28"/>
+        </w:rPr>
+        <w:t>&lt;</w:t>
+      </w:r>
+      <w:r>
+        <w:rPr>
+          <w:rStyle w:val="tagnamecolor"/>
+          <w:rFonts w:cstheme="minorHAnsi"/>
+          <w:color w:val="000000" w:themeColor="text1"/>
+          <w:sz w:val="28"/>
+          <w:szCs w:val="28"/>
+        </w:rPr>
+        <w:t>tr</w:t>
+      </w:r>
+      <w:r>
+        <w:rPr>
+          <w:rStyle w:val="tagcolor"/>
+          <w:rFonts w:cstheme="minorHAnsi"/>
+          <w:color w:val="000000" w:themeColor="text1"/>
+          <w:sz w:val="28"/>
+          <w:szCs w:val="28"/>
+        </w:rPr>
+        <w:t>&gt;</w:t>
+      </w:r>
+      <w:r>
+        <w:rPr>
+          <w:rFonts w:cstheme="minorHAnsi"/>
+          <w:color w:val="000000" w:themeColor="text1"/>
+          <w:sz w:val="28"/>
+          <w:szCs w:val="28"/>
+        </w:rPr>
+        <w:br/>
+      </w:r>
+      <w:r>
+        <w:rPr>
+          <w:rFonts w:cstheme="minorHAnsi"/>
+          <w:color w:val="000000" w:themeColor="text1"/>
+          <w:sz w:val="28"/>
+          <w:szCs w:val="28"/>
+          <w:shd w:val="clear" w:color="auto" w:fill="FFFFFF"/>
+        </w:rPr>
+        <w:t>    </w:t>
+      </w:r>
+      <w:r>
+        <w:rPr>
+          <w:rStyle w:val="tagcolor"/>
+          <w:rFonts w:cstheme="minorHAnsi"/>
+          <w:color w:val="000000" w:themeColor="text1"/>
+          <w:sz w:val="28"/>
+          <w:szCs w:val="28"/>
+        </w:rPr>
+        <w:t>&lt;</w:t>
+      </w:r>
+      <w:proofErr w:type="spellStart"/>
+      <w:r>
+        <w:rPr>
+          <w:rStyle w:val="tagnamecolor"/>
+          <w:rFonts w:cstheme="minorHAnsi"/>
+          <w:color w:val="000000" w:themeColor="text1"/>
+          <w:sz w:val="28"/>
+          <w:szCs w:val="28"/>
+        </w:rPr>
+        <w:t>th</w:t>
+      </w:r>
+      <w:proofErr w:type="spellEnd"/>
+      <w:r>
+        <w:rPr>
+          <w:rStyle w:val="tagcolor"/>
+          <w:rFonts w:cstheme="minorHAnsi"/>
+          <w:color w:val="000000" w:themeColor="text1"/>
+          <w:sz w:val="28"/>
+          <w:szCs w:val="28"/>
+        </w:rPr>
+        <w:t>&gt;</w:t>
+      </w:r>
+      <w:r>
+        <w:rPr>
+          <w:rFonts w:cstheme="minorHAnsi"/>
+          <w:color w:val="000000" w:themeColor="text1"/>
+          <w:sz w:val="28"/>
+          <w:szCs w:val="28"/>
+          <w:shd w:val="clear" w:color="auto" w:fill="FFFFFF"/>
+        </w:rPr>
+        <w:t>Month</w:t>
+      </w:r>
+      <w:r>
+        <w:rPr>
+          <w:rStyle w:val="tagcolor"/>
+          <w:rFonts w:cstheme="minorHAnsi"/>
+          <w:color w:val="000000" w:themeColor="text1"/>
+          <w:sz w:val="28"/>
+          <w:szCs w:val="28"/>
+        </w:rPr>
+        <w:t>&lt;</w:t>
+      </w:r>
+      <w:r>
+        <w:rPr>
+          <w:rStyle w:val="tagnamecolor"/>
+          <w:rFonts w:cstheme="minorHAnsi"/>
+          <w:color w:val="000000" w:themeColor="text1"/>
+          <w:sz w:val="28"/>
+          <w:szCs w:val="28"/>
+        </w:rPr>
+        <w:t>/</w:t>
+      </w:r>
+      <w:proofErr w:type="spellStart"/>
+      <w:r>
+        <w:rPr>
+          <w:rStyle w:val="tagnamecolor"/>
+          <w:rFonts w:cstheme="minorHAnsi"/>
+          <w:color w:val="000000" w:themeColor="text1"/>
+          <w:sz w:val="28"/>
+          <w:szCs w:val="28"/>
+        </w:rPr>
+        <w:t>th</w:t>
+      </w:r>
+      <w:proofErr w:type="spellEnd"/>
+      <w:r>
+        <w:rPr>
+          <w:rStyle w:val="tagcolor"/>
+          <w:rFonts w:cstheme="minorHAnsi"/>
+          <w:color w:val="000000" w:themeColor="text1"/>
+          <w:sz w:val="28"/>
+          <w:szCs w:val="28"/>
+        </w:rPr>
+        <w:t>&gt;</w:t>
+      </w:r>
+      <w:r>
+        <w:rPr>
+          <w:rFonts w:cstheme="minorHAnsi"/>
+          <w:color w:val="000000" w:themeColor="text1"/>
+          <w:sz w:val="28"/>
+          <w:szCs w:val="28"/>
+        </w:rPr>
+        <w:br/>
+      </w:r>
+      <w:r>
+        <w:rPr>
+          <w:rFonts w:cstheme="minorHAnsi"/>
+          <w:color w:val="000000" w:themeColor="text1"/>
+          <w:sz w:val="28"/>
+          <w:szCs w:val="28"/>
+          <w:shd w:val="clear" w:color="auto" w:fill="FFFFFF"/>
+        </w:rPr>
+        <w:t>    </w:t>
+      </w:r>
+      <w:r>
+        <w:rPr>
+          <w:rStyle w:val="tagcolor"/>
+          <w:rFonts w:cstheme="minorHAnsi"/>
+          <w:color w:val="000000" w:themeColor="text1"/>
+          <w:sz w:val="28"/>
+          <w:szCs w:val="28"/>
+        </w:rPr>
+        <w:t>&lt;</w:t>
+      </w:r>
+      <w:proofErr w:type="spellStart"/>
+      <w:r>
+        <w:rPr>
+          <w:rStyle w:val="tagnamecolor"/>
+          <w:rFonts w:cstheme="minorHAnsi"/>
+          <w:color w:val="000000" w:themeColor="text1"/>
+          <w:sz w:val="28"/>
+          <w:szCs w:val="28"/>
+        </w:rPr>
+        <w:t>th</w:t>
+      </w:r>
+      <w:proofErr w:type="spellEnd"/>
+      <w:r>
+        <w:rPr>
+          <w:rStyle w:val="tagcolor"/>
+          <w:rFonts w:cstheme="minorHAnsi"/>
+          <w:color w:val="000000" w:themeColor="text1"/>
+          <w:sz w:val="28"/>
+          <w:szCs w:val="28"/>
+        </w:rPr>
+        <w:t>&gt;</w:t>
+      </w:r>
+      <w:r>
+        <w:rPr>
+          <w:rFonts w:cstheme="minorHAnsi"/>
+          <w:color w:val="000000" w:themeColor="text1"/>
+          <w:sz w:val="28"/>
+          <w:szCs w:val="28"/>
+          <w:shd w:val="clear" w:color="auto" w:fill="FFFFFF"/>
+        </w:rPr>
+        <w:t>Savings</w:t>
+      </w:r>
+      <w:r>
+        <w:rPr>
+          <w:rStyle w:val="tagcolor"/>
+          <w:rFonts w:cstheme="minorHAnsi"/>
+          <w:color w:val="000000" w:themeColor="text1"/>
+          <w:sz w:val="28"/>
+          <w:szCs w:val="28"/>
+        </w:rPr>
+        <w:t>&lt;</w:t>
+      </w:r>
+      <w:r>
+        <w:rPr>
+          <w:rStyle w:val="tagnamecolor"/>
+          <w:rFonts w:cstheme="minorHAnsi"/>
+          <w:color w:val="000000" w:themeColor="text1"/>
+          <w:sz w:val="28"/>
+          <w:szCs w:val="28"/>
+        </w:rPr>
+        <w:t>/</w:t>
+      </w:r>
+      <w:proofErr w:type="spellStart"/>
+      <w:r>
+        <w:rPr>
+          <w:rStyle w:val="tagnamecolor"/>
+          <w:rFonts w:cstheme="minorHAnsi"/>
+          <w:color w:val="000000" w:themeColor="text1"/>
+          <w:sz w:val="28"/>
+          <w:szCs w:val="28"/>
+        </w:rPr>
+        <w:t>th</w:t>
+      </w:r>
+      <w:proofErr w:type="spellEnd"/>
+      <w:r>
+        <w:rPr>
+          <w:rStyle w:val="tagcolor"/>
+          <w:rFonts w:cstheme="minorHAnsi"/>
+          <w:color w:val="000000" w:themeColor="text1"/>
+          <w:sz w:val="28"/>
+          <w:szCs w:val="28"/>
+        </w:rPr>
+        <w:t>&gt;</w:t>
+      </w:r>
+      <w:r>
+        <w:rPr>
+          <w:rFonts w:cstheme="minorHAnsi"/>
+          <w:color w:val="000000" w:themeColor="text1"/>
+          <w:sz w:val="28"/>
+          <w:szCs w:val="28"/>
+        </w:rPr>
+        <w:br/>
+      </w:r>
+      <w:r>
+        <w:rPr>
+          <w:rFonts w:cstheme="minorHAnsi"/>
+          <w:color w:val="000000" w:themeColor="text1"/>
+          <w:sz w:val="28"/>
+          <w:szCs w:val="28"/>
+          <w:shd w:val="clear" w:color="auto" w:fill="FFFFFF"/>
+        </w:rPr>
+        <w:t>  </w:t>
+      </w:r>
+      <w:r>
+        <w:rPr>
+          <w:rStyle w:val="tagcolor"/>
+          <w:rFonts w:cstheme="minorHAnsi"/>
+          <w:color w:val="000000" w:themeColor="text1"/>
+          <w:sz w:val="28"/>
+          <w:szCs w:val="28"/>
+        </w:rPr>
+        <w:t>&lt;</w:t>
+      </w:r>
+      <w:r>
+        <w:rPr>
+          <w:rStyle w:val="tagnamecolor"/>
+          <w:rFonts w:cstheme="minorHAnsi"/>
+          <w:color w:val="000000" w:themeColor="text1"/>
+          <w:sz w:val="28"/>
+          <w:szCs w:val="28"/>
+        </w:rPr>
+        <w:t>/tr</w:t>
+      </w:r>
+      <w:r>
+        <w:rPr>
+          <w:rStyle w:val="tagcolor"/>
+          <w:rFonts w:cstheme="minorHAnsi"/>
+          <w:color w:val="000000" w:themeColor="text1"/>
+          <w:sz w:val="28"/>
+          <w:szCs w:val="28"/>
+        </w:rPr>
+        <w:t>&gt;</w:t>
+      </w:r>
+      <w:r>
+        <w:rPr>
+          <w:rFonts w:cstheme="minorHAnsi"/>
+          <w:color w:val="000000" w:themeColor="text1"/>
+          <w:sz w:val="28"/>
+          <w:szCs w:val="28"/>
+        </w:rPr>
+        <w:br/>
+      </w:r>
+      <w:r>
+        <w:rPr>
+          <w:rFonts w:cstheme="minorHAnsi"/>
+          <w:color w:val="000000" w:themeColor="text1"/>
+          <w:sz w:val="28"/>
+          <w:szCs w:val="28"/>
+          <w:shd w:val="clear" w:color="auto" w:fill="FFFFFF"/>
+        </w:rPr>
+        <w:t>  </w:t>
+      </w:r>
+      <w:r>
+        <w:rPr>
+          <w:rStyle w:val="tagcolor"/>
+          <w:rFonts w:cstheme="minorHAnsi"/>
+          <w:color w:val="000000" w:themeColor="text1"/>
+          <w:sz w:val="28"/>
+          <w:szCs w:val="28"/>
+        </w:rPr>
+        <w:t>&lt;</w:t>
+      </w:r>
+      <w:r>
+        <w:rPr>
+          <w:rStyle w:val="tagnamecolor"/>
+          <w:rFonts w:cstheme="minorHAnsi"/>
+          <w:color w:val="000000" w:themeColor="text1"/>
+          <w:sz w:val="28"/>
+          <w:szCs w:val="28"/>
+        </w:rPr>
+        <w:t>tr</w:t>
+      </w:r>
+      <w:r>
+        <w:rPr>
+          <w:rStyle w:val="tagcolor"/>
+          <w:rFonts w:cstheme="minorHAnsi"/>
+          <w:color w:val="000000" w:themeColor="text1"/>
+          <w:sz w:val="28"/>
+          <w:szCs w:val="28"/>
+        </w:rPr>
+        <w:t>&gt;</w:t>
+      </w:r>
+      <w:r>
+        <w:rPr>
+          <w:rFonts w:cstheme="minorHAnsi"/>
+          <w:color w:val="000000" w:themeColor="text1"/>
+          <w:sz w:val="28"/>
+          <w:szCs w:val="28"/>
+        </w:rPr>
+        <w:br/>
+      </w:r>
+      <w:r>
+        <w:rPr>
+          <w:rFonts w:cstheme="minorHAnsi"/>
+          <w:color w:val="000000" w:themeColor="text1"/>
+          <w:sz w:val="28"/>
+          <w:szCs w:val="28"/>
+          <w:shd w:val="clear" w:color="auto" w:fill="FFFFFF"/>
+        </w:rPr>
+        <w:t>    </w:t>
+      </w:r>
+      <w:r>
+        <w:rPr>
+          <w:rStyle w:val="tagcolor"/>
+          <w:rFonts w:cstheme="minorHAnsi"/>
+          <w:color w:val="000000" w:themeColor="text1"/>
+          <w:sz w:val="28"/>
+          <w:szCs w:val="28"/>
+        </w:rPr>
+        <w:t>&lt;</w:t>
+      </w:r>
+      <w:r>
+        <w:rPr>
+          <w:rStyle w:val="tagnamecolor"/>
+          <w:rFonts w:cstheme="minorHAnsi"/>
+          <w:color w:val="000000" w:themeColor="text1"/>
+          <w:sz w:val="28"/>
+          <w:szCs w:val="28"/>
+        </w:rPr>
+        <w:t>td</w:t>
+      </w:r>
+      <w:r>
+        <w:rPr>
+          <w:rStyle w:val="tagcolor"/>
+          <w:rFonts w:cstheme="minorHAnsi"/>
+          <w:color w:val="000000" w:themeColor="text1"/>
+          <w:sz w:val="28"/>
+          <w:szCs w:val="28"/>
+        </w:rPr>
+        <w:t>&gt;</w:t>
+      </w:r>
+      <w:r>
+        <w:rPr>
+          <w:rFonts w:cstheme="minorHAnsi"/>
+          <w:color w:val="000000" w:themeColor="text1"/>
+          <w:sz w:val="28"/>
+          <w:szCs w:val="28"/>
+          <w:shd w:val="clear" w:color="auto" w:fill="FFFFFF"/>
+        </w:rPr>
+        <w:t>January</w:t>
+      </w:r>
+      <w:r>
+        <w:rPr>
+          <w:rStyle w:val="tagcolor"/>
+          <w:rFonts w:cstheme="minorHAnsi"/>
+          <w:color w:val="000000" w:themeColor="text1"/>
+          <w:sz w:val="28"/>
+          <w:szCs w:val="28"/>
+        </w:rPr>
+        <w:t>&lt;</w:t>
+      </w:r>
+      <w:r>
+        <w:rPr>
+          <w:rStyle w:val="tagnamecolor"/>
+          <w:rFonts w:cstheme="minorHAnsi"/>
+          <w:color w:val="000000" w:themeColor="text1"/>
+          <w:sz w:val="28"/>
+          <w:szCs w:val="28"/>
+        </w:rPr>
+        <w:t>/td</w:t>
+      </w:r>
+      <w:r>
+        <w:rPr>
+          <w:rStyle w:val="tagcolor"/>
+          <w:rFonts w:cstheme="minorHAnsi"/>
+          <w:color w:val="000000" w:themeColor="text1"/>
+          <w:sz w:val="28"/>
+          <w:szCs w:val="28"/>
+        </w:rPr>
+        <w:t>&gt;</w:t>
+      </w:r>
+      <w:r>
+        <w:rPr>
+          <w:rFonts w:cstheme="minorHAnsi"/>
+          <w:color w:val="000000" w:themeColor="text1"/>
+          <w:sz w:val="28"/>
+          <w:szCs w:val="28"/>
+        </w:rPr>
+        <w:br/>
+      </w:r>
+      <w:r>
+        <w:rPr>
+          <w:rFonts w:cstheme="minorHAnsi"/>
+          <w:color w:val="000000" w:themeColor="text1"/>
+          <w:sz w:val="28"/>
+          <w:szCs w:val="28"/>
+          <w:shd w:val="clear" w:color="auto" w:fill="FFFFFF"/>
+        </w:rPr>
+        <w:t>    </w:t>
+      </w:r>
+      <w:r>
+        <w:rPr>
+          <w:rStyle w:val="tagcolor"/>
+          <w:rFonts w:cstheme="minorHAnsi"/>
+          <w:color w:val="000000" w:themeColor="text1"/>
+          <w:sz w:val="28"/>
+          <w:szCs w:val="28"/>
+        </w:rPr>
+        <w:t>&lt;</w:t>
+      </w:r>
+      <w:r>
+        <w:rPr>
+          <w:rStyle w:val="tagnamecolor"/>
+          <w:rFonts w:cstheme="minorHAnsi"/>
+          <w:color w:val="000000" w:themeColor="text1"/>
+          <w:sz w:val="28"/>
+          <w:szCs w:val="28"/>
+        </w:rPr>
+        <w:t>td</w:t>
+      </w:r>
+      <w:r>
+        <w:rPr>
+          <w:rStyle w:val="tagcolor"/>
+          <w:rFonts w:cstheme="minorHAnsi"/>
+          <w:color w:val="000000" w:themeColor="text1"/>
+          <w:sz w:val="28"/>
+          <w:szCs w:val="28"/>
+        </w:rPr>
+        <w:t>&gt;</w:t>
+      </w:r>
+      <w:r>
+        <w:rPr>
+          <w:rFonts w:cstheme="minorHAnsi"/>
+          <w:color w:val="000000" w:themeColor="text1"/>
+          <w:sz w:val="28"/>
+          <w:szCs w:val="28"/>
+          <w:shd w:val="clear" w:color="auto" w:fill="FFFFFF"/>
+        </w:rPr>
+        <w:t>$100</w:t>
+      </w:r>
+      <w:r>
+        <w:rPr>
+          <w:rStyle w:val="tagcolor"/>
+          <w:rFonts w:cstheme="minorHAnsi"/>
+          <w:color w:val="000000" w:themeColor="text1"/>
+          <w:sz w:val="28"/>
+          <w:szCs w:val="28"/>
+        </w:rPr>
+        <w:t>&lt;</w:t>
+      </w:r>
+      <w:r>
+        <w:rPr>
+          <w:rStyle w:val="tagnamecolor"/>
+          <w:rFonts w:cstheme="minorHAnsi"/>
+          <w:color w:val="000000" w:themeColor="text1"/>
+          <w:sz w:val="28"/>
+          <w:szCs w:val="28"/>
+        </w:rPr>
+        <w:t>/td</w:t>
+      </w:r>
+      <w:r>
+        <w:rPr>
+          <w:rStyle w:val="tagcolor"/>
+          <w:rFonts w:cstheme="minorHAnsi"/>
+          <w:color w:val="000000" w:themeColor="text1"/>
+          <w:sz w:val="28"/>
+          <w:szCs w:val="28"/>
+        </w:rPr>
+        <w:t>&gt;</w:t>
+      </w:r>
+      <w:r>
+        <w:rPr>
+          <w:rFonts w:cstheme="minorHAnsi"/>
+          <w:color w:val="000000" w:themeColor="text1"/>
+          <w:sz w:val="28"/>
+          <w:szCs w:val="28"/>
+        </w:rPr>
+        <w:br/>
+      </w:r>
+      <w:r>
+        <w:rPr>
+          <w:rFonts w:cstheme="minorHAnsi"/>
+          <w:color w:val="000000" w:themeColor="text1"/>
+          <w:sz w:val="28"/>
+          <w:szCs w:val="28"/>
+          <w:shd w:val="clear" w:color="auto" w:fill="FFFFFF"/>
+        </w:rPr>
+        <w:t>  </w:t>
+      </w:r>
+      <w:r>
+        <w:rPr>
+          <w:rStyle w:val="tagcolor"/>
+          <w:rFonts w:cstheme="minorHAnsi"/>
+          <w:color w:val="000000" w:themeColor="text1"/>
+          <w:sz w:val="28"/>
+          <w:szCs w:val="28"/>
+        </w:rPr>
+        <w:t>&lt;</w:t>
+      </w:r>
+      <w:r>
+        <w:rPr>
+          <w:rStyle w:val="tagnamecolor"/>
+          <w:rFonts w:cstheme="minorHAnsi"/>
+          <w:color w:val="000000" w:themeColor="text1"/>
+          <w:sz w:val="28"/>
+          <w:szCs w:val="28"/>
+        </w:rPr>
+        <w:t>/tr</w:t>
+      </w:r>
+      <w:r>
+        <w:rPr>
+          <w:rStyle w:val="tagcolor"/>
+          <w:rFonts w:cstheme="minorHAnsi"/>
+          <w:color w:val="000000" w:themeColor="text1"/>
+          <w:sz w:val="28"/>
+          <w:szCs w:val="28"/>
+        </w:rPr>
+        <w:t>&gt;</w:t>
+      </w:r>
+      <w:r>
+        <w:rPr>
+          <w:rFonts w:cstheme="minorHAnsi"/>
+          <w:color w:val="000000" w:themeColor="text1"/>
+          <w:sz w:val="28"/>
+          <w:szCs w:val="28"/>
+        </w:rPr>
+        <w:br/>
+      </w:r>
+      <w:r>
+        <w:rPr>
+          <w:rStyle w:val="tagcolor"/>
+          <w:rFonts w:cstheme="minorHAnsi"/>
+          <w:color w:val="000000" w:themeColor="text1"/>
+          <w:sz w:val="28"/>
+          <w:szCs w:val="28"/>
+        </w:rPr>
+        <w:t>&lt;</w:t>
+      </w:r>
+      <w:r>
+        <w:rPr>
+          <w:rStyle w:val="tagnamecolor"/>
+          <w:rFonts w:cstheme="minorHAnsi"/>
+          <w:color w:val="000000" w:themeColor="text1"/>
+          <w:sz w:val="28"/>
+          <w:szCs w:val="28"/>
+        </w:rPr>
+        <w:t>/table</w:t>
+      </w:r>
+      <w:r>
+        <w:rPr>
+          <w:rStyle w:val="tagcolor"/>
+          <w:rFonts w:cstheme="minorHAnsi"/>
+          <w:color w:val="000000" w:themeColor="text1"/>
+          <w:sz w:val="28"/>
+          <w:szCs w:val="28"/>
+        </w:rPr>
+        <w:t>&gt;</w:t>
+      </w:r>
+    </w:p>
+    <w:p>
+      <w:pPr>
+        <w:shd w:val="clear" w:color="auto" w:fill="FFFFFF"/>
+        <w:spacing w:after="0" w:line="240" w:lineRule="auto"/>
+        <w:rPr>
+          <w:rFonts w:eastAsia="Times New Roman" w:cstheme="minorHAnsi"/>
+          <w:color w:val="222222"/>
+          <w:sz w:val="28"/>
+          <w:szCs w:val="28"/>
+          <w:lang w:eastAsia="en-IN"/>
+        </w:rPr>
+      </w:pPr>
     </w:p>
     <w:p>
       <w:pPr>
@@ -4739,22 +6495,134 @@
         <w:spacing w:after="0" w:line="240" w:lineRule="auto"/>
         <w:jc w:val="both"/>
         <w:rPr>
-          <w:rFonts w:eastAsia="Times New Roman" w:cstheme="minorHAnsi"/>
-          <w:color w:val="222222"/>
-          <w:sz w:val="28"/>
-          <w:szCs w:val="28"/>
-          <w:lang w:eastAsia="en-IN"/>
-        </w:rPr>
-      </w:pPr>
-      <w:r>
-        <w:rPr>
-          <w:rFonts w:eastAsia="Times New Roman" w:cstheme="minorHAnsi"/>
-          <w:color w:val="222222"/>
-          <w:sz w:val="28"/>
-          <w:szCs w:val="28"/>
-          <w:lang w:eastAsia="en-IN"/>
-        </w:rPr>
-        <w:t>25.&lt;cite&gt; </w:t>
+          <w:rFonts w:cstheme="minorHAnsi"/>
+          <w:color w:val="000000"/>
+          <w:sz w:val="28"/>
+          <w:szCs w:val="28"/>
+          <w:shd w:val="clear" w:color="auto" w:fill="FFFFFF"/>
+        </w:rPr>
+      </w:pPr>
+      <w:r>
+        <w:rPr>
+          <w:rFonts w:eastAsia="Times New Roman" w:cstheme="minorHAnsi"/>
+          <w:color w:val="222222"/>
+          <w:sz w:val="28"/>
+          <w:szCs w:val="28"/>
+          <w:lang w:eastAsia="en-IN"/>
+        </w:rPr>
+        <w:t>24.</w:t>
+      </w:r>
+      <w:r>
+        <w:rPr>
+          <w:rFonts w:eastAsia="Times New Roman" w:cstheme="minorHAnsi"/>
+          <w:color w:val="222222"/>
+          <w:sz w:val="28"/>
+          <w:szCs w:val="28"/>
+          <w:lang w:eastAsia="en-IN"/>
+        </w:rPr>
+        <w:t xml:space="preserve"> </w:t>
+      </w:r>
+      <w:r>
+        <w:rPr>
+          <w:rFonts w:eastAsia="Times New Roman" w:cstheme="minorHAnsi"/>
+          <w:b/>
+          <w:bCs/>
+          <w:color w:val="222222"/>
+          <w:sz w:val="28"/>
+          <w:szCs w:val="28"/>
+          <w:lang w:eastAsia="en-IN"/>
+        </w:rPr>
+        <w:t>&lt;</w:t>
+      </w:r>
+      <w:proofErr w:type="spellStart"/>
+      <w:r>
+        <w:rPr>
+          <w:rFonts w:eastAsia="Times New Roman" w:cstheme="minorHAnsi"/>
+          <w:b/>
+          <w:bCs/>
+          <w:color w:val="222222"/>
+          <w:sz w:val="28"/>
+          <w:szCs w:val="28"/>
+          <w:lang w:eastAsia="en-IN"/>
+        </w:rPr>
+        <w:t>center</w:t>
+      </w:r>
+      <w:proofErr w:type="spellEnd"/>
+      <w:r>
+        <w:rPr>
+          <w:rFonts w:eastAsia="Times New Roman" w:cstheme="minorHAnsi"/>
+          <w:b/>
+          <w:bCs/>
+          <w:color w:val="222222"/>
+          <w:sz w:val="28"/>
+          <w:szCs w:val="28"/>
+          <w:lang w:eastAsia="en-IN"/>
+        </w:rPr>
+        <w:t>&gt;</w:t>
+      </w:r>
+      <w:r>
+        <w:rPr>
+          <w:rFonts w:eastAsia="Times New Roman" w:cstheme="minorHAnsi"/>
+          <w:b/>
+          <w:bCs/>
+          <w:color w:val="222222"/>
+          <w:sz w:val="28"/>
+          <w:szCs w:val="28"/>
+          <w:lang w:eastAsia="en-IN"/>
+        </w:rPr>
+        <w:t xml:space="preserve"> </w:t>
+      </w:r>
+      <w:r>
+        <w:rPr>
+          <w:rFonts w:eastAsia="Times New Roman" w:cstheme="minorHAnsi"/>
+          <w:color w:val="222222"/>
+          <w:sz w:val="28"/>
+          <w:szCs w:val="28"/>
+          <w:lang w:eastAsia="en-IN"/>
+        </w:rPr>
+        <w:t xml:space="preserve">- </w:t>
+      </w:r>
+      <w:r>
+        <w:rPr>
+          <w:rFonts w:cstheme="minorHAnsi"/>
+          <w:color w:val="000000"/>
+          <w:sz w:val="28"/>
+          <w:szCs w:val="28"/>
+          <w:shd w:val="clear" w:color="auto" w:fill="FFFFFF"/>
+        </w:rPr>
+        <w:t>U</w:t>
+      </w:r>
+      <w:r>
+        <w:rPr>
+          <w:rFonts w:cstheme="minorHAnsi"/>
+          <w:color w:val="000000"/>
+          <w:sz w:val="28"/>
+          <w:szCs w:val="28"/>
+          <w:shd w:val="clear" w:color="auto" w:fill="FFFFFF"/>
+        </w:rPr>
+        <w:t xml:space="preserve">sed in HTML4 to </w:t>
+      </w:r>
+      <w:proofErr w:type="spellStart"/>
+      <w:r>
+        <w:rPr>
+          <w:rFonts w:cstheme="minorHAnsi"/>
+          <w:color w:val="000000"/>
+          <w:sz w:val="28"/>
+          <w:szCs w:val="28"/>
+          <w:shd w:val="clear" w:color="auto" w:fill="FFFFFF"/>
+        </w:rPr>
+        <w:t>center</w:t>
+      </w:r>
+      <w:proofErr w:type="spellEnd"/>
+      <w:r>
+        <w:rPr>
+          <w:rFonts w:cstheme="minorHAnsi"/>
+          <w:color w:val="000000"/>
+          <w:sz w:val="28"/>
+          <w:szCs w:val="28"/>
+          <w:shd w:val="clear" w:color="auto" w:fill="FFFFFF"/>
+        </w:rPr>
+        <w:t>-align text.</w:t>
       </w:r>
     </w:p>
     <w:p>
@@ -4770,16 +6638,6 @@
           <w:lang w:eastAsia="en-IN"/>
         </w:rPr>
       </w:pPr>
-      <w:r>
-        <w:rPr>
-          <w:rFonts w:eastAsia="Times New Roman" w:cstheme="minorHAnsi"/>
-          <w:color w:val="222222"/>
-          <w:sz w:val="28"/>
-          <w:szCs w:val="28"/>
-          <w:lang w:eastAsia="en-IN"/>
-        </w:rPr>
-        <w:t>26.&lt;code&gt;</w:t>
-      </w:r>
     </w:p>
     <w:p>
       <w:pPr>
@@ -4787,23 +6645,283 @@
         <w:spacing w:after="0" w:line="240" w:lineRule="auto"/>
         <w:jc w:val="both"/>
         <w:rPr>
-          <w:rFonts w:eastAsia="Times New Roman" w:cstheme="minorHAnsi"/>
-          <w:color w:val="222222"/>
-          <w:sz w:val="28"/>
-          <w:szCs w:val="28"/>
-          <w:lang w:eastAsia="en-IN"/>
-        </w:rPr>
-      </w:pPr>
-      <w:r>
-        <w:rPr>
-          <w:rFonts w:eastAsia="Times New Roman" w:cstheme="minorHAnsi"/>
-          <w:color w:val="222222"/>
-          <w:sz w:val="28"/>
-          <w:szCs w:val="28"/>
-          <w:lang w:eastAsia="en-IN"/>
-        </w:rPr>
-        <w:t>27.&lt;col&gt;</w:t>
-      </w:r>
+          <w:rFonts w:cstheme="minorHAnsi"/>
+          <w:color w:val="000000"/>
+          <w:sz w:val="28"/>
+          <w:szCs w:val="28"/>
+          <w:shd w:val="clear" w:color="auto" w:fill="FFFFFF"/>
+        </w:rPr>
+      </w:pPr>
+      <w:r>
+        <w:rPr>
+          <w:rFonts w:eastAsia="Times New Roman" w:cstheme="minorHAnsi"/>
+          <w:color w:val="222222"/>
+          <w:sz w:val="28"/>
+          <w:szCs w:val="28"/>
+          <w:lang w:eastAsia="en-IN"/>
+        </w:rPr>
+        <w:t>25.</w:t>
+      </w:r>
+      <w:r>
+        <w:rPr>
+          <w:rFonts w:eastAsia="Times New Roman" w:cstheme="minorHAnsi"/>
+          <w:color w:val="222222"/>
+          <w:sz w:val="28"/>
+          <w:szCs w:val="28"/>
+          <w:lang w:eastAsia="en-IN"/>
+        </w:rPr>
+        <w:t xml:space="preserve"> </w:t>
+      </w:r>
+      <w:r>
+        <w:rPr>
+          <w:rFonts w:eastAsia="Times New Roman" w:cstheme="minorHAnsi"/>
+          <w:b/>
+          <w:bCs/>
+          <w:color w:val="222222"/>
+          <w:sz w:val="28"/>
+          <w:szCs w:val="28"/>
+          <w:lang w:eastAsia="en-IN"/>
+        </w:rPr>
+        <w:t>&lt;cite&gt;</w:t>
+      </w:r>
+      <w:r>
+        <w:rPr>
+          <w:rFonts w:eastAsia="Times New Roman" w:cstheme="minorHAnsi"/>
+          <w:color w:val="222222"/>
+          <w:sz w:val="28"/>
+          <w:szCs w:val="28"/>
+          <w:lang w:eastAsia="en-IN"/>
+        </w:rPr>
+        <w:t> </w:t>
+      </w:r>
+      <w:r>
+        <w:rPr>
+          <w:rFonts w:eastAsia="Times New Roman" w:cstheme="minorHAnsi"/>
+          <w:color w:val="222222"/>
+          <w:sz w:val="28"/>
+          <w:szCs w:val="28"/>
+          <w:lang w:eastAsia="en-IN"/>
+        </w:rPr>
+        <w:t xml:space="preserve">- </w:t>
+      </w:r>
+      <w:r>
+        <w:rPr>
+          <w:rFonts w:cstheme="minorHAnsi"/>
+          <w:color w:val="000000"/>
+          <w:sz w:val="28"/>
+          <w:szCs w:val="28"/>
+          <w:shd w:val="clear" w:color="auto" w:fill="FFFFFF"/>
+        </w:rPr>
+        <w:t>D</w:t>
+      </w:r>
+      <w:r>
+        <w:rPr>
+          <w:rFonts w:cstheme="minorHAnsi"/>
+          <w:color w:val="000000"/>
+          <w:sz w:val="28"/>
+          <w:szCs w:val="28"/>
+          <w:shd w:val="clear" w:color="auto" w:fill="FFFFFF"/>
+        </w:rPr>
+        <w:t>efines the title of a creative work</w:t>
+      </w:r>
+      <w:r>
+        <w:rPr>
+          <w:rFonts w:cstheme="minorHAnsi"/>
+          <w:color w:val="000000"/>
+          <w:sz w:val="28"/>
+          <w:szCs w:val="28"/>
+          <w:shd w:val="clear" w:color="auto" w:fill="FFFFFF"/>
+        </w:rPr>
+        <w:t>. Output is usually italicized.</w:t>
+      </w:r>
+    </w:p>
+    <w:p>
+      <w:pPr>
+        <w:shd w:val="clear" w:color="auto" w:fill="FFFFFF"/>
+        <w:spacing w:after="0" w:line="240" w:lineRule="auto"/>
+        <w:rPr>
+          <w:rStyle w:val="tagcolor"/>
+          <w:rFonts w:cstheme="minorHAnsi"/>
+          <w:color w:val="000000" w:themeColor="text1"/>
+          <w:sz w:val="28"/>
+          <w:szCs w:val="28"/>
+        </w:rPr>
+      </w:pPr>
+      <w:proofErr w:type="spellStart"/>
+      <w:r>
+        <w:rPr>
+          <w:rFonts w:cstheme="minorHAnsi"/>
+          <w:color w:val="000000"/>
+          <w:sz w:val="28"/>
+          <w:szCs w:val="28"/>
+          <w:shd w:val="clear" w:color="auto" w:fill="FFFFFF"/>
+        </w:rPr>
+        <w:t>Eg</w:t>
+      </w:r>
+      <w:proofErr w:type="spellEnd"/>
+      <w:r>
+        <w:rPr>
+          <w:rFonts w:cstheme="minorHAnsi"/>
+          <w:color w:val="000000"/>
+          <w:sz w:val="28"/>
+          <w:szCs w:val="28"/>
+          <w:shd w:val="clear" w:color="auto" w:fill="FFFFFF"/>
+        </w:rPr>
+        <w:t xml:space="preserve">: </w:t>
+      </w:r>
+      <w:r>
+        <w:rPr>
+          <w:rStyle w:val="tagcolor"/>
+          <w:rFonts w:cstheme="minorHAnsi"/>
+          <w:color w:val="000000" w:themeColor="text1"/>
+          <w:sz w:val="28"/>
+          <w:szCs w:val="28"/>
+        </w:rPr>
+        <w:t>&lt;</w:t>
+      </w:r>
+      <w:r>
+        <w:rPr>
+          <w:rStyle w:val="tagnamecolor"/>
+          <w:rFonts w:cstheme="minorHAnsi"/>
+          <w:color w:val="000000" w:themeColor="text1"/>
+          <w:sz w:val="28"/>
+          <w:szCs w:val="28"/>
+        </w:rPr>
+        <w:t>p</w:t>
+      </w:r>
+      <w:r>
+        <w:rPr>
+          <w:rStyle w:val="tagcolor"/>
+          <w:rFonts w:cstheme="minorHAnsi"/>
+          <w:color w:val="000000" w:themeColor="text1"/>
+          <w:sz w:val="28"/>
+          <w:szCs w:val="28"/>
+        </w:rPr>
+        <w:t>&gt;&lt;</w:t>
+      </w:r>
+      <w:r>
+        <w:rPr>
+          <w:rStyle w:val="tagnamecolor"/>
+          <w:rFonts w:cstheme="minorHAnsi"/>
+          <w:color w:val="000000" w:themeColor="text1"/>
+          <w:sz w:val="28"/>
+          <w:szCs w:val="28"/>
+        </w:rPr>
+        <w:t>cite</w:t>
+      </w:r>
+      <w:r>
+        <w:rPr>
+          <w:rStyle w:val="tagcolor"/>
+          <w:rFonts w:cstheme="minorHAnsi"/>
+          <w:color w:val="000000" w:themeColor="text1"/>
+          <w:sz w:val="28"/>
+          <w:szCs w:val="28"/>
+        </w:rPr>
+        <w:t>&gt;</w:t>
+      </w:r>
+      <w:r>
+        <w:rPr>
+          <w:rFonts w:cstheme="minorHAnsi"/>
+          <w:color w:val="000000" w:themeColor="text1"/>
+          <w:sz w:val="28"/>
+          <w:szCs w:val="28"/>
+          <w:shd w:val="clear" w:color="auto" w:fill="FFFFFF"/>
+        </w:rPr>
+        <w:t>The Scream</w:t>
+      </w:r>
+      <w:r>
+        <w:rPr>
+          <w:rStyle w:val="tagcolor"/>
+          <w:rFonts w:cstheme="minorHAnsi"/>
+          <w:color w:val="000000" w:themeColor="text1"/>
+          <w:sz w:val="28"/>
+          <w:szCs w:val="28"/>
+        </w:rPr>
+        <w:t>&lt;</w:t>
+      </w:r>
+      <w:r>
+        <w:rPr>
+          <w:rStyle w:val="tagnamecolor"/>
+          <w:rFonts w:cstheme="minorHAnsi"/>
+          <w:color w:val="000000" w:themeColor="text1"/>
+          <w:sz w:val="28"/>
+          <w:szCs w:val="28"/>
+        </w:rPr>
+        <w:t>/cite</w:t>
+      </w:r>
+      <w:r>
+        <w:rPr>
+          <w:rStyle w:val="tagcolor"/>
+          <w:rFonts w:cstheme="minorHAnsi"/>
+          <w:color w:val="000000" w:themeColor="text1"/>
+          <w:sz w:val="28"/>
+          <w:szCs w:val="28"/>
+        </w:rPr>
+        <w:t>&gt;</w:t>
+      </w:r>
+      <w:r>
+        <w:rPr>
+          <w:rFonts w:cstheme="minorHAnsi"/>
+          <w:color w:val="000000" w:themeColor="text1"/>
+          <w:sz w:val="28"/>
+          <w:szCs w:val="28"/>
+          <w:shd w:val="clear" w:color="auto" w:fill="FFFFFF"/>
+        </w:rPr>
+        <w:t> by Edward Munch. Painted in 1893.</w:t>
+      </w:r>
+      <w:r>
+        <w:rPr>
+          <w:rFonts w:cstheme="minorHAnsi"/>
+          <w:color w:val="000000" w:themeColor="text1"/>
+          <w:sz w:val="28"/>
+          <w:szCs w:val="28"/>
+          <w:shd w:val="clear" w:color="auto" w:fill="FFFFFF"/>
+        </w:rPr>
+        <w:t xml:space="preserve"> </w:t>
+      </w:r>
+      <w:r>
+        <w:rPr>
+          <w:rStyle w:val="tagcolor"/>
+          <w:rFonts w:cstheme="minorHAnsi"/>
+          <w:color w:val="000000" w:themeColor="text1"/>
+          <w:sz w:val="28"/>
+          <w:szCs w:val="28"/>
+        </w:rPr>
+        <w:t>&lt;</w:t>
+      </w:r>
+      <w:r>
+        <w:rPr>
+          <w:rStyle w:val="tagnamecolor"/>
+          <w:rFonts w:cstheme="minorHAnsi"/>
+          <w:color w:val="000000" w:themeColor="text1"/>
+          <w:sz w:val="28"/>
+          <w:szCs w:val="28"/>
+        </w:rPr>
+        <w:t>/p</w:t>
+      </w:r>
+      <w:r>
+        <w:rPr>
+          <w:rStyle w:val="tagcolor"/>
+          <w:rFonts w:cstheme="minorHAnsi"/>
+          <w:color w:val="000000" w:themeColor="text1"/>
+          <w:sz w:val="28"/>
+          <w:szCs w:val="28"/>
+        </w:rPr>
+        <w:t>&gt;</w:t>
+      </w:r>
+    </w:p>
+    <w:p>
+      <w:pPr>
+        <w:shd w:val="clear" w:color="auto" w:fill="FFFFFF"/>
+        <w:spacing w:after="0" w:line="240" w:lineRule="auto"/>
+        <w:rPr>
+          <w:rFonts w:eastAsia="Times New Roman" w:cstheme="minorHAnsi"/>
+          <w:color w:val="000000" w:themeColor="text1"/>
+          <w:sz w:val="28"/>
+          <w:szCs w:val="28"/>
+          <w:lang w:eastAsia="en-IN"/>
+        </w:rPr>
+      </w:pPr>
     </w:p>
     <w:p>
       <w:pPr>
@@ -4811,23 +6929,1714 @@
         <w:spacing w:after="0" w:line="240" w:lineRule="auto"/>
         <w:jc w:val="both"/>
         <w:rPr>
-          <w:rFonts w:eastAsia="Times New Roman" w:cstheme="minorHAnsi"/>
-          <w:color w:val="222222"/>
-          <w:sz w:val="28"/>
-          <w:szCs w:val="28"/>
-          <w:lang w:eastAsia="en-IN"/>
-        </w:rPr>
-      </w:pPr>
-      <w:r>
-        <w:rPr>
-          <w:rFonts w:eastAsia="Times New Roman" w:cstheme="minorHAnsi"/>
-          <w:color w:val="222222"/>
-          <w:sz w:val="28"/>
-          <w:szCs w:val="28"/>
-          <w:lang w:eastAsia="en-IN"/>
-        </w:rPr>
-        <w:t>28.&lt;colgroup&gt;</w:t>
-      </w:r>
+          <w:rFonts w:cstheme="minorHAnsi"/>
+          <w:color w:val="000000"/>
+          <w:sz w:val="28"/>
+          <w:szCs w:val="28"/>
+          <w:shd w:val="clear" w:color="auto" w:fill="FFFFFF"/>
+        </w:rPr>
+      </w:pPr>
+      <w:r>
+        <w:rPr>
+          <w:rFonts w:eastAsia="Times New Roman" w:cstheme="minorHAnsi"/>
+          <w:color w:val="222222"/>
+          <w:sz w:val="28"/>
+          <w:szCs w:val="28"/>
+          <w:lang w:eastAsia="en-IN"/>
+        </w:rPr>
+        <w:t>26.</w:t>
+      </w:r>
+      <w:r>
+        <w:rPr>
+          <w:rFonts w:eastAsia="Times New Roman" w:cstheme="minorHAnsi"/>
+          <w:color w:val="222222"/>
+          <w:sz w:val="28"/>
+          <w:szCs w:val="28"/>
+          <w:lang w:eastAsia="en-IN"/>
+        </w:rPr>
+        <w:t xml:space="preserve"> </w:t>
+      </w:r>
+      <w:r>
+        <w:rPr>
+          <w:rFonts w:eastAsia="Times New Roman" w:cstheme="minorHAnsi"/>
+          <w:b/>
+          <w:bCs/>
+          <w:color w:val="222222"/>
+          <w:sz w:val="28"/>
+          <w:szCs w:val="28"/>
+          <w:lang w:eastAsia="en-IN"/>
+        </w:rPr>
+        <w:t>&lt;code&gt;</w:t>
+      </w:r>
+      <w:r>
+        <w:rPr>
+          <w:rFonts w:eastAsia="Times New Roman" w:cstheme="minorHAnsi"/>
+          <w:b/>
+          <w:bCs/>
+          <w:color w:val="222222"/>
+          <w:sz w:val="28"/>
+          <w:szCs w:val="28"/>
+          <w:lang w:eastAsia="en-IN"/>
+        </w:rPr>
+        <w:t xml:space="preserve"> </w:t>
+      </w:r>
+      <w:r>
+        <w:rPr>
+          <w:rFonts w:eastAsia="Times New Roman" w:cstheme="minorHAnsi"/>
+          <w:color w:val="222222"/>
+          <w:sz w:val="28"/>
+          <w:szCs w:val="28"/>
+          <w:lang w:eastAsia="en-IN"/>
+        </w:rPr>
+        <w:t xml:space="preserve">- </w:t>
+      </w:r>
+      <w:r>
+        <w:rPr>
+          <w:rFonts w:cstheme="minorHAnsi"/>
+          <w:color w:val="000000"/>
+          <w:sz w:val="28"/>
+          <w:szCs w:val="28"/>
+          <w:shd w:val="clear" w:color="auto" w:fill="FFFFFF"/>
+        </w:rPr>
+        <w:t>U</w:t>
+      </w:r>
+      <w:r>
+        <w:rPr>
+          <w:rFonts w:cstheme="minorHAnsi"/>
+          <w:color w:val="000000"/>
+          <w:sz w:val="28"/>
+          <w:szCs w:val="28"/>
+          <w:shd w:val="clear" w:color="auto" w:fill="FFFFFF"/>
+        </w:rPr>
+        <w:t>sed to define a piece of computer code</w:t>
+      </w:r>
+      <w:r>
+        <w:rPr>
+          <w:rFonts w:cstheme="minorHAnsi"/>
+          <w:color w:val="000000"/>
+          <w:sz w:val="28"/>
+          <w:szCs w:val="28"/>
+          <w:shd w:val="clear" w:color="auto" w:fill="FFFFFF"/>
+        </w:rPr>
+        <w:t>.</w:t>
+      </w:r>
+    </w:p>
+    <w:p>
+      <w:pPr>
+        <w:shd w:val="clear" w:color="auto" w:fill="FFFFFF"/>
+        <w:spacing w:after="0" w:line="240" w:lineRule="auto"/>
+        <w:rPr>
+          <w:rStyle w:val="tagcolor"/>
+          <w:rFonts w:cstheme="minorHAnsi"/>
+          <w:color w:val="000000" w:themeColor="text1"/>
+          <w:sz w:val="28"/>
+          <w:szCs w:val="28"/>
+        </w:rPr>
+      </w:pPr>
+      <w:proofErr w:type="spellStart"/>
+      <w:r>
+        <w:rPr>
+          <w:rFonts w:cstheme="minorHAnsi"/>
+          <w:color w:val="000000"/>
+          <w:sz w:val="28"/>
+          <w:szCs w:val="28"/>
+          <w:shd w:val="clear" w:color="auto" w:fill="FFFFFF"/>
+        </w:rPr>
+        <w:t>Eg</w:t>
+      </w:r>
+      <w:proofErr w:type="spellEnd"/>
+      <w:r>
+        <w:rPr>
+          <w:rFonts w:cstheme="minorHAnsi"/>
+          <w:color w:val="000000"/>
+          <w:sz w:val="28"/>
+          <w:szCs w:val="28"/>
+          <w:shd w:val="clear" w:color="auto" w:fill="FFFFFF"/>
+        </w:rPr>
+        <w:t xml:space="preserve">: </w:t>
+      </w:r>
+      <w:r>
+        <w:rPr>
+          <w:rStyle w:val="tagcolor"/>
+          <w:rFonts w:cstheme="minorHAnsi"/>
+          <w:color w:val="000000" w:themeColor="text1"/>
+          <w:sz w:val="28"/>
+          <w:szCs w:val="28"/>
+        </w:rPr>
+        <w:t>&lt;</w:t>
+      </w:r>
+      <w:r>
+        <w:rPr>
+          <w:rStyle w:val="tagnamecolor"/>
+          <w:rFonts w:cstheme="minorHAnsi"/>
+          <w:color w:val="000000" w:themeColor="text1"/>
+          <w:sz w:val="28"/>
+          <w:szCs w:val="28"/>
+        </w:rPr>
+        <w:t>p</w:t>
+      </w:r>
+      <w:r>
+        <w:rPr>
+          <w:rStyle w:val="tagcolor"/>
+          <w:rFonts w:cstheme="minorHAnsi"/>
+          <w:color w:val="000000" w:themeColor="text1"/>
+          <w:sz w:val="28"/>
+          <w:szCs w:val="28"/>
+        </w:rPr>
+        <w:t>&gt;</w:t>
+      </w:r>
+      <w:r>
+        <w:rPr>
+          <w:rFonts w:cstheme="minorHAnsi"/>
+          <w:color w:val="000000" w:themeColor="text1"/>
+          <w:sz w:val="28"/>
+          <w:szCs w:val="28"/>
+          <w:shd w:val="clear" w:color="auto" w:fill="FFFFFF"/>
+        </w:rPr>
+        <w:t>The CSS </w:t>
+      </w:r>
+      <w:r>
+        <w:rPr>
+          <w:rStyle w:val="tagcolor"/>
+          <w:rFonts w:cstheme="minorHAnsi"/>
+          <w:color w:val="000000" w:themeColor="text1"/>
+          <w:sz w:val="28"/>
+          <w:szCs w:val="28"/>
+        </w:rPr>
+        <w:t>&lt;</w:t>
+      </w:r>
+      <w:r>
+        <w:rPr>
+          <w:rStyle w:val="tagnamecolor"/>
+          <w:rFonts w:cstheme="minorHAnsi"/>
+          <w:color w:val="000000" w:themeColor="text1"/>
+          <w:sz w:val="28"/>
+          <w:szCs w:val="28"/>
+        </w:rPr>
+        <w:t>code</w:t>
+      </w:r>
+      <w:r>
+        <w:rPr>
+          <w:rStyle w:val="tagcolor"/>
+          <w:rFonts w:cstheme="minorHAnsi"/>
+          <w:color w:val="000000" w:themeColor="text1"/>
+          <w:sz w:val="28"/>
+          <w:szCs w:val="28"/>
+        </w:rPr>
+        <w:t>&gt;</w:t>
+      </w:r>
+      <w:r>
+        <w:rPr>
+          <w:rFonts w:cstheme="minorHAnsi"/>
+          <w:color w:val="000000" w:themeColor="text1"/>
+          <w:sz w:val="28"/>
+          <w:szCs w:val="28"/>
+          <w:shd w:val="clear" w:color="auto" w:fill="FFFFFF"/>
+        </w:rPr>
+        <w:t>background-</w:t>
+      </w:r>
+      <w:proofErr w:type="spellStart"/>
+      <w:r>
+        <w:rPr>
+          <w:rFonts w:cstheme="minorHAnsi"/>
+          <w:color w:val="000000" w:themeColor="text1"/>
+          <w:sz w:val="28"/>
+          <w:szCs w:val="28"/>
+          <w:shd w:val="clear" w:color="auto" w:fill="FFFFFF"/>
+        </w:rPr>
+        <w:t>color</w:t>
+      </w:r>
+      <w:proofErr w:type="spellEnd"/>
+      <w:r>
+        <w:rPr>
+          <w:rStyle w:val="tagcolor"/>
+          <w:rFonts w:cstheme="minorHAnsi"/>
+          <w:color w:val="000000" w:themeColor="text1"/>
+          <w:sz w:val="28"/>
+          <w:szCs w:val="28"/>
+        </w:rPr>
+        <w:t>&lt;</w:t>
+      </w:r>
+      <w:r>
+        <w:rPr>
+          <w:rStyle w:val="tagnamecolor"/>
+          <w:rFonts w:cstheme="minorHAnsi"/>
+          <w:color w:val="000000" w:themeColor="text1"/>
+          <w:sz w:val="28"/>
+          <w:szCs w:val="28"/>
+        </w:rPr>
+        <w:t>/code</w:t>
+      </w:r>
+      <w:r>
+        <w:rPr>
+          <w:rStyle w:val="tagcolor"/>
+          <w:rFonts w:cstheme="minorHAnsi"/>
+          <w:color w:val="000000" w:themeColor="text1"/>
+          <w:sz w:val="28"/>
+          <w:szCs w:val="28"/>
+        </w:rPr>
+        <w:t>&gt;</w:t>
+      </w:r>
+      <w:r>
+        <w:rPr>
+          <w:rFonts w:cstheme="minorHAnsi"/>
+          <w:color w:val="000000" w:themeColor="text1"/>
+          <w:sz w:val="28"/>
+          <w:szCs w:val="28"/>
+          <w:shd w:val="clear" w:color="auto" w:fill="FFFFFF"/>
+        </w:rPr>
+        <w:t xml:space="preserve"> property defines the background </w:t>
+      </w:r>
+      <w:proofErr w:type="spellStart"/>
+      <w:r>
+        <w:rPr>
+          <w:rFonts w:cstheme="minorHAnsi"/>
+          <w:color w:val="000000" w:themeColor="text1"/>
+          <w:sz w:val="28"/>
+          <w:szCs w:val="28"/>
+          <w:shd w:val="clear" w:color="auto" w:fill="FFFFFF"/>
+        </w:rPr>
+        <w:t>color</w:t>
+      </w:r>
+      <w:proofErr w:type="spellEnd"/>
+      <w:r>
+        <w:rPr>
+          <w:rFonts w:cstheme="minorHAnsi"/>
+          <w:color w:val="000000" w:themeColor="text1"/>
+          <w:sz w:val="28"/>
+          <w:szCs w:val="28"/>
+          <w:shd w:val="clear" w:color="auto" w:fill="FFFFFF"/>
+        </w:rPr>
+        <w:t xml:space="preserve"> of an </w:t>
+      </w:r>
+      <w:proofErr w:type="gramStart"/>
+      <w:r>
+        <w:rPr>
+          <w:rFonts w:cstheme="minorHAnsi"/>
+          <w:color w:val="000000" w:themeColor="text1"/>
+          <w:sz w:val="28"/>
+          <w:szCs w:val="28"/>
+          <w:shd w:val="clear" w:color="auto" w:fill="FFFFFF"/>
+        </w:rPr>
+        <w:t>element.</w:t>
+      </w:r>
+      <w:r>
+        <w:rPr>
+          <w:rStyle w:val="tagcolor"/>
+          <w:rFonts w:cstheme="minorHAnsi"/>
+          <w:color w:val="000000" w:themeColor="text1"/>
+          <w:sz w:val="28"/>
+          <w:szCs w:val="28"/>
+        </w:rPr>
+        <w:t>&lt;</w:t>
+      </w:r>
+      <w:proofErr w:type="gramEnd"/>
+      <w:r>
+        <w:rPr>
+          <w:rStyle w:val="tagnamecolor"/>
+          <w:rFonts w:cstheme="minorHAnsi"/>
+          <w:color w:val="000000" w:themeColor="text1"/>
+          <w:sz w:val="28"/>
+          <w:szCs w:val="28"/>
+        </w:rPr>
+        <w:t>/p</w:t>
+      </w:r>
+      <w:r>
+        <w:rPr>
+          <w:rStyle w:val="tagcolor"/>
+          <w:rFonts w:cstheme="minorHAnsi"/>
+          <w:color w:val="000000" w:themeColor="text1"/>
+          <w:sz w:val="28"/>
+          <w:szCs w:val="28"/>
+        </w:rPr>
+        <w:t>&gt;</w:t>
+      </w:r>
+    </w:p>
+    <w:p>
+      <w:pPr>
+        <w:shd w:val="clear" w:color="auto" w:fill="FFFFFF"/>
+        <w:spacing w:after="0" w:line="240" w:lineRule="auto"/>
+        <w:rPr>
+          <w:rFonts w:eastAsia="Times New Roman" w:cstheme="minorHAnsi"/>
+          <w:color w:val="222222"/>
+          <w:sz w:val="28"/>
+          <w:szCs w:val="28"/>
+          <w:lang w:eastAsia="en-IN"/>
+        </w:rPr>
+      </w:pPr>
+    </w:p>
+    <w:p>
+      <w:pPr>
+        <w:shd w:val="clear" w:color="auto" w:fill="FFFFFF"/>
+        <w:spacing w:after="0" w:line="240" w:lineRule="auto"/>
+        <w:rPr>
+          <w:rFonts w:cstheme="minorHAnsi"/>
+          <w:color w:val="000000"/>
+          <w:sz w:val="28"/>
+          <w:szCs w:val="28"/>
+          <w:shd w:val="clear" w:color="auto" w:fill="FFFFFF"/>
+        </w:rPr>
+      </w:pPr>
+      <w:r>
+        <w:rPr>
+          <w:rFonts w:eastAsia="Times New Roman" w:cstheme="minorHAnsi"/>
+          <w:color w:val="222222"/>
+          <w:sz w:val="28"/>
+          <w:szCs w:val="28"/>
+          <w:lang w:eastAsia="en-IN"/>
+        </w:rPr>
+        <w:t>27.</w:t>
+      </w:r>
+      <w:r>
+        <w:rPr>
+          <w:rFonts w:eastAsia="Times New Roman" w:cstheme="minorHAnsi"/>
+          <w:b/>
+          <w:bCs/>
+          <w:color w:val="222222"/>
+          <w:sz w:val="28"/>
+          <w:szCs w:val="28"/>
+          <w:lang w:eastAsia="en-IN"/>
+        </w:rPr>
+        <w:t>&lt;col&gt;</w:t>
+      </w:r>
+      <w:r>
+        <w:rPr>
+          <w:rFonts w:eastAsia="Times New Roman" w:cstheme="minorHAnsi"/>
+          <w:b/>
+          <w:bCs/>
+          <w:color w:val="222222"/>
+          <w:sz w:val="28"/>
+          <w:szCs w:val="28"/>
+          <w:lang w:eastAsia="en-IN"/>
+        </w:rPr>
+        <w:t xml:space="preserve"> </w:t>
+      </w:r>
+      <w:r>
+        <w:rPr>
+          <w:rFonts w:eastAsia="Times New Roman" w:cstheme="minorHAnsi"/>
+          <w:color w:val="222222"/>
+          <w:sz w:val="28"/>
+          <w:szCs w:val="28"/>
+          <w:lang w:eastAsia="en-IN"/>
+        </w:rPr>
+        <w:t xml:space="preserve">- </w:t>
+      </w:r>
+      <w:r>
+        <w:rPr>
+          <w:rFonts w:cstheme="minorHAnsi"/>
+          <w:color w:val="000000"/>
+          <w:sz w:val="28"/>
+          <w:szCs w:val="28"/>
+          <w:shd w:val="clear" w:color="auto" w:fill="FFFFFF"/>
+        </w:rPr>
+        <w:t>S</w:t>
+      </w:r>
+      <w:r>
+        <w:rPr>
+          <w:rFonts w:cstheme="minorHAnsi"/>
+          <w:color w:val="000000"/>
+          <w:sz w:val="28"/>
+          <w:szCs w:val="28"/>
+          <w:shd w:val="clear" w:color="auto" w:fill="FFFFFF"/>
+        </w:rPr>
+        <w:t>pecifies column properties for each column withi</w:t>
+      </w:r>
+      <w:r>
+        <w:rPr>
+          <w:rFonts w:cstheme="minorHAnsi"/>
+          <w:color w:val="000000"/>
+          <w:sz w:val="28"/>
+          <w:szCs w:val="28"/>
+          <w:shd w:val="clear" w:color="auto" w:fill="FFFFFF"/>
+        </w:rPr>
+        <w:t xml:space="preserve">n </w:t>
+      </w:r>
+      <w:r>
+        <w:rPr>
+          <w:rFonts w:cstheme="minorHAnsi"/>
+          <w:color w:val="000000"/>
+          <w:sz w:val="28"/>
+          <w:szCs w:val="28"/>
+          <w:shd w:val="clear" w:color="auto" w:fill="FFFFFF"/>
+        </w:rPr>
+        <w:t>a </w:t>
+      </w:r>
+      <w:hyperlink r:id="rId5" w:history="1">
+        <w:r>
+          <w:rPr>
+            <w:rStyle w:val="Hyperlink"/>
+            <w:rFonts w:cstheme="minorHAnsi"/>
+            <w:color w:val="000000" w:themeColor="text1"/>
+            <w:sz w:val="28"/>
+            <w:szCs w:val="28"/>
+            <w:u w:val="none"/>
+            <w:shd w:val="clear" w:color="auto" w:fill="FFFFFF"/>
+          </w:rPr>
+          <w:t>&lt;</w:t>
+        </w:r>
+        <w:proofErr w:type="spellStart"/>
+        <w:r>
+          <w:rPr>
+            <w:rStyle w:val="Hyperlink"/>
+            <w:rFonts w:cstheme="minorHAnsi"/>
+            <w:color w:val="000000" w:themeColor="text1"/>
+            <w:sz w:val="28"/>
+            <w:szCs w:val="28"/>
+            <w:u w:val="none"/>
+            <w:shd w:val="clear" w:color="auto" w:fill="FFFFFF"/>
+          </w:rPr>
+          <w:t>colgroup</w:t>
+        </w:r>
+        <w:proofErr w:type="spellEnd"/>
+        <w:r>
+          <w:rPr>
+            <w:rStyle w:val="Hyperlink"/>
+            <w:rFonts w:cstheme="minorHAnsi"/>
+            <w:color w:val="000000" w:themeColor="text1"/>
+            <w:sz w:val="28"/>
+            <w:szCs w:val="28"/>
+            <w:u w:val="none"/>
+            <w:shd w:val="clear" w:color="auto" w:fill="FFFFFF"/>
+          </w:rPr>
+          <w:t>&gt;</w:t>
+        </w:r>
+      </w:hyperlink>
+      <w:r>
+        <w:rPr>
+          <w:rFonts w:cstheme="minorHAnsi"/>
+          <w:color w:val="000000"/>
+          <w:sz w:val="28"/>
+          <w:szCs w:val="28"/>
+          <w:shd w:val="clear" w:color="auto" w:fill="FFFFFF"/>
+        </w:rPr>
+        <w:t> element.</w:t>
+      </w:r>
+    </w:p>
+    <w:p>
+      <w:pPr>
+        <w:shd w:val="clear" w:color="auto" w:fill="FFFFFF"/>
+        <w:spacing w:after="0" w:line="240" w:lineRule="auto"/>
+        <w:rPr>
+          <w:rStyle w:val="tagcolor"/>
+          <w:rFonts w:cstheme="minorHAnsi"/>
+          <w:color w:val="000000" w:themeColor="text1"/>
+          <w:sz w:val="28"/>
+          <w:szCs w:val="28"/>
+        </w:rPr>
+      </w:pPr>
+      <w:proofErr w:type="spellStart"/>
+      <w:r>
+        <w:rPr>
+          <w:rFonts w:cstheme="minorHAnsi"/>
+          <w:color w:val="000000"/>
+          <w:sz w:val="28"/>
+          <w:szCs w:val="28"/>
+          <w:shd w:val="clear" w:color="auto" w:fill="FFFFFF"/>
+        </w:rPr>
+        <w:t>Eg</w:t>
+      </w:r>
+      <w:proofErr w:type="spellEnd"/>
+      <w:r>
+        <w:rPr>
+          <w:rFonts w:cstheme="minorHAnsi"/>
+          <w:color w:val="000000"/>
+          <w:sz w:val="28"/>
+          <w:szCs w:val="28"/>
+          <w:shd w:val="clear" w:color="auto" w:fill="FFFFFF"/>
+        </w:rPr>
+        <w:t xml:space="preserve">: </w:t>
+      </w:r>
+      <w:r>
+        <w:rPr>
+          <w:rStyle w:val="tagcolor"/>
+          <w:rFonts w:cstheme="minorHAnsi"/>
+          <w:color w:val="000000" w:themeColor="text1"/>
+          <w:sz w:val="28"/>
+          <w:szCs w:val="28"/>
+        </w:rPr>
+        <w:t>&lt;</w:t>
+      </w:r>
+      <w:r>
+        <w:rPr>
+          <w:rStyle w:val="tagnamecolor"/>
+          <w:rFonts w:cstheme="minorHAnsi"/>
+          <w:color w:val="000000" w:themeColor="text1"/>
+          <w:sz w:val="28"/>
+          <w:szCs w:val="28"/>
+        </w:rPr>
+        <w:t>table</w:t>
+      </w:r>
+      <w:r>
+        <w:rPr>
+          <w:rStyle w:val="tagcolor"/>
+          <w:rFonts w:cstheme="minorHAnsi"/>
+          <w:color w:val="000000" w:themeColor="text1"/>
+          <w:sz w:val="28"/>
+          <w:szCs w:val="28"/>
+        </w:rPr>
+        <w:t>&gt;</w:t>
+      </w:r>
+      <w:r>
+        <w:rPr>
+          <w:rFonts w:cstheme="minorHAnsi"/>
+          <w:color w:val="000000" w:themeColor="text1"/>
+          <w:sz w:val="28"/>
+          <w:szCs w:val="28"/>
+        </w:rPr>
+        <w:br/>
+      </w:r>
+      <w:r>
+        <w:rPr>
+          <w:rFonts w:cstheme="minorHAnsi"/>
+          <w:color w:val="000000" w:themeColor="text1"/>
+          <w:sz w:val="28"/>
+          <w:szCs w:val="28"/>
+          <w:shd w:val="clear" w:color="auto" w:fill="FFFFFF"/>
+        </w:rPr>
+        <w:t>  </w:t>
+      </w:r>
+      <w:r>
+        <w:rPr>
+          <w:rStyle w:val="tagcolor"/>
+          <w:rFonts w:cstheme="minorHAnsi"/>
+          <w:color w:val="000000" w:themeColor="text1"/>
+          <w:sz w:val="28"/>
+          <w:szCs w:val="28"/>
+        </w:rPr>
+        <w:t>&lt;</w:t>
+      </w:r>
+      <w:proofErr w:type="spellStart"/>
+      <w:r>
+        <w:rPr>
+          <w:rStyle w:val="tagnamecolor"/>
+          <w:rFonts w:cstheme="minorHAnsi"/>
+          <w:color w:val="000000" w:themeColor="text1"/>
+          <w:sz w:val="28"/>
+          <w:szCs w:val="28"/>
+        </w:rPr>
+        <w:t>colgroup</w:t>
+      </w:r>
+      <w:proofErr w:type="spellEnd"/>
+      <w:r>
+        <w:rPr>
+          <w:rStyle w:val="tagcolor"/>
+          <w:rFonts w:cstheme="minorHAnsi"/>
+          <w:color w:val="000000" w:themeColor="text1"/>
+          <w:sz w:val="28"/>
+          <w:szCs w:val="28"/>
+        </w:rPr>
+        <w:t>&gt;</w:t>
+      </w:r>
+      <w:r>
+        <w:rPr>
+          <w:rFonts w:cstheme="minorHAnsi"/>
+          <w:color w:val="000000" w:themeColor="text1"/>
+          <w:sz w:val="28"/>
+          <w:szCs w:val="28"/>
+        </w:rPr>
+        <w:br/>
+      </w:r>
+      <w:r>
+        <w:rPr>
+          <w:rFonts w:cstheme="minorHAnsi"/>
+          <w:color w:val="000000" w:themeColor="text1"/>
+          <w:sz w:val="28"/>
+          <w:szCs w:val="28"/>
+          <w:shd w:val="clear" w:color="auto" w:fill="FFFFFF"/>
+        </w:rPr>
+        <w:t>    </w:t>
+      </w:r>
+      <w:r>
+        <w:rPr>
+          <w:rStyle w:val="tagcolor"/>
+          <w:rFonts w:cstheme="minorHAnsi"/>
+          <w:color w:val="000000" w:themeColor="text1"/>
+          <w:sz w:val="28"/>
+          <w:szCs w:val="28"/>
+        </w:rPr>
+        <w:t>&lt;</w:t>
+      </w:r>
+      <w:r>
+        <w:rPr>
+          <w:rStyle w:val="tagnamecolor"/>
+          <w:rFonts w:cstheme="minorHAnsi"/>
+          <w:color w:val="000000" w:themeColor="text1"/>
+          <w:sz w:val="28"/>
+          <w:szCs w:val="28"/>
+        </w:rPr>
+        <w:t>col</w:t>
+      </w:r>
+      <w:r>
+        <w:rPr>
+          <w:rStyle w:val="attributecolor"/>
+          <w:rFonts w:cstheme="minorHAnsi"/>
+          <w:color w:val="000000" w:themeColor="text1"/>
+          <w:sz w:val="28"/>
+          <w:szCs w:val="28"/>
+        </w:rPr>
+        <w:t> span</w:t>
+      </w:r>
+      <w:r>
+        <w:rPr>
+          <w:rStyle w:val="attributevaluecolor"/>
+          <w:rFonts w:cstheme="minorHAnsi"/>
+          <w:color w:val="000000" w:themeColor="text1"/>
+          <w:sz w:val="28"/>
+          <w:szCs w:val="28"/>
+        </w:rPr>
+        <w:t>="2"</w:t>
+      </w:r>
+      <w:r>
+        <w:rPr>
+          <w:rStyle w:val="attributecolor"/>
+          <w:rFonts w:cstheme="minorHAnsi"/>
+          <w:color w:val="000000" w:themeColor="text1"/>
+          <w:sz w:val="28"/>
+          <w:szCs w:val="28"/>
+        </w:rPr>
+        <w:t> style</w:t>
+      </w:r>
+      <w:r>
+        <w:rPr>
+          <w:rStyle w:val="attributevaluecolor"/>
+          <w:rFonts w:cstheme="minorHAnsi"/>
+          <w:color w:val="000000" w:themeColor="text1"/>
+          <w:sz w:val="28"/>
+          <w:szCs w:val="28"/>
+        </w:rPr>
+        <w:t>="</w:t>
+      </w:r>
+      <w:proofErr w:type="spellStart"/>
+      <w:r>
+        <w:rPr>
+          <w:rStyle w:val="attributevaluecolor"/>
+          <w:rFonts w:cstheme="minorHAnsi"/>
+          <w:color w:val="000000" w:themeColor="text1"/>
+          <w:sz w:val="28"/>
+          <w:szCs w:val="28"/>
+        </w:rPr>
+        <w:t>background-</w:t>
+      </w:r>
+      <w:proofErr w:type="gramStart"/>
+      <w:r>
+        <w:rPr>
+          <w:rStyle w:val="attributevaluecolor"/>
+          <w:rFonts w:cstheme="minorHAnsi"/>
+          <w:color w:val="000000" w:themeColor="text1"/>
+          <w:sz w:val="28"/>
+          <w:szCs w:val="28"/>
+        </w:rPr>
+        <w:t>color:red</w:t>
+      </w:r>
+      <w:proofErr w:type="spellEnd"/>
+      <w:proofErr w:type="gramEnd"/>
+      <w:r>
+        <w:rPr>
+          <w:rStyle w:val="attributevaluecolor"/>
+          <w:rFonts w:cstheme="minorHAnsi"/>
+          <w:color w:val="000000" w:themeColor="text1"/>
+          <w:sz w:val="28"/>
+          <w:szCs w:val="28"/>
+        </w:rPr>
+        <w:t>"</w:t>
+      </w:r>
+      <w:r>
+        <w:rPr>
+          <w:rStyle w:val="tagcolor"/>
+          <w:rFonts w:cstheme="minorHAnsi"/>
+          <w:color w:val="000000" w:themeColor="text1"/>
+          <w:sz w:val="28"/>
+          <w:szCs w:val="28"/>
+        </w:rPr>
+        <w:t>&gt;</w:t>
+      </w:r>
+      <w:r>
+        <w:rPr>
+          <w:rFonts w:cstheme="minorHAnsi"/>
+          <w:color w:val="000000" w:themeColor="text1"/>
+          <w:sz w:val="28"/>
+          <w:szCs w:val="28"/>
+        </w:rPr>
+        <w:br/>
+      </w:r>
+      <w:r>
+        <w:rPr>
+          <w:rFonts w:cstheme="minorHAnsi"/>
+          <w:color w:val="000000" w:themeColor="text1"/>
+          <w:sz w:val="28"/>
+          <w:szCs w:val="28"/>
+          <w:shd w:val="clear" w:color="auto" w:fill="FFFFFF"/>
+        </w:rPr>
+        <w:t>    </w:t>
+      </w:r>
+      <w:r>
+        <w:rPr>
+          <w:rStyle w:val="tagcolor"/>
+          <w:rFonts w:cstheme="minorHAnsi"/>
+          <w:color w:val="000000" w:themeColor="text1"/>
+          <w:sz w:val="28"/>
+          <w:szCs w:val="28"/>
+        </w:rPr>
+        <w:t>&lt;</w:t>
+      </w:r>
+      <w:r>
+        <w:rPr>
+          <w:rStyle w:val="tagnamecolor"/>
+          <w:rFonts w:cstheme="minorHAnsi"/>
+          <w:color w:val="000000" w:themeColor="text1"/>
+          <w:sz w:val="28"/>
+          <w:szCs w:val="28"/>
+        </w:rPr>
+        <w:t>col</w:t>
+      </w:r>
+      <w:r>
+        <w:rPr>
+          <w:rStyle w:val="attributecolor"/>
+          <w:rFonts w:cstheme="minorHAnsi"/>
+          <w:color w:val="000000" w:themeColor="text1"/>
+          <w:sz w:val="28"/>
+          <w:szCs w:val="28"/>
+        </w:rPr>
+        <w:t> style</w:t>
+      </w:r>
+      <w:r>
+        <w:rPr>
+          <w:rStyle w:val="attributevaluecolor"/>
+          <w:rFonts w:cstheme="minorHAnsi"/>
+          <w:color w:val="000000" w:themeColor="text1"/>
+          <w:sz w:val="28"/>
+          <w:szCs w:val="28"/>
+        </w:rPr>
+        <w:t>="</w:t>
+      </w:r>
+      <w:proofErr w:type="spellStart"/>
+      <w:r>
+        <w:rPr>
+          <w:rStyle w:val="attributevaluecolor"/>
+          <w:rFonts w:cstheme="minorHAnsi"/>
+          <w:color w:val="000000" w:themeColor="text1"/>
+          <w:sz w:val="28"/>
+          <w:szCs w:val="28"/>
+        </w:rPr>
+        <w:t>background-color:yellow</w:t>
+      </w:r>
+      <w:proofErr w:type="spellEnd"/>
+      <w:r>
+        <w:rPr>
+          <w:rStyle w:val="attributevaluecolor"/>
+          <w:rFonts w:cstheme="minorHAnsi"/>
+          <w:color w:val="000000" w:themeColor="text1"/>
+          <w:sz w:val="28"/>
+          <w:szCs w:val="28"/>
+        </w:rPr>
+        <w:t>"</w:t>
+      </w:r>
+      <w:r>
+        <w:rPr>
+          <w:rStyle w:val="tagcolor"/>
+          <w:rFonts w:cstheme="minorHAnsi"/>
+          <w:color w:val="000000" w:themeColor="text1"/>
+          <w:sz w:val="28"/>
+          <w:szCs w:val="28"/>
+        </w:rPr>
+        <w:t>&gt;</w:t>
+      </w:r>
+      <w:r>
+        <w:rPr>
+          <w:rFonts w:cstheme="minorHAnsi"/>
+          <w:color w:val="000000" w:themeColor="text1"/>
+          <w:sz w:val="28"/>
+          <w:szCs w:val="28"/>
+        </w:rPr>
+        <w:br/>
+      </w:r>
+      <w:r>
+        <w:rPr>
+          <w:rFonts w:cstheme="minorHAnsi"/>
+          <w:color w:val="000000" w:themeColor="text1"/>
+          <w:sz w:val="28"/>
+          <w:szCs w:val="28"/>
+          <w:shd w:val="clear" w:color="auto" w:fill="FFFFFF"/>
+        </w:rPr>
+        <w:lastRenderedPageBreak/>
+        <w:t>  </w:t>
+      </w:r>
+      <w:r>
+        <w:rPr>
+          <w:rStyle w:val="tagcolor"/>
+          <w:rFonts w:cstheme="minorHAnsi"/>
+          <w:color w:val="000000" w:themeColor="text1"/>
+          <w:sz w:val="28"/>
+          <w:szCs w:val="28"/>
+        </w:rPr>
+        <w:t>&lt;</w:t>
+      </w:r>
+      <w:r>
+        <w:rPr>
+          <w:rStyle w:val="tagnamecolor"/>
+          <w:rFonts w:cstheme="minorHAnsi"/>
+          <w:color w:val="000000" w:themeColor="text1"/>
+          <w:sz w:val="28"/>
+          <w:szCs w:val="28"/>
+        </w:rPr>
+        <w:t>/</w:t>
+      </w:r>
+      <w:proofErr w:type="spellStart"/>
+      <w:r>
+        <w:rPr>
+          <w:rStyle w:val="tagnamecolor"/>
+          <w:rFonts w:cstheme="minorHAnsi"/>
+          <w:color w:val="000000" w:themeColor="text1"/>
+          <w:sz w:val="28"/>
+          <w:szCs w:val="28"/>
+        </w:rPr>
+        <w:t>colgroup</w:t>
+      </w:r>
+      <w:proofErr w:type="spellEnd"/>
+      <w:r>
+        <w:rPr>
+          <w:rStyle w:val="tagcolor"/>
+          <w:rFonts w:cstheme="minorHAnsi"/>
+          <w:color w:val="000000" w:themeColor="text1"/>
+          <w:sz w:val="28"/>
+          <w:szCs w:val="28"/>
+        </w:rPr>
+        <w:t>&gt;</w:t>
+      </w:r>
+      <w:r>
+        <w:rPr>
+          <w:rFonts w:cstheme="minorHAnsi"/>
+          <w:color w:val="000000" w:themeColor="text1"/>
+          <w:sz w:val="28"/>
+          <w:szCs w:val="28"/>
+        </w:rPr>
+        <w:br/>
+      </w:r>
+      <w:r>
+        <w:rPr>
+          <w:rFonts w:cstheme="minorHAnsi"/>
+          <w:color w:val="000000" w:themeColor="text1"/>
+          <w:sz w:val="28"/>
+          <w:szCs w:val="28"/>
+          <w:shd w:val="clear" w:color="auto" w:fill="FFFFFF"/>
+        </w:rPr>
+        <w:t>  </w:t>
+      </w:r>
+      <w:r>
+        <w:rPr>
+          <w:rStyle w:val="tagcolor"/>
+          <w:rFonts w:cstheme="minorHAnsi"/>
+          <w:color w:val="000000" w:themeColor="text1"/>
+          <w:sz w:val="28"/>
+          <w:szCs w:val="28"/>
+        </w:rPr>
+        <w:t>&lt;</w:t>
+      </w:r>
+      <w:r>
+        <w:rPr>
+          <w:rStyle w:val="tagnamecolor"/>
+          <w:rFonts w:cstheme="minorHAnsi"/>
+          <w:color w:val="000000" w:themeColor="text1"/>
+          <w:sz w:val="28"/>
+          <w:szCs w:val="28"/>
+        </w:rPr>
+        <w:t>tr</w:t>
+      </w:r>
+      <w:r>
+        <w:rPr>
+          <w:rStyle w:val="tagcolor"/>
+          <w:rFonts w:cstheme="minorHAnsi"/>
+          <w:color w:val="000000" w:themeColor="text1"/>
+          <w:sz w:val="28"/>
+          <w:szCs w:val="28"/>
+        </w:rPr>
+        <w:t>&gt;</w:t>
+      </w:r>
+      <w:r>
+        <w:rPr>
+          <w:rFonts w:cstheme="minorHAnsi"/>
+          <w:color w:val="000000" w:themeColor="text1"/>
+          <w:sz w:val="28"/>
+          <w:szCs w:val="28"/>
+        </w:rPr>
+        <w:br/>
+      </w:r>
+      <w:r>
+        <w:rPr>
+          <w:rFonts w:cstheme="minorHAnsi"/>
+          <w:color w:val="000000" w:themeColor="text1"/>
+          <w:sz w:val="28"/>
+          <w:szCs w:val="28"/>
+          <w:shd w:val="clear" w:color="auto" w:fill="FFFFFF"/>
+        </w:rPr>
+        <w:t>    </w:t>
+      </w:r>
+      <w:r>
+        <w:rPr>
+          <w:rStyle w:val="tagcolor"/>
+          <w:rFonts w:cstheme="minorHAnsi"/>
+          <w:color w:val="000000" w:themeColor="text1"/>
+          <w:sz w:val="28"/>
+          <w:szCs w:val="28"/>
+        </w:rPr>
+        <w:t>&lt;</w:t>
+      </w:r>
+      <w:proofErr w:type="spellStart"/>
+      <w:r>
+        <w:rPr>
+          <w:rStyle w:val="tagnamecolor"/>
+          <w:rFonts w:cstheme="minorHAnsi"/>
+          <w:color w:val="000000" w:themeColor="text1"/>
+          <w:sz w:val="28"/>
+          <w:szCs w:val="28"/>
+        </w:rPr>
+        <w:t>th</w:t>
+      </w:r>
+      <w:proofErr w:type="spellEnd"/>
+      <w:r>
+        <w:rPr>
+          <w:rStyle w:val="tagcolor"/>
+          <w:rFonts w:cstheme="minorHAnsi"/>
+          <w:color w:val="000000" w:themeColor="text1"/>
+          <w:sz w:val="28"/>
+          <w:szCs w:val="28"/>
+        </w:rPr>
+        <w:t>&gt;</w:t>
+      </w:r>
+      <w:r>
+        <w:rPr>
+          <w:rFonts w:cstheme="minorHAnsi"/>
+          <w:color w:val="000000" w:themeColor="text1"/>
+          <w:sz w:val="28"/>
+          <w:szCs w:val="28"/>
+          <w:shd w:val="clear" w:color="auto" w:fill="FFFFFF"/>
+        </w:rPr>
+        <w:t>ISBN</w:t>
+      </w:r>
+      <w:r>
+        <w:rPr>
+          <w:rStyle w:val="tagcolor"/>
+          <w:rFonts w:cstheme="minorHAnsi"/>
+          <w:color w:val="000000" w:themeColor="text1"/>
+          <w:sz w:val="28"/>
+          <w:szCs w:val="28"/>
+        </w:rPr>
+        <w:t>&lt;</w:t>
+      </w:r>
+      <w:r>
+        <w:rPr>
+          <w:rStyle w:val="tagnamecolor"/>
+          <w:rFonts w:cstheme="minorHAnsi"/>
+          <w:color w:val="000000" w:themeColor="text1"/>
+          <w:sz w:val="28"/>
+          <w:szCs w:val="28"/>
+        </w:rPr>
+        <w:t>/</w:t>
+      </w:r>
+      <w:proofErr w:type="spellStart"/>
+      <w:r>
+        <w:rPr>
+          <w:rStyle w:val="tagnamecolor"/>
+          <w:rFonts w:cstheme="minorHAnsi"/>
+          <w:color w:val="000000" w:themeColor="text1"/>
+          <w:sz w:val="28"/>
+          <w:szCs w:val="28"/>
+        </w:rPr>
+        <w:t>th</w:t>
+      </w:r>
+      <w:proofErr w:type="spellEnd"/>
+      <w:r>
+        <w:rPr>
+          <w:rStyle w:val="tagcolor"/>
+          <w:rFonts w:cstheme="minorHAnsi"/>
+          <w:color w:val="000000" w:themeColor="text1"/>
+          <w:sz w:val="28"/>
+          <w:szCs w:val="28"/>
+        </w:rPr>
+        <w:t>&gt;</w:t>
+      </w:r>
+      <w:r>
+        <w:rPr>
+          <w:rFonts w:cstheme="minorHAnsi"/>
+          <w:color w:val="000000" w:themeColor="text1"/>
+          <w:sz w:val="28"/>
+          <w:szCs w:val="28"/>
+        </w:rPr>
+        <w:br/>
+      </w:r>
+      <w:r>
+        <w:rPr>
+          <w:rFonts w:cstheme="minorHAnsi"/>
+          <w:color w:val="000000" w:themeColor="text1"/>
+          <w:sz w:val="28"/>
+          <w:szCs w:val="28"/>
+          <w:shd w:val="clear" w:color="auto" w:fill="FFFFFF"/>
+        </w:rPr>
+        <w:t>    </w:t>
+      </w:r>
+      <w:r>
+        <w:rPr>
+          <w:rStyle w:val="tagcolor"/>
+          <w:rFonts w:cstheme="minorHAnsi"/>
+          <w:color w:val="000000" w:themeColor="text1"/>
+          <w:sz w:val="28"/>
+          <w:szCs w:val="28"/>
+        </w:rPr>
+        <w:t>&lt;</w:t>
+      </w:r>
+      <w:proofErr w:type="spellStart"/>
+      <w:r>
+        <w:rPr>
+          <w:rStyle w:val="tagnamecolor"/>
+          <w:rFonts w:cstheme="minorHAnsi"/>
+          <w:color w:val="000000" w:themeColor="text1"/>
+          <w:sz w:val="28"/>
+          <w:szCs w:val="28"/>
+        </w:rPr>
+        <w:t>th</w:t>
+      </w:r>
+      <w:proofErr w:type="spellEnd"/>
+      <w:r>
+        <w:rPr>
+          <w:rStyle w:val="tagcolor"/>
+          <w:rFonts w:cstheme="minorHAnsi"/>
+          <w:color w:val="000000" w:themeColor="text1"/>
+          <w:sz w:val="28"/>
+          <w:szCs w:val="28"/>
+        </w:rPr>
+        <w:t>&gt;</w:t>
+      </w:r>
+      <w:r>
+        <w:rPr>
+          <w:rFonts w:cstheme="minorHAnsi"/>
+          <w:color w:val="000000" w:themeColor="text1"/>
+          <w:sz w:val="28"/>
+          <w:szCs w:val="28"/>
+          <w:shd w:val="clear" w:color="auto" w:fill="FFFFFF"/>
+        </w:rPr>
+        <w:t>Title</w:t>
+      </w:r>
+      <w:r>
+        <w:rPr>
+          <w:rStyle w:val="tagcolor"/>
+          <w:rFonts w:cstheme="minorHAnsi"/>
+          <w:color w:val="000000" w:themeColor="text1"/>
+          <w:sz w:val="28"/>
+          <w:szCs w:val="28"/>
+        </w:rPr>
+        <w:t>&lt;</w:t>
+      </w:r>
+      <w:r>
+        <w:rPr>
+          <w:rStyle w:val="tagnamecolor"/>
+          <w:rFonts w:cstheme="minorHAnsi"/>
+          <w:color w:val="000000" w:themeColor="text1"/>
+          <w:sz w:val="28"/>
+          <w:szCs w:val="28"/>
+        </w:rPr>
+        <w:t>/</w:t>
+      </w:r>
+      <w:proofErr w:type="spellStart"/>
+      <w:r>
+        <w:rPr>
+          <w:rStyle w:val="tagnamecolor"/>
+          <w:rFonts w:cstheme="minorHAnsi"/>
+          <w:color w:val="000000" w:themeColor="text1"/>
+          <w:sz w:val="28"/>
+          <w:szCs w:val="28"/>
+        </w:rPr>
+        <w:t>th</w:t>
+      </w:r>
+      <w:proofErr w:type="spellEnd"/>
+      <w:r>
+        <w:rPr>
+          <w:rStyle w:val="tagcolor"/>
+          <w:rFonts w:cstheme="minorHAnsi"/>
+          <w:color w:val="000000" w:themeColor="text1"/>
+          <w:sz w:val="28"/>
+          <w:szCs w:val="28"/>
+        </w:rPr>
+        <w:t>&gt;</w:t>
+      </w:r>
+      <w:r>
+        <w:rPr>
+          <w:rFonts w:cstheme="minorHAnsi"/>
+          <w:color w:val="000000" w:themeColor="text1"/>
+          <w:sz w:val="28"/>
+          <w:szCs w:val="28"/>
+        </w:rPr>
+        <w:br/>
+      </w:r>
+      <w:r>
+        <w:rPr>
+          <w:rFonts w:cstheme="minorHAnsi"/>
+          <w:color w:val="000000" w:themeColor="text1"/>
+          <w:sz w:val="28"/>
+          <w:szCs w:val="28"/>
+          <w:shd w:val="clear" w:color="auto" w:fill="FFFFFF"/>
+        </w:rPr>
+        <w:t>    </w:t>
+      </w:r>
+      <w:r>
+        <w:rPr>
+          <w:rStyle w:val="tagcolor"/>
+          <w:rFonts w:cstheme="minorHAnsi"/>
+          <w:color w:val="000000" w:themeColor="text1"/>
+          <w:sz w:val="28"/>
+          <w:szCs w:val="28"/>
+        </w:rPr>
+        <w:t>&lt;</w:t>
+      </w:r>
+      <w:proofErr w:type="spellStart"/>
+      <w:r>
+        <w:rPr>
+          <w:rStyle w:val="tagnamecolor"/>
+          <w:rFonts w:cstheme="minorHAnsi"/>
+          <w:color w:val="000000" w:themeColor="text1"/>
+          <w:sz w:val="28"/>
+          <w:szCs w:val="28"/>
+        </w:rPr>
+        <w:t>th</w:t>
+      </w:r>
+      <w:proofErr w:type="spellEnd"/>
+      <w:r>
+        <w:rPr>
+          <w:rStyle w:val="tagcolor"/>
+          <w:rFonts w:cstheme="minorHAnsi"/>
+          <w:color w:val="000000" w:themeColor="text1"/>
+          <w:sz w:val="28"/>
+          <w:szCs w:val="28"/>
+        </w:rPr>
+        <w:t>&gt;</w:t>
+      </w:r>
+      <w:r>
+        <w:rPr>
+          <w:rFonts w:cstheme="minorHAnsi"/>
+          <w:color w:val="000000" w:themeColor="text1"/>
+          <w:sz w:val="28"/>
+          <w:szCs w:val="28"/>
+          <w:shd w:val="clear" w:color="auto" w:fill="FFFFFF"/>
+        </w:rPr>
+        <w:t>Price</w:t>
+      </w:r>
+      <w:r>
+        <w:rPr>
+          <w:rStyle w:val="tagcolor"/>
+          <w:rFonts w:cstheme="minorHAnsi"/>
+          <w:color w:val="000000" w:themeColor="text1"/>
+          <w:sz w:val="28"/>
+          <w:szCs w:val="28"/>
+        </w:rPr>
+        <w:t>&lt;</w:t>
+      </w:r>
+      <w:r>
+        <w:rPr>
+          <w:rStyle w:val="tagnamecolor"/>
+          <w:rFonts w:cstheme="minorHAnsi"/>
+          <w:color w:val="000000" w:themeColor="text1"/>
+          <w:sz w:val="28"/>
+          <w:szCs w:val="28"/>
+        </w:rPr>
+        <w:t>/</w:t>
+      </w:r>
+      <w:proofErr w:type="spellStart"/>
+      <w:r>
+        <w:rPr>
+          <w:rStyle w:val="tagnamecolor"/>
+          <w:rFonts w:cstheme="minorHAnsi"/>
+          <w:color w:val="000000" w:themeColor="text1"/>
+          <w:sz w:val="28"/>
+          <w:szCs w:val="28"/>
+        </w:rPr>
+        <w:t>th</w:t>
+      </w:r>
+      <w:proofErr w:type="spellEnd"/>
+      <w:r>
+        <w:rPr>
+          <w:rStyle w:val="tagcolor"/>
+          <w:rFonts w:cstheme="minorHAnsi"/>
+          <w:color w:val="000000" w:themeColor="text1"/>
+          <w:sz w:val="28"/>
+          <w:szCs w:val="28"/>
+        </w:rPr>
+        <w:t>&gt;</w:t>
+      </w:r>
+      <w:r>
+        <w:rPr>
+          <w:rFonts w:cstheme="minorHAnsi"/>
+          <w:color w:val="000000"/>
+          <w:sz w:val="28"/>
+          <w:szCs w:val="28"/>
+        </w:rPr>
+        <w:br/>
+      </w:r>
+      <w:r>
+        <w:rPr>
+          <w:rFonts w:cstheme="minorHAnsi"/>
+          <w:color w:val="000000"/>
+          <w:sz w:val="28"/>
+          <w:szCs w:val="28"/>
+          <w:shd w:val="clear" w:color="auto" w:fill="FFFFFF"/>
+        </w:rPr>
+        <w:t> </w:t>
+      </w:r>
+      <w:r>
+        <w:rPr>
+          <w:rFonts w:cstheme="minorHAnsi"/>
+          <w:color w:val="000000" w:themeColor="text1"/>
+          <w:sz w:val="28"/>
+          <w:szCs w:val="28"/>
+          <w:shd w:val="clear" w:color="auto" w:fill="FFFFFF"/>
+        </w:rPr>
+        <w:t> </w:t>
+      </w:r>
+      <w:r>
+        <w:rPr>
+          <w:rStyle w:val="tagcolor"/>
+          <w:rFonts w:cstheme="minorHAnsi"/>
+          <w:color w:val="000000" w:themeColor="text1"/>
+          <w:sz w:val="28"/>
+          <w:szCs w:val="28"/>
+        </w:rPr>
+        <w:t>&lt;</w:t>
+      </w:r>
+      <w:r>
+        <w:rPr>
+          <w:rStyle w:val="tagnamecolor"/>
+          <w:rFonts w:cstheme="minorHAnsi"/>
+          <w:color w:val="000000" w:themeColor="text1"/>
+          <w:sz w:val="28"/>
+          <w:szCs w:val="28"/>
+        </w:rPr>
+        <w:t>/tr</w:t>
+      </w:r>
+      <w:r>
+        <w:rPr>
+          <w:rStyle w:val="tagcolor"/>
+          <w:rFonts w:cstheme="minorHAnsi"/>
+          <w:color w:val="000000" w:themeColor="text1"/>
+          <w:sz w:val="28"/>
+          <w:szCs w:val="28"/>
+        </w:rPr>
+        <w:t>&gt;</w:t>
+      </w:r>
+      <w:r>
+        <w:rPr>
+          <w:rFonts w:cstheme="minorHAnsi"/>
+          <w:color w:val="000000" w:themeColor="text1"/>
+          <w:sz w:val="28"/>
+          <w:szCs w:val="28"/>
+        </w:rPr>
+        <w:br/>
+      </w:r>
+      <w:r>
+        <w:rPr>
+          <w:rFonts w:cstheme="minorHAnsi"/>
+          <w:color w:val="000000" w:themeColor="text1"/>
+          <w:sz w:val="28"/>
+          <w:szCs w:val="28"/>
+          <w:shd w:val="clear" w:color="auto" w:fill="FFFFFF"/>
+        </w:rPr>
+        <w:t>  </w:t>
+      </w:r>
+      <w:r>
+        <w:rPr>
+          <w:rStyle w:val="tagcolor"/>
+          <w:rFonts w:cstheme="minorHAnsi"/>
+          <w:color w:val="000000" w:themeColor="text1"/>
+          <w:sz w:val="28"/>
+          <w:szCs w:val="28"/>
+        </w:rPr>
+        <w:t>&lt;</w:t>
+      </w:r>
+      <w:r>
+        <w:rPr>
+          <w:rStyle w:val="tagnamecolor"/>
+          <w:rFonts w:cstheme="minorHAnsi"/>
+          <w:color w:val="000000" w:themeColor="text1"/>
+          <w:sz w:val="28"/>
+          <w:szCs w:val="28"/>
+        </w:rPr>
+        <w:t>tr</w:t>
+      </w:r>
+      <w:r>
+        <w:rPr>
+          <w:rStyle w:val="tagcolor"/>
+          <w:rFonts w:cstheme="minorHAnsi"/>
+          <w:color w:val="000000" w:themeColor="text1"/>
+          <w:sz w:val="28"/>
+          <w:szCs w:val="28"/>
+        </w:rPr>
+        <w:t>&gt;</w:t>
+      </w:r>
+      <w:r>
+        <w:rPr>
+          <w:rFonts w:cstheme="minorHAnsi"/>
+          <w:color w:val="000000" w:themeColor="text1"/>
+          <w:sz w:val="28"/>
+          <w:szCs w:val="28"/>
+        </w:rPr>
+        <w:br/>
+      </w:r>
+      <w:r>
+        <w:rPr>
+          <w:rFonts w:cstheme="minorHAnsi"/>
+          <w:color w:val="000000" w:themeColor="text1"/>
+          <w:sz w:val="28"/>
+          <w:szCs w:val="28"/>
+          <w:shd w:val="clear" w:color="auto" w:fill="FFFFFF"/>
+        </w:rPr>
+        <w:t>    </w:t>
+      </w:r>
+      <w:r>
+        <w:rPr>
+          <w:rStyle w:val="tagcolor"/>
+          <w:rFonts w:cstheme="minorHAnsi"/>
+          <w:color w:val="000000" w:themeColor="text1"/>
+          <w:sz w:val="28"/>
+          <w:szCs w:val="28"/>
+        </w:rPr>
+        <w:t>&lt;</w:t>
+      </w:r>
+      <w:r>
+        <w:rPr>
+          <w:rStyle w:val="tagnamecolor"/>
+          <w:rFonts w:cstheme="minorHAnsi"/>
+          <w:color w:val="000000" w:themeColor="text1"/>
+          <w:sz w:val="28"/>
+          <w:szCs w:val="28"/>
+        </w:rPr>
+        <w:t>td</w:t>
+      </w:r>
+      <w:r>
+        <w:rPr>
+          <w:rStyle w:val="tagcolor"/>
+          <w:rFonts w:cstheme="minorHAnsi"/>
+          <w:color w:val="000000" w:themeColor="text1"/>
+          <w:sz w:val="28"/>
+          <w:szCs w:val="28"/>
+        </w:rPr>
+        <w:t>&gt;</w:t>
+      </w:r>
+      <w:r>
+        <w:rPr>
+          <w:rFonts w:cstheme="minorHAnsi"/>
+          <w:color w:val="000000" w:themeColor="text1"/>
+          <w:sz w:val="28"/>
+          <w:szCs w:val="28"/>
+          <w:shd w:val="clear" w:color="auto" w:fill="FFFFFF"/>
+        </w:rPr>
+        <w:t>3476896</w:t>
+      </w:r>
+      <w:r>
+        <w:rPr>
+          <w:rStyle w:val="tagcolor"/>
+          <w:rFonts w:cstheme="minorHAnsi"/>
+          <w:color w:val="000000" w:themeColor="text1"/>
+          <w:sz w:val="28"/>
+          <w:szCs w:val="28"/>
+        </w:rPr>
+        <w:t>&lt;</w:t>
+      </w:r>
+      <w:r>
+        <w:rPr>
+          <w:rStyle w:val="tagnamecolor"/>
+          <w:rFonts w:cstheme="minorHAnsi"/>
+          <w:color w:val="000000" w:themeColor="text1"/>
+          <w:sz w:val="28"/>
+          <w:szCs w:val="28"/>
+        </w:rPr>
+        <w:t>/td</w:t>
+      </w:r>
+      <w:r>
+        <w:rPr>
+          <w:rStyle w:val="tagcolor"/>
+          <w:rFonts w:cstheme="minorHAnsi"/>
+          <w:color w:val="000000" w:themeColor="text1"/>
+          <w:sz w:val="28"/>
+          <w:szCs w:val="28"/>
+        </w:rPr>
+        <w:t>&gt;</w:t>
+      </w:r>
+      <w:r>
+        <w:rPr>
+          <w:rFonts w:cstheme="minorHAnsi"/>
+          <w:color w:val="000000" w:themeColor="text1"/>
+          <w:sz w:val="28"/>
+          <w:szCs w:val="28"/>
+        </w:rPr>
+        <w:br/>
+      </w:r>
+      <w:r>
+        <w:rPr>
+          <w:rFonts w:cstheme="minorHAnsi"/>
+          <w:color w:val="000000" w:themeColor="text1"/>
+          <w:sz w:val="28"/>
+          <w:szCs w:val="28"/>
+          <w:shd w:val="clear" w:color="auto" w:fill="FFFFFF"/>
+        </w:rPr>
+        <w:t>    </w:t>
+      </w:r>
+      <w:r>
+        <w:rPr>
+          <w:rStyle w:val="tagcolor"/>
+          <w:rFonts w:cstheme="minorHAnsi"/>
+          <w:color w:val="000000" w:themeColor="text1"/>
+          <w:sz w:val="28"/>
+          <w:szCs w:val="28"/>
+        </w:rPr>
+        <w:t>&lt;</w:t>
+      </w:r>
+      <w:r>
+        <w:rPr>
+          <w:rStyle w:val="tagnamecolor"/>
+          <w:rFonts w:cstheme="minorHAnsi"/>
+          <w:color w:val="000000" w:themeColor="text1"/>
+          <w:sz w:val="28"/>
+          <w:szCs w:val="28"/>
+        </w:rPr>
+        <w:t>td</w:t>
+      </w:r>
+      <w:r>
+        <w:rPr>
+          <w:rStyle w:val="tagcolor"/>
+          <w:rFonts w:cstheme="minorHAnsi"/>
+          <w:color w:val="000000" w:themeColor="text1"/>
+          <w:sz w:val="28"/>
+          <w:szCs w:val="28"/>
+        </w:rPr>
+        <w:t>&gt;</w:t>
+      </w:r>
+      <w:r>
+        <w:rPr>
+          <w:rFonts w:cstheme="minorHAnsi"/>
+          <w:color w:val="000000" w:themeColor="text1"/>
+          <w:sz w:val="28"/>
+          <w:szCs w:val="28"/>
+          <w:shd w:val="clear" w:color="auto" w:fill="FFFFFF"/>
+        </w:rPr>
+        <w:t>My first HTML</w:t>
+      </w:r>
+      <w:r>
+        <w:rPr>
+          <w:rStyle w:val="tagcolor"/>
+          <w:rFonts w:cstheme="minorHAnsi"/>
+          <w:color w:val="000000" w:themeColor="text1"/>
+          <w:sz w:val="28"/>
+          <w:szCs w:val="28"/>
+        </w:rPr>
+        <w:t>&lt;</w:t>
+      </w:r>
+      <w:r>
+        <w:rPr>
+          <w:rStyle w:val="tagnamecolor"/>
+          <w:rFonts w:cstheme="minorHAnsi"/>
+          <w:color w:val="000000" w:themeColor="text1"/>
+          <w:sz w:val="28"/>
+          <w:szCs w:val="28"/>
+        </w:rPr>
+        <w:t>/td</w:t>
+      </w:r>
+      <w:r>
+        <w:rPr>
+          <w:rStyle w:val="tagcolor"/>
+          <w:rFonts w:cstheme="minorHAnsi"/>
+          <w:color w:val="000000" w:themeColor="text1"/>
+          <w:sz w:val="28"/>
+          <w:szCs w:val="28"/>
+        </w:rPr>
+        <w:t>&gt;</w:t>
+      </w:r>
+      <w:r>
+        <w:rPr>
+          <w:rFonts w:cstheme="minorHAnsi"/>
+          <w:color w:val="000000" w:themeColor="text1"/>
+          <w:sz w:val="28"/>
+          <w:szCs w:val="28"/>
+        </w:rPr>
+        <w:br/>
+      </w:r>
+      <w:r>
+        <w:rPr>
+          <w:rFonts w:cstheme="minorHAnsi"/>
+          <w:color w:val="000000" w:themeColor="text1"/>
+          <w:sz w:val="28"/>
+          <w:szCs w:val="28"/>
+          <w:shd w:val="clear" w:color="auto" w:fill="FFFFFF"/>
+        </w:rPr>
+        <w:t>    </w:t>
+      </w:r>
+      <w:r>
+        <w:rPr>
+          <w:rStyle w:val="tagcolor"/>
+          <w:rFonts w:cstheme="minorHAnsi"/>
+          <w:color w:val="000000" w:themeColor="text1"/>
+          <w:sz w:val="28"/>
+          <w:szCs w:val="28"/>
+        </w:rPr>
+        <w:t>&lt;</w:t>
+      </w:r>
+      <w:r>
+        <w:rPr>
+          <w:rStyle w:val="tagnamecolor"/>
+          <w:rFonts w:cstheme="minorHAnsi"/>
+          <w:color w:val="000000" w:themeColor="text1"/>
+          <w:sz w:val="28"/>
+          <w:szCs w:val="28"/>
+        </w:rPr>
+        <w:t>td</w:t>
+      </w:r>
+      <w:r>
+        <w:rPr>
+          <w:rStyle w:val="tagcolor"/>
+          <w:rFonts w:cstheme="minorHAnsi"/>
+          <w:color w:val="000000" w:themeColor="text1"/>
+          <w:sz w:val="28"/>
+          <w:szCs w:val="28"/>
+        </w:rPr>
+        <w:t>&gt;</w:t>
+      </w:r>
+      <w:r>
+        <w:rPr>
+          <w:rFonts w:cstheme="minorHAnsi"/>
+          <w:color w:val="000000" w:themeColor="text1"/>
+          <w:sz w:val="28"/>
+          <w:szCs w:val="28"/>
+          <w:shd w:val="clear" w:color="auto" w:fill="FFFFFF"/>
+        </w:rPr>
+        <w:t>$53</w:t>
+      </w:r>
+      <w:r>
+        <w:rPr>
+          <w:rStyle w:val="tagcolor"/>
+          <w:rFonts w:cstheme="minorHAnsi"/>
+          <w:color w:val="000000" w:themeColor="text1"/>
+          <w:sz w:val="28"/>
+          <w:szCs w:val="28"/>
+        </w:rPr>
+        <w:t>&lt;</w:t>
+      </w:r>
+      <w:r>
+        <w:rPr>
+          <w:rStyle w:val="tagnamecolor"/>
+          <w:rFonts w:cstheme="minorHAnsi"/>
+          <w:color w:val="000000" w:themeColor="text1"/>
+          <w:sz w:val="28"/>
+          <w:szCs w:val="28"/>
+        </w:rPr>
+        <w:t>/td</w:t>
+      </w:r>
+      <w:r>
+        <w:rPr>
+          <w:rStyle w:val="tagcolor"/>
+          <w:rFonts w:cstheme="minorHAnsi"/>
+          <w:color w:val="000000" w:themeColor="text1"/>
+          <w:sz w:val="28"/>
+          <w:szCs w:val="28"/>
+        </w:rPr>
+        <w:t>&gt;</w:t>
+      </w:r>
+      <w:r>
+        <w:rPr>
+          <w:rFonts w:cstheme="minorHAnsi"/>
+          <w:color w:val="000000" w:themeColor="text1"/>
+          <w:sz w:val="28"/>
+          <w:szCs w:val="28"/>
+        </w:rPr>
+        <w:br/>
+      </w:r>
+      <w:r>
+        <w:rPr>
+          <w:rFonts w:cstheme="minorHAnsi"/>
+          <w:color w:val="000000" w:themeColor="text1"/>
+          <w:sz w:val="28"/>
+          <w:szCs w:val="28"/>
+          <w:shd w:val="clear" w:color="auto" w:fill="FFFFFF"/>
+        </w:rPr>
+        <w:t>  </w:t>
+      </w:r>
+      <w:r>
+        <w:rPr>
+          <w:rStyle w:val="tagcolor"/>
+          <w:rFonts w:cstheme="minorHAnsi"/>
+          <w:color w:val="000000" w:themeColor="text1"/>
+          <w:sz w:val="28"/>
+          <w:szCs w:val="28"/>
+        </w:rPr>
+        <w:t>&lt;</w:t>
+      </w:r>
+      <w:r>
+        <w:rPr>
+          <w:rStyle w:val="tagnamecolor"/>
+          <w:rFonts w:cstheme="minorHAnsi"/>
+          <w:color w:val="000000" w:themeColor="text1"/>
+          <w:sz w:val="28"/>
+          <w:szCs w:val="28"/>
+        </w:rPr>
+        <w:t>/tr</w:t>
+      </w:r>
+      <w:r>
+        <w:rPr>
+          <w:rStyle w:val="tagcolor"/>
+          <w:rFonts w:cstheme="minorHAnsi"/>
+          <w:color w:val="000000" w:themeColor="text1"/>
+          <w:sz w:val="28"/>
+          <w:szCs w:val="28"/>
+        </w:rPr>
+        <w:t>&gt;</w:t>
+      </w:r>
+      <w:r>
+        <w:rPr>
+          <w:rFonts w:cstheme="minorHAnsi"/>
+          <w:color w:val="000000" w:themeColor="text1"/>
+          <w:sz w:val="28"/>
+          <w:szCs w:val="28"/>
+        </w:rPr>
+        <w:br/>
+      </w:r>
+      <w:r>
+        <w:rPr>
+          <w:rStyle w:val="tagcolor"/>
+          <w:rFonts w:cstheme="minorHAnsi"/>
+          <w:color w:val="000000" w:themeColor="text1"/>
+          <w:sz w:val="28"/>
+          <w:szCs w:val="28"/>
+        </w:rPr>
+        <w:t>&lt;</w:t>
+      </w:r>
+      <w:r>
+        <w:rPr>
+          <w:rStyle w:val="tagnamecolor"/>
+          <w:rFonts w:cstheme="minorHAnsi"/>
+          <w:color w:val="000000" w:themeColor="text1"/>
+          <w:sz w:val="28"/>
+          <w:szCs w:val="28"/>
+        </w:rPr>
+        <w:t>/table</w:t>
+      </w:r>
+      <w:r>
+        <w:rPr>
+          <w:rStyle w:val="tagcolor"/>
+          <w:rFonts w:cstheme="minorHAnsi"/>
+          <w:color w:val="000000" w:themeColor="text1"/>
+          <w:sz w:val="28"/>
+          <w:szCs w:val="28"/>
+        </w:rPr>
+        <w:t>&gt;</w:t>
+      </w:r>
+    </w:p>
+    <w:p>
+      <w:pPr>
+        <w:shd w:val="clear" w:color="auto" w:fill="FFFFFF"/>
+        <w:spacing w:after="0" w:line="240" w:lineRule="auto"/>
+        <w:rPr>
+          <w:rFonts w:eastAsia="Times New Roman" w:cstheme="minorHAnsi"/>
+          <w:color w:val="222222"/>
+          <w:sz w:val="28"/>
+          <w:szCs w:val="28"/>
+          <w:lang w:eastAsia="en-IN"/>
+        </w:rPr>
+      </w:pPr>
     </w:p>
     <w:p>
       <w:pPr>
@@ -4835,22 +8644,112 @@
         <w:spacing w:after="0" w:line="240" w:lineRule="auto"/>
         <w:jc w:val="both"/>
         <w:rPr>
-          <w:rFonts w:eastAsia="Times New Roman" w:cstheme="minorHAnsi"/>
-          <w:color w:val="222222"/>
-          <w:sz w:val="28"/>
-          <w:szCs w:val="28"/>
-          <w:lang w:eastAsia="en-IN"/>
-        </w:rPr>
-      </w:pPr>
-      <w:r>
-        <w:rPr>
-          <w:rFonts w:eastAsia="Times New Roman" w:cstheme="minorHAnsi"/>
-          <w:color w:val="222222"/>
-          <w:sz w:val="28"/>
-          <w:szCs w:val="28"/>
-          <w:lang w:eastAsia="en-IN"/>
-        </w:rPr>
-        <w:t>29.&lt;data&gt; </w:t>
+          <w:rFonts w:cstheme="minorHAnsi"/>
+          <w:color w:val="000000"/>
+          <w:sz w:val="28"/>
+          <w:szCs w:val="28"/>
+          <w:shd w:val="clear" w:color="auto" w:fill="FFFFFF"/>
+        </w:rPr>
+      </w:pPr>
+      <w:r>
+        <w:rPr>
+          <w:rFonts w:eastAsia="Times New Roman" w:cstheme="minorHAnsi"/>
+          <w:color w:val="222222"/>
+          <w:sz w:val="28"/>
+          <w:szCs w:val="28"/>
+          <w:lang w:eastAsia="en-IN"/>
+        </w:rPr>
+        <w:t>28.</w:t>
+      </w:r>
+      <w:r>
+        <w:rPr>
+          <w:rFonts w:eastAsia="Times New Roman" w:cstheme="minorHAnsi"/>
+          <w:color w:val="222222"/>
+          <w:sz w:val="28"/>
+          <w:szCs w:val="28"/>
+          <w:lang w:eastAsia="en-IN"/>
+        </w:rPr>
+        <w:t xml:space="preserve"> </w:t>
+      </w:r>
+      <w:r>
+        <w:rPr>
+          <w:rFonts w:eastAsia="Times New Roman" w:cstheme="minorHAnsi"/>
+          <w:b/>
+          <w:bCs/>
+          <w:color w:val="222222"/>
+          <w:sz w:val="28"/>
+          <w:szCs w:val="28"/>
+          <w:lang w:eastAsia="en-IN"/>
+        </w:rPr>
+        <w:t>&lt;</w:t>
+      </w:r>
+      <w:proofErr w:type="spellStart"/>
+      <w:r>
+        <w:rPr>
+          <w:rFonts w:eastAsia="Times New Roman" w:cstheme="minorHAnsi"/>
+          <w:b/>
+          <w:bCs/>
+          <w:color w:val="222222"/>
+          <w:sz w:val="28"/>
+          <w:szCs w:val="28"/>
+          <w:lang w:eastAsia="en-IN"/>
+        </w:rPr>
+        <w:t>colgroup</w:t>
+      </w:r>
+      <w:proofErr w:type="spellEnd"/>
+      <w:r>
+        <w:rPr>
+          <w:rFonts w:eastAsia="Times New Roman" w:cstheme="minorHAnsi"/>
+          <w:b/>
+          <w:bCs/>
+          <w:color w:val="222222"/>
+          <w:sz w:val="28"/>
+          <w:szCs w:val="28"/>
+          <w:lang w:eastAsia="en-IN"/>
+        </w:rPr>
+        <w:t>&gt;</w:t>
+      </w:r>
+      <w:r>
+        <w:rPr>
+          <w:rFonts w:eastAsia="Times New Roman" w:cstheme="minorHAnsi"/>
+          <w:b/>
+          <w:bCs/>
+          <w:color w:val="222222"/>
+          <w:sz w:val="28"/>
+          <w:szCs w:val="28"/>
+          <w:lang w:eastAsia="en-IN"/>
+        </w:rPr>
+        <w:t xml:space="preserve"> </w:t>
+      </w:r>
+      <w:r>
+        <w:rPr>
+          <w:rFonts w:eastAsia="Times New Roman" w:cstheme="minorHAnsi"/>
+          <w:color w:val="222222"/>
+          <w:sz w:val="28"/>
+          <w:szCs w:val="28"/>
+          <w:lang w:eastAsia="en-IN"/>
+        </w:rPr>
+        <w:t xml:space="preserve">- </w:t>
+      </w:r>
+      <w:r>
+        <w:rPr>
+          <w:rFonts w:cstheme="minorHAnsi"/>
+          <w:color w:val="000000"/>
+          <w:sz w:val="28"/>
+          <w:szCs w:val="28"/>
+          <w:shd w:val="clear" w:color="auto" w:fill="FFFFFF"/>
+        </w:rPr>
+        <w:t>S</w:t>
+      </w:r>
+      <w:r>
+        <w:rPr>
+          <w:rFonts w:cstheme="minorHAnsi"/>
+          <w:color w:val="000000"/>
+          <w:sz w:val="28"/>
+          <w:szCs w:val="28"/>
+          <w:shd w:val="clear" w:color="auto" w:fill="FFFFFF"/>
+        </w:rPr>
+        <w:t>pecifies a group of one or more columns in a table for formatting.</w:t>
       </w:r>
     </w:p>
     <w:p>
@@ -4859,22 +8758,34 @@
         <w:spacing w:after="0" w:line="240" w:lineRule="auto"/>
         <w:jc w:val="both"/>
         <w:rPr>
-          <w:rFonts w:eastAsia="Times New Roman" w:cstheme="minorHAnsi"/>
-          <w:color w:val="222222"/>
-          <w:sz w:val="28"/>
-          <w:szCs w:val="28"/>
-          <w:lang w:eastAsia="en-IN"/>
-        </w:rPr>
-      </w:pPr>
-      <w:r>
-        <w:rPr>
-          <w:rFonts w:eastAsia="Times New Roman" w:cstheme="minorHAnsi"/>
-          <w:color w:val="222222"/>
-          <w:sz w:val="28"/>
-          <w:szCs w:val="28"/>
-          <w:lang w:eastAsia="en-IN"/>
-        </w:rPr>
-        <w:t>30.&lt;datalist&gt; </w:t>
+          <w:rFonts w:cstheme="minorHAnsi"/>
+          <w:color w:val="000000"/>
+          <w:sz w:val="28"/>
+          <w:szCs w:val="28"/>
+          <w:shd w:val="clear" w:color="auto" w:fill="FFFFFF"/>
+        </w:rPr>
+      </w:pPr>
+      <w:proofErr w:type="spellStart"/>
+      <w:r>
+        <w:rPr>
+          <w:rFonts w:cstheme="minorHAnsi"/>
+          <w:color w:val="000000"/>
+          <w:sz w:val="28"/>
+          <w:szCs w:val="28"/>
+          <w:shd w:val="clear" w:color="auto" w:fill="FFFFFF"/>
+        </w:rPr>
+        <w:t>Eg</w:t>
+      </w:r>
+      <w:proofErr w:type="spellEnd"/>
+      <w:r>
+        <w:rPr>
+          <w:rFonts w:cstheme="minorHAnsi"/>
+          <w:color w:val="000000"/>
+          <w:sz w:val="28"/>
+          <w:szCs w:val="28"/>
+          <w:shd w:val="clear" w:color="auto" w:fill="FFFFFF"/>
+        </w:rPr>
+        <w:t>: Same as &lt;col&gt;</w:t>
       </w:r>
     </w:p>
     <w:p>
@@ -4890,39 +8801,1502 @@
           <w:lang w:eastAsia="en-IN"/>
         </w:rPr>
       </w:pPr>
-      <w:r>
-        <w:rPr>
-          <w:rFonts w:eastAsia="Times New Roman" w:cstheme="minorHAnsi"/>
-          <w:color w:val="222222"/>
-          <w:sz w:val="28"/>
-          <w:szCs w:val="28"/>
-          <w:lang w:eastAsia="en-IN"/>
-        </w:rPr>
-        <w:t>Tomorrow topics . Please workout these tags.</w:t>
-      </w:r>
     </w:p>
     <w:p>
       <w:pPr>
         <w:shd w:val="clear" w:color="auto" w:fill="FFFFFF"/>
-        <w:spacing w:line="240" w:lineRule="auto"/>
+        <w:spacing w:after="0" w:line="240" w:lineRule="auto"/>
         <w:jc w:val="both"/>
         <w:rPr>
-          <w:rFonts w:eastAsia="Times New Roman" w:cstheme="minorHAnsi"/>
-          <w:color w:val="222222"/>
-          <w:sz w:val="28"/>
-          <w:szCs w:val="28"/>
-          <w:lang w:eastAsia="en-IN"/>
-        </w:rPr>
-      </w:pPr>
-      <w:r>
-        <w:rPr>
-          <w:rFonts w:eastAsia="Times New Roman" w:cstheme="minorHAnsi"/>
-          <w:color w:val="222222"/>
-          <w:sz w:val="28"/>
-          <w:szCs w:val="28"/>
-          <w:lang w:eastAsia="en-IN"/>
-        </w:rPr>
-        <w:t>Attachments area</w:t>
+          <w:rFonts w:cstheme="minorHAnsi"/>
+          <w:color w:val="000000"/>
+          <w:sz w:val="28"/>
+          <w:szCs w:val="28"/>
+          <w:shd w:val="clear" w:color="auto" w:fill="FFFFFF"/>
+        </w:rPr>
+      </w:pPr>
+      <w:r>
+        <w:rPr>
+          <w:rFonts w:eastAsia="Times New Roman" w:cstheme="minorHAnsi"/>
+          <w:color w:val="222222"/>
+          <w:sz w:val="28"/>
+          <w:szCs w:val="28"/>
+          <w:lang w:eastAsia="en-IN"/>
+        </w:rPr>
+        <w:t>29.</w:t>
+      </w:r>
+      <w:r>
+        <w:rPr>
+          <w:rFonts w:eastAsia="Times New Roman" w:cstheme="minorHAnsi"/>
+          <w:color w:val="222222"/>
+          <w:sz w:val="28"/>
+          <w:szCs w:val="28"/>
+          <w:lang w:eastAsia="en-IN"/>
+        </w:rPr>
+        <w:t xml:space="preserve"> </w:t>
+      </w:r>
+      <w:r>
+        <w:rPr>
+          <w:rFonts w:eastAsia="Times New Roman" w:cstheme="minorHAnsi"/>
+          <w:b/>
+          <w:bCs/>
+          <w:color w:val="222222"/>
+          <w:sz w:val="28"/>
+          <w:szCs w:val="28"/>
+          <w:lang w:eastAsia="en-IN"/>
+        </w:rPr>
+        <w:t>&lt;d</w:t>
+      </w:r>
+      <w:r>
+        <w:rPr>
+          <w:rFonts w:eastAsia="Times New Roman" w:cstheme="minorHAnsi"/>
+          <w:b/>
+          <w:bCs/>
+          <w:color w:val="222222"/>
+          <w:sz w:val="28"/>
+          <w:szCs w:val="28"/>
+          <w:lang w:eastAsia="en-IN"/>
+        </w:rPr>
+        <w:t>ata&gt; </w:t>
+      </w:r>
+      <w:proofErr w:type="gramStart"/>
+      <w:r>
+        <w:rPr>
+          <w:rFonts w:eastAsia="Times New Roman" w:cstheme="minorHAnsi"/>
+          <w:b/>
+          <w:bCs/>
+          <w:color w:val="222222"/>
+          <w:sz w:val="28"/>
+          <w:szCs w:val="28"/>
+          <w:lang w:eastAsia="en-IN"/>
+        </w:rPr>
+        <w:t xml:space="preserve">- </w:t>
+      </w:r>
+      <w:r>
+        <w:rPr>
+          <w:rFonts w:cstheme="minorHAnsi"/>
+          <w:color w:val="000000"/>
+          <w:sz w:val="28"/>
+          <w:szCs w:val="28"/>
+          <w:shd w:val="clear" w:color="auto" w:fill="FFFFFF"/>
+        </w:rPr>
+        <w:t> </w:t>
+      </w:r>
+      <w:r>
+        <w:rPr>
+          <w:rFonts w:cstheme="minorHAnsi"/>
+          <w:color w:val="000000"/>
+          <w:sz w:val="28"/>
+          <w:szCs w:val="28"/>
+          <w:shd w:val="clear" w:color="auto" w:fill="FFFFFF"/>
+        </w:rPr>
+        <w:t>U</w:t>
+      </w:r>
+      <w:r>
+        <w:rPr>
+          <w:rFonts w:cstheme="minorHAnsi"/>
+          <w:color w:val="000000"/>
+          <w:sz w:val="28"/>
+          <w:szCs w:val="28"/>
+          <w:shd w:val="clear" w:color="auto" w:fill="FFFFFF"/>
+        </w:rPr>
+        <w:t>sed</w:t>
+      </w:r>
+      <w:proofErr w:type="gramEnd"/>
+      <w:r>
+        <w:rPr>
+          <w:rFonts w:cstheme="minorHAnsi"/>
+          <w:color w:val="000000"/>
+          <w:sz w:val="28"/>
+          <w:szCs w:val="28"/>
+          <w:shd w:val="clear" w:color="auto" w:fill="FFFFFF"/>
+        </w:rPr>
+        <w:t xml:space="preserve"> to add a machine-readable translation of a given content</w:t>
+      </w:r>
+      <w:r>
+        <w:rPr>
+          <w:rFonts w:cstheme="minorHAnsi"/>
+          <w:color w:val="000000"/>
+          <w:sz w:val="28"/>
+          <w:szCs w:val="28"/>
+          <w:shd w:val="clear" w:color="auto" w:fill="FFFFFF"/>
+        </w:rPr>
+        <w:t>.</w:t>
+      </w:r>
+    </w:p>
+    <w:p>
+      <w:pPr>
+        <w:shd w:val="clear" w:color="auto" w:fill="FFFFFF"/>
+        <w:spacing w:after="0" w:line="240" w:lineRule="auto"/>
+        <w:rPr>
+          <w:rFonts w:eastAsia="Times New Roman" w:cstheme="minorHAnsi"/>
+          <w:b/>
+          <w:bCs/>
+          <w:color w:val="222222"/>
+          <w:sz w:val="28"/>
+          <w:szCs w:val="28"/>
+          <w:lang w:eastAsia="en-IN"/>
+        </w:rPr>
+      </w:pPr>
+      <w:proofErr w:type="spellStart"/>
+      <w:r>
+        <w:rPr>
+          <w:rFonts w:cstheme="minorHAnsi"/>
+          <w:color w:val="000000"/>
+          <w:sz w:val="28"/>
+          <w:szCs w:val="28"/>
+          <w:shd w:val="clear" w:color="auto" w:fill="FFFFFF"/>
+        </w:rPr>
+        <w:t>Eg</w:t>
+      </w:r>
+      <w:proofErr w:type="spellEnd"/>
+      <w:r>
+        <w:rPr>
+          <w:rFonts w:cstheme="minorHAnsi"/>
+          <w:color w:val="000000"/>
+          <w:sz w:val="28"/>
+          <w:szCs w:val="28"/>
+          <w:shd w:val="clear" w:color="auto" w:fill="FFFFFF"/>
+        </w:rPr>
+        <w:t xml:space="preserve">: </w:t>
+      </w:r>
+      <w:r>
+        <w:rPr>
+          <w:rStyle w:val="tagcolor"/>
+          <w:rFonts w:cstheme="minorHAnsi"/>
+          <w:color w:val="000000" w:themeColor="text1"/>
+          <w:sz w:val="28"/>
+          <w:szCs w:val="28"/>
+        </w:rPr>
+        <w:t>&lt;</w:t>
+      </w:r>
+      <w:proofErr w:type="spellStart"/>
+      <w:r>
+        <w:rPr>
+          <w:rStyle w:val="tagnamecolor"/>
+          <w:rFonts w:cstheme="minorHAnsi"/>
+          <w:color w:val="000000" w:themeColor="text1"/>
+          <w:sz w:val="28"/>
+          <w:szCs w:val="28"/>
+        </w:rPr>
+        <w:t>ul</w:t>
+      </w:r>
+      <w:proofErr w:type="spellEnd"/>
+      <w:r>
+        <w:rPr>
+          <w:rStyle w:val="tagcolor"/>
+          <w:rFonts w:cstheme="minorHAnsi"/>
+          <w:color w:val="000000" w:themeColor="text1"/>
+          <w:sz w:val="28"/>
+          <w:szCs w:val="28"/>
+        </w:rPr>
+        <w:t>&gt;</w:t>
+      </w:r>
+      <w:r>
+        <w:rPr>
+          <w:rFonts w:cstheme="minorHAnsi"/>
+          <w:color w:val="000000" w:themeColor="text1"/>
+          <w:sz w:val="28"/>
+          <w:szCs w:val="28"/>
+        </w:rPr>
+        <w:br/>
+      </w:r>
+      <w:r>
+        <w:rPr>
+          <w:rFonts w:cstheme="minorHAnsi"/>
+          <w:color w:val="000000" w:themeColor="text1"/>
+          <w:sz w:val="28"/>
+          <w:szCs w:val="28"/>
+          <w:shd w:val="clear" w:color="auto" w:fill="FFFFFF"/>
+        </w:rPr>
+        <w:t>  </w:t>
+      </w:r>
+      <w:r>
+        <w:rPr>
+          <w:rStyle w:val="tagcolor"/>
+          <w:rFonts w:cstheme="minorHAnsi"/>
+          <w:color w:val="000000" w:themeColor="text1"/>
+          <w:sz w:val="28"/>
+          <w:szCs w:val="28"/>
+        </w:rPr>
+        <w:t>&lt;</w:t>
+      </w:r>
+      <w:r>
+        <w:rPr>
+          <w:rStyle w:val="tagnamecolor"/>
+          <w:rFonts w:cstheme="minorHAnsi"/>
+          <w:color w:val="000000" w:themeColor="text1"/>
+          <w:sz w:val="28"/>
+          <w:szCs w:val="28"/>
+        </w:rPr>
+        <w:t>li</w:t>
+      </w:r>
+      <w:r>
+        <w:rPr>
+          <w:rStyle w:val="tagcolor"/>
+          <w:rFonts w:cstheme="minorHAnsi"/>
+          <w:color w:val="000000" w:themeColor="text1"/>
+          <w:sz w:val="28"/>
+          <w:szCs w:val="28"/>
+        </w:rPr>
+        <w:t>&gt;&lt;</w:t>
+      </w:r>
+      <w:r>
+        <w:rPr>
+          <w:rStyle w:val="tagnamecolor"/>
+          <w:rFonts w:cstheme="minorHAnsi"/>
+          <w:color w:val="000000" w:themeColor="text1"/>
+          <w:sz w:val="28"/>
+          <w:szCs w:val="28"/>
+        </w:rPr>
+        <w:t>data</w:t>
+      </w:r>
+      <w:r>
+        <w:rPr>
+          <w:rStyle w:val="attributecolor"/>
+          <w:rFonts w:cstheme="minorHAnsi"/>
+          <w:color w:val="000000" w:themeColor="text1"/>
+          <w:sz w:val="28"/>
+          <w:szCs w:val="28"/>
+        </w:rPr>
+        <w:t> value</w:t>
+      </w:r>
+      <w:r>
+        <w:rPr>
+          <w:rStyle w:val="attributevaluecolor"/>
+          <w:rFonts w:cstheme="minorHAnsi"/>
+          <w:color w:val="000000" w:themeColor="text1"/>
+          <w:sz w:val="28"/>
+          <w:szCs w:val="28"/>
+        </w:rPr>
+        <w:t>="21053"</w:t>
+      </w:r>
+      <w:r>
+        <w:rPr>
+          <w:rStyle w:val="tagcolor"/>
+          <w:rFonts w:cstheme="minorHAnsi"/>
+          <w:color w:val="000000" w:themeColor="text1"/>
+          <w:sz w:val="28"/>
+          <w:szCs w:val="28"/>
+        </w:rPr>
+        <w:t>&gt;</w:t>
+      </w:r>
+      <w:r>
+        <w:rPr>
+          <w:rFonts w:cstheme="minorHAnsi"/>
+          <w:color w:val="000000" w:themeColor="text1"/>
+          <w:sz w:val="28"/>
+          <w:szCs w:val="28"/>
+          <w:shd w:val="clear" w:color="auto" w:fill="FFFFFF"/>
+        </w:rPr>
+        <w:t>Cherry Tomato</w:t>
+      </w:r>
+      <w:r>
+        <w:rPr>
+          <w:rStyle w:val="tagcolor"/>
+          <w:rFonts w:cstheme="minorHAnsi"/>
+          <w:color w:val="000000" w:themeColor="text1"/>
+          <w:sz w:val="28"/>
+          <w:szCs w:val="28"/>
+        </w:rPr>
+        <w:t>&lt;</w:t>
+      </w:r>
+      <w:r>
+        <w:rPr>
+          <w:rStyle w:val="tagnamecolor"/>
+          <w:rFonts w:cstheme="minorHAnsi"/>
+          <w:color w:val="000000" w:themeColor="text1"/>
+          <w:sz w:val="28"/>
+          <w:szCs w:val="28"/>
+        </w:rPr>
+        <w:t>/data</w:t>
+      </w:r>
+      <w:r>
+        <w:rPr>
+          <w:rStyle w:val="tagcolor"/>
+          <w:rFonts w:cstheme="minorHAnsi"/>
+          <w:color w:val="000000" w:themeColor="text1"/>
+          <w:sz w:val="28"/>
+          <w:szCs w:val="28"/>
+        </w:rPr>
+        <w:t>&gt;&lt;</w:t>
+      </w:r>
+      <w:r>
+        <w:rPr>
+          <w:rStyle w:val="tagnamecolor"/>
+          <w:rFonts w:cstheme="minorHAnsi"/>
+          <w:color w:val="000000" w:themeColor="text1"/>
+          <w:sz w:val="28"/>
+          <w:szCs w:val="28"/>
+        </w:rPr>
+        <w:t>/li</w:t>
+      </w:r>
+      <w:r>
+        <w:rPr>
+          <w:rStyle w:val="tagcolor"/>
+          <w:rFonts w:cstheme="minorHAnsi"/>
+          <w:color w:val="000000" w:themeColor="text1"/>
+          <w:sz w:val="28"/>
+          <w:szCs w:val="28"/>
+        </w:rPr>
+        <w:t>&gt;</w:t>
+      </w:r>
+      <w:r>
+        <w:rPr>
+          <w:rFonts w:cstheme="minorHAnsi"/>
+          <w:color w:val="000000" w:themeColor="text1"/>
+          <w:sz w:val="28"/>
+          <w:szCs w:val="28"/>
+        </w:rPr>
+        <w:br/>
+      </w:r>
+      <w:r>
+        <w:rPr>
+          <w:rFonts w:cstheme="minorHAnsi"/>
+          <w:color w:val="000000" w:themeColor="text1"/>
+          <w:sz w:val="28"/>
+          <w:szCs w:val="28"/>
+          <w:shd w:val="clear" w:color="auto" w:fill="FFFFFF"/>
+        </w:rPr>
+        <w:t>  </w:t>
+      </w:r>
+      <w:r>
+        <w:rPr>
+          <w:rStyle w:val="tagcolor"/>
+          <w:rFonts w:cstheme="minorHAnsi"/>
+          <w:color w:val="000000" w:themeColor="text1"/>
+          <w:sz w:val="28"/>
+          <w:szCs w:val="28"/>
+        </w:rPr>
+        <w:t>&lt;</w:t>
+      </w:r>
+      <w:r>
+        <w:rPr>
+          <w:rStyle w:val="tagnamecolor"/>
+          <w:rFonts w:cstheme="minorHAnsi"/>
+          <w:color w:val="000000" w:themeColor="text1"/>
+          <w:sz w:val="28"/>
+          <w:szCs w:val="28"/>
+        </w:rPr>
+        <w:t>li</w:t>
+      </w:r>
+      <w:r>
+        <w:rPr>
+          <w:rStyle w:val="tagcolor"/>
+          <w:rFonts w:cstheme="minorHAnsi"/>
+          <w:color w:val="000000" w:themeColor="text1"/>
+          <w:sz w:val="28"/>
+          <w:szCs w:val="28"/>
+        </w:rPr>
+        <w:t>&gt;&lt;</w:t>
+      </w:r>
+      <w:r>
+        <w:rPr>
+          <w:rStyle w:val="tagnamecolor"/>
+          <w:rFonts w:cstheme="minorHAnsi"/>
+          <w:color w:val="000000" w:themeColor="text1"/>
+          <w:sz w:val="28"/>
+          <w:szCs w:val="28"/>
+        </w:rPr>
+        <w:t>data</w:t>
+      </w:r>
+      <w:r>
+        <w:rPr>
+          <w:rStyle w:val="attributecolor"/>
+          <w:rFonts w:cstheme="minorHAnsi"/>
+          <w:color w:val="000000" w:themeColor="text1"/>
+          <w:sz w:val="28"/>
+          <w:szCs w:val="28"/>
+        </w:rPr>
+        <w:t> value</w:t>
+      </w:r>
+      <w:r>
+        <w:rPr>
+          <w:rStyle w:val="attributevaluecolor"/>
+          <w:rFonts w:cstheme="minorHAnsi"/>
+          <w:color w:val="000000" w:themeColor="text1"/>
+          <w:sz w:val="28"/>
+          <w:szCs w:val="28"/>
+        </w:rPr>
+        <w:t>="21054"</w:t>
+      </w:r>
+      <w:r>
+        <w:rPr>
+          <w:rStyle w:val="tagcolor"/>
+          <w:rFonts w:cstheme="minorHAnsi"/>
+          <w:color w:val="000000" w:themeColor="text1"/>
+          <w:sz w:val="28"/>
+          <w:szCs w:val="28"/>
+        </w:rPr>
+        <w:t>&gt;</w:t>
+      </w:r>
+      <w:r>
+        <w:rPr>
+          <w:rFonts w:cstheme="minorHAnsi"/>
+          <w:color w:val="000000" w:themeColor="text1"/>
+          <w:sz w:val="28"/>
+          <w:szCs w:val="28"/>
+          <w:shd w:val="clear" w:color="auto" w:fill="FFFFFF"/>
+        </w:rPr>
+        <w:t>Beef Tomato</w:t>
+      </w:r>
+      <w:r>
+        <w:rPr>
+          <w:rStyle w:val="tagcolor"/>
+          <w:rFonts w:cstheme="minorHAnsi"/>
+          <w:color w:val="000000" w:themeColor="text1"/>
+          <w:sz w:val="28"/>
+          <w:szCs w:val="28"/>
+        </w:rPr>
+        <w:t>&lt;</w:t>
+      </w:r>
+      <w:r>
+        <w:rPr>
+          <w:rStyle w:val="tagnamecolor"/>
+          <w:rFonts w:cstheme="minorHAnsi"/>
+          <w:color w:val="000000" w:themeColor="text1"/>
+          <w:sz w:val="28"/>
+          <w:szCs w:val="28"/>
+        </w:rPr>
+        <w:t>/data</w:t>
+      </w:r>
+      <w:r>
+        <w:rPr>
+          <w:rStyle w:val="tagcolor"/>
+          <w:rFonts w:cstheme="minorHAnsi"/>
+          <w:color w:val="000000" w:themeColor="text1"/>
+          <w:sz w:val="28"/>
+          <w:szCs w:val="28"/>
+        </w:rPr>
+        <w:t>&gt;&lt;</w:t>
+      </w:r>
+      <w:r>
+        <w:rPr>
+          <w:rStyle w:val="tagnamecolor"/>
+          <w:rFonts w:cstheme="minorHAnsi"/>
+          <w:color w:val="000000" w:themeColor="text1"/>
+          <w:sz w:val="28"/>
+          <w:szCs w:val="28"/>
+        </w:rPr>
+        <w:t>/li</w:t>
+      </w:r>
+      <w:r>
+        <w:rPr>
+          <w:rStyle w:val="tagcolor"/>
+          <w:rFonts w:cstheme="minorHAnsi"/>
+          <w:color w:val="000000" w:themeColor="text1"/>
+          <w:sz w:val="28"/>
+          <w:szCs w:val="28"/>
+        </w:rPr>
+        <w:t>&gt;</w:t>
+      </w:r>
+      <w:r>
+        <w:rPr>
+          <w:rFonts w:cstheme="minorHAnsi"/>
+          <w:color w:val="000000" w:themeColor="text1"/>
+          <w:sz w:val="28"/>
+          <w:szCs w:val="28"/>
+        </w:rPr>
+        <w:br/>
+      </w:r>
+      <w:r>
+        <w:rPr>
+          <w:rFonts w:cstheme="minorHAnsi"/>
+          <w:color w:val="000000" w:themeColor="text1"/>
+          <w:sz w:val="28"/>
+          <w:szCs w:val="28"/>
+          <w:shd w:val="clear" w:color="auto" w:fill="FFFFFF"/>
+        </w:rPr>
+        <w:t>  </w:t>
+      </w:r>
+      <w:r>
+        <w:rPr>
+          <w:rStyle w:val="tagcolor"/>
+          <w:rFonts w:cstheme="minorHAnsi"/>
+          <w:color w:val="000000" w:themeColor="text1"/>
+          <w:sz w:val="28"/>
+          <w:szCs w:val="28"/>
+        </w:rPr>
+        <w:t>&lt;</w:t>
+      </w:r>
+      <w:r>
+        <w:rPr>
+          <w:rStyle w:val="tagnamecolor"/>
+          <w:rFonts w:cstheme="minorHAnsi"/>
+          <w:color w:val="000000" w:themeColor="text1"/>
+          <w:sz w:val="28"/>
+          <w:szCs w:val="28"/>
+        </w:rPr>
+        <w:t>li</w:t>
+      </w:r>
+      <w:r>
+        <w:rPr>
+          <w:rStyle w:val="tagcolor"/>
+          <w:rFonts w:cstheme="minorHAnsi"/>
+          <w:color w:val="000000" w:themeColor="text1"/>
+          <w:sz w:val="28"/>
+          <w:szCs w:val="28"/>
+        </w:rPr>
+        <w:t>&gt;&lt;</w:t>
+      </w:r>
+      <w:r>
+        <w:rPr>
+          <w:rStyle w:val="tagnamecolor"/>
+          <w:rFonts w:cstheme="minorHAnsi"/>
+          <w:color w:val="000000" w:themeColor="text1"/>
+          <w:sz w:val="28"/>
+          <w:szCs w:val="28"/>
+        </w:rPr>
+        <w:t>data</w:t>
+      </w:r>
+      <w:r>
+        <w:rPr>
+          <w:rStyle w:val="attributecolor"/>
+          <w:rFonts w:cstheme="minorHAnsi"/>
+          <w:color w:val="000000" w:themeColor="text1"/>
+          <w:sz w:val="28"/>
+          <w:szCs w:val="28"/>
+        </w:rPr>
+        <w:t> value</w:t>
+      </w:r>
+      <w:r>
+        <w:rPr>
+          <w:rStyle w:val="attributevaluecolor"/>
+          <w:rFonts w:cstheme="minorHAnsi"/>
+          <w:color w:val="000000" w:themeColor="text1"/>
+          <w:sz w:val="28"/>
+          <w:szCs w:val="28"/>
+        </w:rPr>
+        <w:t>="21055"</w:t>
+      </w:r>
+      <w:r>
+        <w:rPr>
+          <w:rStyle w:val="tagcolor"/>
+          <w:rFonts w:cstheme="minorHAnsi"/>
+          <w:color w:val="000000" w:themeColor="text1"/>
+          <w:sz w:val="28"/>
+          <w:szCs w:val="28"/>
+        </w:rPr>
+        <w:t>&gt;</w:t>
+      </w:r>
+      <w:r>
+        <w:rPr>
+          <w:rFonts w:cstheme="minorHAnsi"/>
+          <w:color w:val="000000" w:themeColor="text1"/>
+          <w:sz w:val="28"/>
+          <w:szCs w:val="28"/>
+          <w:shd w:val="clear" w:color="auto" w:fill="FFFFFF"/>
+        </w:rPr>
+        <w:t>Snack Tomato</w:t>
+      </w:r>
+      <w:r>
+        <w:rPr>
+          <w:rStyle w:val="tagcolor"/>
+          <w:rFonts w:cstheme="minorHAnsi"/>
+          <w:color w:val="000000" w:themeColor="text1"/>
+          <w:sz w:val="28"/>
+          <w:szCs w:val="28"/>
+        </w:rPr>
+        <w:t>&lt;</w:t>
+      </w:r>
+      <w:r>
+        <w:rPr>
+          <w:rStyle w:val="tagnamecolor"/>
+          <w:rFonts w:cstheme="minorHAnsi"/>
+          <w:color w:val="000000" w:themeColor="text1"/>
+          <w:sz w:val="28"/>
+          <w:szCs w:val="28"/>
+        </w:rPr>
+        <w:t>/data</w:t>
+      </w:r>
+      <w:r>
+        <w:rPr>
+          <w:rStyle w:val="tagcolor"/>
+          <w:rFonts w:cstheme="minorHAnsi"/>
+          <w:color w:val="000000" w:themeColor="text1"/>
+          <w:sz w:val="28"/>
+          <w:szCs w:val="28"/>
+        </w:rPr>
+        <w:t>&gt;&lt;</w:t>
+      </w:r>
+      <w:r>
+        <w:rPr>
+          <w:rStyle w:val="tagnamecolor"/>
+          <w:rFonts w:cstheme="minorHAnsi"/>
+          <w:color w:val="000000" w:themeColor="text1"/>
+          <w:sz w:val="28"/>
+          <w:szCs w:val="28"/>
+        </w:rPr>
+        <w:t>/li</w:t>
+      </w:r>
+      <w:r>
+        <w:rPr>
+          <w:rStyle w:val="tagcolor"/>
+          <w:rFonts w:cstheme="minorHAnsi"/>
+          <w:color w:val="000000" w:themeColor="text1"/>
+          <w:sz w:val="28"/>
+          <w:szCs w:val="28"/>
+        </w:rPr>
+        <w:t>&gt;</w:t>
+      </w:r>
+      <w:r>
+        <w:rPr>
+          <w:rFonts w:cstheme="minorHAnsi"/>
+          <w:color w:val="000000" w:themeColor="text1"/>
+          <w:sz w:val="28"/>
+          <w:szCs w:val="28"/>
+        </w:rPr>
+        <w:br/>
+      </w:r>
+      <w:r>
+        <w:rPr>
+          <w:rStyle w:val="tagcolor"/>
+          <w:rFonts w:cstheme="minorHAnsi"/>
+          <w:color w:val="000000" w:themeColor="text1"/>
+          <w:sz w:val="28"/>
+          <w:szCs w:val="28"/>
+        </w:rPr>
+        <w:t>&lt;</w:t>
+      </w:r>
+      <w:r>
+        <w:rPr>
+          <w:rStyle w:val="tagnamecolor"/>
+          <w:rFonts w:cstheme="minorHAnsi"/>
+          <w:color w:val="000000" w:themeColor="text1"/>
+          <w:sz w:val="28"/>
+          <w:szCs w:val="28"/>
+        </w:rPr>
+        <w:t>/</w:t>
+      </w:r>
+      <w:proofErr w:type="spellStart"/>
+      <w:r>
+        <w:rPr>
+          <w:rStyle w:val="tagnamecolor"/>
+          <w:rFonts w:cstheme="minorHAnsi"/>
+          <w:color w:val="000000" w:themeColor="text1"/>
+          <w:sz w:val="28"/>
+          <w:szCs w:val="28"/>
+        </w:rPr>
+        <w:t>ul</w:t>
+      </w:r>
+      <w:proofErr w:type="spellEnd"/>
+      <w:r>
+        <w:rPr>
+          <w:rStyle w:val="tagcolor"/>
+          <w:rFonts w:cstheme="minorHAnsi"/>
+          <w:color w:val="000000" w:themeColor="text1"/>
+          <w:sz w:val="28"/>
+          <w:szCs w:val="28"/>
+        </w:rPr>
+        <w:t>&gt;</w:t>
+      </w:r>
+    </w:p>
+    <w:p>
+      <w:pPr>
+        <w:shd w:val="clear" w:color="auto" w:fill="FFFFFF"/>
+        <w:spacing w:after="0" w:line="240" w:lineRule="auto"/>
+        <w:jc w:val="both"/>
+        <w:rPr>
+          <w:rFonts w:eastAsia="Times New Roman" w:cstheme="minorHAnsi"/>
+          <w:color w:val="222222"/>
+          <w:sz w:val="28"/>
+          <w:szCs w:val="28"/>
+          <w:lang w:eastAsia="en-IN"/>
+        </w:rPr>
+      </w:pPr>
+    </w:p>
+    <w:p>
+      <w:pPr>
+        <w:shd w:val="clear" w:color="auto" w:fill="FFFFFF"/>
+        <w:spacing w:after="0" w:line="240" w:lineRule="auto"/>
+        <w:jc w:val="both"/>
+        <w:rPr>
+          <w:rFonts w:cstheme="minorHAnsi"/>
+          <w:color w:val="000000"/>
+          <w:sz w:val="28"/>
+          <w:szCs w:val="28"/>
+          <w:shd w:val="clear" w:color="auto" w:fill="FFFFFF"/>
+        </w:rPr>
+      </w:pPr>
+      <w:r>
+        <w:rPr>
+          <w:rFonts w:eastAsia="Times New Roman" w:cstheme="minorHAnsi"/>
+          <w:color w:val="222222"/>
+          <w:sz w:val="28"/>
+          <w:szCs w:val="28"/>
+          <w:lang w:eastAsia="en-IN"/>
+        </w:rPr>
+        <w:t>30.</w:t>
+      </w:r>
+      <w:r>
+        <w:rPr>
+          <w:rFonts w:eastAsia="Times New Roman" w:cstheme="minorHAnsi"/>
+          <w:color w:val="222222"/>
+          <w:sz w:val="28"/>
+          <w:szCs w:val="28"/>
+          <w:lang w:eastAsia="en-IN"/>
+        </w:rPr>
+        <w:t xml:space="preserve"> </w:t>
+      </w:r>
+      <w:r>
+        <w:rPr>
+          <w:rFonts w:eastAsia="Times New Roman" w:cstheme="minorHAnsi"/>
+          <w:b/>
+          <w:bCs/>
+          <w:color w:val="222222"/>
+          <w:sz w:val="28"/>
+          <w:szCs w:val="28"/>
+          <w:lang w:eastAsia="en-IN"/>
+        </w:rPr>
+        <w:t>&lt;</w:t>
+      </w:r>
+      <w:proofErr w:type="spellStart"/>
+      <w:r>
+        <w:rPr>
+          <w:rFonts w:eastAsia="Times New Roman" w:cstheme="minorHAnsi"/>
+          <w:b/>
+          <w:bCs/>
+          <w:color w:val="222222"/>
+          <w:sz w:val="28"/>
+          <w:szCs w:val="28"/>
+          <w:lang w:eastAsia="en-IN"/>
+        </w:rPr>
+        <w:t>datalist</w:t>
+      </w:r>
+      <w:proofErr w:type="spellEnd"/>
+      <w:r>
+        <w:rPr>
+          <w:rFonts w:eastAsia="Times New Roman" w:cstheme="minorHAnsi"/>
+          <w:b/>
+          <w:bCs/>
+          <w:color w:val="222222"/>
+          <w:sz w:val="28"/>
+          <w:szCs w:val="28"/>
+          <w:lang w:eastAsia="en-IN"/>
+        </w:rPr>
+        <w:t>&gt; </w:t>
+      </w:r>
+      <w:r>
+        <w:rPr>
+          <w:rFonts w:eastAsia="Times New Roman" w:cstheme="minorHAnsi"/>
+          <w:b/>
+          <w:bCs/>
+          <w:color w:val="222222"/>
+          <w:sz w:val="28"/>
+          <w:szCs w:val="28"/>
+          <w:lang w:eastAsia="en-IN"/>
+        </w:rPr>
+        <w:t xml:space="preserve">- </w:t>
+      </w:r>
+      <w:r>
+        <w:rPr>
+          <w:rFonts w:cstheme="minorHAnsi"/>
+          <w:color w:val="000000"/>
+          <w:sz w:val="28"/>
+          <w:szCs w:val="28"/>
+          <w:shd w:val="clear" w:color="auto" w:fill="FFFFFF"/>
+        </w:rPr>
+        <w:t>S</w:t>
+      </w:r>
+      <w:r>
+        <w:rPr>
+          <w:rFonts w:cstheme="minorHAnsi"/>
+          <w:color w:val="000000"/>
+          <w:sz w:val="28"/>
+          <w:szCs w:val="28"/>
+          <w:shd w:val="clear" w:color="auto" w:fill="FFFFFF"/>
+        </w:rPr>
+        <w:t>pecifies a list of pre-defined options for an &lt;input&gt; element.</w:t>
+      </w:r>
+    </w:p>
+    <w:p>
+      <w:pPr>
+        <w:shd w:val="clear" w:color="auto" w:fill="FFFFFF"/>
+        <w:spacing w:after="0" w:line="240" w:lineRule="auto"/>
+        <w:rPr>
+          <w:rFonts w:eastAsia="Times New Roman" w:cstheme="minorHAnsi"/>
+          <w:color w:val="222222"/>
+          <w:sz w:val="28"/>
+          <w:szCs w:val="28"/>
+          <w:lang w:eastAsia="en-IN"/>
+        </w:rPr>
+      </w:pPr>
+      <w:proofErr w:type="spellStart"/>
+      <w:r>
+        <w:rPr>
+          <w:rFonts w:cstheme="minorHAnsi"/>
+          <w:color w:val="000000"/>
+          <w:sz w:val="28"/>
+          <w:szCs w:val="28"/>
+          <w:shd w:val="clear" w:color="auto" w:fill="FFFFFF"/>
+        </w:rPr>
+        <w:t>Eg</w:t>
+      </w:r>
+      <w:proofErr w:type="spellEnd"/>
+      <w:r>
+        <w:rPr>
+          <w:rFonts w:cstheme="minorHAnsi"/>
+          <w:color w:val="000000"/>
+          <w:sz w:val="28"/>
+          <w:szCs w:val="28"/>
+          <w:shd w:val="clear" w:color="auto" w:fill="FFFFFF"/>
+        </w:rPr>
+        <w:t xml:space="preserve">: </w:t>
+      </w:r>
+      <w:r>
+        <w:rPr>
+          <w:rStyle w:val="tagcolor"/>
+          <w:rFonts w:cstheme="minorHAnsi"/>
+          <w:color w:val="000000" w:themeColor="text1"/>
+          <w:sz w:val="28"/>
+          <w:szCs w:val="28"/>
+        </w:rPr>
+        <w:t>&lt;</w:t>
+      </w:r>
+      <w:r>
+        <w:rPr>
+          <w:rStyle w:val="tagnamecolor"/>
+          <w:rFonts w:cstheme="minorHAnsi"/>
+          <w:color w:val="000000" w:themeColor="text1"/>
+          <w:sz w:val="28"/>
+          <w:szCs w:val="28"/>
+        </w:rPr>
+        <w:t>label</w:t>
+      </w:r>
+      <w:r>
+        <w:rPr>
+          <w:rStyle w:val="attributecolor"/>
+          <w:rFonts w:cstheme="minorHAnsi"/>
+          <w:color w:val="000000" w:themeColor="text1"/>
+          <w:sz w:val="28"/>
+          <w:szCs w:val="28"/>
+        </w:rPr>
+        <w:t> for</w:t>
+      </w:r>
+      <w:r>
+        <w:rPr>
+          <w:rStyle w:val="attributevaluecolor"/>
+          <w:rFonts w:cstheme="minorHAnsi"/>
+          <w:color w:val="000000" w:themeColor="text1"/>
+          <w:sz w:val="28"/>
+          <w:szCs w:val="28"/>
+        </w:rPr>
+        <w:t>="browser"</w:t>
+      </w:r>
+      <w:r>
+        <w:rPr>
+          <w:rStyle w:val="tagcolor"/>
+          <w:rFonts w:cstheme="minorHAnsi"/>
+          <w:color w:val="000000" w:themeColor="text1"/>
+          <w:sz w:val="28"/>
+          <w:szCs w:val="28"/>
+        </w:rPr>
+        <w:t>&gt;</w:t>
+      </w:r>
+      <w:r>
+        <w:rPr>
+          <w:rFonts w:cstheme="minorHAnsi"/>
+          <w:color w:val="000000" w:themeColor="text1"/>
+          <w:sz w:val="28"/>
+          <w:szCs w:val="28"/>
+          <w:shd w:val="clear" w:color="auto" w:fill="FFFFFF"/>
+        </w:rPr>
+        <w:t>Choose your browser from the list:</w:t>
+      </w:r>
+      <w:r>
+        <w:rPr>
+          <w:rStyle w:val="tagcolor"/>
+          <w:rFonts w:cstheme="minorHAnsi"/>
+          <w:color w:val="000000" w:themeColor="text1"/>
+          <w:sz w:val="28"/>
+          <w:szCs w:val="28"/>
+        </w:rPr>
+        <w:t>&lt;</w:t>
+      </w:r>
+      <w:r>
+        <w:rPr>
+          <w:rStyle w:val="tagnamecolor"/>
+          <w:rFonts w:cstheme="minorHAnsi"/>
+          <w:color w:val="000000" w:themeColor="text1"/>
+          <w:sz w:val="28"/>
+          <w:szCs w:val="28"/>
+        </w:rPr>
+        <w:t>/label</w:t>
+      </w:r>
+      <w:r>
+        <w:rPr>
+          <w:rStyle w:val="tagcolor"/>
+          <w:rFonts w:cstheme="minorHAnsi"/>
+          <w:color w:val="000000" w:themeColor="text1"/>
+          <w:sz w:val="28"/>
+          <w:szCs w:val="28"/>
+        </w:rPr>
+        <w:t>&gt;</w:t>
+      </w:r>
+      <w:r>
+        <w:rPr>
+          <w:rFonts w:cstheme="minorHAnsi"/>
+          <w:color w:val="000000" w:themeColor="text1"/>
+          <w:sz w:val="28"/>
+          <w:szCs w:val="28"/>
+        </w:rPr>
+        <w:br/>
+      </w:r>
+      <w:r>
+        <w:rPr>
+          <w:rStyle w:val="tagcolor"/>
+          <w:rFonts w:cstheme="minorHAnsi"/>
+          <w:color w:val="000000" w:themeColor="text1"/>
+          <w:sz w:val="28"/>
+          <w:szCs w:val="28"/>
+        </w:rPr>
+        <w:t>&lt;</w:t>
+      </w:r>
+      <w:r>
+        <w:rPr>
+          <w:rStyle w:val="tagnamecolor"/>
+          <w:rFonts w:cstheme="minorHAnsi"/>
+          <w:color w:val="000000" w:themeColor="text1"/>
+          <w:sz w:val="28"/>
+          <w:szCs w:val="28"/>
+        </w:rPr>
+        <w:t>input</w:t>
+      </w:r>
+      <w:r>
+        <w:rPr>
+          <w:rStyle w:val="attributecolor"/>
+          <w:rFonts w:cstheme="minorHAnsi"/>
+          <w:color w:val="000000" w:themeColor="text1"/>
+          <w:sz w:val="28"/>
+          <w:szCs w:val="28"/>
+        </w:rPr>
+        <w:t> list</w:t>
+      </w:r>
+      <w:r>
+        <w:rPr>
+          <w:rStyle w:val="attributevaluecolor"/>
+          <w:rFonts w:cstheme="minorHAnsi"/>
+          <w:color w:val="000000" w:themeColor="text1"/>
+          <w:sz w:val="28"/>
+          <w:szCs w:val="28"/>
+        </w:rPr>
+        <w:t>="browsers"</w:t>
+      </w:r>
+      <w:r>
+        <w:rPr>
+          <w:rStyle w:val="attributecolor"/>
+          <w:rFonts w:cstheme="minorHAnsi"/>
+          <w:color w:val="000000" w:themeColor="text1"/>
+          <w:sz w:val="28"/>
+          <w:szCs w:val="28"/>
+        </w:rPr>
+        <w:t> name</w:t>
+      </w:r>
+      <w:r>
+        <w:rPr>
+          <w:rStyle w:val="attributevaluecolor"/>
+          <w:rFonts w:cstheme="minorHAnsi"/>
+          <w:color w:val="000000" w:themeColor="text1"/>
+          <w:sz w:val="28"/>
+          <w:szCs w:val="28"/>
+        </w:rPr>
+        <w:t>="browser"</w:t>
+      </w:r>
+      <w:r>
+        <w:rPr>
+          <w:rStyle w:val="attributecolor"/>
+          <w:rFonts w:cstheme="minorHAnsi"/>
+          <w:color w:val="000000" w:themeColor="text1"/>
+          <w:sz w:val="28"/>
+          <w:szCs w:val="28"/>
+        </w:rPr>
+        <w:t> id</w:t>
+      </w:r>
+      <w:r>
+        <w:rPr>
+          <w:rStyle w:val="attributevaluecolor"/>
+          <w:rFonts w:cstheme="minorHAnsi"/>
+          <w:color w:val="000000" w:themeColor="text1"/>
+          <w:sz w:val="28"/>
+          <w:szCs w:val="28"/>
+        </w:rPr>
+        <w:t>="browser"</w:t>
+      </w:r>
+      <w:r>
+        <w:rPr>
+          <w:rStyle w:val="tagcolor"/>
+          <w:rFonts w:cstheme="minorHAnsi"/>
+          <w:color w:val="000000" w:themeColor="text1"/>
+          <w:sz w:val="28"/>
+          <w:szCs w:val="28"/>
+        </w:rPr>
+        <w:t>&gt;</w:t>
+      </w:r>
+      <w:r>
+        <w:rPr>
+          <w:rFonts w:cstheme="minorHAnsi"/>
+          <w:color w:val="000000" w:themeColor="text1"/>
+          <w:sz w:val="28"/>
+          <w:szCs w:val="28"/>
+        </w:rPr>
+        <w:br/>
+      </w:r>
+      <w:r>
+        <w:rPr>
+          <w:rFonts w:cstheme="minorHAnsi"/>
+          <w:color w:val="000000" w:themeColor="text1"/>
+          <w:sz w:val="28"/>
+          <w:szCs w:val="28"/>
+        </w:rPr>
+        <w:br/>
+      </w:r>
+      <w:r>
+        <w:rPr>
+          <w:rStyle w:val="tagcolor"/>
+          <w:rFonts w:cstheme="minorHAnsi"/>
+          <w:color w:val="000000" w:themeColor="text1"/>
+          <w:sz w:val="28"/>
+          <w:szCs w:val="28"/>
+        </w:rPr>
+        <w:t>&lt;</w:t>
+      </w:r>
+      <w:proofErr w:type="spellStart"/>
+      <w:r>
+        <w:rPr>
+          <w:rStyle w:val="tagnamecolor"/>
+          <w:rFonts w:cstheme="minorHAnsi"/>
+          <w:color w:val="000000" w:themeColor="text1"/>
+          <w:sz w:val="28"/>
+          <w:szCs w:val="28"/>
+        </w:rPr>
+        <w:t>datalist</w:t>
+      </w:r>
+      <w:proofErr w:type="spellEnd"/>
+      <w:r>
+        <w:rPr>
+          <w:rStyle w:val="attributecolor"/>
+          <w:rFonts w:cstheme="minorHAnsi"/>
+          <w:color w:val="000000" w:themeColor="text1"/>
+          <w:sz w:val="28"/>
+          <w:szCs w:val="28"/>
+        </w:rPr>
+        <w:t> id</w:t>
+      </w:r>
+      <w:r>
+        <w:rPr>
+          <w:rStyle w:val="attributevaluecolor"/>
+          <w:rFonts w:cstheme="minorHAnsi"/>
+          <w:color w:val="000000" w:themeColor="text1"/>
+          <w:sz w:val="28"/>
+          <w:szCs w:val="28"/>
+        </w:rPr>
+        <w:t>="browsers"</w:t>
+      </w:r>
+      <w:r>
+        <w:rPr>
+          <w:rStyle w:val="tagcolor"/>
+          <w:rFonts w:cstheme="minorHAnsi"/>
+          <w:color w:val="000000" w:themeColor="text1"/>
+          <w:sz w:val="28"/>
+          <w:szCs w:val="28"/>
+        </w:rPr>
+        <w:t>&gt;</w:t>
+      </w:r>
+      <w:r>
+        <w:rPr>
+          <w:rFonts w:cstheme="minorHAnsi"/>
+          <w:color w:val="000000" w:themeColor="text1"/>
+          <w:sz w:val="28"/>
+          <w:szCs w:val="28"/>
+        </w:rPr>
+        <w:br/>
+      </w:r>
+      <w:r>
+        <w:rPr>
+          <w:rFonts w:cstheme="minorHAnsi"/>
+          <w:color w:val="000000" w:themeColor="text1"/>
+          <w:sz w:val="28"/>
+          <w:szCs w:val="28"/>
+          <w:shd w:val="clear" w:color="auto" w:fill="FFFFFF"/>
+        </w:rPr>
+        <w:t>  </w:t>
+      </w:r>
+      <w:r>
+        <w:rPr>
+          <w:rStyle w:val="tagcolor"/>
+          <w:rFonts w:cstheme="minorHAnsi"/>
+          <w:color w:val="000000" w:themeColor="text1"/>
+          <w:sz w:val="28"/>
+          <w:szCs w:val="28"/>
+        </w:rPr>
+        <w:t>&lt;</w:t>
+      </w:r>
+      <w:r>
+        <w:rPr>
+          <w:rStyle w:val="tagnamecolor"/>
+          <w:rFonts w:cstheme="minorHAnsi"/>
+          <w:color w:val="000000" w:themeColor="text1"/>
+          <w:sz w:val="28"/>
+          <w:szCs w:val="28"/>
+        </w:rPr>
+        <w:t>option</w:t>
+      </w:r>
+      <w:r>
+        <w:rPr>
+          <w:rStyle w:val="attributecolor"/>
+          <w:rFonts w:cstheme="minorHAnsi"/>
+          <w:color w:val="000000" w:themeColor="text1"/>
+          <w:sz w:val="28"/>
+          <w:szCs w:val="28"/>
+        </w:rPr>
+        <w:t> value</w:t>
+      </w:r>
+      <w:r>
+        <w:rPr>
+          <w:rStyle w:val="attributevaluecolor"/>
+          <w:rFonts w:cstheme="minorHAnsi"/>
+          <w:color w:val="000000" w:themeColor="text1"/>
+          <w:sz w:val="28"/>
+          <w:szCs w:val="28"/>
+        </w:rPr>
+        <w:t>="Edge"</w:t>
+      </w:r>
+      <w:r>
+        <w:rPr>
+          <w:rStyle w:val="tagcolor"/>
+          <w:rFonts w:cstheme="minorHAnsi"/>
+          <w:color w:val="000000" w:themeColor="text1"/>
+          <w:sz w:val="28"/>
+          <w:szCs w:val="28"/>
+        </w:rPr>
+        <w:t>&gt;</w:t>
+      </w:r>
+      <w:r>
+        <w:rPr>
+          <w:rFonts w:cstheme="minorHAnsi"/>
+          <w:color w:val="000000" w:themeColor="text1"/>
+          <w:sz w:val="28"/>
+          <w:szCs w:val="28"/>
+        </w:rPr>
+        <w:br/>
+      </w:r>
+      <w:r>
+        <w:rPr>
+          <w:rFonts w:cstheme="minorHAnsi"/>
+          <w:color w:val="000000" w:themeColor="text1"/>
+          <w:sz w:val="28"/>
+          <w:szCs w:val="28"/>
+          <w:shd w:val="clear" w:color="auto" w:fill="FFFFFF"/>
+        </w:rPr>
+        <w:t>  </w:t>
+      </w:r>
+      <w:r>
+        <w:rPr>
+          <w:rStyle w:val="tagcolor"/>
+          <w:rFonts w:cstheme="minorHAnsi"/>
+          <w:color w:val="000000" w:themeColor="text1"/>
+          <w:sz w:val="28"/>
+          <w:szCs w:val="28"/>
+        </w:rPr>
+        <w:t>&lt;</w:t>
+      </w:r>
+      <w:r>
+        <w:rPr>
+          <w:rStyle w:val="tagnamecolor"/>
+          <w:rFonts w:cstheme="minorHAnsi"/>
+          <w:color w:val="000000" w:themeColor="text1"/>
+          <w:sz w:val="28"/>
+          <w:szCs w:val="28"/>
+        </w:rPr>
+        <w:t>option</w:t>
+      </w:r>
+      <w:r>
+        <w:rPr>
+          <w:rStyle w:val="attributecolor"/>
+          <w:rFonts w:cstheme="minorHAnsi"/>
+          <w:color w:val="000000" w:themeColor="text1"/>
+          <w:sz w:val="28"/>
+          <w:szCs w:val="28"/>
+        </w:rPr>
+        <w:t> value</w:t>
+      </w:r>
+      <w:r>
+        <w:rPr>
+          <w:rStyle w:val="attributevaluecolor"/>
+          <w:rFonts w:cstheme="minorHAnsi"/>
+          <w:color w:val="000000" w:themeColor="text1"/>
+          <w:sz w:val="28"/>
+          <w:szCs w:val="28"/>
+        </w:rPr>
+        <w:t>="Firefox"</w:t>
+      </w:r>
+      <w:r>
+        <w:rPr>
+          <w:rStyle w:val="tagcolor"/>
+          <w:rFonts w:cstheme="minorHAnsi"/>
+          <w:color w:val="000000" w:themeColor="text1"/>
+          <w:sz w:val="28"/>
+          <w:szCs w:val="28"/>
+        </w:rPr>
+        <w:t>&gt;</w:t>
+      </w:r>
+      <w:r>
+        <w:rPr>
+          <w:rFonts w:cstheme="minorHAnsi"/>
+          <w:color w:val="000000" w:themeColor="text1"/>
+          <w:sz w:val="28"/>
+          <w:szCs w:val="28"/>
+        </w:rPr>
+        <w:br/>
+      </w:r>
+      <w:r>
+        <w:rPr>
+          <w:rFonts w:cstheme="minorHAnsi"/>
+          <w:color w:val="000000" w:themeColor="text1"/>
+          <w:sz w:val="28"/>
+          <w:szCs w:val="28"/>
+          <w:shd w:val="clear" w:color="auto" w:fill="FFFFFF"/>
+        </w:rPr>
+        <w:t>  </w:t>
+      </w:r>
+      <w:r>
+        <w:rPr>
+          <w:rStyle w:val="tagcolor"/>
+          <w:rFonts w:cstheme="minorHAnsi"/>
+          <w:color w:val="000000" w:themeColor="text1"/>
+          <w:sz w:val="28"/>
+          <w:szCs w:val="28"/>
+        </w:rPr>
+        <w:t>&lt;</w:t>
+      </w:r>
+      <w:r>
+        <w:rPr>
+          <w:rStyle w:val="tagnamecolor"/>
+          <w:rFonts w:cstheme="minorHAnsi"/>
+          <w:color w:val="000000" w:themeColor="text1"/>
+          <w:sz w:val="28"/>
+          <w:szCs w:val="28"/>
+        </w:rPr>
+        <w:t>option</w:t>
+      </w:r>
+      <w:r>
+        <w:rPr>
+          <w:rStyle w:val="attributecolor"/>
+          <w:rFonts w:cstheme="minorHAnsi"/>
+          <w:color w:val="000000" w:themeColor="text1"/>
+          <w:sz w:val="28"/>
+          <w:szCs w:val="28"/>
+        </w:rPr>
+        <w:t> value</w:t>
+      </w:r>
+      <w:r>
+        <w:rPr>
+          <w:rStyle w:val="attributevaluecolor"/>
+          <w:rFonts w:cstheme="minorHAnsi"/>
+          <w:color w:val="000000" w:themeColor="text1"/>
+          <w:sz w:val="28"/>
+          <w:szCs w:val="28"/>
+        </w:rPr>
+        <w:t>="Chrome"</w:t>
+      </w:r>
+      <w:r>
+        <w:rPr>
+          <w:rStyle w:val="tagcolor"/>
+          <w:rFonts w:cstheme="minorHAnsi"/>
+          <w:color w:val="000000" w:themeColor="text1"/>
+          <w:sz w:val="28"/>
+          <w:szCs w:val="28"/>
+        </w:rPr>
+        <w:t>&gt;</w:t>
+      </w:r>
+      <w:r>
+        <w:rPr>
+          <w:rFonts w:cstheme="minorHAnsi"/>
+          <w:color w:val="000000" w:themeColor="text1"/>
+          <w:sz w:val="28"/>
+          <w:szCs w:val="28"/>
+        </w:rPr>
+        <w:br/>
+      </w:r>
+      <w:r>
+        <w:rPr>
+          <w:rFonts w:cstheme="minorHAnsi"/>
+          <w:color w:val="000000" w:themeColor="text1"/>
+          <w:sz w:val="28"/>
+          <w:szCs w:val="28"/>
+          <w:shd w:val="clear" w:color="auto" w:fill="FFFFFF"/>
+        </w:rPr>
+        <w:t>  </w:t>
+      </w:r>
+      <w:r>
+        <w:rPr>
+          <w:rStyle w:val="tagcolor"/>
+          <w:rFonts w:cstheme="minorHAnsi"/>
+          <w:color w:val="000000" w:themeColor="text1"/>
+          <w:sz w:val="28"/>
+          <w:szCs w:val="28"/>
+        </w:rPr>
+        <w:t>&lt;</w:t>
+      </w:r>
+      <w:r>
+        <w:rPr>
+          <w:rStyle w:val="tagnamecolor"/>
+          <w:rFonts w:cstheme="minorHAnsi"/>
+          <w:color w:val="000000" w:themeColor="text1"/>
+          <w:sz w:val="28"/>
+          <w:szCs w:val="28"/>
+        </w:rPr>
+        <w:t>option</w:t>
+      </w:r>
+      <w:r>
+        <w:rPr>
+          <w:rStyle w:val="attributecolor"/>
+          <w:rFonts w:cstheme="minorHAnsi"/>
+          <w:color w:val="000000" w:themeColor="text1"/>
+          <w:sz w:val="28"/>
+          <w:szCs w:val="28"/>
+        </w:rPr>
+        <w:t> value</w:t>
+      </w:r>
+      <w:r>
+        <w:rPr>
+          <w:rStyle w:val="attributevaluecolor"/>
+          <w:rFonts w:cstheme="minorHAnsi"/>
+          <w:color w:val="000000" w:themeColor="text1"/>
+          <w:sz w:val="28"/>
+          <w:szCs w:val="28"/>
+        </w:rPr>
+        <w:t>="Opera"</w:t>
+      </w:r>
+      <w:r>
+        <w:rPr>
+          <w:rStyle w:val="tagcolor"/>
+          <w:rFonts w:cstheme="minorHAnsi"/>
+          <w:color w:val="000000" w:themeColor="text1"/>
+          <w:sz w:val="28"/>
+          <w:szCs w:val="28"/>
+        </w:rPr>
+        <w:t>&gt;</w:t>
+      </w:r>
+      <w:r>
+        <w:rPr>
+          <w:rFonts w:cstheme="minorHAnsi"/>
+          <w:color w:val="000000" w:themeColor="text1"/>
+          <w:sz w:val="28"/>
+          <w:szCs w:val="28"/>
+        </w:rPr>
+        <w:br/>
+      </w:r>
+      <w:r>
+        <w:rPr>
+          <w:rFonts w:cstheme="minorHAnsi"/>
+          <w:color w:val="000000" w:themeColor="text1"/>
+          <w:sz w:val="28"/>
+          <w:szCs w:val="28"/>
+          <w:shd w:val="clear" w:color="auto" w:fill="FFFFFF"/>
+        </w:rPr>
+        <w:t>  </w:t>
+      </w:r>
+      <w:r>
+        <w:rPr>
+          <w:rStyle w:val="tagcolor"/>
+          <w:rFonts w:cstheme="minorHAnsi"/>
+          <w:color w:val="000000" w:themeColor="text1"/>
+          <w:sz w:val="28"/>
+          <w:szCs w:val="28"/>
+        </w:rPr>
+        <w:t>&lt;</w:t>
+      </w:r>
+      <w:r>
+        <w:rPr>
+          <w:rStyle w:val="tagnamecolor"/>
+          <w:rFonts w:cstheme="minorHAnsi"/>
+          <w:color w:val="000000" w:themeColor="text1"/>
+          <w:sz w:val="28"/>
+          <w:szCs w:val="28"/>
+        </w:rPr>
+        <w:t>option</w:t>
+      </w:r>
+      <w:r>
+        <w:rPr>
+          <w:rStyle w:val="attributecolor"/>
+          <w:rFonts w:cstheme="minorHAnsi"/>
+          <w:color w:val="000000" w:themeColor="text1"/>
+          <w:sz w:val="28"/>
+          <w:szCs w:val="28"/>
+        </w:rPr>
+        <w:t> value</w:t>
+      </w:r>
+      <w:r>
+        <w:rPr>
+          <w:rStyle w:val="attributevaluecolor"/>
+          <w:rFonts w:cstheme="minorHAnsi"/>
+          <w:color w:val="000000" w:themeColor="text1"/>
+          <w:sz w:val="28"/>
+          <w:szCs w:val="28"/>
+        </w:rPr>
+        <w:t>="Safari"</w:t>
+      </w:r>
+      <w:r>
+        <w:rPr>
+          <w:rStyle w:val="tagcolor"/>
+          <w:rFonts w:cstheme="minorHAnsi"/>
+          <w:color w:val="000000" w:themeColor="text1"/>
+          <w:sz w:val="28"/>
+          <w:szCs w:val="28"/>
+        </w:rPr>
+        <w:t>&gt;</w:t>
+      </w:r>
+      <w:r>
+        <w:rPr>
+          <w:rFonts w:cstheme="minorHAnsi"/>
+          <w:color w:val="000000" w:themeColor="text1"/>
+          <w:sz w:val="28"/>
+          <w:szCs w:val="28"/>
+        </w:rPr>
+        <w:br/>
+      </w:r>
+      <w:r>
+        <w:rPr>
+          <w:rStyle w:val="tagcolor"/>
+          <w:rFonts w:cstheme="minorHAnsi"/>
+          <w:color w:val="000000" w:themeColor="text1"/>
+          <w:sz w:val="28"/>
+          <w:szCs w:val="28"/>
+        </w:rPr>
+        <w:t>&lt;</w:t>
+      </w:r>
+      <w:r>
+        <w:rPr>
+          <w:rStyle w:val="tagnamecolor"/>
+          <w:rFonts w:cstheme="minorHAnsi"/>
+          <w:color w:val="000000" w:themeColor="text1"/>
+          <w:sz w:val="28"/>
+          <w:szCs w:val="28"/>
+        </w:rPr>
+        <w:t>/</w:t>
+      </w:r>
+      <w:proofErr w:type="spellStart"/>
+      <w:r>
+        <w:rPr>
+          <w:rStyle w:val="tagnamecolor"/>
+          <w:rFonts w:cstheme="minorHAnsi"/>
+          <w:color w:val="000000" w:themeColor="text1"/>
+          <w:sz w:val="28"/>
+          <w:szCs w:val="28"/>
+        </w:rPr>
+        <w:t>datalist</w:t>
+      </w:r>
+      <w:proofErr w:type="spellEnd"/>
+      <w:r>
+        <w:rPr>
+          <w:rStyle w:val="tagcolor"/>
+          <w:rFonts w:cstheme="minorHAnsi"/>
+          <w:color w:val="000000" w:themeColor="text1"/>
+          <w:sz w:val="28"/>
+          <w:szCs w:val="28"/>
+        </w:rPr>
+        <w:t>&gt;</w:t>
       </w:r>
     </w:p>
     <w:p>
@@ -5760,6 +11134,18 @@
     <w:basedOn w:val="DefaultParagraphFont"/>
     <w:rsid w:val="00913123"/>
   </w:style>
+  <w:style w:type="character" w:styleId="Hyperlink">
+    <w:name w:val="Hyperlink"/>
+    <w:basedOn w:val="DefaultParagraphFont"/>
+    <w:uiPriority w:val="99"/>
+    <w:semiHidden/>
+    <w:unhideWhenUsed/>
+    <w:rsid w:val="00835345"/>
+    <w:rPr>
+      <w:color w:val="0000FF"/>
+      <w:u w:val="single"/>
+    </w:rPr>
+  </w:style>
 </w:styles>
 </file>
 
